--- a/out/ridesharing-api-dev-de.docx
+++ b/out/ridesharing-api-dev-de.docx
@@ -102,6 +102,44 @@
     </w:p>
     <w:p>
       <w:pPr>
+        <w:pStyle w:val="FirstParagraph"/>
+      </w:pPr>
+      <w:r>
+        <w:t xml:space="preserve">Der Mitfahrmarkt in Deutschland ist stark fragmentiert und hierdurch für</w:t>
+      </w:r>
+      <w:r>
+        <w:t xml:space="preserve"> </w:t>
+      </w:r>
+      <w:r>
+        <w:t xml:space="preserve">die Nutzer der vielfältigen Vermittlungsangebote nicht ausreichend</w:t>
+      </w:r>
+      <w:r>
+        <w:t xml:space="preserve"> </w:t>
+      </w:r>
+      <w:r>
+        <w:t xml:space="preserve">transparent. Fahrer und Mitfahrer finden zum Teil nicht oder nur mit</w:t>
+      </w:r>
+      <w:r>
+        <w:t xml:space="preserve"> </w:t>
+      </w:r>
+      <w:r>
+        <w:t xml:space="preserve">großem Zeitaufwand zusammen. Dieses Problem wollen wir mit einem</w:t>
+      </w:r>
+      <w:r>
+        <w:t xml:space="preserve"> </w:t>
+      </w:r>
+      <w:r>
+        <w:t xml:space="preserve">offenen Datenstandard und der Perspektive auf ein gemeinsames</w:t>
+      </w:r>
+      <w:r>
+        <w:t xml:space="preserve"> </w:t>
+      </w:r>
+      <w:r>
+        <w:t xml:space="preserve">Meta-Such-Portal angehen.</w:t>
+      </w:r>
+    </w:p>
+    <w:p>
+      <w:pPr>
         <w:pStyle w:val="Heading2"/>
       </w:pPr>
       <w:bookmarkStart w:id="23" w:name="zielsetzung"/>
@@ -112,6 +150,200 @@
     </w:p>
     <w:p>
       <w:pPr>
+        <w:pStyle w:val="FirstParagraph"/>
+      </w:pPr>
+      <w:r>
+        <w:t xml:space="preserve">Dass Mobilität durch eine bessere Vernetzung verschiedener Verkehrsmittel</w:t>
+      </w:r>
+      <w:r>
+        <w:t xml:space="preserve"> </w:t>
+      </w:r>
+      <w:r>
+        <w:t xml:space="preserve">schneller, komfortabler und umweltfreundlicher werden kann ist</w:t>
+      </w:r>
+      <w:r>
+        <w:t xml:space="preserve"> </w:t>
+      </w:r>
+      <w:r>
+        <w:t xml:space="preserve">mittlerweile allgemeiner Konsens. Doch an dem „wie“ scheiden sich oft</w:t>
+      </w:r>
+      <w:r>
+        <w:t xml:space="preserve"> </w:t>
+      </w:r>
+      <w:r>
+        <w:t xml:space="preserve">die Geister. Eines der Kernprobleme ist, dass fast jeder Anbieter von</w:t>
+      </w:r>
+      <w:r>
+        <w:t xml:space="preserve"> </w:t>
+      </w:r>
+      <w:r>
+        <w:t xml:space="preserve">Mobilitätslösungen in Deutschland einen anderen Datenstandard nutzt.</w:t>
+      </w:r>
+    </w:p>
+    <w:p>
+      <w:pPr>
+        <w:pStyle w:val="BodyText"/>
+      </w:pPr>
+      <w:r>
+        <w:t xml:space="preserve">Dies ist auch imbeim Mitfahrmarkt nicht anders. Dabei wäre gerade der</w:t>
+      </w:r>
+      <w:r>
+        <w:t xml:space="preserve"> </w:t>
+      </w:r>
+      <w:r>
+        <w:t xml:space="preserve">Mitfahrmarkt besonders auf eine Vernetzung angewiesen, wie ein früheres</w:t>
+      </w:r>
+      <w:r>
+        <w:t xml:space="preserve"> </w:t>
+      </w:r>
+      <w:r>
+        <w:t xml:space="preserve">Forschungsprojekt und die darauf folgenden Entwicklungen des</w:t>
+      </w:r>
+      <w:r>
+        <w:t xml:space="preserve"> </w:t>
+      </w:r>
+      <w:r>
+        <w:t xml:space="preserve">Mitfahrmarkts in den letzten Jahren verdeutlicht haben. Die große Anzahl</w:t>
+      </w:r>
+      <w:r>
+        <w:t xml:space="preserve"> </w:t>
+      </w:r>
+      <w:r>
+        <w:t xml:space="preserve">an Vermittlungsangeboten erhöht den Aufwand für das Zusammenfinden und</w:t>
+      </w:r>
+      <w:r>
+        <w:t xml:space="preserve"> </w:t>
+      </w:r>
+      <w:r>
+        <w:t xml:space="preserve">vermindert mögliche Vermittlungserfolge. Ein Metaportal könnte dieses</w:t>
+      </w:r>
+      <w:r>
+        <w:t xml:space="preserve"> </w:t>
+      </w:r>
+      <w:r>
+        <w:t xml:space="preserve">roblem lösen, doch dies ist nur möglich, wenn die Daten mindestens</w:t>
+      </w:r>
+      <w:r>
+        <w:t xml:space="preserve"> </w:t>
+      </w:r>
+      <w:r>
+        <w:t xml:space="preserve">strukturiert, im besten Fall in einem einheitlichen Datenstandard</w:t>
+      </w:r>
+      <w:r>
+        <w:t xml:space="preserve"> </w:t>
+      </w:r>
+      <w:r>
+        <w:t xml:space="preserve">vorliegen.</w:t>
+      </w:r>
+    </w:p>
+    <w:p>
+      <w:pPr>
+        <w:pStyle w:val="BodyText"/>
+      </w:pPr>
+      <w:r>
+        <w:t xml:space="preserve">Vergleichbar ist die Situation mit der menschlichen Kommunikation:</w:t>
+      </w:r>
+      <w:r>
+        <w:t xml:space="preserve"> </w:t>
+      </w:r>
+      <w:r>
+        <w:t xml:space="preserve">Möchte man komplexe Informationen austauschen, so ist es zwangsweise</w:t>
+      </w:r>
+      <w:r>
+        <w:t xml:space="preserve"> </w:t>
+      </w:r>
+      <w:r>
+        <w:t xml:space="preserve">erforderlich, dass man die Sprache des Anderen beherrscht. Ansonsten</w:t>
+      </w:r>
+      <w:r>
+        <w:t xml:space="preserve"> </w:t>
+      </w:r>
+      <w:r>
+        <w:t xml:space="preserve">ist Kommunikation nur mit hohem Aufwand und dem Verlust vieler Details</w:t>
+      </w:r>
+      <w:r>
+        <w:t xml:space="preserve"> </w:t>
+      </w:r>
+      <w:r>
+        <w:t xml:space="preserve">möglich. Genauso verhält es sich in der Mobilität: Eine gut</w:t>
+      </w:r>
+      <w:r>
+        <w:t xml:space="preserve"> </w:t>
+      </w:r>
+      <w:r>
+        <w:t xml:space="preserve">funktionierende Vernetzung gibt es nur mit gemeinsamer Sprache, also</w:t>
+      </w:r>
+      <w:r>
+        <w:t xml:space="preserve"> </w:t>
+      </w:r>
+      <w:r>
+        <w:t xml:space="preserve">einem gemeinsamen Datenstandard.</w:t>
+      </w:r>
+    </w:p>
+    <w:p>
+      <w:pPr>
+        <w:pStyle w:val="BodyText"/>
+      </w:pPr>
+      <w:r>
+        <w:t xml:space="preserve">Wichtig ist, dass es sich dabei um einen offenen Datenstandard handelt,</w:t>
+      </w:r>
+      <w:r>
+        <w:t xml:space="preserve"> </w:t>
+      </w:r>
+      <w:r>
+        <w:t xml:space="preserve">der ohne Lizenzgebühren einsehbar und nutzbar ist. Die aktuelle</w:t>
+      </w:r>
+      <w:r>
+        <w:t xml:space="preserve"> </w:t>
+      </w:r>
+      <w:r>
+        <w:t xml:space="preserve">unbefriedigende Situation ist unter anderem auf geschlossene Standards</w:t>
+      </w:r>
+      <w:r>
+        <w:t xml:space="preserve"> </w:t>
+      </w:r>
+      <w:r>
+        <w:t xml:space="preserve">zurückzuführen – ein Datenaustausch zwischen den Plattformen findet zur</w:t>
+      </w:r>
+      <w:r>
+        <w:t xml:space="preserve"> </w:t>
+      </w:r>
+      <w:r>
+        <w:t xml:space="preserve">Zeit nahezu nicht statt. Das Internet selbst sollte dabei Vorbild sein:</w:t>
+      </w:r>
+      <w:r>
+        <w:t xml:space="preserve"> </w:t>
+      </w:r>
+      <w:r>
+        <w:t xml:space="preserve">Nur durch die vielen offenen Standards ist die Vernetzung möglich</w:t>
+      </w:r>
+      <w:r>
+        <w:t xml:space="preserve"> </w:t>
+      </w:r>
+      <w:r>
+        <w:t xml:space="preserve">geworden. Und auch hier wieder gilt die Analogie zur menschlichen</w:t>
+      </w:r>
+      <w:r>
+        <w:t xml:space="preserve"> </w:t>
+      </w:r>
+      <w:r>
+        <w:t xml:space="preserve">Sprache: Die Idee, für jede Nutzung eines deutschen Wortes eine</w:t>
+      </w:r>
+      <w:r>
+        <w:t xml:space="preserve"> </w:t>
+      </w:r>
+      <w:r>
+        <w:t xml:space="preserve">Lizenzgebühr zu verlangen, würde zu Recht als völlig absurd abgetan</w:t>
+      </w:r>
+      <w:r>
+        <w:t xml:space="preserve"> </w:t>
+      </w:r>
+      <w:r>
+        <w:t xml:space="preserve">werden.</w:t>
+      </w:r>
+    </w:p>
+    <w:p>
+      <w:pPr>
         <w:pStyle w:val="Heading2"/>
       </w:pPr>
       <w:bookmarkStart w:id="24" w:name="nutzungsszenarien"/>
@@ -122,6 +354,20 @@
     </w:p>
     <w:p>
       <w:pPr>
+        <w:pStyle w:val="FirstParagraph"/>
+      </w:pPr>
+      <w:r>
+        <w:t xml:space="preserve">Ein Datenstandard für den Mitfahrmarkt hat zahlreiche Anwendungen. Einige</w:t>
+      </w:r>
+      <w:r>
+        <w:t xml:space="preserve"> </w:t>
+      </w:r>
+      <w:r>
+        <w:t xml:space="preserve">davon sollen hier exemplarisch vorgestellt werden.</w:t>
+      </w:r>
+    </w:p>
+    <w:p>
+      <w:pPr>
         <w:pStyle w:val="Heading2"/>
       </w:pPr>
       <w:bookmarkStart w:id="25" w:name="marktumfeld"/>
@@ -132,20 +378,456 @@
     </w:p>
     <w:p>
       <w:pPr>
+        <w:pStyle w:val="Heading3"/>
+      </w:pPr>
+      <w:bookmarkStart w:id="26" w:name="metaportal"/>
+      <w:bookmarkEnd w:id="26"/>
+      <w:r>
+        <w:t xml:space="preserve">Metaportal</w:t>
+      </w:r>
+    </w:p>
+    <w:p>
+      <w:pPr>
+        <w:pStyle w:val="FirstParagraph"/>
+      </w:pPr>
+      <w:r>
+        <w:t xml:space="preserve">Aktuell verlieren sich Fahrt-Anbieter und Mitfahrer von Mitfahrgelegenheiten</w:t>
+      </w:r>
+      <w:r>
+        <w:t xml:space="preserve"> </w:t>
+      </w:r>
+      <w:r>
+        <w:t xml:space="preserve">auf den über 50 Mitfahrportalen, Apps u.v.m.. Darüber hinaus gibt es</w:t>
+      </w:r>
+      <w:r>
+        <w:t xml:space="preserve"> </w:t>
+      </w:r>
+      <w:r>
+        <w:t xml:space="preserve">noch zahlreiche interne und / oder analoge Systeme wie Mitfahrbänke.</w:t>
+      </w:r>
+    </w:p>
+    <w:p>
+      <w:pPr>
+        <w:pStyle w:val="BodyText"/>
+      </w:pPr>
+      <w:r>
+        <w:t xml:space="preserve">Es bräuchte also eine spezielle Suchmaschine, welche Zugriff auf alle</w:t>
+      </w:r>
+      <w:r>
+        <w:t xml:space="preserve"> </w:t>
+      </w:r>
+      <w:r>
+        <w:t xml:space="preserve">Daten aller Mitfahrbörsen hat und so Nutzer schnell über alle Plattformen</w:t>
+      </w:r>
+      <w:r>
+        <w:t xml:space="preserve"> </w:t>
+      </w:r>
+      <w:r>
+        <w:t xml:space="preserve">hinweg Fahrten suchen können. Diese Suchmaschine wäre das schon mehrfach</w:t>
+      </w:r>
+      <w:r>
+        <w:t xml:space="preserve"> </w:t>
+      </w:r>
+      <w:r>
+        <w:t xml:space="preserve">zuvor angesprochene Meta-Portal.</w:t>
+      </w:r>
+    </w:p>
+    <w:p>
+      <w:pPr>
+        <w:pStyle w:val="BodyText"/>
+      </w:pPr>
+      <w:r>
+        <w:t xml:space="preserve">Ein Meta-Portal würde von möglichst vielen Mitfahr-Plattformen</w:t>
+      </w:r>
+      <w:r>
+        <w:t xml:space="preserve"> </w:t>
+      </w:r>
+      <w:r>
+        <w:t xml:space="preserve">Daten aggregieren und zusammenfügen. Es hätte lediglich Fahrt-Informationen</w:t>
+      </w:r>
+      <w:r>
+        <w:t xml:space="preserve"> </w:t>
+      </w:r>
+      <w:r>
+        <w:t xml:space="preserve">und wäre so eine rein anonyme Suchmaschine: Die Kontaktaufnahme würde</w:t>
+      </w:r>
+      <w:r>
+        <w:t xml:space="preserve"> </w:t>
+      </w:r>
+      <w:r>
+        <w:t xml:space="preserve">weiterhin auf der Plattform geschehen, in welcher der Fahrer die Fahrt</w:t>
+      </w:r>
+      <w:r>
+        <w:t xml:space="preserve"> </w:t>
+      </w:r>
+      <w:r>
+        <w:t xml:space="preserve">eingestellt hat.</w:t>
+      </w:r>
+    </w:p>
+    <w:p>
+      <w:pPr>
+        <w:pStyle w:val="BodyText"/>
+      </w:pPr>
+      <w:r>
+        <w:t xml:space="preserve">Darüber hinaus könnte das Metaportal die aggregierten Daten normalisieren,</w:t>
+      </w:r>
+      <w:r>
+        <w:t xml:space="preserve"> </w:t>
+      </w:r>
+      <w:r>
+        <w:t xml:space="preserve">automatisiert veredeln und wiederum via ridesharing.api zur Verfügung</w:t>
+      </w:r>
+      <w:r>
+        <w:t xml:space="preserve"> </w:t>
+      </w:r>
+      <w:r>
+        <w:t xml:space="preserve">stellen. Dies würde den Aufwand einer Vernetzung zwischen den Portalen</w:t>
+      </w:r>
+      <w:r>
+        <w:t xml:space="preserve"> </w:t>
+      </w:r>
+      <w:r>
+        <w:t xml:space="preserve">reduzieren, da Fehler einmal auf der Metaplattform statt bei jedem</w:t>
+      </w:r>
+      <w:r>
+        <w:t xml:space="preserve"> </w:t>
+      </w:r>
+      <w:r>
+        <w:t xml:space="preserve">Datenimport einer Mitfahrbörse ausgebügelt werden können. Außerdem</w:t>
+      </w:r>
+      <w:r>
+        <w:t xml:space="preserve"> </w:t>
+      </w:r>
+      <w:r>
+        <w:t xml:space="preserve">könnte das Meta-Portal dieselben Daten auch über moderne Schnittstellen</w:t>
+      </w:r>
+      <w:r>
+        <w:t xml:space="preserve"> </w:t>
+      </w:r>
+      <w:r>
+        <w:t xml:space="preserve">wie z.B. Websockets bereitstellen, selbst wenn das ursprüngliche</w:t>
+      </w:r>
+      <w:r>
+        <w:t xml:space="preserve"> </w:t>
+      </w:r>
+      <w:r>
+        <w:t xml:space="preserve">Portal dies nicht kann.</w:t>
+      </w:r>
+    </w:p>
+    <w:p>
+      <w:pPr>
+        <w:pStyle w:val="Heading3"/>
+      </w:pPr>
+      <w:bookmarkStart w:id="27" w:name="multimodalität"/>
+      <w:bookmarkEnd w:id="27"/>
+      <w:r>
+        <w:t xml:space="preserve">Multimodalität</w:t>
+      </w:r>
+    </w:p>
+    <w:p>
+      <w:pPr>
+        <w:pStyle w:val="Heading3"/>
+      </w:pPr>
+      <w:bookmarkStart w:id="28" w:name="export-von-profildaten"/>
+      <w:bookmarkEnd w:id="28"/>
+      <w:r>
+        <w:t xml:space="preserve">Export von Profildaten</w:t>
+      </w:r>
+    </w:p>
+    <w:p>
+      <w:pPr>
+        <w:pStyle w:val="FirstParagraph"/>
+      </w:pPr>
+      <w:r>
+        <w:t xml:space="preserve">Da es zahlreiche Ridesharing-Plattformen gibt, sollte es eine Möglichkeit</w:t>
+      </w:r>
+      <w:r>
+        <w:t xml:space="preserve"> </w:t>
+      </w:r>
+      <w:r>
+        <w:t xml:space="preserve">geben, dass Nutzer ihre persönlichen Einstellngen und Präferenzen auf</w:t>
+      </w:r>
+      <w:r>
+        <w:t xml:space="preserve"> </w:t>
+      </w:r>
+      <w:r>
+        <w:t xml:space="preserve">einer Plattform exportieren und auf einer anderen importieren können.</w:t>
+      </w:r>
+      <w:r>
+        <w:t xml:space="preserve"> </w:t>
+      </w:r>
+      <w:r>
+        <w:t xml:space="preserve">Mit der DSGVO ist dieses eh wünschenswerte Feature verpflichtend geworden.</w:t>
+      </w:r>
+    </w:p>
+    <w:p>
+      <w:pPr>
+        <w:pStyle w:val="BodyText"/>
+      </w:pPr>
+      <w:r>
+        <w:t xml:space="preserve">Vielfach scheitert dieses Anliegen aber noch an dem Datenformat, da man</w:t>
+      </w:r>
+      <w:r>
+        <w:t xml:space="preserve"> </w:t>
+      </w:r>
+      <w:r>
+        <w:t xml:space="preserve">aktuell eher CSVs und Textdateien statt strukturierte Daten bekommt.</w:t>
+      </w:r>
+      <w:r>
+        <w:t xml:space="preserve"> </w:t>
+      </w:r>
+      <w:r>
+        <w:t xml:space="preserve">Dies kann die ridesharing.api ändern, indem es ein JSON-Datenmodell</w:t>
+      </w:r>
+      <w:r>
+        <w:t xml:space="preserve"> </w:t>
+      </w:r>
+      <w:r>
+        <w:t xml:space="preserve">definiert und so die Plattformen in weiten Teilen untereinander kompatibel</w:t>
+      </w:r>
+      <w:r>
+        <w:t xml:space="preserve"> </w:t>
+      </w:r>
+      <w:r>
+        <w:t xml:space="preserve">macht.</w:t>
+      </w:r>
+    </w:p>
+    <w:p>
+      <w:pPr>
+        <w:pStyle w:val="BodyText"/>
+      </w:pPr>
+      <w:r>
+        <w:t xml:space="preserve">Praktisch sähe das dann so aus, dass ein Nutzer beim Export seiner</w:t>
+      </w:r>
+      <w:r>
+        <w:t xml:space="preserve"> </w:t>
+      </w:r>
+      <w:r>
+        <w:t xml:space="preserve">Nutzerdaten eine einzige JSON-Datei herunterladen könnte. Wenn die Ziel-</w:t>
+      </w:r>
+      <w:r>
+        <w:t xml:space="preserve"> </w:t>
+      </w:r>
+      <w:r>
+        <w:t xml:space="preserve">Plattform das unterstützt, könnte der Nutzer die Datei dann auf der Ziel-</w:t>
+      </w:r>
+      <w:r>
+        <w:t xml:space="preserve"> </w:t>
+      </w:r>
+      <w:r>
+        <w:t xml:space="preserve">Plattform hochladen und hätte so ganz einfach sämtliche Einstellungen</w:t>
+      </w:r>
+      <w:r>
+        <w:t xml:space="preserve"> </w:t>
+      </w:r>
+      <w:r>
+        <w:t xml:space="preserve">übertragen.</w:t>
+      </w:r>
+    </w:p>
+    <w:p>
+      <w:pPr>
         <w:pStyle w:val="Heading2"/>
       </w:pPr>
-      <w:bookmarkStart w:id="26" w:name="bestehende-schnittellen"/>
-      <w:bookmarkEnd w:id="26"/>
+      <w:bookmarkStart w:id="29" w:name="bestehende-schnittellen"/>
+      <w:bookmarkEnd w:id="29"/>
       <w:r>
         <w:t xml:space="preserve">Bestehende Schnittellen</w:t>
       </w:r>
     </w:p>
     <w:p>
       <w:pPr>
+        <w:pStyle w:val="FirstParagraph"/>
+      </w:pPr>
+      <w:r>
+        <w:t xml:space="preserve">Es gibt bereits eine Reihe an Datenstandards, die sich im Umfeld des</w:t>
+      </w:r>
+      <w:r>
+        <w:t xml:space="preserve"> </w:t>
+      </w:r>
+      <w:r>
+        <w:t xml:space="preserve">Ridesharing-Marktes bewegen. Grob lassen sich diese in zwei Kategorien</w:t>
+      </w:r>
+      <w:r>
+        <w:t xml:space="preserve"> </w:t>
+      </w:r>
+      <w:r>
+        <w:t xml:space="preserve">einsortieren: Spezielle Ride-Sharing-Schnittstellen, welche die</w:t>
+      </w:r>
+      <w:r>
+        <w:t xml:space="preserve"> </w:t>
+      </w:r>
+      <w:r>
+        <w:t xml:space="preserve">besonderen Bedürfnisse des Ridesharings berücksichtigen, und allgemeine</w:t>
+      </w:r>
+      <w:r>
+        <w:t xml:space="preserve"> </w:t>
+      </w:r>
+      <w:r>
+        <w:t xml:space="preserve">Mobilitäts-Daten-Standards, welche durch eine höhere Abstraktion</w:t>
+      </w:r>
+      <w:r>
+        <w:t xml:space="preserve"> </w:t>
+      </w:r>
+      <w:r>
+        <w:t xml:space="preserve">Kompatibilität zu anderen Mobilitätsformen herstellen. Eine Auswahl:</w:t>
+      </w:r>
+    </w:p>
+    <w:p>
+      <w:pPr>
+        <w:pStyle w:val="Compact"/>
+        <w:numPr>
+          <w:numId w:val="1001"/>
+          <w:ilvl w:val="0"/>
+        </w:numPr>
+      </w:pPr>
+      <w:r>
+        <w:t xml:space="preserve">Dycapo ist das Ergebnis einer Bachelor-Arbeit, welche ein abstraktes</w:t>
+      </w:r>
+      <w:r>
+        <w:t xml:space="preserve"> </w:t>
+      </w:r>
+      <w:r>
+        <w:t xml:space="preserve">Datenmodell auf JSON-Basis definiert und einen vollwertigen Server mit</w:t>
+      </w:r>
+      <w:r>
+        <w:t xml:space="preserve"> </w:t>
+      </w:r>
+      <w:r>
+        <w:t xml:space="preserve">vielen Aspekten des Meta-M-Mitfahrportals entwickelt hat. Die</w:t>
+      </w:r>
+      <w:r>
+        <w:t xml:space="preserve"> </w:t>
+      </w:r>
+      <w:r>
+        <w:t xml:space="preserve">Dokumentation und der Code sind öffentlich auf Github einsehbar.</w:t>
+      </w:r>
+    </w:p>
+    <w:p>
+      <w:pPr>
+        <w:pStyle w:val="Compact"/>
+        <w:numPr>
+          <w:numId w:val="1001"/>
+          <w:ilvl w:val="0"/>
+        </w:numPr>
+      </w:pPr>
+      <w:r>
+        <w:t xml:space="preserve">Das oben erwähnte Forschungsprojekt hat ein sehr umfangreiches</w:t>
+      </w:r>
+      <w:r>
+        <w:t xml:space="preserve"> </w:t>
+      </w:r>
+      <w:r>
+        <w:t xml:space="preserve">XML-Datenmodell spezifiziert, welches viele wichtige Aspekte anspricht,</w:t>
+      </w:r>
+      <w:r>
+        <w:t xml:space="preserve"> </w:t>
+      </w:r>
+      <w:r>
+        <w:t xml:space="preserve">aber mittlerweile aufgrund seines Alters von ca. 10 Jahren einer</w:t>
+      </w:r>
+      <w:r>
+        <w:t xml:space="preserve"> </w:t>
+      </w:r>
+      <w:r>
+        <w:t xml:space="preserve">Aktualisierung bedarf .</w:t>
+      </w:r>
+    </w:p>
+    <w:p>
+      <w:pPr>
+        <w:pStyle w:val="Compact"/>
+        <w:numPr>
+          <w:numId w:val="1001"/>
+          <w:ilvl w:val="0"/>
+        </w:numPr>
+      </w:pPr>
+      <w:r>
+        <w:t xml:space="preserve">Eine Reihe an plattform-spezifischen Schnittstellen bilden ebenfalls</w:t>
+      </w:r>
+      <w:r>
+        <w:t xml:space="preserve"> </w:t>
+      </w:r>
+      <w:r>
+        <w:t xml:space="preserve">Mitfahrgelegenheiten ab. Diese werden hier aus Neutralitätsgründen</w:t>
+      </w:r>
+      <w:r>
+        <w:t xml:space="preserve"> </w:t>
+      </w:r>
+      <w:r>
+        <w:t xml:space="preserve">nicht aufgeführt. Umso mehr wird eingeladen, diese auf Github zu</w:t>
+      </w:r>
+      <w:r>
+        <w:t xml:space="preserve"> </w:t>
+      </w:r>
+      <w:r>
+        <w:t xml:space="preserve">sammeln und zu diskutieren .</w:t>
+      </w:r>
+    </w:p>
+    <w:p>
+      <w:pPr>
+        <w:pStyle w:val="Compact"/>
+        <w:numPr>
+          <w:numId w:val="1001"/>
+          <w:ilvl w:val="0"/>
+        </w:numPr>
+      </w:pPr>
+      <w:r>
+        <w:t xml:space="preserve">Die abstrakten Datenstandards GTFS und GTFS-RT bieten eine gute und</w:t>
+      </w:r>
+      <w:r>
+        <w:t xml:space="preserve"> </w:t>
+      </w:r>
+      <w:r>
+        <w:t xml:space="preserve">realistische Möglichkeit, Ridesharing-Daten mit weiteren Mobilitätsdaten</w:t>
+      </w:r>
+      <w:r>
+        <w:t xml:space="preserve"> </w:t>
+      </w:r>
+      <w:r>
+        <w:t xml:space="preserve">wie zum Beispiel dem ÖPNV zu verknüpfen. Außerdem ist GTFS ein</w:t>
+      </w:r>
+      <w:r>
+        <w:t xml:space="preserve"> </w:t>
+      </w:r>
+      <w:r>
+        <w:t xml:space="preserve">Standard-Import-Format für Open-Source-Routing-Engines.</w:t>
+      </w:r>
+    </w:p>
+    <w:p>
+      <w:pPr>
+        <w:pStyle w:val="Compact"/>
+        <w:numPr>
+          <w:numId w:val="1001"/>
+          <w:ilvl w:val="0"/>
+        </w:numPr>
+      </w:pPr>
+      <w:r>
+        <w:t xml:space="preserve">Es sollte darauf geachtet werden, Kompatibilität zum zukünftigen</w:t>
+      </w:r>
+      <w:r>
+        <w:t xml:space="preserve"> </w:t>
+      </w:r>
+      <w:r>
+        <w:t xml:space="preserve">europäischen Datenstandard für Nahverkehrs-Daten NeTEx zu gewährleisten,</w:t>
+      </w:r>
+      <w:r>
+        <w:t xml:space="preserve"> </w:t>
+      </w:r>
+      <w:r>
+        <w:t xml:space="preserve">da abzusehen ist, dass in diesem Umfeld Daten und Software entstehen</w:t>
+      </w:r>
+      <w:r>
+        <w:t xml:space="preserve"> </w:t>
+      </w:r>
+      <w:r>
+        <w:t xml:space="preserve">wird, welche auch für den Mitfahr-Markt von Interesse sind.</w:t>
+      </w:r>
+    </w:p>
+    <w:p>
+      <w:pPr>
         <w:pStyle w:val="Heading2"/>
       </w:pPr>
-      <w:bookmarkStart w:id="27" w:name="nomenklatur"/>
-      <w:bookmarkEnd w:id="27"/>
+      <w:bookmarkStart w:id="30" w:name="nomenklatur"/>
+      <w:bookmarkEnd w:id="30"/>
       <w:r>
         <w:t xml:space="preserve">Nomenklatur</w:t>
       </w:r>
@@ -154,8 +836,8 @@
       <w:pPr>
         <w:pStyle w:val="Heading2"/>
       </w:pPr>
-      <w:bookmarkStart w:id="28" w:name="datenschutz"/>
-      <w:bookmarkEnd w:id="28"/>
+      <w:bookmarkStart w:id="31" w:name="datenschutz"/>
+      <w:bookmarkEnd w:id="31"/>
       <w:r>
         <w:t xml:space="preserve">Datenschutz</w:t>
       </w:r>
@@ -164,8 +846,8 @@
       <w:pPr>
         <w:pStyle w:val="Heading2"/>
       </w:pPr>
-      <w:bookmarkStart w:id="29" w:name="autoren"/>
-      <w:bookmarkEnd w:id="29"/>
+      <w:bookmarkStart w:id="32" w:name="autoren"/>
+      <w:bookmarkEnd w:id="32"/>
       <w:r>
         <w:t xml:space="preserve">Autoren</w:t>
       </w:r>
@@ -174,8 +856,8 @@
       <w:pPr>
         <w:pStyle w:val="Heading1"/>
       </w:pPr>
-      <w:bookmarkStart w:id="30" w:name="prinzipien-und-funktionen-der-schnittstelle"/>
-      <w:bookmarkEnd w:id="30"/>
+      <w:bookmarkStart w:id="33" w:name="prinzipien-und-funktionen-der-schnittstelle"/>
+      <w:bookmarkEnd w:id="33"/>
       <w:r>
         <w:t xml:space="preserve">Prinzipien und Funktionen der Schnittstelle</w:t>
       </w:r>
@@ -184,8 +866,8 @@
       <w:pPr>
         <w:pStyle w:val="Heading2"/>
       </w:pPr>
-      <w:bookmarkStart w:id="31" w:name="designprinzipien"/>
-      <w:bookmarkEnd w:id="31"/>
+      <w:bookmarkStart w:id="34" w:name="designprinzipien"/>
+      <w:bookmarkEnd w:id="34"/>
       <w:r>
         <w:t xml:space="preserve">Designprinzipien</w:t>
       </w:r>
@@ -194,8 +876,8 @@
       <w:pPr>
         <w:pStyle w:val="Heading3"/>
       </w:pPr>
-      <w:bookmarkStart w:id="32" w:name="aufbauen-auf-gaengiger-praxis"/>
-      <w:bookmarkEnd w:id="32"/>
+      <w:bookmarkStart w:id="35" w:name="aufbauen-auf-gaengiger-praxis"/>
+      <w:bookmarkEnd w:id="35"/>
       <w:r>
         <w:t xml:space="preserve">Aufbauen auf gängiger Praxis</w:t>
       </w:r>
@@ -242,8 +924,8 @@
       <w:pPr>
         <w:pStyle w:val="Heading3"/>
       </w:pPr>
-      <w:bookmarkStart w:id="33" w:name="verbesserung-gegenueber-status-quo"/>
-      <w:bookmarkEnd w:id="33"/>
+      <w:bookmarkStart w:id="36" w:name="verbesserung-gegenueber-status-quo"/>
+      <w:bookmarkEnd w:id="36"/>
       <w:r>
         <w:t xml:space="preserve">Verbesserung gegenüber dem Status Quo wo möglich</w:t>
       </w:r>
@@ -310,8 +992,8 @@
       <w:pPr>
         <w:pStyle w:val="Heading3"/>
       </w:pPr>
-      <w:bookmarkStart w:id="34" w:name="selbstbeschreibungsfaehigkeit"/>
-      <w:bookmarkEnd w:id="34"/>
+      <w:bookmarkStart w:id="37" w:name="selbstbeschreibungsfaehigkeit"/>
+      <w:bookmarkEnd w:id="37"/>
       <w:r>
         <w:t xml:space="preserve">Selbstbeschreibungsfähigkeit</w:t>
       </w:r>
@@ -360,8 +1042,8 @@
       <w:pPr>
         <w:pStyle w:val="Heading3"/>
       </w:pPr>
-      <w:bookmarkStart w:id="35" w:name="erweiterbarkeit"/>
-      <w:bookmarkEnd w:id="35"/>
+      <w:bookmarkStart w:id="38" w:name="erweiterbarkeit"/>
+      <w:bookmarkEnd w:id="38"/>
       <w:r>
         <w:t xml:space="preserve">Erweiterbarkeit</w:t>
       </w:r>
@@ -446,8 +1128,8 @@
       <w:pPr>
         <w:pStyle w:val="Heading3"/>
       </w:pPr>
-      <w:bookmarkStart w:id="36" w:name="browseability_verlinkung"/>
-      <w:bookmarkEnd w:id="36"/>
+      <w:bookmarkStart w:id="39" w:name="browseability_verlinkung"/>
+      <w:bookmarkEnd w:id="39"/>
       <w:r>
         <w:t xml:space="preserve">Browseability/Verlinkung</w:t>
       </w:r>
@@ -539,7 +1221,7 @@
         <w:rPr>
           <w:rStyle w:val="FootnoteReference"/>
         </w:rPr>
-        <w:footnoteReference w:id="37"/>
+        <w:footnoteReference w:id="40"/>
       </w:r>
       <w:r>
         <w:t xml:space="preserve"> </w:t>
@@ -552,8 +1234,8 @@
       <w:pPr>
         <w:pStyle w:val="Heading2"/>
       </w:pPr>
-      <w:bookmarkStart w:id="39" w:name="zukunftssicherheit"/>
-      <w:bookmarkEnd w:id="39"/>
+      <w:bookmarkStart w:id="42" w:name="zukunftssicherheit"/>
+      <w:bookmarkEnd w:id="42"/>
       <w:r>
         <w:t xml:space="preserve">Zukunftssicherheit</w:t>
       </w:r>
@@ -608,8 +1290,8 @@
       <w:pPr>
         <w:pStyle w:val="Heading2"/>
       </w:pPr>
-      <w:bookmarkStart w:id="40" w:name="urls"/>
-      <w:bookmarkEnd w:id="40"/>
+      <w:bookmarkStart w:id="43" w:name="urls"/>
+      <w:bookmarkEnd w:id="43"/>
       <w:r>
         <w:t xml:space="preserve">URLs</w:t>
       </w:r>
@@ -634,7 +1316,7 @@
                     </pic:cNvPicPr>
                   </pic:nvPicPr>
                   <pic:blipFill>
-                    <a:blip r:embed="rId41"/>
+                    <a:blip r:embed="rId44"/>
                     <a:stretch>
                       <a:fillRect/>
                     </a:stretch>
@@ -710,7 +1392,7 @@
         <w:rPr>
           <w:rStyle w:val="FootnoteReference"/>
         </w:rPr>
-        <w:footnoteReference w:id="42"/>
+        <w:footnoteReference w:id="45"/>
       </w:r>
       <w:r>
         <w:t xml:space="preserve">.</w:t>
@@ -755,8 +1437,8 @@
       <w:pPr>
         <w:pStyle w:val="Heading3"/>
       </w:pPr>
-      <w:bookmarkStart w:id="44" w:name="url_kanonisierung"/>
-      <w:bookmarkEnd w:id="44"/>
+      <w:bookmarkStart w:id="47" w:name="url_kanonisierung"/>
+      <w:bookmarkEnd w:id="47"/>
       <w:r>
         <w:t xml:space="preserve">URL-Kanonisierung</w:t>
       </w:r>
@@ -1100,8 +1782,8 @@
       <w:pPr>
         <w:pStyle w:val="Heading3"/>
       </w:pPr>
-      <w:bookmarkStart w:id="45" w:name="http-und-https"/>
-      <w:bookmarkEnd w:id="45"/>
+      <w:bookmarkStart w:id="48" w:name="http-und-https"/>
+      <w:bookmarkEnd w:id="48"/>
       <w:r>
         <w:t xml:space="preserve">HTTP und HTTPS</w:t>
       </w:r>
@@ -1183,8 +1865,8 @@
       <w:pPr>
         <w:pStyle w:val="Heading3"/>
       </w:pPr>
-      <w:bookmarkStart w:id="46" w:name="url_langlebigkeit"/>
-      <w:bookmarkEnd w:id="46"/>
+      <w:bookmarkStart w:id="49" w:name="url_langlebigkeit"/>
+      <w:bookmarkEnd w:id="49"/>
       <w:r>
         <w:t xml:space="preserve">Langlebigkeit</w:t>
       </w:r>
@@ -1299,7 +1981,7 @@
         <w:rPr>
           <w:rStyle w:val="FootnoteReference"/>
         </w:rPr>
-        <w:footnoteReference w:id="47"/>
+        <w:footnoteReference w:id="50"/>
       </w:r>
       <w:r>
         <w:t xml:space="preserve"> </w:t>
@@ -1311,7 +1993,7 @@
         <w:rPr>
           <w:rStyle w:val="FootnoteReference"/>
         </w:rPr>
-        <w:footnoteReference w:id="49"/>
+        <w:footnoteReference w:id="52"/>
       </w:r>
       <w:r>
         <w:t xml:space="preserve">.</w:t>
@@ -1321,8 +2003,8 @@
       <w:pPr>
         <w:pStyle w:val="Heading2"/>
       </w:pPr>
-      <w:bookmarkStart w:id="51" w:name="json-ausgabe"/>
-      <w:bookmarkEnd w:id="51"/>
+      <w:bookmarkStart w:id="54" w:name="json-ausgabe"/>
+      <w:bookmarkEnd w:id="54"/>
       <w:r>
         <w:t xml:space="preserve">JSON-Ausgabe</w:t>
       </w:r>
@@ -1365,7 +2047,7 @@
         <w:rPr>
           <w:rStyle w:val="FootnoteReference"/>
         </w:rPr>
-        <w:footnoteReference w:id="52"/>
+        <w:footnoteReference w:id="55"/>
       </w:r>
       <w:r>
         <w:t xml:space="preserve"> </w:t>
@@ -1406,7 +2088,7 @@
         <w:rPr>
           <w:rStyle w:val="FootnoteReference"/>
         </w:rPr>
-        <w:footnoteReference w:id="54"/>
+        <w:footnoteReference w:id="57"/>
       </w:r>
       <w:r>
         <w:t xml:space="preserve">. Gemäß RFC 7159 Section 7</w:t>
@@ -1415,7 +2097,7 @@
         <w:rPr>
           <w:rStyle w:val="FootnoteReference"/>
         </w:rPr>
-        <w:footnoteReference w:id="56"/>
+        <w:footnoteReference w:id="59"/>
       </w:r>
       <w:r>
         <w:t xml:space="preserve"> </w:t>
@@ -1464,7 +2146,7 @@
       <w:r>
         <w:t xml:space="preserve"> </w:t>
       </w:r>
-      <w:hyperlink r:id="rId58">
+      <w:hyperlink r:id="rId61">
         <w:r>
           <w:rPr>
             <w:rStyle w:val="Hyperlink"/>
@@ -1493,7 +2175,7 @@
         <w:rPr>
           <w:rStyle w:val="FootnoteReference"/>
         </w:rPr>
-        <w:footnoteReference w:id="59"/>
+        <w:footnoteReference w:id="62"/>
       </w:r>
       <w:r>
         <w:t xml:space="preserve"> </w:t>
@@ -1521,8 +2203,8 @@
       <w:pPr>
         <w:pStyle w:val="Heading3"/>
       </w:pPr>
-      <w:bookmarkStart w:id="60" w:name="in-der-ridesharing.api-verwendete-datentypen"/>
-      <w:bookmarkEnd w:id="60"/>
+      <w:bookmarkStart w:id="63" w:name="in-der-ridesharing.api-verwendete-datentypen"/>
+      <w:bookmarkEnd w:id="63"/>
       <w:r>
         <w:t xml:space="preserve">In der ridesharing.api verwendete Datentypen</w:t>
       </w:r>
@@ -1723,8 +2405,8 @@
       <w:pPr>
         <w:pStyle w:val="Heading3"/>
       </w:pPr>
-      <w:bookmarkStart w:id="61" w:name="datum_zeit"/>
-      <w:bookmarkEnd w:id="61"/>
+      <w:bookmarkStart w:id="64" w:name="datum_zeit"/>
+      <w:bookmarkEnd w:id="64"/>
       <w:r>
         <w:t xml:space="preserve">Datums- und Zeitangaben</w:t>
       </w:r>
@@ -1853,8 +2535,8 @@
       <w:pPr>
         <w:pStyle w:val="Heading3"/>
       </w:pPr>
-      <w:bookmarkStart w:id="62" w:name="null-werte-und-leere-listen"/>
-      <w:bookmarkEnd w:id="62"/>
+      <w:bookmarkStart w:id="65" w:name="null-werte-und-leere-listen"/>
+      <w:bookmarkEnd w:id="65"/>
       <w:r>
         <w:rPr>
           <w:rStyle w:val="VerbatimChar"/>
@@ -2097,8 +2779,8 @@
       <w:pPr>
         <w:pStyle w:val="Heading2"/>
       </w:pPr>
-      <w:bookmarkStart w:id="63" w:name="objektlisten-und-paginierung"/>
-      <w:bookmarkEnd w:id="63"/>
+      <w:bookmarkStart w:id="66" w:name="objektlisten-und-paginierung"/>
+      <w:bookmarkEnd w:id="66"/>
       <w:r>
         <w:t xml:space="preserve">Objektlisten und Paginierung</w:t>
       </w:r>
@@ -2162,8 +2844,8 @@
       <w:pPr>
         <w:pStyle w:val="Heading3"/>
       </w:pPr>
-      <w:bookmarkStart w:id="64" w:name="referenzierung-von-objekten-via-url"/>
-      <w:bookmarkEnd w:id="64"/>
+      <w:bookmarkStart w:id="67" w:name="referenzierung-von-objekten-via-url"/>
+      <w:bookmarkEnd w:id="67"/>
       <w:r>
         <w:t xml:space="preserve">Referenzierung von Objekten via URL</w:t>
       </w:r>
@@ -2302,8 +2984,8 @@
       <w:pPr>
         <w:pStyle w:val="Heading3"/>
       </w:pPr>
-      <w:bookmarkStart w:id="65" w:name="interne-ausgabe-von-objekten"/>
-      <w:bookmarkEnd w:id="65"/>
+      <w:bookmarkStart w:id="68" w:name="interne-ausgabe-von-objekten"/>
+      <w:bookmarkEnd w:id="68"/>
       <w:r>
         <w:t xml:space="preserve">Interne Ausgabe von Objekten</w:t>
       </w:r>
@@ -2448,8 +3130,8 @@
       <w:pPr>
         <w:pStyle w:val="Heading3"/>
       </w:pPr>
-      <w:bookmarkStart w:id="66" w:name="externe-objektlisten"/>
-      <w:bookmarkEnd w:id="66"/>
+      <w:bookmarkStart w:id="69" w:name="externe-objektlisten"/>
+      <w:bookmarkEnd w:id="69"/>
       <w:r>
         <w:t xml:space="preserve">Externe Objektlisten</w:t>
       </w:r>
@@ -2645,8 +3327,8 @@
       <w:pPr>
         <w:pStyle w:val="Heading3"/>
       </w:pPr>
-      <w:bookmarkStart w:id="67" w:name="paginierung"/>
-      <w:bookmarkEnd w:id="67"/>
+      <w:bookmarkStart w:id="70" w:name="paginierung"/>
+      <w:bookmarkEnd w:id="70"/>
       <w:r>
         <w:t xml:space="preserve">Paginierung</w:t>
       </w:r>
@@ -2780,104 +3462,6 @@
       </w:r>
       <w:r>
         <w:t xml:space="preserve">die Attribute folgenden Attribute enthalten:</w:t>
-      </w:r>
-    </w:p>
-    <w:p>
-      <w:pPr>
-        <w:numPr>
-          <w:numId w:val="1001"/>
-          <w:ilvl w:val="0"/>
-        </w:numPr>
-      </w:pPr>
-      <w:r>
-        <w:rPr>
-          <w:b/>
-        </w:rPr>
-        <w:t xml:space="preserve">data</w:t>
-      </w:r>
-      <w:r>
-        <w:t xml:space="preserve"> </w:t>
-      </w:r>
-      <w:r>
-        <w:t xml:space="preserve">(Array der intern ausgegebenen Objekte)</w:t>
-      </w:r>
-    </w:p>
-    <w:p>
-      <w:pPr>
-        <w:numPr>
-          <w:numId w:val="1001"/>
-          <w:ilvl w:val="0"/>
-        </w:numPr>
-      </w:pPr>
-      <w:r>
-        <w:rPr>
-          <w:b/>
-        </w:rPr>
-        <w:t xml:space="preserve">pagination</w:t>
-      </w:r>
-      <w:r>
-        <w:t xml:space="preserve"> </w:t>
-      </w:r>
-      <w:r>
-        <w:t xml:space="preserve">(Object)</w:t>
-      </w:r>
-    </w:p>
-    <w:p>
-      <w:pPr>
-        <w:numPr>
-          <w:numId w:val="1001"/>
-          <w:ilvl w:val="0"/>
-        </w:numPr>
-      </w:pPr>
-      <w:r>
-        <w:rPr>
-          <w:b/>
-        </w:rPr>
-        <w:t xml:space="preserve">links</w:t>
-      </w:r>
-      <w:r>
-        <w:t xml:space="preserve"> </w:t>
-      </w:r>
-      <w:r>
-        <w:t xml:space="preserve">(Object)</w:t>
-      </w:r>
-    </w:p>
-    <w:p>
-      <w:pPr>
-        <w:pStyle w:val="FirstParagraph"/>
-      </w:pPr>
-      <w:r>
-        <w:t xml:space="preserve">Für</w:t>
-      </w:r>
-      <w:r>
-        <w:t xml:space="preserve"> </w:t>
-      </w:r>
-      <w:r>
-        <w:rPr>
-          <w:rStyle w:val="VerbatimChar"/>
-        </w:rPr>
-        <w:t xml:space="preserve">pagination</w:t>
-      </w:r>
-      <w:r>
-        <w:t xml:space="preserve"> </w:t>
-      </w:r>
-      <w:r>
-        <w:t xml:space="preserve">sind die folgenden Attribute festgelegt, die alle</w:t>
-      </w:r>
-      <w:r>
-        <w:t xml:space="preserve"> </w:t>
-      </w:r>
-      <w:r>
-        <w:rPr>
-          <w:b/>
-        </w:rPr>
-        <w:t xml:space="preserve">optional</w:t>
-      </w:r>
-      <w:r>
-        <w:t xml:space="preserve"> </w:t>
-      </w:r>
-      <w:r>
-        <w:t xml:space="preserve">sind:</w:t>
       </w:r>
     </w:p>
     <w:p>
@@ -2889,18 +3473,15 @@
       </w:pPr>
       <w:r>
         <w:rPr>
-          <w:rStyle w:val="VerbatimChar"/>
-        </w:rPr>
-        <w:t xml:space="preserve">totalElements</w:t>
-      </w:r>
-      <w:r>
-        <w:t xml:space="preserve">: Gibt die Gesamtanzahl der Objekte in der Liste an. Diese Zahl</w:t>
-      </w:r>
-      <w:r>
-        <w:t xml:space="preserve"> </w:t>
-      </w:r>
-      <w:r>
-        <w:t xml:space="preserve">kann sich unter Umständen bis zum Aufruf der nächsten Listenseiten ändern.</w:t>
+          <w:b/>
+        </w:rPr>
+        <w:t xml:space="preserve">data</w:t>
+      </w:r>
+      <w:r>
+        <w:t xml:space="preserve"> </w:t>
+      </w:r>
+      <w:r>
+        <w:t xml:space="preserve">(Array der intern ausgegebenen Objekte)</w:t>
       </w:r>
     </w:p>
     <w:p>
@@ -2912,18 +3493,15 @@
       </w:pPr>
       <w:r>
         <w:rPr>
-          <w:rStyle w:val="VerbatimChar"/>
-        </w:rPr>
-        <w:t xml:space="preserve">elementsPerPage</w:t>
-      </w:r>
-      <w:r>
-        <w:t xml:space="preserve">: Gibt die Anzahl der Objekte pro Listenseite an. Dieser Wert</w:t>
-      </w:r>
-      <w:r>
-        <w:t xml:space="preserve"> </w:t>
-      </w:r>
-      <w:r>
-        <w:t xml:space="preserve">muss auf allen Listenseiten bis auf die letzte gleich sein.</w:t>
+          <w:b/>
+        </w:rPr>
+        <w:t xml:space="preserve">pagination</w:t>
+      </w:r>
+      <w:r>
+        <w:t xml:space="preserve"> </w:t>
+      </w:r>
+      <w:r>
+        <w:t xml:space="preserve">(Object)</w:t>
       </w:r>
     </w:p>
     <w:p>
@@ -2935,67 +3513,38 @@
       </w:pPr>
       <w:r>
         <w:rPr>
+          <w:b/>
+        </w:rPr>
+        <w:t xml:space="preserve">links</w:t>
+      </w:r>
+      <w:r>
+        <w:t xml:space="preserve"> </w:t>
+      </w:r>
+      <w:r>
+        <w:t xml:space="preserve">(Object)</w:t>
+      </w:r>
+    </w:p>
+    <w:p>
+      <w:pPr>
+        <w:pStyle w:val="FirstParagraph"/>
+      </w:pPr>
+      <w:r>
+        <w:t xml:space="preserve">Für</w:t>
+      </w:r>
+      <w:r>
+        <w:t xml:space="preserve"> </w:t>
+      </w:r>
+      <w:r>
+        <w:rPr>
           <w:rStyle w:val="VerbatimChar"/>
         </w:rPr>
-        <w:t xml:space="preserve">currentPage</w:t>
-      </w:r>
-      <w:r>
-        <w:t xml:space="preserve">: Gibt die aktuelle Seitenzahl in der Liste an.</w:t>
-      </w:r>
-    </w:p>
-    <w:p>
-      <w:pPr>
-        <w:numPr>
-          <w:numId w:val="1002"/>
-          <w:ilvl w:val="0"/>
-        </w:numPr>
-      </w:pPr>
-      <w:r>
-        <w:rPr>
-          <w:rStyle w:val="VerbatimChar"/>
-        </w:rPr>
-        <w:t xml:space="preserve">totalPages</w:t>
-      </w:r>
-      <w:r>
-        <w:t xml:space="preserve">: Gibt die Gesamtanzahl der Seiten in der Liste an.</w:t>
-      </w:r>
-    </w:p>
-    <w:p>
-      <w:pPr>
-        <w:pStyle w:val="FirstParagraph"/>
-      </w:pPr>
-      <w:r>
-        <w:t xml:space="preserve">Für</w:t>
-      </w:r>
-      <w:r>
-        <w:t xml:space="preserve"> </w:t>
-      </w:r>
-      <w:r>
-        <w:rPr>
-          <w:rStyle w:val="VerbatimChar"/>
-        </w:rPr>
-        <w:t xml:space="preserve">links</w:t>
-      </w:r>
-      <w:r>
-        <w:t xml:space="preserve"> </w:t>
-      </w:r>
-      <w:r>
-        <w:t xml:space="preserve">sind folgende Attribute festgelegt, die bis auf</w:t>
-      </w:r>
-      <w:r>
-        <w:t xml:space="preserve"> </w:t>
-      </w:r>
-      <w:r>
-        <w:rPr>
-          <w:rStyle w:val="VerbatimChar"/>
-        </w:rPr>
-        <w:t xml:space="preserve">next</w:t>
-      </w:r>
-      <w:r>
-        <w:t xml:space="preserve"> </w:t>
-      </w:r>
-      <w:r>
-        <w:t xml:space="preserve">alle</w:t>
+        <w:t xml:space="preserve">pagination</w:t>
+      </w:r>
+      <w:r>
+        <w:t xml:space="preserve"> </w:t>
+      </w:r>
+      <w:r>
+        <w:t xml:space="preserve">sind die folgenden Attribute festgelegt, die alle</w:t>
       </w:r>
       <w:r>
         <w:t xml:space="preserve"> </w:t>
@@ -3024,10 +3573,16 @@
         <w:rPr>
           <w:rStyle w:val="VerbatimChar"/>
         </w:rPr>
-        <w:t xml:space="preserve">first</w:t>
-      </w:r>
-      <w:r>
-        <w:t xml:space="preserve">: URL der ersten Listenseite</w:t>
+        <w:t xml:space="preserve">totalElements</w:t>
+      </w:r>
+      <w:r>
+        <w:t xml:space="preserve">: Gibt die Gesamtanzahl der Objekte in der Liste an. Diese Zahl</w:t>
+      </w:r>
+      <w:r>
+        <w:t xml:space="preserve"> </w:t>
+      </w:r>
+      <w:r>
+        <w:t xml:space="preserve">kann sich unter Umständen bis zum Aufruf der nächsten Listenseiten ändern.</w:t>
       </w:r>
     </w:p>
     <w:p>
@@ -3041,10 +3596,16 @@
         <w:rPr>
           <w:rStyle w:val="VerbatimChar"/>
         </w:rPr>
-        <w:t xml:space="preserve">prev</w:t>
-      </w:r>
-      <w:r>
-        <w:t xml:space="preserve">: URL der vorherigen Listenseite</w:t>
+        <w:t xml:space="preserve">elementsPerPage</w:t>
+      </w:r>
+      <w:r>
+        <w:t xml:space="preserve">: Gibt die Anzahl der Objekte pro Listenseite an. Dieser Wert</w:t>
+      </w:r>
+      <w:r>
+        <w:t xml:space="preserve"> </w:t>
+      </w:r>
+      <w:r>
+        <w:t xml:space="preserve">muss auf allen Listenseiten bis auf die letzte gleich sein.</w:t>
       </w:r>
     </w:p>
     <w:p>
@@ -3058,10 +3619,10 @@
         <w:rPr>
           <w:rStyle w:val="VerbatimChar"/>
         </w:rPr>
-        <w:t xml:space="preserve">self</w:t>
-      </w:r>
-      <w:r>
-        <w:t xml:space="preserve">: Die kanonische URL dieser Listenseite</w:t>
+        <w:t xml:space="preserve">currentPage</w:t>
+      </w:r>
+      <w:r>
+        <w:t xml:space="preserve">: Gibt die aktuelle Seitenzahl in der Liste an.</w:t>
       </w:r>
     </w:p>
     <w:p>
@@ -3075,16 +3636,48 @@
         <w:rPr>
           <w:rStyle w:val="VerbatimChar"/>
         </w:rPr>
+        <w:t xml:space="preserve">totalPages</w:t>
+      </w:r>
+      <w:r>
+        <w:t xml:space="preserve">: Gibt die Gesamtanzahl der Seiten in der Liste an.</w:t>
+      </w:r>
+    </w:p>
+    <w:p>
+      <w:pPr>
+        <w:pStyle w:val="FirstParagraph"/>
+      </w:pPr>
+      <w:r>
+        <w:t xml:space="preserve">Für</w:t>
+      </w:r>
+      <w:r>
+        <w:t xml:space="preserve"> </w:t>
+      </w:r>
+      <w:r>
+        <w:rPr>
+          <w:rStyle w:val="VerbatimChar"/>
+        </w:rPr>
+        <w:t xml:space="preserve">links</w:t>
+      </w:r>
+      <w:r>
+        <w:t xml:space="preserve"> </w:t>
+      </w:r>
+      <w:r>
+        <w:t xml:space="preserve">sind folgende Attribute festgelegt, die bis auf</w:t>
+      </w:r>
+      <w:r>
+        <w:t xml:space="preserve"> </w:t>
+      </w:r>
+      <w:r>
+        <w:rPr>
+          <w:rStyle w:val="VerbatimChar"/>
+        </w:rPr>
         <w:t xml:space="preserve">next</w:t>
       </w:r>
       <w:r>
-        <w:t xml:space="preserve">: URL der nächsten Listen. Für alle Seiten bis auf die letzte ist die</w:t>
-      </w:r>
-      <w:r>
-        <w:t xml:space="preserve"> </w:t>
-      </w:r>
-      <w:r>
-        <w:t xml:space="preserve">Angabe dieser URL</w:t>
+        <w:t xml:space="preserve"> </w:t>
+      </w:r>
+      <w:r>
+        <w:t xml:space="preserve">alle</w:t>
       </w:r>
       <w:r>
         <w:t xml:space="preserve"> </w:t>
@@ -3093,16 +3686,19 @@
         <w:rPr>
           <w:b/>
         </w:rPr>
-        <w:t xml:space="preserve">zwingend</w:t>
-      </w:r>
-      <w:r>
-        <w:t xml:space="preserve">.</w:t>
+        <w:t xml:space="preserve">optional</w:t>
+      </w:r>
+      <w:r>
+        <w:t xml:space="preserve"> </w:t>
+      </w:r>
+      <w:r>
+        <w:t xml:space="preserve">sind:</w:t>
       </w:r>
     </w:p>
     <w:p>
       <w:pPr>
         <w:numPr>
-          <w:numId w:val="1003"/>
+          <w:numId w:val="1004"/>
           <w:ilvl w:val="0"/>
         </w:numPr>
       </w:pPr>
@@ -3110,6 +3706,92 @@
         <w:rPr>
           <w:rStyle w:val="VerbatimChar"/>
         </w:rPr>
+        <w:t xml:space="preserve">first</w:t>
+      </w:r>
+      <w:r>
+        <w:t xml:space="preserve">: URL der ersten Listenseite</w:t>
+      </w:r>
+    </w:p>
+    <w:p>
+      <w:pPr>
+        <w:numPr>
+          <w:numId w:val="1004"/>
+          <w:ilvl w:val="0"/>
+        </w:numPr>
+      </w:pPr>
+      <w:r>
+        <w:rPr>
+          <w:rStyle w:val="VerbatimChar"/>
+        </w:rPr>
+        <w:t xml:space="preserve">prev</w:t>
+      </w:r>
+      <w:r>
+        <w:t xml:space="preserve">: URL der vorherigen Listenseite</w:t>
+      </w:r>
+    </w:p>
+    <w:p>
+      <w:pPr>
+        <w:numPr>
+          <w:numId w:val="1004"/>
+          <w:ilvl w:val="0"/>
+        </w:numPr>
+      </w:pPr>
+      <w:r>
+        <w:rPr>
+          <w:rStyle w:val="VerbatimChar"/>
+        </w:rPr>
+        <w:t xml:space="preserve">self</w:t>
+      </w:r>
+      <w:r>
+        <w:t xml:space="preserve">: Die kanonische URL dieser Listenseite</w:t>
+      </w:r>
+    </w:p>
+    <w:p>
+      <w:pPr>
+        <w:numPr>
+          <w:numId w:val="1004"/>
+          <w:ilvl w:val="0"/>
+        </w:numPr>
+      </w:pPr>
+      <w:r>
+        <w:rPr>
+          <w:rStyle w:val="VerbatimChar"/>
+        </w:rPr>
+        <w:t xml:space="preserve">next</w:t>
+      </w:r>
+      <w:r>
+        <w:t xml:space="preserve">: URL der nächsten Listen. Für alle Seiten bis auf die letzte ist die</w:t>
+      </w:r>
+      <w:r>
+        <w:t xml:space="preserve"> </w:t>
+      </w:r>
+      <w:r>
+        <w:t xml:space="preserve">Angabe dieser URL</w:t>
+      </w:r>
+      <w:r>
+        <w:t xml:space="preserve"> </w:t>
+      </w:r>
+      <w:r>
+        <w:rPr>
+          <w:b/>
+        </w:rPr>
+        <w:t xml:space="preserve">zwingend</w:t>
+      </w:r>
+      <w:r>
+        <w:t xml:space="preserve">.</w:t>
+      </w:r>
+    </w:p>
+    <w:p>
+      <w:pPr>
+        <w:numPr>
+          <w:numId w:val="1004"/>
+          <w:ilvl w:val="0"/>
+        </w:numPr>
+      </w:pPr>
+      <w:r>
+        <w:rPr>
+          <w:rStyle w:val="VerbatimChar"/>
+        </w:rPr>
         <w:t xml:space="preserve">last</w:t>
       </w:r>
       <w:r>
@@ -3710,8 +4392,8 @@
       <w:pPr>
         <w:pStyle w:val="Heading3"/>
       </w:pPr>
-      <w:bookmarkStart w:id="68" w:name="filter"/>
-      <w:bookmarkEnd w:id="68"/>
+      <w:bookmarkStart w:id="71" w:name="filter"/>
+      <w:bookmarkEnd w:id="71"/>
       <w:r>
         <w:t xml:space="preserve">Filter</w:t>
       </w:r>
@@ -4138,8 +4820,8 @@
       <w:pPr>
         <w:pStyle w:val="Heading3"/>
       </w:pPr>
-      <w:bookmarkStart w:id="69" w:name="aktualisierungsmechanismus"/>
-      <w:bookmarkEnd w:id="69"/>
+      <w:bookmarkStart w:id="72" w:name="aktualisierungsmechanismus"/>
+      <w:bookmarkEnd w:id="72"/>
       <w:r>
         <w:t xml:space="preserve">Der Aktualisierungsmechanismus</w:t>
       </w:r>
@@ -4286,8 +4968,8 @@
       <w:pPr>
         <w:pStyle w:val="Heading2"/>
       </w:pPr>
-      <w:bookmarkStart w:id="70" w:name="cors"/>
-      <w:bookmarkEnd w:id="70"/>
+      <w:bookmarkStart w:id="73" w:name="cors"/>
+      <w:bookmarkEnd w:id="73"/>
       <w:r>
         <w:t xml:space="preserve">Cross-Origin Resource Sharing (CORS)</w:t>
       </w:r>
@@ -4348,7 +5030,7 @@
         <w:rPr>
           <w:rStyle w:val="FootnoteReference"/>
         </w:rPr>
-        <w:footnoteReference w:id="71"/>
+        <w:footnoteReference w:id="74"/>
       </w:r>
     </w:p>
     <w:p>
@@ -4383,7 +5065,7 @@
         <w:rPr>
           <w:rStyle w:val="FootnoteReference"/>
         </w:rPr>
-        <w:footnoteReference w:id="73"/>
+        <w:footnoteReference w:id="76"/>
       </w:r>
       <w:r>
         <w:t xml:space="preserve">. Mittels CORS</w:t>
@@ -4580,8 +5262,8 @@
       <w:pPr>
         <w:pStyle w:val="Heading2"/>
       </w:pPr>
-      <w:bookmarkStart w:id="75" w:name="geloeschte-objekte"/>
-      <w:bookmarkEnd w:id="75"/>
+      <w:bookmarkStart w:id="78" w:name="geloeschte-objekte"/>
+      <w:bookmarkEnd w:id="78"/>
       <w:r>
         <w:t xml:space="preserve">Gelöschte Objekte</w:t>
       </w:r>
@@ -4723,7 +5405,7 @@
       <w:pPr>
         <w:pStyle w:val="Compact"/>
         <w:numPr>
-          <w:numId w:val="1004"/>
+          <w:numId w:val="1005"/>
           <w:ilvl w:val="0"/>
         </w:numPr>
       </w:pPr>
@@ -4768,223 +5450,6 @@
       </w:r>
       <w:r>
         <w:t xml:space="preserve">bekommen</w:t>
-      </w:r>
-    </w:p>
-    <w:p>
-      <w:pPr>
-        <w:pStyle w:val="Compact"/>
-        <w:numPr>
-          <w:numId w:val="1004"/>
-          <w:ilvl w:val="0"/>
-        </w:numPr>
-      </w:pPr>
-      <w:r>
-        <w:rPr>
-          <w:b/>
-        </w:rPr>
-        <w:t xml:space="preserve">muss</w:t>
-      </w:r>
-      <w:r>
-        <w:t xml:space="preserve"> </w:t>
-      </w:r>
-      <w:r>
-        <w:t xml:space="preserve">das Attribut</w:t>
-      </w:r>
-      <w:r>
-        <w:t xml:space="preserve"> </w:t>
-      </w:r>
-      <w:r>
-        <w:rPr>
-          <w:rStyle w:val="VerbatimChar"/>
-        </w:rPr>
-        <w:t xml:space="preserve">modified</w:t>
-      </w:r>
-      <w:r>
-        <w:t xml:space="preserve"> </w:t>
-      </w:r>
-      <w:r>
-        <w:t xml:space="preserve">auf den Zeitpunkt der Löschung setzen</w:t>
-      </w:r>
-    </w:p>
-    <w:p>
-      <w:pPr>
-        <w:pStyle w:val="Compact"/>
-        <w:numPr>
-          <w:numId w:val="1004"/>
-          <w:ilvl w:val="0"/>
-        </w:numPr>
-      </w:pPr>
-      <w:r>
-        <w:rPr>
-          <w:b/>
-        </w:rPr>
-        <w:t xml:space="preserve">müssen</w:t>
-      </w:r>
-      <w:r>
-        <w:t xml:space="preserve"> </w:t>
-      </w:r>
-      <w:r>
-        <w:t xml:space="preserve">die Attribute</w:t>
-      </w:r>
-      <w:r>
-        <w:t xml:space="preserve"> </w:t>
-      </w:r>
-      <w:r>
-        <w:rPr>
-          <w:rStyle w:val="VerbatimChar"/>
-        </w:rPr>
-        <w:t xml:space="preserve">id</w:t>
-      </w:r>
-      <w:r>
-        <w:t xml:space="preserve">,</w:t>
-      </w:r>
-      <w:r>
-        <w:t xml:space="preserve"> </w:t>
-      </w:r>
-      <w:r>
-        <w:rPr>
-          <w:rStyle w:val="VerbatimChar"/>
-        </w:rPr>
-        <w:t xml:space="preserve">type</w:t>
-      </w:r>
-      <w:r>
-        <w:t xml:space="preserve"> </w:t>
-      </w:r>
-      <w:r>
-        <w:t xml:space="preserve">und</w:t>
-      </w:r>
-      <w:r>
-        <w:t xml:space="preserve"> </w:t>
-      </w:r>
-      <w:r>
-        <w:rPr>
-          <w:rStyle w:val="VerbatimChar"/>
-        </w:rPr>
-        <w:t xml:space="preserve">created</w:t>
-      </w:r>
-      <w:r>
-        <w:t xml:space="preserve"> </w:t>
-      </w:r>
-      <w:r>
-        <w:t xml:space="preserve">erhalten bleiben</w:t>
-      </w:r>
-    </w:p>
-    <w:p>
-      <w:pPr>
-        <w:pStyle w:val="Compact"/>
-        <w:numPr>
-          <w:numId w:val="1004"/>
-          <w:ilvl w:val="0"/>
-        </w:numPr>
-      </w:pPr>
-      <w:r>
-        <w:rPr>
-          <w:b/>
-        </w:rPr>
-        <w:t xml:space="preserve">dürfen</w:t>
-      </w:r>
-      <w:r>
-        <w:t xml:space="preserve"> </w:t>
-      </w:r>
-      <w:r>
-        <w:t xml:space="preserve">alle weiteren Attribute entfernt werden</w:t>
-      </w:r>
-    </w:p>
-    <w:p>
-      <w:pPr>
-        <w:pStyle w:val="FirstParagraph"/>
-      </w:pPr>
-      <w:r>
-        <w:t xml:space="preserve">Als HTTP-Statuscode</w:t>
-      </w:r>
-      <w:r>
-        <w:t xml:space="preserve"> </w:t>
-      </w:r>
-      <w:r>
-        <w:rPr>
-          <w:b/>
-        </w:rPr>
-        <w:t xml:space="preserve">muss</w:t>
-      </w:r>
-      <w:r>
-        <w:t xml:space="preserve"> </w:t>
-      </w:r>
-      <w:r>
-        <w:t xml:space="preserve">weiterhin 200 verwendet werden.</w:t>
-      </w:r>
-    </w:p>
-    <w:p>
-      <w:pPr>
-        <w:pStyle w:val="Heading2"/>
-      </w:pPr>
-      <w:bookmarkStart w:id="76" w:name="ausnahmebehandlung"/>
-      <w:bookmarkEnd w:id="76"/>
-      <w:r>
-        <w:t xml:space="preserve">Ausnahmebehandlung</w:t>
-      </w:r>
-    </w:p>
-    <w:p>
-      <w:pPr>
-        <w:pStyle w:val="FirstParagraph"/>
-      </w:pPr>
-      <w:r>
-        <w:t xml:space="preserve">Wenn ein Server eine Anfrage nicht bearbeiten kann, z.B. weil die</w:t>
-      </w:r>
-      <w:r>
-        <w:t xml:space="preserve"> </w:t>
-      </w:r>
-      <w:r>
-        <w:t xml:space="preserve">URL ungültig ist oder das angefragte Objekt nicht existiert, dann</w:t>
-      </w:r>
-      <w:r>
-        <w:t xml:space="preserve"> </w:t>
-      </w:r>
-      <w:r>
-        <w:rPr>
-          <w:b/>
-        </w:rPr>
-        <w:t xml:space="preserve">sollte</w:t>
-      </w:r>
-      <w:r>
-        <w:t xml:space="preserve"> </w:t>
-      </w:r>
-      <w:r>
-        <w:t xml:space="preserve">er</w:t>
-      </w:r>
-      <w:r>
-        <w:t xml:space="preserve"> </w:t>
-      </w:r>
-      <w:r>
-        <w:t xml:space="preserve">mit dem entsprechenden HTTP-Statuscode antworten.</w:t>
-      </w:r>
-    </w:p>
-    <w:p>
-      <w:pPr>
-        <w:pStyle w:val="BodyText"/>
-      </w:pPr>
-      <w:r>
-        <w:t xml:space="preserve">Ein Server</w:t>
-      </w:r>
-      <w:r>
-        <w:t xml:space="preserve"> </w:t>
-      </w:r>
-      <w:r>
-        <w:rPr>
-          <w:b/>
-        </w:rPr>
-        <w:t xml:space="preserve">sollte</w:t>
-      </w:r>
-      <w:r>
-        <w:t xml:space="preserve"> </w:t>
-      </w:r>
-      <w:r>
-        <w:t xml:space="preserve">in diesem Fall ein Objekt ausgeben, das die folgenden</w:t>
-      </w:r>
-      <w:r>
-        <w:t xml:space="preserve"> </w:t>
-      </w:r>
-      <w:r>
-        <w:t xml:space="preserve">3 Attribute enthält:</w:t>
       </w:r>
     </w:p>
     <w:p>
@@ -4997,21 +5462,30 @@
       </w:pPr>
       <w:r>
         <w:rPr>
+          <w:b/>
+        </w:rPr>
+        <w:t xml:space="preserve">muss</w:t>
+      </w:r>
+      <w:r>
+        <w:t xml:space="preserve"> </w:t>
+      </w:r>
+      <w:r>
+        <w:t xml:space="preserve">das Attribut</w:t>
+      </w:r>
+      <w:r>
+        <w:t xml:space="preserve"> </w:t>
+      </w:r>
+      <w:r>
+        <w:rPr>
           <w:rStyle w:val="VerbatimChar"/>
         </w:rPr>
-        <w:t xml:space="preserve">type</w:t>
-      </w:r>
-      <w:r>
-        <w:t xml:space="preserve">: Enthält als Wert die URL</w:t>
-      </w:r>
-      <w:r>
-        <w:t xml:space="preserve"> </w:t>
-      </w:r>
-      <w:r>
-        <w:rPr>
-          <w:rStyle w:val="VerbatimChar"/>
-        </w:rPr>
-        <w:t xml:space="preserve">https://ridesharing-api.org/1.0/Error</w:t>
+        <w:t xml:space="preserve">modified</w:t>
+      </w:r>
+      <w:r>
+        <w:t xml:space="preserve"> </w:t>
+      </w:r>
+      <w:r>
+        <w:t xml:space="preserve">auf den Zeitpunkt der Löschung setzen</w:t>
       </w:r>
     </w:p>
     <w:p>
@@ -5024,24 +5498,57 @@
       </w:pPr>
       <w:r>
         <w:rPr>
+          <w:b/>
+        </w:rPr>
+        <w:t xml:space="preserve">müssen</w:t>
+      </w:r>
+      <w:r>
+        <w:t xml:space="preserve"> </w:t>
+      </w:r>
+      <w:r>
+        <w:t xml:space="preserve">die Attribute</w:t>
+      </w:r>
+      <w:r>
+        <w:t xml:space="preserve"> </w:t>
+      </w:r>
+      <w:r>
+        <w:rPr>
           <w:rStyle w:val="VerbatimChar"/>
         </w:rPr>
-        <w:t xml:space="preserve">message</w:t>
-      </w:r>
-      <w:r>
-        <w:t xml:space="preserve">: Eine Fehlermeldung, die zur Anzeige für einen Nutzer</w:t>
-      </w:r>
-      <w:r>
-        <w:t xml:space="preserve"> </w:t>
-      </w:r>
-      <w:r>
-        <w:t xml:space="preserve">gedacht ist. Die Fehlermeldung sollte deshalb in der Sprache der durch die</w:t>
-      </w:r>
-      <w:r>
-        <w:t xml:space="preserve"> </w:t>
-      </w:r>
-      <w:r>
-        <w:t xml:space="preserve">Schnittstelle ausgelieferten Inhalte verfasst sein</w:t>
+        <w:t xml:space="preserve">id</w:t>
+      </w:r>
+      <w:r>
+        <w:t xml:space="preserve">,</w:t>
+      </w:r>
+      <w:r>
+        <w:t xml:space="preserve"> </w:t>
+      </w:r>
+      <w:r>
+        <w:rPr>
+          <w:rStyle w:val="VerbatimChar"/>
+        </w:rPr>
+        <w:t xml:space="preserve">type</w:t>
+      </w:r>
+      <w:r>
+        <w:t xml:space="preserve"> </w:t>
+      </w:r>
+      <w:r>
+        <w:t xml:space="preserve">und</w:t>
+      </w:r>
+      <w:r>
+        <w:t xml:space="preserve"> </w:t>
+      </w:r>
+      <w:r>
+        <w:rPr>
+          <w:rStyle w:val="VerbatimChar"/>
+        </w:rPr>
+        <w:t xml:space="preserve">created</w:t>
+      </w:r>
+      <w:r>
+        <w:t xml:space="preserve"> </w:t>
+      </w:r>
+      <w:r>
+        <w:t xml:space="preserve">erhalten bleiben</w:t>
       </w:r>
     </w:p>
     <w:p>
@@ -5054,8 +5561,183 @@
       </w:pPr>
       <w:r>
         <w:rPr>
+          <w:b/>
+        </w:rPr>
+        <w:t xml:space="preserve">dürfen</w:t>
+      </w:r>
+      <w:r>
+        <w:t xml:space="preserve"> </w:t>
+      </w:r>
+      <w:r>
+        <w:t xml:space="preserve">alle weiteren Attribute entfernt werden</w:t>
+      </w:r>
+    </w:p>
+    <w:p>
+      <w:pPr>
+        <w:pStyle w:val="FirstParagraph"/>
+      </w:pPr>
+      <w:r>
+        <w:t xml:space="preserve">Als HTTP-Statuscode</w:t>
+      </w:r>
+      <w:r>
+        <w:t xml:space="preserve"> </w:t>
+      </w:r>
+      <w:r>
+        <w:rPr>
+          <w:b/>
+        </w:rPr>
+        <w:t xml:space="preserve">muss</w:t>
+      </w:r>
+      <w:r>
+        <w:t xml:space="preserve"> </w:t>
+      </w:r>
+      <w:r>
+        <w:t xml:space="preserve">weiterhin 200 verwendet werden.</w:t>
+      </w:r>
+    </w:p>
+    <w:p>
+      <w:pPr>
+        <w:pStyle w:val="Heading2"/>
+      </w:pPr>
+      <w:bookmarkStart w:id="79" w:name="ausnahmebehandlung"/>
+      <w:bookmarkEnd w:id="79"/>
+      <w:r>
+        <w:t xml:space="preserve">Ausnahmebehandlung</w:t>
+      </w:r>
+    </w:p>
+    <w:p>
+      <w:pPr>
+        <w:pStyle w:val="FirstParagraph"/>
+      </w:pPr>
+      <w:r>
+        <w:t xml:space="preserve">Wenn ein Server eine Anfrage nicht bearbeiten kann, z.B. weil die</w:t>
+      </w:r>
+      <w:r>
+        <w:t xml:space="preserve"> </w:t>
+      </w:r>
+      <w:r>
+        <w:t xml:space="preserve">URL ungültig ist oder das angefragte Objekt nicht existiert, dann</w:t>
+      </w:r>
+      <w:r>
+        <w:t xml:space="preserve"> </w:t>
+      </w:r>
+      <w:r>
+        <w:rPr>
+          <w:b/>
+        </w:rPr>
+        <w:t xml:space="preserve">sollte</w:t>
+      </w:r>
+      <w:r>
+        <w:t xml:space="preserve"> </w:t>
+      </w:r>
+      <w:r>
+        <w:t xml:space="preserve">er</w:t>
+      </w:r>
+      <w:r>
+        <w:t xml:space="preserve"> </w:t>
+      </w:r>
+      <w:r>
+        <w:t xml:space="preserve">mit dem entsprechenden HTTP-Statuscode antworten.</w:t>
+      </w:r>
+    </w:p>
+    <w:p>
+      <w:pPr>
+        <w:pStyle w:val="BodyText"/>
+      </w:pPr>
+      <w:r>
+        <w:t xml:space="preserve">Ein Server</w:t>
+      </w:r>
+      <w:r>
+        <w:t xml:space="preserve"> </w:t>
+      </w:r>
+      <w:r>
+        <w:rPr>
+          <w:b/>
+        </w:rPr>
+        <w:t xml:space="preserve">sollte</w:t>
+      </w:r>
+      <w:r>
+        <w:t xml:space="preserve"> </w:t>
+      </w:r>
+      <w:r>
+        <w:t xml:space="preserve">in diesem Fall ein Objekt ausgeben, das die folgenden</w:t>
+      </w:r>
+      <w:r>
+        <w:t xml:space="preserve"> </w:t>
+      </w:r>
+      <w:r>
+        <w:t xml:space="preserve">3 Attribute enthält:</w:t>
+      </w:r>
+    </w:p>
+    <w:p>
+      <w:pPr>
+        <w:pStyle w:val="Compact"/>
+        <w:numPr>
+          <w:numId w:val="1006"/>
+          <w:ilvl w:val="0"/>
+        </w:numPr>
+      </w:pPr>
+      <w:r>
+        <w:rPr>
           <w:rStyle w:val="VerbatimChar"/>
         </w:rPr>
+        <w:t xml:space="preserve">type</w:t>
+      </w:r>
+      <w:r>
+        <w:t xml:space="preserve">: Enthält als Wert die URL</w:t>
+      </w:r>
+      <w:r>
+        <w:t xml:space="preserve"> </w:t>
+      </w:r>
+      <w:r>
+        <w:rPr>
+          <w:rStyle w:val="VerbatimChar"/>
+        </w:rPr>
+        <w:t xml:space="preserve">https://ridesharing-api.org/1.0/Error</w:t>
+      </w:r>
+    </w:p>
+    <w:p>
+      <w:pPr>
+        <w:pStyle w:val="Compact"/>
+        <w:numPr>
+          <w:numId w:val="1006"/>
+          <w:ilvl w:val="0"/>
+        </w:numPr>
+      </w:pPr>
+      <w:r>
+        <w:rPr>
+          <w:rStyle w:val="VerbatimChar"/>
+        </w:rPr>
+        <w:t xml:space="preserve">message</w:t>
+      </w:r>
+      <w:r>
+        <w:t xml:space="preserve">: Eine Fehlermeldung, die zur Anzeige für einen Nutzer</w:t>
+      </w:r>
+      <w:r>
+        <w:t xml:space="preserve"> </w:t>
+      </w:r>
+      <w:r>
+        <w:t xml:space="preserve">gedacht ist. Die Fehlermeldung sollte deshalb in der Sprache der durch die</w:t>
+      </w:r>
+      <w:r>
+        <w:t xml:space="preserve"> </w:t>
+      </w:r>
+      <w:r>
+        <w:t xml:space="preserve">Schnittstelle ausgelieferten Inhalte verfasst sein</w:t>
+      </w:r>
+    </w:p>
+    <w:p>
+      <w:pPr>
+        <w:pStyle w:val="Compact"/>
+        <w:numPr>
+          <w:numId w:val="1006"/>
+          <w:ilvl w:val="0"/>
+        </w:numPr>
+      </w:pPr>
+      <w:r>
+        <w:rPr>
+          <w:rStyle w:val="VerbatimChar"/>
+        </w:rPr>
         <w:t xml:space="preserve">debug</w:t>
       </w:r>
       <w:r>
@@ -5124,8 +5806,8 @@
       <w:pPr>
         <w:pStyle w:val="Heading2"/>
       </w:pPr>
-      <w:bookmarkStart w:id="77" w:name="ridesharing.api-endpunkt"/>
-      <w:bookmarkEnd w:id="77"/>
+      <w:bookmarkStart w:id="80" w:name="ridesharing.api-endpunkt"/>
+      <w:bookmarkEnd w:id="80"/>
       <w:r>
         <w:t xml:space="preserve">ridesharing.api Endpunkt</w:t>
       </w:r>
@@ -5208,8 +5890,8 @@
       <w:pPr>
         <w:pStyle w:val="Heading1"/>
       </w:pPr>
-      <w:bookmarkStart w:id="78" w:name="schema"/>
-      <w:bookmarkEnd w:id="78"/>
+      <w:bookmarkStart w:id="81" w:name="schema"/>
+      <w:bookmarkEnd w:id="81"/>
       <w:r>
         <w:t xml:space="preserve">Schema</w:t>
       </w:r>
@@ -5260,7 +5942,7 @@
                     </pic:cNvPicPr>
                   </pic:nvPicPr>
                   <pic:blipFill>
-                    <a:blip r:embed="rId79"/>
+                    <a:blip r:embed="rId82"/>
                     <a:stretch>
                       <a:fillRect/>
                     </a:stretch>
@@ -5299,8 +5981,8 @@
       <w:pPr>
         <w:pStyle w:val="Heading2"/>
       </w:pPr>
-      <w:bookmarkStart w:id="80" w:name="objekttypen"/>
-      <w:bookmarkEnd w:id="80"/>
+      <w:bookmarkStart w:id="83" w:name="objekttypen"/>
+      <w:bookmarkEnd w:id="83"/>
       <w:r>
         <w:t xml:space="preserve">Die Objekte</w:t>
       </w:r>
@@ -5317,7 +5999,7 @@
       <w:pPr>
         <w:pStyle w:val="Compact"/>
         <w:numPr>
-          <w:numId w:val="1006"/>
+          <w:numId w:val="1007"/>
           <w:ilvl w:val="0"/>
         </w:numPr>
       </w:pPr>
@@ -5329,7 +6011,7 @@
       <w:pPr>
         <w:pStyle w:val="Compact"/>
         <w:numPr>
-          <w:numId w:val="1006"/>
+          <w:numId w:val="1007"/>
           <w:ilvl w:val="0"/>
         </w:numPr>
       </w:pPr>
@@ -5341,7 +6023,7 @@
       <w:pPr>
         <w:pStyle w:val="Compact"/>
         <w:numPr>
-          <w:numId w:val="1006"/>
+          <w:numId w:val="1007"/>
           <w:ilvl w:val="0"/>
         </w:numPr>
       </w:pPr>
@@ -5353,7 +6035,7 @@
       <w:pPr>
         <w:pStyle w:val="Compact"/>
         <w:numPr>
-          <w:numId w:val="1006"/>
+          <w:numId w:val="1007"/>
           <w:ilvl w:val="0"/>
         </w:numPr>
       </w:pPr>
@@ -5365,7 +6047,7 @@
       <w:pPr>
         <w:pStyle w:val="Compact"/>
         <w:numPr>
-          <w:numId w:val="1006"/>
+          <w:numId w:val="1007"/>
           <w:ilvl w:val="0"/>
         </w:numPr>
       </w:pPr>
@@ -5377,7 +6059,7 @@
       <w:pPr>
         <w:pStyle w:val="Compact"/>
         <w:numPr>
-          <w:numId w:val="1006"/>
+          <w:numId w:val="1007"/>
           <w:ilvl w:val="0"/>
         </w:numPr>
       </w:pPr>
@@ -5389,7 +6071,7 @@
       <w:pPr>
         <w:pStyle w:val="Compact"/>
         <w:numPr>
-          <w:numId w:val="1006"/>
+          <w:numId w:val="1007"/>
           <w:ilvl w:val="0"/>
         </w:numPr>
       </w:pPr>
@@ -5401,7 +6083,7 @@
       <w:pPr>
         <w:pStyle w:val="Compact"/>
         <w:numPr>
-          <w:numId w:val="1006"/>
+          <w:numId w:val="1007"/>
           <w:ilvl w:val="0"/>
         </w:numPr>
       </w:pPr>
@@ -5592,8 +6274,8 @@
       <w:pPr>
         <w:pStyle w:val="Heading2"/>
       </w:pPr>
-      <w:bookmarkStart w:id="81" w:name="uebergreifende-aspekte"/>
-      <w:bookmarkEnd w:id="81"/>
+      <w:bookmarkStart w:id="84" w:name="uebergreifende-aspekte"/>
+      <w:bookmarkEnd w:id="84"/>
       <w:r>
         <w:t xml:space="preserve">Übergreifende Aspekte</w:t>
       </w:r>
@@ -5602,8 +6284,8 @@
       <w:pPr>
         <w:pStyle w:val="Heading3"/>
       </w:pPr>
-      <w:bookmarkStart w:id="82" w:name="schema-vollstaendigkeit"/>
-      <w:bookmarkEnd w:id="82"/>
+      <w:bookmarkStart w:id="85" w:name="schema-vollstaendigkeit"/>
+      <w:bookmarkEnd w:id="85"/>
       <w:r>
         <w:t xml:space="preserve">Vollständigkeit</w:t>
       </w:r>
@@ -5668,8 +6350,8 @@
       <w:pPr>
         <w:pStyle w:val="Heading3"/>
       </w:pPr>
-      <w:bookmarkStart w:id="83" w:name="herstellerspezifische-erweiterungen"/>
-      <w:bookmarkEnd w:id="83"/>
+      <w:bookmarkStart w:id="86" w:name="herstellerspezifische-erweiterungen"/>
+      <w:bookmarkEnd w:id="86"/>
       <w:r>
         <w:t xml:space="preserve">Herstellerspezifische Erweiterungen</w:t>
       </w:r>
@@ -5718,8 +6400,8 @@
       <w:pPr>
         <w:pStyle w:val="Heading3"/>
       </w:pPr>
-      <w:bookmarkStart w:id="84" w:name="url-pfade-in-den-beispielen"/>
-      <w:bookmarkEnd w:id="84"/>
+      <w:bookmarkStart w:id="87" w:name="url-pfade-in-den-beispielen"/>
+      <w:bookmarkEnd w:id="87"/>
       <w:r>
         <w:t xml:space="preserve">URL-Pfade in den Beispielen</w:t>
       </w:r>
@@ -5754,8 +6436,8 @@
       <w:pPr>
         <w:pStyle w:val="Heading2"/>
       </w:pPr>
-      <w:bookmarkStart w:id="85" w:name="eigenschaften-mit-verwendung-in-mehreren-objekttypen"/>
-      <w:bookmarkEnd w:id="85"/>
+      <w:bookmarkStart w:id="88" w:name="eigenschaften-mit-verwendung-in-mehreren-objekttypen"/>
+      <w:bookmarkEnd w:id="88"/>
       <w:r>
         <w:t xml:space="preserve">Eigenschaften mit Verwendung in mehreren Objekttypen</w:t>
       </w:r>
@@ -5764,8 +6446,8 @@
       <w:pPr>
         <w:pStyle w:val="Heading3"/>
       </w:pPr>
-      <w:bookmarkStart w:id="86" w:name="eigenschaft-id"/>
-      <w:bookmarkEnd w:id="86"/>
+      <w:bookmarkStart w:id="89" w:name="eigenschaft-id"/>
+      <w:bookmarkEnd w:id="89"/>
       <w:r>
         <w:rPr>
           <w:rStyle w:val="VerbatimChar"/>
@@ -5821,8 +6503,8 @@
       <w:pPr>
         <w:pStyle w:val="Heading3"/>
       </w:pPr>
-      <w:bookmarkStart w:id="87" w:name="eigenschaft-type"/>
-      <w:bookmarkEnd w:id="87"/>
+      <w:bookmarkStart w:id="90" w:name="eigenschaft-type"/>
+      <w:bookmarkEnd w:id="90"/>
       <w:r>
         <w:rPr>
           <w:rStyle w:val="VerbatimChar"/>
@@ -6162,8 +6844,8 @@
       <w:pPr>
         <w:pStyle w:val="Heading3"/>
       </w:pPr>
-      <w:bookmarkStart w:id="88" w:name="eigenschaft-created"/>
-      <w:bookmarkEnd w:id="88"/>
+      <w:bookmarkStart w:id="91" w:name="eigenschaft-created"/>
+      <w:bookmarkEnd w:id="91"/>
       <w:r>
         <w:rPr>
           <w:rStyle w:val="VerbatimChar"/>
@@ -6206,8 +6888,8 @@
       <w:pPr>
         <w:pStyle w:val="Heading3"/>
       </w:pPr>
-      <w:bookmarkStart w:id="89" w:name="eigenschaft-modified"/>
-      <w:bookmarkEnd w:id="89"/>
+      <w:bookmarkStart w:id="92" w:name="eigenschaft-modified"/>
+      <w:bookmarkEnd w:id="92"/>
       <w:r>
         <w:rPr>
           <w:rStyle w:val="VerbatimChar"/>
@@ -6315,8 +6997,8 @@
       <w:pPr>
         <w:pStyle w:val="Heading3"/>
       </w:pPr>
-      <w:bookmarkStart w:id="90" w:name="eigenschaft-deleted"/>
-      <w:bookmarkEnd w:id="90"/>
+      <w:bookmarkStart w:id="93" w:name="eigenschaft-deleted"/>
+      <w:bookmarkEnd w:id="93"/>
       <w:r>
         <w:rPr>
           <w:rStyle w:val="VerbatimChar"/>
@@ -6351,8 +7033,8 @@
       <w:pPr>
         <w:pStyle w:val="Heading2"/>
       </w:pPr>
-      <w:bookmarkStart w:id="91" w:name="entity-system"/>
-      <w:bookmarkEnd w:id="91"/>
+      <w:bookmarkStart w:id="94" w:name="entity-system"/>
+      <w:bookmarkEnd w:id="94"/>
       <w:r>
         <w:t xml:space="preserve">System</w:t>
       </w:r>
@@ -6511,6 +7193,100 @@
               <w:rPr>
                 <w:rStyle w:val="VerbatimChar"/>
               </w:rPr>
+              <w:t xml:space="preserve">created</w:t>
+            </w:r>
+          </w:p>
+        </w:tc>
+        <w:tc>
+          <w:p>
+            <w:pPr>
+              <w:pStyle w:val="Compact"/>
+              <w:jc w:val="left"/>
+            </w:pPr>
+            <w:r>
+              <w:t xml:space="preserve">date-time</w:t>
+            </w:r>
+          </w:p>
+        </w:tc>
+        <w:tc>
+          <w:p>
+            <w:pPr>
+              <w:pStyle w:val="Compact"/>
+              <w:jc w:val="left"/>
+            </w:pPr>
+            <w:r>
+              <w:rPr>
+                <w:b/>
+              </w:rPr>
+              <w:t xml:space="preserve">ZWINGEND</w:t>
+            </w:r>
+            <w:r>
+              <w:t xml:space="preserve"> </w:t>
+            </w:r>
+            <w:r>
+              <w:t xml:space="preserve">Zeitpunkt der Erstellung.</w:t>
+            </w:r>
+          </w:p>
+        </w:tc>
+      </w:tr>
+      <w:tr>
+        <w:tc>
+          <w:p>
+            <w:pPr>
+              <w:pStyle w:val="Compact"/>
+              <w:jc w:val="left"/>
+            </w:pPr>
+            <w:r>
+              <w:rPr>
+                <w:rStyle w:val="VerbatimChar"/>
+              </w:rPr>
+              <w:t xml:space="preserve">modified</w:t>
+            </w:r>
+          </w:p>
+        </w:tc>
+        <w:tc>
+          <w:p>
+            <w:pPr>
+              <w:pStyle w:val="Compact"/>
+              <w:jc w:val="left"/>
+            </w:pPr>
+            <w:r>
+              <w:t xml:space="preserve">date-time</w:t>
+            </w:r>
+          </w:p>
+        </w:tc>
+        <w:tc>
+          <w:p>
+            <w:pPr>
+              <w:pStyle w:val="Compact"/>
+              <w:jc w:val="left"/>
+            </w:pPr>
+            <w:r>
+              <w:rPr>
+                <w:b/>
+              </w:rPr>
+              <w:t xml:space="preserve">ZWINGEND</w:t>
+            </w:r>
+            <w:r>
+              <w:t xml:space="preserve"> </w:t>
+            </w:r>
+            <w:r>
+              <w:t xml:space="preserve">Zeitpunkt der letzten Änderung.</w:t>
+            </w:r>
+          </w:p>
+        </w:tc>
+      </w:tr>
+      <w:tr>
+        <w:tc>
+          <w:p>
+            <w:pPr>
+              <w:pStyle w:val="Compact"/>
+              <w:jc w:val="left"/>
+            </w:pPr>
+            <w:r>
+              <w:rPr>
+                <w:rStyle w:val="VerbatimChar"/>
+              </w:rPr>
               <w:t xml:space="preserve">ridesharingApiVersion</w:t>
             </w:r>
           </w:p>
@@ -6533,6 +7309,15 @@
               <w:jc w:val="left"/>
             </w:pPr>
             <w:r>
+              <w:rPr>
+                <w:b/>
+              </w:rPr>
+              <w:t xml:space="preserve">ZWINGEND</w:t>
+            </w:r>
+            <w:r>
+              <w:t xml:space="preserve"> </w:t>
+            </w:r>
+            <w:r>
               <w:t xml:space="preserve">ridesharing.api Version</w:t>
             </w:r>
           </w:p>
@@ -6771,10 +7556,10 @@
       <w:pPr>
         <w:pStyle w:val="Heading2"/>
       </w:pPr>
-      <w:bookmarkStart w:id="92" w:name="entity-trip"/>
-      <w:bookmarkEnd w:id="92"/>
-      <w:r>
-        <w:t xml:space="preserve">Trip</w:t>
+      <w:bookmarkStart w:id="95" w:name="entity-route"/>
+      <w:bookmarkEnd w:id="95"/>
+      <w:r>
+        <w:t xml:space="preserve">Route</w:t>
       </w:r>
     </w:p>
     <w:p>
@@ -6782,7 +7567,7 @@
         <w:pStyle w:val="FirstParagraph"/>
       </w:pPr>
       <w:r>
-        <w:t xml:space="preserve">Das Objekt beschreibt eine Fahrt.</w:t>
+        <w:t xml:space="preserve">Eine Route, zu der eine oder mehrere Fahrten gehören.</w:t>
       </w:r>
     </w:p>
     <w:tbl>
@@ -7007,83 +7792,311 @@
               <w:rPr>
                 <w:rStyle w:val="VerbatimChar"/>
               </w:rPr>
-              <w:t xml:space="preserve">published</w:t>
-            </w:r>
-          </w:p>
-        </w:tc>
-        <w:tc>
-          <w:p>
-            <w:pPr>
-              <w:pStyle w:val="Compact"/>
-              <w:jc w:val="left"/>
-            </w:pPr>
-            <w:r>
-              <w:t xml:space="preserve">date-time</w:t>
-            </w:r>
-          </w:p>
-        </w:tc>
-        <w:tc>
-          <w:p>
-            <w:pPr>
-              <w:pStyle w:val="Compact"/>
-              <w:jc w:val="left"/>
-            </w:pPr>
-            <w:r>
-              <w:t xml:space="preserve">Zeitpunkt der Veröffentlichung.</w:t>
-            </w:r>
-          </w:p>
-        </w:tc>
-      </w:tr>
-      <w:tr>
-        <w:tc>
-          <w:p>
-            <w:pPr>
-              <w:pStyle w:val="Compact"/>
-              <w:jc w:val="left"/>
-            </w:pPr>
-            <w:r>
-              <w:rPr>
-                <w:rStyle w:val="VerbatimChar"/>
-              </w:rPr>
-              <w:t xml:space="preserve">expired</w:t>
-            </w:r>
-          </w:p>
-        </w:tc>
-        <w:tc>
-          <w:p>
-            <w:pPr>
-              <w:pStyle w:val="Compact"/>
-              <w:jc w:val="left"/>
-            </w:pPr>
-            <w:r>
-              <w:t xml:space="preserve">date-time</w:t>
-            </w:r>
-          </w:p>
-        </w:tc>
-        <w:tc>
-          <w:p>
-            <w:pPr>
-              <w:pStyle w:val="Compact"/>
-              <w:jc w:val="left"/>
-            </w:pPr>
-            <w:r>
-              <w:t xml:space="preserve">Zeitpunkt, ab welchem das Angebot nicht mehr gültig ist.</w:t>
-            </w:r>
-          </w:p>
-        </w:tc>
-      </w:tr>
-      <w:tr>
-        <w:tc>
-          <w:p>
-            <w:pPr>
-              <w:pStyle w:val="Compact"/>
-              <w:jc w:val="left"/>
-            </w:pPr>
-            <w:r>
-              <w:rPr>
-                <w:rStyle w:val="VerbatimChar"/>
-              </w:rPr>
-              <w:t xml:space="preserve">active</w:t>
+              <w:t xml:space="preserve">website</w:t>
+            </w:r>
+          </w:p>
+        </w:tc>
+        <w:tc>
+          <w:p>
+            <w:pPr>
+              <w:pStyle w:val="Compact"/>
+              <w:jc w:val="left"/>
+            </w:pPr>
+            <w:r>
+              <w:t xml:space="preserve">url</w:t>
+            </w:r>
+          </w:p>
+        </w:tc>
+        <w:tc>
+          <w:p>
+            <w:pPr>
+              <w:pStyle w:val="Compact"/>
+              <w:jc w:val="left"/>
+            </w:pPr>
+            <w:r>
+              <w:t xml:space="preserve">URL der Route auf dem Mitfahr-Portals (Deeplink)</w:t>
+            </w:r>
+          </w:p>
+        </w:tc>
+      </w:tr>
+      <w:tr>
+        <w:tc>
+          <w:p>
+            <w:pPr>
+              <w:pStyle w:val="Compact"/>
+              <w:jc w:val="left"/>
+            </w:pPr>
+            <w:r>
+              <w:rPr>
+                <w:rStyle w:val="VerbatimChar"/>
+              </w:rPr>
+              <w:t xml:space="preserve">system</w:t>
+            </w:r>
+          </w:p>
+        </w:tc>
+        <w:tc>
+          <w:p>
+            <w:pPr>
+              <w:pStyle w:val="Compact"/>
+              <w:jc w:val="left"/>
+            </w:pPr>
+            <w:r>
+              <w:t xml:space="preserve">url (System)</w:t>
+            </w:r>
+          </w:p>
+        </w:tc>
+        <w:tc>
+          <w:p>
+            <w:pPr>
+              <w:pStyle w:val="Compact"/>
+              <w:jc w:val="left"/>
+            </w:pPr>
+            <w:r>
+              <w:t xml:space="preserve">System</w:t>
+            </w:r>
+          </w:p>
+        </w:tc>
+      </w:tr>
+      <w:tr>
+        <w:tc>
+          <w:p>
+            <w:pPr>
+              <w:pStyle w:val="Compact"/>
+              <w:jc w:val="left"/>
+            </w:pPr>
+            <w:r>
+              <w:rPr>
+                <w:rStyle w:val="VerbatimChar"/>
+              </w:rPr>
+              <w:t xml:space="preserve">owner</w:t>
+            </w:r>
+          </w:p>
+        </w:tc>
+        <w:tc>
+          <w:p>
+            <w:pPr>
+              <w:pStyle w:val="Compact"/>
+              <w:jc w:val="left"/>
+            </w:pPr>
+            <w:r>
+              <w:t xml:space="preserve">url (Person)</w:t>
+            </w:r>
+          </w:p>
+        </w:tc>
+        <w:tc>
+          <w:p>
+            <w:pPr>
+              <w:pStyle w:val="Compact"/>
+              <w:jc w:val="left"/>
+            </w:pPr>
+            <w:r>
+              <w:t xml:space="preserve">Besitzer der Fahrt. Wert darf nur bei personenbesogenen Exporten ausgegeben werden.</w:t>
+            </w:r>
+          </w:p>
+        </w:tc>
+      </w:tr>
+      <w:tr>
+        <w:tc>
+          <w:p>
+            <w:pPr>
+              <w:pStyle w:val="Compact"/>
+              <w:jc w:val="left"/>
+            </w:pPr>
+            <w:r>
+              <w:rPr>
+                <w:rStyle w:val="VerbatimChar"/>
+              </w:rPr>
+              <w:t xml:space="preserve">trip</w:t>
+            </w:r>
+          </w:p>
+        </w:tc>
+        <w:tc>
+          <w:p>
+            <w:pPr>
+              <w:pStyle w:val="Compact"/>
+              <w:jc w:val="left"/>
+            </w:pPr>
+            <w:r>
+              <w:t xml:space="preserve">url (Trip)</w:t>
+            </w:r>
+          </w:p>
+        </w:tc>
+        <w:tc>
+          <w:p>
+            <w:pPr>
+              <w:pStyle w:val="Compact"/>
+              <w:jc w:val="left"/>
+            </w:pPr>
+            <w:r>
+              <w:t xml:space="preserve">Die zu der Route gehörenden Fahrten.</w:t>
+            </w:r>
+          </w:p>
+        </w:tc>
+      </w:tr>
+      <w:tr>
+        <w:tc>
+          <w:p>
+            <w:pPr>
+              <w:pStyle w:val="Compact"/>
+              <w:jc w:val="left"/>
+            </w:pPr>
+            <w:r>
+              <w:rPr>
+                <w:rStyle w:val="VerbatimChar"/>
+              </w:rPr>
+              <w:t xml:space="preserve">boardingMinimum</w:t>
+            </w:r>
+          </w:p>
+        </w:tc>
+        <w:tc>
+          <w:p>
+            <w:pPr>
+              <w:pStyle w:val="Compact"/>
+              <w:jc w:val="left"/>
+            </w:pPr>
+            <w:r>
+              <w:t xml:space="preserve">float</w:t>
+            </w:r>
+          </w:p>
+        </w:tc>
+        <w:tc>
+          <w:p>
+            <w:pPr>
+              <w:pStyle w:val="Compact"/>
+              <w:jc w:val="left"/>
+            </w:pPr>
+            <w:r>
+              <w:t xml:space="preserve">Mindestanteil der Fahrt, die ein Mitfahrender dabei sein muss.</w:t>
+            </w:r>
+          </w:p>
+        </w:tc>
+      </w:tr>
+      <w:tr>
+        <w:tc>
+          <w:p>
+            <w:pPr>
+              <w:pStyle w:val="Compact"/>
+              <w:jc w:val="left"/>
+            </w:pPr>
+            <w:r>
+              <w:rPr>
+                <w:rStyle w:val="VerbatimChar"/>
+              </w:rPr>
+              <w:t xml:space="preserve">boardingAllowedFrom</w:t>
+            </w:r>
+          </w:p>
+        </w:tc>
+        <w:tc>
+          <w:p>
+            <w:pPr>
+              <w:pStyle w:val="Compact"/>
+              <w:jc w:val="left"/>
+            </w:pPr>
+            <w:r>
+              <w:t xml:space="preserve">float</w:t>
+            </w:r>
+          </w:p>
+        </w:tc>
+        <w:tc>
+          <w:p>
+            <w:pPr>
+              <w:pStyle w:val="Compact"/>
+              <w:jc w:val="left"/>
+            </w:pPr>
+            <w:r>
+              <w:t xml:space="preserve">Anteil der Fahrt, bis zu dem Aussteigen nicht erlaubt ist.</w:t>
+            </w:r>
+          </w:p>
+        </w:tc>
+      </w:tr>
+      <w:tr>
+        <w:tc>
+          <w:p>
+            <w:pPr>
+              <w:pStyle w:val="Compact"/>
+              <w:jc w:val="left"/>
+            </w:pPr>
+            <w:r>
+              <w:rPr>
+                <w:rStyle w:val="VerbatimChar"/>
+              </w:rPr>
+              <w:t xml:space="preserve">boardingAllowedTill</w:t>
+            </w:r>
+          </w:p>
+        </w:tc>
+        <w:tc>
+          <w:p>
+            <w:pPr>
+              <w:pStyle w:val="Compact"/>
+              <w:jc w:val="left"/>
+            </w:pPr>
+            <w:r>
+              <w:t xml:space="preserve">float</w:t>
+            </w:r>
+          </w:p>
+        </w:tc>
+        <w:tc>
+          <w:p>
+            <w:pPr>
+              <w:pStyle w:val="Compact"/>
+              <w:jc w:val="left"/>
+            </w:pPr>
+            <w:r>
+              <w:t xml:space="preserve">Anteil der Fahrt, ab dem kein Zusteigen mehr erlaubt ist.</w:t>
+            </w:r>
+          </w:p>
+        </w:tc>
+      </w:tr>
+      <w:tr>
+        <w:tc>
+          <w:p>
+            <w:pPr>
+              <w:pStyle w:val="Compact"/>
+              <w:jc w:val="left"/>
+            </w:pPr>
+            <w:r>
+              <w:rPr>
+                <w:rStyle w:val="VerbatimChar"/>
+              </w:rPr>
+              <w:t xml:space="preserve">seats</w:t>
+            </w:r>
+          </w:p>
+        </w:tc>
+        <w:tc>
+          <w:p>
+            <w:pPr>
+              <w:pStyle w:val="Compact"/>
+              <w:jc w:val="left"/>
+            </w:pPr>
+            <w:r>
+              <w:t xml:space="preserve">integer</w:t>
+            </w:r>
+          </w:p>
+        </w:tc>
+        <w:tc>
+          <w:p>
+            <w:pPr>
+              <w:pStyle w:val="Compact"/>
+              <w:jc w:val="left"/>
+            </w:pPr>
+            <w:r>
+              <w:t xml:space="preserve">Anzahl der Sitze</w:t>
+            </w:r>
+          </w:p>
+        </w:tc>
+      </w:tr>
+      <w:tr>
+        <w:tc>
+          <w:p>
+            <w:pPr>
+              <w:pStyle w:val="Compact"/>
+              <w:jc w:val="left"/>
+            </w:pPr>
+            <w:r>
+              <w:rPr>
+                <w:rStyle w:val="VerbatimChar"/>
+              </w:rPr>
+              <w:t xml:space="preserve">nonsmoking</w:t>
             </w:r>
           </w:p>
         </w:tc>
@@ -7105,244 +8118,197 @@
               <w:jc w:val="left"/>
             </w:pPr>
             <w:r>
-              <w:t xml:space="preserve">Status, ob das Angebot weiterhin angeboten wird.</w:t>
-            </w:r>
-          </w:p>
-        </w:tc>
-      </w:tr>
-      <w:tr>
-        <w:tc>
-          <w:p>
-            <w:pPr>
-              <w:pStyle w:val="Compact"/>
-              <w:jc w:val="left"/>
-            </w:pPr>
-            <w:r>
-              <w:rPr>
-                <w:rStyle w:val="VerbatimChar"/>
-              </w:rPr>
-              <w:t xml:space="preserve">url</w:t>
-            </w:r>
-          </w:p>
-        </w:tc>
-        <w:tc>
-          <w:p>
-            <w:pPr>
-              <w:pStyle w:val="Compact"/>
-              <w:jc w:val="left"/>
-            </w:pPr>
-            <w:r>
-              <w:t xml:space="preserve">url</w:t>
-            </w:r>
-          </w:p>
-        </w:tc>
-        <w:tc>
-          <w:p>
-            <w:pPr>
-              <w:pStyle w:val="Compact"/>
-              <w:jc w:val="left"/>
-            </w:pPr>
-            <w:r>
-              <w:rPr>
-                <w:b/>
-              </w:rPr>
-              <w:t xml:space="preserve">ZWINGEND</w:t>
-            </w:r>
-            <w:r>
-              <w:t xml:space="preserve"> </w:t>
-            </w:r>
-            <w:r>
-              <w:t xml:space="preserve">Öffentlicher Link auf das Angebot.</w:t>
-            </w:r>
-          </w:p>
-        </w:tc>
-      </w:tr>
-      <w:tr>
-        <w:tc>
-          <w:p>
-            <w:pPr>
-              <w:pStyle w:val="Compact"/>
-              <w:jc w:val="left"/>
-            </w:pPr>
-            <w:r>
-              <w:rPr>
-                <w:rStyle w:val="VerbatimChar"/>
-              </w:rPr>
-              <w:t xml:space="preserve">recurrentTrip</w:t>
-            </w:r>
-          </w:p>
-        </w:tc>
-        <w:tc>
-          <w:p>
-            <w:pPr>
-              <w:pStyle w:val="Compact"/>
-              <w:jc w:val="left"/>
-            </w:pPr>
-            <w:r>
-              <w:t xml:space="preserve">url (RecurrentTrip)</w:t>
-            </w:r>
-          </w:p>
-        </w:tc>
-        <w:tc>
-          <w:p>
-            <w:pPr>
-              <w:pStyle w:val="Compact"/>
-              <w:jc w:val="left"/>
-            </w:pPr>
-            <w:r>
-              <w:t xml:space="preserve">Wiederkehrende Fahrt (falls vorhanden)</w:t>
-            </w:r>
-          </w:p>
-        </w:tc>
-      </w:tr>
-      <w:tr>
-        <w:tc>
-          <w:p>
-            <w:pPr>
-              <w:pStyle w:val="Compact"/>
-              <w:jc w:val="left"/>
-            </w:pPr>
-            <w:r>
-              <w:rPr>
-                <w:rStyle w:val="VerbatimChar"/>
-              </w:rPr>
-              <w:t xml:space="preserve">car</w:t>
-            </w:r>
-          </w:p>
-        </w:tc>
-        <w:tc>
-          <w:p>
-            <w:pPr>
-              <w:pStyle w:val="Compact"/>
-              <w:jc w:val="left"/>
-            </w:pPr>
-            <w:r>
-              <w:t xml:space="preserve">url (Car)</w:t>
-            </w:r>
-          </w:p>
-        </w:tc>
-        <w:tc>
-          <w:p>
-            <w:pPr>
-              <w:pStyle w:val="Compact"/>
-              <w:jc w:val="left"/>
-            </w:pPr>
-            <w:r>
-              <w:t xml:space="preserve">Fahrzeug</w:t>
-            </w:r>
-          </w:p>
-        </w:tc>
-      </w:tr>
-      <w:tr>
-        <w:tc>
-          <w:p>
-            <w:pPr>
-              <w:pStyle w:val="Compact"/>
-              <w:jc w:val="left"/>
-            </w:pPr>
-            <w:r>
-              <w:rPr>
-                <w:rStyle w:val="VerbatimChar"/>
-              </w:rPr>
-              <w:t xml:space="preserve">preferences</w:t>
-            </w:r>
-          </w:p>
-        </w:tc>
-        <w:tc>
-          <w:p>
-            <w:pPr>
-              <w:pStyle w:val="Compact"/>
-              <w:jc w:val="left"/>
-            </w:pPr>
-            <w:r>
-              <w:t xml:space="preserve">url (Preferences)</w:t>
-            </w:r>
-          </w:p>
-        </w:tc>
-        <w:tc>
-          <w:p>
-            <w:pPr>
-              <w:pStyle w:val="Compact"/>
-              <w:jc w:val="left"/>
-            </w:pPr>
-            <w:r>
-              <w:t xml:space="preserve">Präferenzen</w:t>
-            </w:r>
-          </w:p>
-        </w:tc>
-      </w:tr>
-      <w:tr>
-        <w:tc>
-          <w:p>
-            <w:pPr>
-              <w:pStyle w:val="Compact"/>
-              <w:jc w:val="left"/>
-            </w:pPr>
-            <w:r>
-              <w:rPr>
-                <w:rStyle w:val="VerbatimChar"/>
-              </w:rPr>
-              <w:t xml:space="preserve">stop</w:t>
-            </w:r>
-          </w:p>
-        </w:tc>
-        <w:tc>
-          <w:p>
-            <w:pPr>
-              <w:pStyle w:val="Compact"/>
-              <w:jc w:val="left"/>
-            </w:pPr>
-            <w:r>
-              <w:t xml:space="preserve">array of url (Stop)</w:t>
-            </w:r>
-          </w:p>
-        </w:tc>
-        <w:tc>
-          <w:p>
-            <w:pPr>
-              <w:pStyle w:val="Compact"/>
-              <w:jc w:val="left"/>
-            </w:pPr>
-            <w:r>
-              <w:t xml:space="preserve">Haltepunkte</w:t>
-            </w:r>
-          </w:p>
-        </w:tc>
-      </w:tr>
-      <w:tr>
-        <w:tc>
-          <w:p>
-            <w:pPr>
-              <w:pStyle w:val="Compact"/>
-              <w:jc w:val="left"/>
-            </w:pPr>
-            <w:r>
-              <w:rPr>
-                <w:rStyle w:val="VerbatimChar"/>
-              </w:rPr>
-              <w:t xml:space="preserve">participation</w:t>
-            </w:r>
-          </w:p>
-        </w:tc>
-        <w:tc>
-          <w:p>
-            <w:pPr>
-              <w:pStyle w:val="Compact"/>
-              <w:jc w:val="left"/>
-            </w:pPr>
-            <w:r>
-              <w:t xml:space="preserve">array of url (Participation)</w:t>
-            </w:r>
-          </w:p>
-        </w:tc>
-        <w:tc>
-          <w:p>
-            <w:pPr>
-              <w:pStyle w:val="Compact"/>
-              <w:jc w:val="left"/>
-            </w:pPr>
-            <w:r>
-              <w:t xml:space="preserve">Teilnahmen</w:t>
+              <w:t xml:space="preserve">Nichtraucher-Fahrt.</w:t>
+            </w:r>
+          </w:p>
+        </w:tc>
+      </w:tr>
+      <w:tr>
+        <w:tc>
+          <w:p>
+            <w:pPr>
+              <w:pStyle w:val="Compact"/>
+              <w:jc w:val="left"/>
+            </w:pPr>
+            <w:r>
+              <w:rPr>
+                <w:rStyle w:val="VerbatimChar"/>
+              </w:rPr>
+              <w:t xml:space="preserve">bike</w:t>
+            </w:r>
+          </w:p>
+        </w:tc>
+        <w:tc>
+          <w:p>
+            <w:pPr>
+              <w:pStyle w:val="Compact"/>
+              <w:jc w:val="left"/>
+            </w:pPr>
+            <w:r>
+              <w:t xml:space="preserve">boolean</w:t>
+            </w:r>
+          </w:p>
+        </w:tc>
+        <w:tc>
+          <w:p>
+            <w:pPr>
+              <w:pStyle w:val="Compact"/>
+              <w:jc w:val="left"/>
+            </w:pPr>
+            <w:r>
+              <w:t xml:space="preserve">Fahrrad-Mitnahme.</w:t>
+            </w:r>
+          </w:p>
+        </w:tc>
+      </w:tr>
+      <w:tr>
+        <w:tc>
+          <w:p>
+            <w:pPr>
+              <w:pStyle w:val="Compact"/>
+              <w:jc w:val="left"/>
+            </w:pPr>
+            <w:r>
+              <w:rPr>
+                <w:rStyle w:val="VerbatimChar"/>
+              </w:rPr>
+              <w:t xml:space="preserve">ageFrom</w:t>
+            </w:r>
+          </w:p>
+        </w:tc>
+        <w:tc>
+          <w:p>
+            <w:pPr>
+              <w:pStyle w:val="Compact"/>
+              <w:jc w:val="left"/>
+            </w:pPr>
+            <w:r>
+              <w:t xml:space="preserve">integer</w:t>
+            </w:r>
+          </w:p>
+        </w:tc>
+        <w:tc>
+          <w:p>
+            <w:pPr>
+              <w:pStyle w:val="Compact"/>
+              <w:jc w:val="left"/>
+            </w:pPr>
+            <w:r>
+              <w:t xml:space="preserve">Mindestalter der MitfahrerInnen, numerischer Wert.</w:t>
+            </w:r>
+          </w:p>
+        </w:tc>
+      </w:tr>
+      <w:tr>
+        <w:tc>
+          <w:p>
+            <w:pPr>
+              <w:pStyle w:val="Compact"/>
+              <w:jc w:val="left"/>
+            </w:pPr>
+            <w:r>
+              <w:rPr>
+                <w:rStyle w:val="VerbatimChar"/>
+              </w:rPr>
+              <w:t xml:space="preserve">ageTill</w:t>
+            </w:r>
+          </w:p>
+        </w:tc>
+        <w:tc>
+          <w:p>
+            <w:pPr>
+              <w:pStyle w:val="Compact"/>
+              <w:jc w:val="left"/>
+            </w:pPr>
+            <w:r>
+              <w:t xml:space="preserve">integer</w:t>
+            </w:r>
+          </w:p>
+        </w:tc>
+        <w:tc>
+          <w:p>
+            <w:pPr>
+              <w:pStyle w:val="Compact"/>
+              <w:jc w:val="left"/>
+            </w:pPr>
+            <w:r>
+              <w:t xml:space="preserve">Maximales Alter der MitfahrerInnen, numerischer Wert.</w:t>
+            </w:r>
+          </w:p>
+        </w:tc>
+      </w:tr>
+      <w:tr>
+        <w:tc>
+          <w:p>
+            <w:pPr>
+              <w:pStyle w:val="Compact"/>
+              <w:jc w:val="left"/>
+            </w:pPr>
+            <w:r>
+              <w:rPr>
+                <w:rStyle w:val="VerbatimChar"/>
+              </w:rPr>
+              <w:t xml:space="preserve">gender</w:t>
+            </w:r>
+          </w:p>
+        </w:tc>
+        <w:tc>
+          <w:p>
+            <w:pPr>
+              <w:pStyle w:val="Compact"/>
+              <w:jc w:val="left"/>
+            </w:pPr>
+            <w:r>
+              <w:t xml:space="preserve">string</w:t>
+            </w:r>
+          </w:p>
+        </w:tc>
+        <w:tc>
+          <w:p>
+            <w:pPr>
+              <w:pStyle w:val="Compact"/>
+              <w:jc w:val="left"/>
+            </w:pPr>
+            <w:r>
+              <w:t xml:space="preserve">Geschlecht der MitfahrerInnen</w:t>
+            </w:r>
+          </w:p>
+        </w:tc>
+      </w:tr>
+      <w:tr>
+        <w:tc>
+          <w:p>
+            <w:pPr>
+              <w:pStyle w:val="Compact"/>
+              <w:jc w:val="left"/>
+            </w:pPr>
+            <w:r>
+              <w:rPr>
+                <w:rStyle w:val="VerbatimChar"/>
+              </w:rPr>
+              <w:t xml:space="preserve">talkingLevel</w:t>
+            </w:r>
+          </w:p>
+        </w:tc>
+        <w:tc>
+          <w:p>
+            <w:pPr>
+              <w:pStyle w:val="Compact"/>
+              <w:jc w:val="left"/>
+            </w:pPr>
+            <w:r>
+              <w:t xml:space="preserve">float</w:t>
+            </w:r>
+          </w:p>
+        </w:tc>
+        <w:tc>
+          <w:p>
+            <w:pPr>
+              <w:pStyle w:val="Compact"/>
+              <w:jc w:val="left"/>
+            </w:pPr>
+            <w:r>
+              <w:t xml:space="preserve">Das Level an Gesprächigkeit.</w:t>
             </w:r>
           </w:p>
         </w:tc>
@@ -7352,10 +8318,10 @@
       <w:pPr>
         <w:pStyle w:val="Heading2"/>
       </w:pPr>
-      <w:bookmarkStart w:id="93" w:name="entity-person"/>
-      <w:bookmarkEnd w:id="93"/>
-      <w:r>
-        <w:t xml:space="preserve">Person</w:t>
+      <w:bookmarkStart w:id="96" w:name="entity-trip"/>
+      <w:bookmarkEnd w:id="96"/>
+      <w:r>
+        <w:t xml:space="preserve">Trip</w:t>
       </w:r>
     </w:p>
     <w:p>
@@ -7363,7 +8329,7 @@
         <w:pStyle w:val="FirstParagraph"/>
       </w:pPr>
       <w:r>
-        <w:t xml:space="preserve">Eine anonymisierte Person.</w:t>
+        <w:t xml:space="preserve">Das Objekt beschreibt eine abstrakte Fahrt, welche sich wöchentlich wiederholen kann.</w:t>
       </w:r>
     </w:p>
     <w:tbl>
@@ -7588,6 +8554,196 @@
               <w:rPr>
                 <w:rStyle w:val="VerbatimChar"/>
               </w:rPr>
+              <w:t xml:space="preserve">published</w:t>
+            </w:r>
+          </w:p>
+        </w:tc>
+        <w:tc>
+          <w:p>
+            <w:pPr>
+              <w:pStyle w:val="Compact"/>
+              <w:jc w:val="left"/>
+            </w:pPr>
+            <w:r>
+              <w:t xml:space="preserve">date-time</w:t>
+            </w:r>
+          </w:p>
+        </w:tc>
+        <w:tc>
+          <w:p>
+            <w:pPr>
+              <w:pStyle w:val="Compact"/>
+              <w:jc w:val="left"/>
+            </w:pPr>
+            <w:r>
+              <w:t xml:space="preserve">Zeitpunkt der Veröffentlichung.</w:t>
+            </w:r>
+          </w:p>
+        </w:tc>
+      </w:tr>
+      <w:tr>
+        <w:tc>
+          <w:p>
+            <w:pPr>
+              <w:pStyle w:val="Compact"/>
+              <w:jc w:val="left"/>
+            </w:pPr>
+            <w:r>
+              <w:rPr>
+                <w:rStyle w:val="VerbatimChar"/>
+              </w:rPr>
+              <w:t xml:space="preserve">expired</w:t>
+            </w:r>
+          </w:p>
+        </w:tc>
+        <w:tc>
+          <w:p>
+            <w:pPr>
+              <w:pStyle w:val="Compact"/>
+              <w:jc w:val="left"/>
+            </w:pPr>
+            <w:r>
+              <w:t xml:space="preserve">date-time</w:t>
+            </w:r>
+          </w:p>
+        </w:tc>
+        <w:tc>
+          <w:p>
+            <w:pPr>
+              <w:pStyle w:val="Compact"/>
+              <w:jc w:val="left"/>
+            </w:pPr>
+            <w:r>
+              <w:t xml:space="preserve">Zeitpunkt, ab welchem das Angebot nicht mehr gültig ist.</w:t>
+            </w:r>
+          </w:p>
+        </w:tc>
+      </w:tr>
+      <w:tr>
+        <w:tc>
+          <w:p>
+            <w:pPr>
+              <w:pStyle w:val="Compact"/>
+              <w:jc w:val="left"/>
+            </w:pPr>
+            <w:r>
+              <w:rPr>
+                <w:rStyle w:val="VerbatimChar"/>
+              </w:rPr>
+              <w:t xml:space="preserve">active</w:t>
+            </w:r>
+          </w:p>
+        </w:tc>
+        <w:tc>
+          <w:p>
+            <w:pPr>
+              <w:pStyle w:val="Compact"/>
+              <w:jc w:val="left"/>
+            </w:pPr>
+            <w:r>
+              <w:t xml:space="preserve">boolean</w:t>
+            </w:r>
+          </w:p>
+        </w:tc>
+        <w:tc>
+          <w:p>
+            <w:pPr>
+              <w:pStyle w:val="Compact"/>
+              <w:jc w:val="left"/>
+            </w:pPr>
+            <w:r>
+              <w:t xml:space="preserve">Status, ob das Angebot weiterhin angeboten wird.</w:t>
+            </w:r>
+          </w:p>
+        </w:tc>
+      </w:tr>
+      <w:tr>
+        <w:tc>
+          <w:p>
+            <w:pPr>
+              <w:pStyle w:val="Compact"/>
+              <w:jc w:val="left"/>
+            </w:pPr>
+            <w:r>
+              <w:rPr>
+                <w:rStyle w:val="VerbatimChar"/>
+              </w:rPr>
+              <w:t xml:space="preserve">website</w:t>
+            </w:r>
+          </w:p>
+        </w:tc>
+        <w:tc>
+          <w:p>
+            <w:pPr>
+              <w:pStyle w:val="Compact"/>
+              <w:jc w:val="left"/>
+            </w:pPr>
+            <w:r>
+              <w:t xml:space="preserve">url</w:t>
+            </w:r>
+          </w:p>
+        </w:tc>
+        <w:tc>
+          <w:p>
+            <w:pPr>
+              <w:pStyle w:val="Compact"/>
+              <w:jc w:val="left"/>
+            </w:pPr>
+            <w:r>
+              <w:t xml:space="preserve">Öffentlicher Link auf das Angebot (Deeplink).</w:t>
+            </w:r>
+          </w:p>
+        </w:tc>
+      </w:tr>
+      <w:tr>
+        <w:tc>
+          <w:p>
+            <w:pPr>
+              <w:pStyle w:val="Compact"/>
+              <w:jc w:val="left"/>
+            </w:pPr>
+            <w:r>
+              <w:rPr>
+                <w:rStyle w:val="VerbatimChar"/>
+              </w:rPr>
+              <w:t xml:space="preserve">route</w:t>
+            </w:r>
+          </w:p>
+        </w:tc>
+        <w:tc>
+          <w:p>
+            <w:pPr>
+              <w:pStyle w:val="Compact"/>
+              <w:jc w:val="left"/>
+            </w:pPr>
+            <w:r>
+              <w:t xml:space="preserve">url (RecurrentTrip)</w:t>
+            </w:r>
+          </w:p>
+        </w:tc>
+        <w:tc>
+          <w:p>
+            <w:pPr>
+              <w:pStyle w:val="Compact"/>
+              <w:jc w:val="left"/>
+            </w:pPr>
+            <w:r>
+              <w:t xml:space="preserve">Wiederkehrende Fahrt (falls vorhanden)</w:t>
+            </w:r>
+          </w:p>
+        </w:tc>
+      </w:tr>
+      <w:tr>
+        <w:tc>
+          <w:p>
+            <w:pPr>
+              <w:pStyle w:val="Compact"/>
+              <w:jc w:val="left"/>
+            </w:pPr>
+            <w:r>
+              <w:rPr>
+                <w:rStyle w:val="VerbatimChar"/>
+              </w:rPr>
               <w:t xml:space="preserve">car</w:t>
             </w:r>
           </w:p>
@@ -7599,56 +8755,474 @@
               <w:jc w:val="left"/>
             </w:pPr>
             <w:r>
-              <w:t xml:space="preserve">array of url (Car)</w:t>
-            </w:r>
-          </w:p>
-        </w:tc>
-        <w:tc>
-          <w:p>
-            <w:pPr>
-              <w:pStyle w:val="Compact"/>
-              <w:jc w:val="left"/>
-            </w:pPr>
-            <w:r>
-              <w:t xml:space="preserve">Fahrzeuge</w:t>
-            </w:r>
-          </w:p>
-        </w:tc>
-      </w:tr>
-      <w:tr>
-        <w:tc>
-          <w:p>
-            <w:pPr>
-              <w:pStyle w:val="Compact"/>
-              <w:jc w:val="left"/>
-            </w:pPr>
-            <w:r>
-              <w:rPr>
-                <w:rStyle w:val="VerbatimChar"/>
-              </w:rPr>
-              <w:t xml:space="preserve">participation</w:t>
-            </w:r>
-          </w:p>
-        </w:tc>
-        <w:tc>
-          <w:p>
-            <w:pPr>
-              <w:pStyle w:val="Compact"/>
-              <w:jc w:val="left"/>
-            </w:pPr>
-            <w:r>
-              <w:t xml:space="preserve">array of url (Participation)</w:t>
-            </w:r>
-          </w:p>
-        </w:tc>
-        <w:tc>
-          <w:p>
-            <w:pPr>
-              <w:pStyle w:val="Compact"/>
-              <w:jc w:val="left"/>
-            </w:pPr>
-            <w:r>
-              <w:t xml:space="preserve">Teilnahmen</w:t>
+              <w:t xml:space="preserve">url (Car)</w:t>
+            </w:r>
+          </w:p>
+        </w:tc>
+        <w:tc>
+          <w:p>
+            <w:pPr>
+              <w:pStyle w:val="Compact"/>
+              <w:jc w:val="left"/>
+            </w:pPr>
+            <w:r>
+              <w:t xml:space="preserve">Fahrzeug</w:t>
+            </w:r>
+          </w:p>
+        </w:tc>
+      </w:tr>
+      <w:tr>
+        <w:tc>
+          <w:p>
+            <w:pPr>
+              <w:pStyle w:val="Compact"/>
+              <w:jc w:val="left"/>
+            </w:pPr>
+            <w:r>
+              <w:rPr>
+                <w:rStyle w:val="VerbatimChar"/>
+              </w:rPr>
+              <w:t xml:space="preserve">stop</w:t>
+            </w:r>
+          </w:p>
+        </w:tc>
+        <w:tc>
+          <w:p>
+            <w:pPr>
+              <w:pStyle w:val="Compact"/>
+              <w:jc w:val="left"/>
+            </w:pPr>
+            <w:r>
+              <w:t xml:space="preserve">array of url (Stop)</w:t>
+            </w:r>
+          </w:p>
+        </w:tc>
+        <w:tc>
+          <w:p>
+            <w:pPr>
+              <w:pStyle w:val="Compact"/>
+              <w:jc w:val="left"/>
+            </w:pPr>
+            <w:r>
+              <w:t xml:space="preserve">Haltepunkte</w:t>
+            </w:r>
+          </w:p>
+        </w:tc>
+      </w:tr>
+      <w:tr>
+        <w:tc>
+          <w:p>
+            <w:pPr>
+              <w:pStyle w:val="Compact"/>
+              <w:jc w:val="left"/>
+            </w:pPr>
+            <w:r>
+              <w:rPr>
+                <w:rStyle w:val="VerbatimChar"/>
+              </w:rPr>
+              <w:t xml:space="preserve">backTrip</w:t>
+            </w:r>
+          </w:p>
+        </w:tc>
+        <w:tc>
+          <w:p>
+            <w:pPr>
+              <w:pStyle w:val="Compact"/>
+              <w:jc w:val="left"/>
+            </w:pPr>
+            <w:r>
+              <w:t xml:space="preserve">url (Trip)</w:t>
+            </w:r>
+          </w:p>
+        </w:tc>
+        <w:tc>
+          <w:p>
+            <w:pPr>
+              <w:pStyle w:val="Compact"/>
+              <w:jc w:val="left"/>
+            </w:pPr>
+            <w:r>
+              <w:t xml:space="preserve">Der in die exakt entgegengesetzte Richtung laufende Trip, also die Rückfahrt.</w:t>
+            </w:r>
+          </w:p>
+        </w:tc>
+      </w:tr>
+      <w:tr>
+        <w:tc>
+          <w:p>
+            <w:pPr>
+              <w:pStyle w:val="Compact"/>
+              <w:jc w:val="left"/>
+            </w:pPr>
+            <w:r>
+              <w:rPr>
+                <w:rStyle w:val="VerbatimChar"/>
+              </w:rPr>
+              <w:t xml:space="preserve">singleTrip</w:t>
+            </w:r>
+          </w:p>
+        </w:tc>
+        <w:tc>
+          <w:p>
+            <w:pPr>
+              <w:pStyle w:val="Compact"/>
+              <w:jc w:val="left"/>
+            </w:pPr>
+            <w:r>
+              <w:t xml:space="preserve">array of url (SingleTrip)</w:t>
+            </w:r>
+          </w:p>
+        </w:tc>
+        <w:tc>
+          <w:p>
+            <w:pPr>
+              <w:pStyle w:val="Compact"/>
+              <w:jc w:val="left"/>
+            </w:pPr>
+            <w:r>
+              <w:t xml:space="preserve">Die Instanzierungen des abstrakten Trips.</w:t>
+            </w:r>
+          </w:p>
+        </w:tc>
+      </w:tr>
+      <w:tr>
+        <w:tc>
+          <w:p>
+            <w:pPr>
+              <w:pStyle w:val="Compact"/>
+              <w:jc w:val="left"/>
+            </w:pPr>
+            <w:r>
+              <w:rPr>
+                <w:rStyle w:val="VerbatimChar"/>
+              </w:rPr>
+              <w:t xml:space="preserve">seats</w:t>
+            </w:r>
+          </w:p>
+        </w:tc>
+        <w:tc>
+          <w:p>
+            <w:pPr>
+              <w:pStyle w:val="Compact"/>
+              <w:jc w:val="left"/>
+            </w:pPr>
+            <w:r>
+              <w:t xml:space="preserve">integer</w:t>
+            </w:r>
+          </w:p>
+        </w:tc>
+        <w:tc>
+          <w:p>
+            <w:pPr>
+              <w:pStyle w:val="Compact"/>
+              <w:jc w:val="left"/>
+            </w:pPr>
+            <w:r>
+              <w:t xml:space="preserve">Anzahl der Sitze</w:t>
+            </w:r>
+          </w:p>
+        </w:tc>
+      </w:tr>
+      <w:tr>
+        <w:tc>
+          <w:p>
+            <w:pPr>
+              <w:pStyle w:val="Compact"/>
+              <w:jc w:val="left"/>
+            </w:pPr>
+            <w:r>
+              <w:rPr>
+                <w:rStyle w:val="VerbatimChar"/>
+              </w:rPr>
+              <w:t xml:space="preserve">boardingMinimum</w:t>
+            </w:r>
+          </w:p>
+        </w:tc>
+        <w:tc>
+          <w:p>
+            <w:pPr>
+              <w:pStyle w:val="Compact"/>
+              <w:jc w:val="left"/>
+            </w:pPr>
+            <w:r>
+              <w:t xml:space="preserve">float</w:t>
+            </w:r>
+          </w:p>
+        </w:tc>
+        <w:tc>
+          <w:p>
+            <w:pPr>
+              <w:pStyle w:val="Compact"/>
+              <w:jc w:val="left"/>
+            </w:pPr>
+            <w:r>
+              <w:t xml:space="preserve">Mindestanteil der Fahrt, die ein Mitfahrender dabei sein muss.</w:t>
+            </w:r>
+          </w:p>
+        </w:tc>
+      </w:tr>
+      <w:tr>
+        <w:tc>
+          <w:p>
+            <w:pPr>
+              <w:pStyle w:val="Compact"/>
+              <w:jc w:val="left"/>
+            </w:pPr>
+            <w:r>
+              <w:rPr>
+                <w:rStyle w:val="VerbatimChar"/>
+              </w:rPr>
+              <w:t xml:space="preserve">boardingAllowedFrom</w:t>
+            </w:r>
+          </w:p>
+        </w:tc>
+        <w:tc>
+          <w:p>
+            <w:pPr>
+              <w:pStyle w:val="Compact"/>
+              <w:jc w:val="left"/>
+            </w:pPr>
+            <w:r>
+              <w:t xml:space="preserve">float</w:t>
+            </w:r>
+          </w:p>
+        </w:tc>
+        <w:tc>
+          <w:p>
+            <w:pPr>
+              <w:pStyle w:val="Compact"/>
+              <w:jc w:val="left"/>
+            </w:pPr>
+            <w:r>
+              <w:t xml:space="preserve">Anteil der Fahrt, bis zu dem Aussteigen nicht erlaubt ist.</w:t>
+            </w:r>
+          </w:p>
+        </w:tc>
+      </w:tr>
+      <w:tr>
+        <w:tc>
+          <w:p>
+            <w:pPr>
+              <w:pStyle w:val="Compact"/>
+              <w:jc w:val="left"/>
+            </w:pPr>
+            <w:r>
+              <w:rPr>
+                <w:rStyle w:val="VerbatimChar"/>
+              </w:rPr>
+              <w:t xml:space="preserve">boardingAllowedTill</w:t>
+            </w:r>
+          </w:p>
+        </w:tc>
+        <w:tc>
+          <w:p>
+            <w:pPr>
+              <w:pStyle w:val="Compact"/>
+              <w:jc w:val="left"/>
+            </w:pPr>
+            <w:r>
+              <w:t xml:space="preserve">float</w:t>
+            </w:r>
+          </w:p>
+        </w:tc>
+        <w:tc>
+          <w:p>
+            <w:pPr>
+              <w:pStyle w:val="Compact"/>
+              <w:jc w:val="left"/>
+            </w:pPr>
+            <w:r>
+              <w:t xml:space="preserve">Anteil der Fahrt, ab dem kein Zusteigen mehr erlaubt ist.</w:t>
+            </w:r>
+          </w:p>
+        </w:tc>
+      </w:tr>
+      <w:tr>
+        <w:tc>
+          <w:p>
+            <w:pPr>
+              <w:pStyle w:val="Compact"/>
+              <w:jc w:val="left"/>
+            </w:pPr>
+            <w:r>
+              <w:rPr>
+                <w:rStyle w:val="VerbatimChar"/>
+              </w:rPr>
+              <w:t xml:space="preserve">nonsmoking</w:t>
+            </w:r>
+          </w:p>
+        </w:tc>
+        <w:tc>
+          <w:p>
+            <w:pPr>
+              <w:pStyle w:val="Compact"/>
+              <w:jc w:val="left"/>
+            </w:pPr>
+            <w:r>
+              <w:t xml:space="preserve">boolean</w:t>
+            </w:r>
+          </w:p>
+        </w:tc>
+        <w:tc>
+          <w:p>
+            <w:pPr>
+              <w:pStyle w:val="Compact"/>
+              <w:jc w:val="left"/>
+            </w:pPr>
+            <w:r>
+              <w:t xml:space="preserve">Nichtraucher-Fahrt.</w:t>
+            </w:r>
+          </w:p>
+        </w:tc>
+      </w:tr>
+      <w:tr>
+        <w:tc>
+          <w:p>
+            <w:pPr>
+              <w:pStyle w:val="Compact"/>
+              <w:jc w:val="left"/>
+            </w:pPr>
+            <w:r>
+              <w:rPr>
+                <w:rStyle w:val="VerbatimChar"/>
+              </w:rPr>
+              <w:t xml:space="preserve">bike</w:t>
+            </w:r>
+          </w:p>
+        </w:tc>
+        <w:tc>
+          <w:p>
+            <w:pPr>
+              <w:pStyle w:val="Compact"/>
+              <w:jc w:val="left"/>
+            </w:pPr>
+            <w:r>
+              <w:t xml:space="preserve">boolean</w:t>
+            </w:r>
+          </w:p>
+        </w:tc>
+        <w:tc>
+          <w:p>
+            <w:pPr>
+              <w:pStyle w:val="Compact"/>
+              <w:jc w:val="left"/>
+            </w:pPr>
+            <w:r>
+              <w:t xml:space="preserve">Fahrrad-Mitnahme.</w:t>
+            </w:r>
+          </w:p>
+        </w:tc>
+      </w:tr>
+      <w:tr>
+        <w:tc>
+          <w:p>
+            <w:pPr>
+              <w:pStyle w:val="Compact"/>
+              <w:jc w:val="left"/>
+            </w:pPr>
+            <w:r>
+              <w:rPr>
+                <w:rStyle w:val="VerbatimChar"/>
+              </w:rPr>
+              <w:t xml:space="preserve">ageFrom</w:t>
+            </w:r>
+          </w:p>
+        </w:tc>
+        <w:tc>
+          <w:p>
+            <w:pPr>
+              <w:pStyle w:val="Compact"/>
+              <w:jc w:val="left"/>
+            </w:pPr>
+            <w:r>
+              <w:t xml:space="preserve">integer</w:t>
+            </w:r>
+          </w:p>
+        </w:tc>
+        <w:tc>
+          <w:p>
+            <w:pPr>
+              <w:pStyle w:val="Compact"/>
+              <w:jc w:val="left"/>
+            </w:pPr>
+            <w:r>
+              <w:t xml:space="preserve">Mindestalter der MitfahrerInnen, numerischer Wert.</w:t>
+            </w:r>
+          </w:p>
+        </w:tc>
+      </w:tr>
+      <w:tr>
+        <w:tc>
+          <w:p>
+            <w:pPr>
+              <w:pStyle w:val="Compact"/>
+              <w:jc w:val="left"/>
+            </w:pPr>
+            <w:r>
+              <w:rPr>
+                <w:rStyle w:val="VerbatimChar"/>
+              </w:rPr>
+              <w:t xml:space="preserve">ageTill</w:t>
+            </w:r>
+          </w:p>
+        </w:tc>
+        <w:tc>
+          <w:p>
+            <w:pPr>
+              <w:pStyle w:val="Compact"/>
+              <w:jc w:val="left"/>
+            </w:pPr>
+            <w:r>
+              <w:t xml:space="preserve">integer</w:t>
+            </w:r>
+          </w:p>
+        </w:tc>
+        <w:tc>
+          <w:p>
+            <w:pPr>
+              <w:pStyle w:val="Compact"/>
+              <w:jc w:val="left"/>
+            </w:pPr>
+            <w:r>
+              <w:t xml:space="preserve">Maximales Alter der MitfahrerInnen, numerischer Wert.</w:t>
+            </w:r>
+          </w:p>
+        </w:tc>
+      </w:tr>
+      <w:tr>
+        <w:tc>
+          <w:p>
+            <w:pPr>
+              <w:pStyle w:val="Compact"/>
+              <w:jc w:val="left"/>
+            </w:pPr>
+            <w:r>
+              <w:rPr>
+                <w:rStyle w:val="VerbatimChar"/>
+              </w:rPr>
+              <w:t xml:space="preserve">gender</w:t>
+            </w:r>
+          </w:p>
+        </w:tc>
+        <w:tc>
+          <w:p>
+            <w:pPr>
+              <w:pStyle w:val="Compact"/>
+              <w:jc w:val="left"/>
+            </w:pPr>
+            <w:r>
+              <w:t xml:space="preserve">string</w:t>
+            </w:r>
+          </w:p>
+        </w:tc>
+        <w:tc>
+          <w:p>
+            <w:pPr>
+              <w:pStyle w:val="Compact"/>
+              <w:jc w:val="left"/>
+            </w:pPr>
+            <w:r>
+              <w:t xml:space="preserve">Geschlecht der MitfahrerInnen</w:t>
             </w:r>
           </w:p>
         </w:tc>
@@ -7658,10 +9232,10 @@
       <w:pPr>
         <w:pStyle w:val="Heading2"/>
       </w:pPr>
-      <w:bookmarkStart w:id="94" w:name="entity-participation"/>
-      <w:bookmarkEnd w:id="94"/>
-      <w:r>
-        <w:t xml:space="preserve">Participation</w:t>
+      <w:bookmarkStart w:id="97" w:name="entity-recurrenttrip"/>
+      <w:bookmarkEnd w:id="97"/>
+      <w:r>
+        <w:t xml:space="preserve">RecurrentTrip</w:t>
       </w:r>
     </w:p>
     <w:p>
@@ -7669,7 +9243,7 @@
         <w:pStyle w:val="FirstParagraph"/>
       </w:pPr>
       <w:r>
-        <w:t xml:space="preserve">Das Objekt beschreibt die Teilnahme an einer Fahrt.</w:t>
+        <w:t xml:space="preserve">Das Objekt beschreibt eine wiederkehrende Fahrt.</w:t>
       </w:r>
     </w:p>
     <w:tbl>
@@ -7894,100 +9468,6 @@
               <w:rPr>
                 <w:rStyle w:val="VerbatimChar"/>
               </w:rPr>
-              <w:t xml:space="preserve">role</w:t>
-            </w:r>
-          </w:p>
-        </w:tc>
-        <w:tc>
-          <w:p>
-            <w:pPr>
-              <w:pStyle w:val="Compact"/>
-              <w:jc w:val="left"/>
-            </w:pPr>
-            <w:r>
-              <w:t xml:space="preserve">string</w:t>
-            </w:r>
-          </w:p>
-        </w:tc>
-        <w:tc>
-          <w:p>
-            <w:pPr>
-              <w:pStyle w:val="Compact"/>
-              <w:jc w:val="left"/>
-            </w:pPr>
-            <w:r>
-              <w:rPr>
-                <w:b/>
-              </w:rPr>
-              <w:t xml:space="preserve">ZWINGEND</w:t>
-            </w:r>
-            <w:r>
-              <w:t xml:space="preserve"> </w:t>
-            </w:r>
-            <w:r>
-              <w:t xml:space="preserve">Rolle des Mitfahrenden. Mögliche Werte sind driver und passenger.</w:t>
-            </w:r>
-          </w:p>
-        </w:tc>
-      </w:tr>
-      <w:tr>
-        <w:tc>
-          <w:p>
-            <w:pPr>
-              <w:pStyle w:val="Compact"/>
-              <w:jc w:val="left"/>
-            </w:pPr>
-            <w:r>
-              <w:rPr>
-                <w:rStyle w:val="VerbatimChar"/>
-              </w:rPr>
-              <w:t xml:space="preserve">status</w:t>
-            </w:r>
-          </w:p>
-        </w:tc>
-        <w:tc>
-          <w:p>
-            <w:pPr>
-              <w:pStyle w:val="Compact"/>
-              <w:jc w:val="left"/>
-            </w:pPr>
-            <w:r>
-              <w:t xml:space="preserve">string</w:t>
-            </w:r>
-          </w:p>
-        </w:tc>
-        <w:tc>
-          <w:p>
-            <w:pPr>
-              <w:pStyle w:val="Compact"/>
-              <w:jc w:val="left"/>
-            </w:pPr>
-            <w:r>
-              <w:rPr>
-                <w:b/>
-              </w:rPr>
-              <w:t xml:space="preserve">ZWINGEND</w:t>
-            </w:r>
-            <w:r>
-              <w:t xml:space="preserve"> </w:t>
-            </w:r>
-            <w:r>
-              <w:t xml:space="preserve">Status der Teilnahme an einer Fahrt. Mögliche Werte sind driver, passenger, requested und rejected.</w:t>
-            </w:r>
-          </w:p>
-        </w:tc>
-      </w:tr>
-      <w:tr>
-        <w:tc>
-          <w:p>
-            <w:pPr>
-              <w:pStyle w:val="Compact"/>
-              <w:jc w:val="left"/>
-            </w:pPr>
-            <w:r>
-              <w:rPr>
-                <w:rStyle w:val="VerbatimChar"/>
-              </w:rPr>
               <w:t xml:space="preserve">start</w:t>
             </w:r>
           </w:p>
@@ -7999,56 +9479,94 @@
               <w:jc w:val="left"/>
             </w:pPr>
             <w:r>
-              <w:t xml:space="preserve">url (Stop)</w:t>
-            </w:r>
-          </w:p>
-        </w:tc>
-        <w:tc>
-          <w:p>
-            <w:pPr>
-              <w:pStyle w:val="Compact"/>
-              <w:jc w:val="left"/>
-            </w:pPr>
-            <w:r>
-              <w:t xml:space="preserve">Haltepunkt, an welchem die Person zusteigt.</w:t>
-            </w:r>
-          </w:p>
-        </w:tc>
-      </w:tr>
-      <w:tr>
-        <w:tc>
-          <w:p>
-            <w:pPr>
-              <w:pStyle w:val="Compact"/>
-              <w:jc w:val="left"/>
-            </w:pPr>
-            <w:r>
-              <w:rPr>
-                <w:rStyle w:val="VerbatimChar"/>
-              </w:rPr>
-              <w:t xml:space="preserve">stop</w:t>
-            </w:r>
-          </w:p>
-        </w:tc>
-        <w:tc>
-          <w:p>
-            <w:pPr>
-              <w:pStyle w:val="Compact"/>
-              <w:jc w:val="left"/>
-            </w:pPr>
-            <w:r>
-              <w:t xml:space="preserve">url (Stop)</w:t>
-            </w:r>
-          </w:p>
-        </w:tc>
-        <w:tc>
-          <w:p>
-            <w:pPr>
-              <w:pStyle w:val="Compact"/>
-              <w:jc w:val="left"/>
-            </w:pPr>
-            <w:r>
-              <w:t xml:space="preserve">Haltepunkt, an welchem die Person aussteigt.</w:t>
+              <w:t xml:space="preserve">date</w:t>
+            </w:r>
+          </w:p>
+        </w:tc>
+        <w:tc>
+          <w:p>
+            <w:pPr>
+              <w:pStyle w:val="Compact"/>
+              <w:jc w:val="left"/>
+            </w:pPr>
+            <w:r>
+              <w:t xml:space="preserve">Beginn der Gültigkeit der angegebenen Wochentage</w:t>
+            </w:r>
+          </w:p>
+        </w:tc>
+      </w:tr>
+      <w:tr>
+        <w:tc>
+          <w:p>
+            <w:pPr>
+              <w:pStyle w:val="Compact"/>
+              <w:jc w:val="left"/>
+            </w:pPr>
+            <w:r>
+              <w:rPr>
+                <w:rStyle w:val="VerbatimChar"/>
+              </w:rPr>
+              <w:t xml:space="preserve">end</w:t>
+            </w:r>
+          </w:p>
+        </w:tc>
+        <w:tc>
+          <w:p>
+            <w:pPr>
+              <w:pStyle w:val="Compact"/>
+              <w:jc w:val="left"/>
+            </w:pPr>
+            <w:r>
+              <w:t xml:space="preserve">date</w:t>
+            </w:r>
+          </w:p>
+        </w:tc>
+        <w:tc>
+          <w:p>
+            <w:pPr>
+              <w:pStyle w:val="Compact"/>
+              <w:jc w:val="left"/>
+            </w:pPr>
+            <w:r>
+              <w:t xml:space="preserve">Ende der Gültigkeit der angegebenen Wochentage</w:t>
+            </w:r>
+          </w:p>
+        </w:tc>
+      </w:tr>
+      <w:tr>
+        <w:tc>
+          <w:p>
+            <w:pPr>
+              <w:pStyle w:val="Compact"/>
+              <w:jc w:val="left"/>
+            </w:pPr>
+            <w:r>
+              <w:rPr>
+                <w:rStyle w:val="VerbatimChar"/>
+              </w:rPr>
+              <w:t xml:space="preserve">weekday</w:t>
+            </w:r>
+          </w:p>
+        </w:tc>
+        <w:tc>
+          <w:p>
+            <w:pPr>
+              <w:pStyle w:val="Compact"/>
+              <w:jc w:val="left"/>
+            </w:pPr>
+            <w:r>
+              <w:t xml:space="preserve">array of integer</w:t>
+            </w:r>
+          </w:p>
+        </w:tc>
+        <w:tc>
+          <w:p>
+            <w:pPr>
+              <w:pStyle w:val="Compact"/>
+              <w:jc w:val="left"/>
+            </w:pPr>
+            <w:r>
+              <w:t xml:space="preserve">Tage, an denen die Fahrt angeboten wird, als Liste an ISO 8601 Wochentag-Nummern.</w:t>
             </w:r>
           </w:p>
         </w:tc>
@@ -8086,45 +9604,45 @@
               <w:jc w:val="left"/>
             </w:pPr>
             <w:r>
-              <w:t xml:space="preserve">Fahrt.</w:t>
-            </w:r>
-          </w:p>
-        </w:tc>
-      </w:tr>
-      <w:tr>
-        <w:tc>
-          <w:p>
-            <w:pPr>
-              <w:pStyle w:val="Compact"/>
-              <w:jc w:val="left"/>
-            </w:pPr>
-            <w:r>
-              <w:rPr>
-                <w:rStyle w:val="VerbatimChar"/>
-              </w:rPr>
-              <w:t xml:space="preserve">person</w:t>
-            </w:r>
-          </w:p>
-        </w:tc>
-        <w:tc>
-          <w:p>
-            <w:pPr>
-              <w:pStyle w:val="Compact"/>
-              <w:jc w:val="left"/>
-            </w:pPr>
-            <w:r>
-              <w:t xml:space="preserve">url (Person)</w:t>
-            </w:r>
-          </w:p>
-        </w:tc>
-        <w:tc>
-          <w:p>
-            <w:pPr>
-              <w:pStyle w:val="Compact"/>
-              <w:jc w:val="left"/>
-            </w:pPr>
-            <w:r>
-              <w:t xml:space="preserve">Anonymisierte Person.</w:t>
+              <w:t xml:space="preserve">Fahrt</w:t>
+            </w:r>
+          </w:p>
+        </w:tc>
+      </w:tr>
+      <w:tr>
+        <w:tc>
+          <w:p>
+            <w:pPr>
+              <w:pStyle w:val="Compact"/>
+              <w:jc w:val="left"/>
+            </w:pPr>
+            <w:r>
+              <w:rPr>
+                <w:rStyle w:val="VerbatimChar"/>
+              </w:rPr>
+              <w:t xml:space="preserve">calendarException</w:t>
+            </w:r>
+          </w:p>
+        </w:tc>
+        <w:tc>
+          <w:p>
+            <w:pPr>
+              <w:pStyle w:val="Compact"/>
+              <w:jc w:val="left"/>
+            </w:pPr>
+            <w:r>
+              <w:t xml:space="preserve">array of url (CalendarException)</w:t>
+            </w:r>
+          </w:p>
+        </w:tc>
+        <w:tc>
+          <w:p>
+            <w:pPr>
+              <w:pStyle w:val="Compact"/>
+              <w:jc w:val="left"/>
+            </w:pPr>
+            <w:r>
+              <w:t xml:space="preserve">Ausnahmen zu den definierten Tagen</w:t>
             </w:r>
           </w:p>
         </w:tc>
@@ -8134,10 +9652,10 @@
       <w:pPr>
         <w:pStyle w:val="Heading2"/>
       </w:pPr>
-      <w:bookmarkStart w:id="95" w:name="entity-preferences"/>
-      <w:bookmarkEnd w:id="95"/>
-      <w:r>
-        <w:t xml:space="preserve">Preferences</w:t>
+      <w:bookmarkStart w:id="98" w:name="entity-recurrenttrip"/>
+      <w:bookmarkEnd w:id="98"/>
+      <w:r>
+        <w:t xml:space="preserve">RecurrentTrip</w:t>
       </w:r>
     </w:p>
     <w:p>
@@ -8145,7 +9663,7 @@
         <w:pStyle w:val="FirstParagraph"/>
       </w:pPr>
       <w:r>
-        <w:t xml:space="preserve">Das Objekt beschreibt die Präferenzen gegenüber Mitfahrern.</w:t>
+        <w:t xml:space="preserve">Das Objekt beschreibt eine wiederkehrende Fahrt.</w:t>
       </w:r>
     </w:p>
     <w:tbl>
@@ -8370,45 +9888,83 @@
               <w:rPr>
                 <w:rStyle w:val="VerbatimChar"/>
               </w:rPr>
-              <w:t xml:space="preserve">nonsmoking</w:t>
-            </w:r>
-          </w:p>
-        </w:tc>
-        <w:tc>
-          <w:p>
-            <w:pPr>
-              <w:pStyle w:val="Compact"/>
-              <w:jc w:val="left"/>
-            </w:pPr>
-            <w:r>
-              <w:t xml:space="preserve">boolean</w:t>
-            </w:r>
-          </w:p>
-        </w:tc>
-        <w:tc>
-          <w:p>
-            <w:pPr>
-              <w:pStyle w:val="Compact"/>
-              <w:jc w:val="left"/>
-            </w:pPr>
-            <w:r>
-              <w:t xml:space="preserve">Nichtraucher-Fahrt.</w:t>
-            </w:r>
-          </w:p>
-        </w:tc>
-      </w:tr>
-      <w:tr>
-        <w:tc>
-          <w:p>
-            <w:pPr>
-              <w:pStyle w:val="Compact"/>
-              <w:jc w:val="left"/>
-            </w:pPr>
-            <w:r>
-              <w:rPr>
-                <w:rStyle w:val="VerbatimChar"/>
-              </w:rPr>
-              <w:t xml:space="preserve">gender</w:t>
+              <w:t xml:space="preserve">date</w:t>
+            </w:r>
+          </w:p>
+        </w:tc>
+        <w:tc>
+          <w:p>
+            <w:pPr>
+              <w:pStyle w:val="Compact"/>
+              <w:jc w:val="left"/>
+            </w:pPr>
+            <w:r>
+              <w:t xml:space="preserve">date</w:t>
+            </w:r>
+          </w:p>
+        </w:tc>
+        <w:tc>
+          <w:p>
+            <w:pPr>
+              <w:pStyle w:val="Compact"/>
+              <w:jc w:val="left"/>
+            </w:pPr>
+            <w:r>
+              <w:t xml:space="preserve">Ausnahme-Datum zum bestehenden Calendar</w:t>
+            </w:r>
+          </w:p>
+        </w:tc>
+      </w:tr>
+      <w:tr>
+        <w:tc>
+          <w:p>
+            <w:pPr>
+              <w:pStyle w:val="Compact"/>
+              <w:jc w:val="left"/>
+            </w:pPr>
+            <w:r>
+              <w:rPr>
+                <w:rStyle w:val="VerbatimChar"/>
+              </w:rPr>
+              <w:t xml:space="preserve">end</w:t>
+            </w:r>
+          </w:p>
+        </w:tc>
+        <w:tc>
+          <w:p>
+            <w:pPr>
+              <w:pStyle w:val="Compact"/>
+              <w:jc w:val="left"/>
+            </w:pPr>
+            <w:r>
+              <w:t xml:space="preserve">date</w:t>
+            </w:r>
+          </w:p>
+        </w:tc>
+        <w:tc>
+          <w:p>
+            <w:pPr>
+              <w:pStyle w:val="Compact"/>
+              <w:jc w:val="left"/>
+            </w:pPr>
+            <w:r>
+              <w:t xml:space="preserve">Ende der Gültigkeit der angegebenen Wochentage</w:t>
+            </w:r>
+          </w:p>
+        </w:tc>
+      </w:tr>
+      <w:tr>
+        <w:tc>
+          <w:p>
+            <w:pPr>
+              <w:pStyle w:val="Compact"/>
+              <w:jc w:val="left"/>
+            </w:pPr>
+            <w:r>
+              <w:rPr>
+                <w:rStyle w:val="VerbatimChar"/>
+              </w:rPr>
+              <w:t xml:space="preserve">reason</w:t>
             </w:r>
           </w:p>
         </w:tc>
@@ -8430,121 +9986,7 @@
               <w:jc w:val="left"/>
             </w:pPr>
             <w:r>
-              <w:t xml:space="preserve">Gender der MitfahrerInnen. Es SOLLTEN die Begriffe female fü weiblich und male für männlich verwendet werden. Andere Geschlechter SOLLTEN klein geschrieben und in englisch beschrieben werden.</w:t>
-            </w:r>
-          </w:p>
-        </w:tc>
-      </w:tr>
-      <w:tr>
-        <w:tc>
-          <w:p>
-            <w:pPr>
-              <w:pStyle w:val="Compact"/>
-              <w:jc w:val="left"/>
-            </w:pPr>
-            <w:r>
-              <w:rPr>
-                <w:rStyle w:val="VerbatimChar"/>
-              </w:rPr>
-              <w:t xml:space="preserve">age</w:t>
-            </w:r>
-          </w:p>
-        </w:tc>
-        <w:tc>
-          <w:p>
-            <w:pPr>
-              <w:pStyle w:val="Compact"/>
-              <w:jc w:val="left"/>
-            </w:pPr>
-            <w:r>
-              <w:t xml:space="preserve">string</w:t>
-            </w:r>
-          </w:p>
-        </w:tc>
-        <w:tc>
-          <w:p>
-            <w:pPr>
-              <w:pStyle w:val="Compact"/>
-              <w:jc w:val="left"/>
-            </w:pPr>
-            <w:r>
-              <w:t xml:space="preserve">Alter der MitfahrerInnen, Freitext.</w:t>
-            </w:r>
-          </w:p>
-        </w:tc>
-      </w:tr>
-      <w:tr>
-        <w:tc>
-          <w:p>
-            <w:pPr>
-              <w:pStyle w:val="Compact"/>
-              <w:jc w:val="left"/>
-            </w:pPr>
-            <w:r>
-              <w:rPr>
-                <w:rStyle w:val="VerbatimChar"/>
-              </w:rPr>
-              <w:t xml:space="preserve">age_from</w:t>
-            </w:r>
-          </w:p>
-        </w:tc>
-        <w:tc>
-          <w:p>
-            <w:pPr>
-              <w:pStyle w:val="Compact"/>
-              <w:jc w:val="left"/>
-            </w:pPr>
-            <w:r>
-              <w:t xml:space="preserve">integer</w:t>
-            </w:r>
-          </w:p>
-        </w:tc>
-        <w:tc>
-          <w:p>
-            <w:pPr>
-              <w:pStyle w:val="Compact"/>
-              <w:jc w:val="left"/>
-            </w:pPr>
-            <w:r>
-              <w:t xml:space="preserve">Mindestalter der MitfahrerInnen, numerischer Wert.</w:t>
-            </w:r>
-          </w:p>
-        </w:tc>
-      </w:tr>
-      <w:tr>
-        <w:tc>
-          <w:p>
-            <w:pPr>
-              <w:pStyle w:val="Compact"/>
-              <w:jc w:val="left"/>
-            </w:pPr>
-            <w:r>
-              <w:rPr>
-                <w:rStyle w:val="VerbatimChar"/>
-              </w:rPr>
-              <w:t xml:space="preserve">age_to</w:t>
-            </w:r>
-          </w:p>
-        </w:tc>
-        <w:tc>
-          <w:p>
-            <w:pPr>
-              <w:pStyle w:val="Compact"/>
-              <w:jc w:val="left"/>
-            </w:pPr>
-            <w:r>
-              <w:t xml:space="preserve">integer</w:t>
-            </w:r>
-          </w:p>
-        </w:tc>
-        <w:tc>
-          <w:p>
-            <w:pPr>
-              <w:pStyle w:val="Compact"/>
-              <w:jc w:val="left"/>
-            </w:pPr>
-            <w:r>
-              <w:t xml:space="preserve">Maximales Alter der MitfahrerInnen, numerischer Wert.</w:t>
+              <w:t xml:space="preserve">Grund führ die Ausnahme</w:t>
             </w:r>
           </w:p>
         </w:tc>
@@ -8571,18 +10013,18 @@
               <w:jc w:val="left"/>
             </w:pPr>
             <w:r>
-              <w:t xml:space="preserve">url (Trip)</w:t>
-            </w:r>
-          </w:p>
-        </w:tc>
-        <w:tc>
-          <w:p>
-            <w:pPr>
-              <w:pStyle w:val="Compact"/>
-              <w:jc w:val="left"/>
-            </w:pPr>
-            <w:r>
-              <w:t xml:space="preserve">Fahrt</w:t>
+              <w:t xml:space="preserve">url (Calendar)</w:t>
+            </w:r>
+          </w:p>
+        </w:tc>
+        <w:tc>
+          <w:p>
+            <w:pPr>
+              <w:pStyle w:val="Compact"/>
+              <w:jc w:val="left"/>
+            </w:pPr>
+            <w:r>
+              <w:t xml:space="preserve">Calendar</w:t>
             </w:r>
           </w:p>
         </w:tc>
@@ -8592,8 +10034,8 @@
       <w:pPr>
         <w:pStyle w:val="Heading2"/>
       </w:pPr>
-      <w:bookmarkStart w:id="96" w:name="entity-stop"/>
-      <w:bookmarkEnd w:id="96"/>
+      <w:bookmarkStart w:id="99" w:name="entity-stop"/>
+      <w:bookmarkEnd w:id="99"/>
       <w:r>
         <w:t xml:space="preserve">Stop</w:t>
       </w:r>
@@ -8603,7 +10045,7 @@
         <w:pStyle w:val="FirstParagraph"/>
       </w:pPr>
       <w:r>
-        <w:t xml:space="preserve">Das Objekt beschreibt die Haltepunkte einer Fahrt.</w:t>
+        <w:t xml:space="preserve">Das Objekt beschreibt einen geplanten, noch nicht instanzierten Haltepunkte einer Fahrt.</w:t>
       </w:r>
     </w:p>
     <w:tbl>
@@ -8859,7 +10301,7 @@
               <w:t xml:space="preserve"> </w:t>
             </w:r>
             <w:r>
-              <w:t xml:space="preserve">Erwarteter Zeitpunkt des Stops.</w:t>
+              <w:t xml:space="preserve">Geplante Zeitpunkt des Stops.</w:t>
             </w:r>
           </w:p>
         </w:tc>
@@ -8897,7 +10339,7 @@
               <w:jc w:val="left"/>
             </w:pPr>
             <w:r>
-              <w:t xml:space="preserve">Erwartete Ungenauigkeit des Stop-Zeitpunktes in Sekunden</w:t>
+              <w:t xml:space="preserve">Geplante Ungenauigkeit des Stop-Zeitpunktes in Sekunden</w:t>
             </w:r>
           </w:p>
         </w:tc>
@@ -8989,6 +10431,44 @@
               <w:rPr>
                 <w:rStyle w:val="VerbatimChar"/>
               </w:rPr>
+              <w:t xml:space="preserve">singleStop</w:t>
+            </w:r>
+          </w:p>
+        </w:tc>
+        <w:tc>
+          <w:p>
+            <w:pPr>
+              <w:pStyle w:val="Compact"/>
+              <w:jc w:val="left"/>
+            </w:pPr>
+            <w:r>
+              <w:t xml:space="preserve">array of url (Stop)</w:t>
+            </w:r>
+          </w:p>
+        </w:tc>
+        <w:tc>
+          <w:p>
+            <w:pPr>
+              <w:pStyle w:val="Compact"/>
+              <w:jc w:val="left"/>
+            </w:pPr>
+            <w:r>
+              <w:t xml:space="preserve">Instanzierter Stop</w:t>
+            </w:r>
+          </w:p>
+        </w:tc>
+      </w:tr>
+      <w:tr>
+        <w:tc>
+          <w:p>
+            <w:pPr>
+              <w:pStyle w:val="Compact"/>
+              <w:jc w:val="left"/>
+            </w:pPr>
+            <w:r>
+              <w:rPr>
+                <w:rStyle w:val="VerbatimChar"/>
+              </w:rPr>
               <w:t xml:space="preserve">participationStart</w:t>
             </w:r>
           </w:p>
@@ -9059,10 +10539,10 @@
       <w:pPr>
         <w:pStyle w:val="Heading2"/>
       </w:pPr>
-      <w:bookmarkStart w:id="97" w:name="entity-car"/>
-      <w:bookmarkEnd w:id="97"/>
-      <w:r>
-        <w:t xml:space="preserve">Car</w:t>
+      <w:bookmarkStart w:id="100" w:name="entity-location"/>
+      <w:bookmarkEnd w:id="100"/>
+      <w:r>
+        <w:t xml:space="preserve">Location</w:t>
       </w:r>
     </w:p>
     <w:p>
@@ -9070,7 +10550,7 @@
         <w:pStyle w:val="FirstParagraph"/>
       </w:pPr>
       <w:r>
-        <w:t xml:space="preserve">Das Objekt beschreibt das Fahrzeug.</w:t>
+        <w:t xml:space="preserve">Das Objekt beschreibt einen geplanten, noch nicht instanzierten Ort.</w:t>
       </w:r>
     </w:p>
     <w:tbl>
@@ -9295,7 +10775,7 @@
               <w:rPr>
                 <w:rStyle w:val="VerbatimChar"/>
               </w:rPr>
-              <w:t xml:space="preserve">carClass</w:t>
+              <w:t xml:space="preserve">name</w:t>
             </w:r>
           </w:p>
         </w:tc>
@@ -9317,99 +10797,32 @@
               <w:jc w:val="left"/>
             </w:pPr>
             <w:r>
-              <w:t xml:space="preserve">Art des Fahrzeugs. Hierbei SOLLTE die aus Buchstaben bestehende Klassifizierung verwendet werden, welche in der Verordnung 1400/2002 der EU-Komission beschrieben wird.</w:t>
-            </w:r>
-          </w:p>
-        </w:tc>
-      </w:tr>
-      <w:tr>
-        <w:tc>
-          <w:p>
-            <w:pPr>
-              <w:pStyle w:val="Compact"/>
-              <w:jc w:val="left"/>
-            </w:pPr>
-            <w:r>
-              <w:rPr>
-                <w:rStyle w:val="VerbatimChar"/>
-              </w:rPr>
-              <w:t xml:space="preserve">capacity</w:t>
-            </w:r>
-          </w:p>
-        </w:tc>
-        <w:tc>
-          <w:p>
-            <w:pPr>
-              <w:pStyle w:val="Compact"/>
-              <w:jc w:val="left"/>
-            </w:pPr>
-            <w:r>
-              <w:t xml:space="preserve">integer</w:t>
-            </w:r>
-          </w:p>
-        </w:tc>
-        <w:tc>
-          <w:p>
-            <w:pPr>
-              <w:pStyle w:val="Compact"/>
-              <w:jc w:val="left"/>
-            </w:pPr>
-            <w:r>
-              <w:t xml:space="preserve">Anzahl der Sitze.</w:t>
-            </w:r>
-          </w:p>
-        </w:tc>
-      </w:tr>
-      <w:tr>
-        <w:tc>
-          <w:p>
-            <w:pPr>
-              <w:pStyle w:val="Compact"/>
-              <w:jc w:val="left"/>
-            </w:pPr>
-            <w:r>
-              <w:rPr>
-                <w:rStyle w:val="VerbatimChar"/>
-              </w:rPr>
-              <w:t xml:space="preserve">vacancy</w:t>
-            </w:r>
-          </w:p>
-        </w:tc>
-        <w:tc>
-          <w:p>
-            <w:pPr>
-              <w:pStyle w:val="Compact"/>
-              <w:jc w:val="left"/>
-            </w:pPr>
-            <w:r>
-              <w:t xml:space="preserve">integer</w:t>
-            </w:r>
-          </w:p>
-        </w:tc>
-        <w:tc>
-          <w:p>
-            <w:pPr>
-              <w:pStyle w:val="Compact"/>
-              <w:jc w:val="left"/>
-            </w:pPr>
-            <w:r>
-              <w:t xml:space="preserve">Anzahl der freien Sitze.</w:t>
-            </w:r>
-          </w:p>
-        </w:tc>
-      </w:tr>
-      <w:tr>
-        <w:tc>
-          <w:p>
-            <w:pPr>
-              <w:pStyle w:val="Compact"/>
-              <w:jc w:val="left"/>
-            </w:pPr>
-            <w:r>
-              <w:rPr>
-                <w:rStyle w:val="VerbatimChar"/>
-              </w:rPr>
-              <w:t xml:space="preserve">color</w:t>
+              <w:rPr>
+                <w:b/>
+              </w:rPr>
+              <w:t xml:space="preserve">ZWINGEND</w:t>
+            </w:r>
+            <w:r>
+              <w:t xml:space="preserve"> </w:t>
+            </w:r>
+            <w:r>
+              <w:t xml:space="preserve">Name des Ortes.</w:t>
+            </w:r>
+          </w:p>
+        </w:tc>
+      </w:tr>
+      <w:tr>
+        <w:tc>
+          <w:p>
+            <w:pPr>
+              <w:pStyle w:val="Compact"/>
+              <w:jc w:val="left"/>
+            </w:pPr>
+            <w:r>
+              <w:rPr>
+                <w:rStyle w:val="VerbatimChar"/>
+              </w:rPr>
+              <w:t xml:space="preserve">streetAddress</w:t>
             </w:r>
           </w:p>
         </w:tc>
@@ -9431,61 +10844,23 @@
               <w:jc w:val="left"/>
             </w:pPr>
             <w:r>
-              <w:t xml:space="preserve">Farbe des Fahrzeugs. Der Wert SOLLTE klein geschrieben und in englisch angegeben werden.</w:t>
-            </w:r>
-          </w:p>
-        </w:tc>
-      </w:tr>
-      <w:tr>
-        <w:tc>
-          <w:p>
-            <w:pPr>
-              <w:pStyle w:val="Compact"/>
-              <w:jc w:val="left"/>
-            </w:pPr>
-            <w:r>
-              <w:rPr>
-                <w:rStyle w:val="VerbatimChar"/>
-              </w:rPr>
-              <w:t xml:space="preserve">year</w:t>
-            </w:r>
-          </w:p>
-        </w:tc>
-        <w:tc>
-          <w:p>
-            <w:pPr>
-              <w:pStyle w:val="Compact"/>
-              <w:jc w:val="left"/>
-            </w:pPr>
-            <w:r>
-              <w:t xml:space="preserve">integer</w:t>
-            </w:r>
-          </w:p>
-        </w:tc>
-        <w:tc>
-          <w:p>
-            <w:pPr>
-              <w:pStyle w:val="Compact"/>
-              <w:jc w:val="left"/>
-            </w:pPr>
-            <w:r>
-              <w:t xml:space="preserve">Baujahr des Fahrzeugs.</w:t>
-            </w:r>
-          </w:p>
-        </w:tc>
-      </w:tr>
-      <w:tr>
-        <w:tc>
-          <w:p>
-            <w:pPr>
-              <w:pStyle w:val="Compact"/>
-              <w:jc w:val="left"/>
-            </w:pPr>
-            <w:r>
-              <w:rPr>
-                <w:rStyle w:val="VerbatimChar"/>
-              </w:rPr>
-              <w:t xml:space="preserve">manufacturer</w:t>
+              <w:t xml:space="preserve">Straße und Hausnummer des Ortes.</w:t>
+            </w:r>
+          </w:p>
+        </w:tc>
+      </w:tr>
+      <w:tr>
+        <w:tc>
+          <w:p>
+            <w:pPr>
+              <w:pStyle w:val="Compact"/>
+              <w:jc w:val="left"/>
+            </w:pPr>
+            <w:r>
+              <w:rPr>
+                <w:rStyle w:val="VerbatimChar"/>
+              </w:rPr>
+              <w:t xml:space="preserve">postalCode</w:t>
             </w:r>
           </w:p>
         </w:tc>
@@ -9507,23 +10882,23 @@
               <w:jc w:val="left"/>
             </w:pPr>
             <w:r>
-              <w:t xml:space="preserve">Hersteller des Fahrzeugs.</w:t>
-            </w:r>
-          </w:p>
-        </w:tc>
-      </w:tr>
-      <w:tr>
-        <w:tc>
-          <w:p>
-            <w:pPr>
-              <w:pStyle w:val="Compact"/>
-              <w:jc w:val="left"/>
-            </w:pPr>
-            <w:r>
-              <w:rPr>
-                <w:rStyle w:val="VerbatimChar"/>
-              </w:rPr>
-              <w:t xml:space="preserve">model</w:t>
+              <w:t xml:space="preserve">Postleitzahl des Ortes.</w:t>
+            </w:r>
+          </w:p>
+        </w:tc>
+      </w:tr>
+      <w:tr>
+        <w:tc>
+          <w:p>
+            <w:pPr>
+              <w:pStyle w:val="Compact"/>
+              <w:jc w:val="left"/>
+            </w:pPr>
+            <w:r>
+              <w:rPr>
+                <w:rStyle w:val="VerbatimChar"/>
+              </w:rPr>
+              <w:t xml:space="preserve">locality</w:t>
             </w:r>
           </w:p>
         </w:tc>
@@ -9545,23 +10920,23 @@
               <w:jc w:val="left"/>
             </w:pPr>
             <w:r>
-              <w:t xml:space="preserve">Modell des Fahrzeugs.</w:t>
-            </w:r>
-          </w:p>
-        </w:tc>
-      </w:tr>
-      <w:tr>
-        <w:tc>
-          <w:p>
-            <w:pPr>
-              <w:pStyle w:val="Compact"/>
-              <w:jc w:val="left"/>
-            </w:pPr>
-            <w:r>
-              <w:rPr>
-                <w:rStyle w:val="VerbatimChar"/>
-              </w:rPr>
-              <w:t xml:space="preserve">licencePlate</w:t>
+              <w:t xml:space="preserve">Stadt oder Ort des Ortes.</w:t>
+            </w:r>
+          </w:p>
+        </w:tc>
+      </w:tr>
+      <w:tr>
+        <w:tc>
+          <w:p>
+            <w:pPr>
+              <w:pStyle w:val="Compact"/>
+              <w:jc w:val="left"/>
+            </w:pPr>
+            <w:r>
+              <w:rPr>
+                <w:rStyle w:val="VerbatimChar"/>
+              </w:rPr>
+              <w:t xml:space="preserve">subLocality</w:t>
             </w:r>
           </w:p>
         </w:tc>
@@ -9583,83 +10958,121 @@
               <w:jc w:val="left"/>
             </w:pPr>
             <w:r>
-              <w:t xml:space="preserve">Nummernschild des Fahrzeugs.</w:t>
-            </w:r>
-          </w:p>
-        </w:tc>
-      </w:tr>
-      <w:tr>
-        <w:tc>
-          <w:p>
-            <w:pPr>
-              <w:pStyle w:val="Compact"/>
-              <w:jc w:val="left"/>
-            </w:pPr>
-            <w:r>
-              <w:rPr>
-                <w:rStyle w:val="VerbatimChar"/>
-              </w:rPr>
-              <w:t xml:space="preserve">trip</w:t>
-            </w:r>
-          </w:p>
-        </w:tc>
-        <w:tc>
-          <w:p>
-            <w:pPr>
-              <w:pStyle w:val="Compact"/>
-              <w:jc w:val="left"/>
-            </w:pPr>
-            <w:r>
-              <w:t xml:space="preserve">url (Trip)</w:t>
-            </w:r>
-          </w:p>
-        </w:tc>
-        <w:tc>
-          <w:p>
-            <w:pPr>
-              <w:pStyle w:val="Compact"/>
-              <w:jc w:val="left"/>
-            </w:pPr>
-            <w:r>
-              <w:t xml:space="preserve">Mitfahrgelegenheit, zu welchem der Stop gehört.</w:t>
-            </w:r>
-          </w:p>
-        </w:tc>
-      </w:tr>
-      <w:tr>
-        <w:tc>
-          <w:p>
-            <w:pPr>
-              <w:pStyle w:val="Compact"/>
-              <w:jc w:val="left"/>
-            </w:pPr>
-            <w:r>
-              <w:rPr>
-                <w:rStyle w:val="VerbatimChar"/>
-              </w:rPr>
-              <w:t xml:space="preserve">owner</w:t>
-            </w:r>
-          </w:p>
-        </w:tc>
-        <w:tc>
-          <w:p>
-            <w:pPr>
-              <w:pStyle w:val="Compact"/>
-              <w:jc w:val="left"/>
-            </w:pPr>
-            <w:r>
-              <w:t xml:space="preserve">url (Person)</w:t>
-            </w:r>
-          </w:p>
-        </w:tc>
-        <w:tc>
-          <w:p>
-            <w:pPr>
-              <w:pStyle w:val="Compact"/>
-              <w:jc w:val="left"/>
-            </w:pPr>
-            <w:r>
-              <w:t xml:space="preserve">Besitzer des Fahrzeugs.</w:t>
+              <w:t xml:space="preserve">Untergeordnete Ortsangabe der Anschrift, z.B. Stadtbezirk, Ortsteil oder Dorf.</w:t>
+            </w:r>
+          </w:p>
+        </w:tc>
+      </w:tr>
+      <w:tr>
+        <w:tc>
+          <w:p>
+            <w:pPr>
+              <w:pStyle w:val="Compact"/>
+              <w:jc w:val="left"/>
+            </w:pPr>
+            <w:r>
+              <w:rPr>
+                <w:rStyle w:val="VerbatimChar"/>
+              </w:rPr>
+              <w:t xml:space="preserve">geojson</w:t>
+            </w:r>
+          </w:p>
+        </w:tc>
+        <w:tc>
+          <w:p>
+            <w:pPr>
+              <w:pStyle w:val="Compact"/>
+              <w:jc w:val="left"/>
+            </w:pPr>
+            <w:r>
+              <w:t xml:space="preserve">object</w:t>
+            </w:r>
+          </w:p>
+        </w:tc>
+        <w:tc>
+          <w:p>
+            <w:pPr>
+              <w:pStyle w:val="Compact"/>
+              <w:jc w:val="left"/>
+            </w:pPr>
+            <w:r>
+              <w:t xml:space="preserve">Geodaten-Repräsentation des Orts. Der Wert dieser Eigenschaft muss der Spezifikation von GeoJSON entsprechen, d.h. es muss ein vollständiges Feature-Objekt ausgegeben werden.</w:t>
+            </w:r>
+          </w:p>
+        </w:tc>
+      </w:tr>
+      <w:tr>
+        <w:tc>
+          <w:p>
+            <w:pPr>
+              <w:pStyle w:val="Compact"/>
+              <w:jc w:val="left"/>
+            </w:pPr>
+            <w:r>
+              <w:rPr>
+                <w:rStyle w:val="VerbatimChar"/>
+              </w:rPr>
+              <w:t xml:space="preserve">singleLocation</w:t>
+            </w:r>
+          </w:p>
+        </w:tc>
+        <w:tc>
+          <w:p>
+            <w:pPr>
+              <w:pStyle w:val="Compact"/>
+              <w:jc w:val="left"/>
+            </w:pPr>
+            <w:r>
+              <w:t xml:space="preserve">array of url (SingleLocation)</w:t>
+            </w:r>
+          </w:p>
+        </w:tc>
+        <w:tc>
+          <w:p>
+            <w:pPr>
+              <w:pStyle w:val="Compact"/>
+              <w:jc w:val="left"/>
+            </w:pPr>
+            <w:r>
+              <w:t xml:space="preserve">Instanzierte Location</w:t>
+            </w:r>
+          </w:p>
+        </w:tc>
+      </w:tr>
+      <w:tr>
+        <w:tc>
+          <w:p>
+            <w:pPr>
+              <w:pStyle w:val="Compact"/>
+              <w:jc w:val="left"/>
+            </w:pPr>
+            <w:r>
+              <w:rPr>
+                <w:rStyle w:val="VerbatimChar"/>
+              </w:rPr>
+              <w:t xml:space="preserve">stop</w:t>
+            </w:r>
+          </w:p>
+        </w:tc>
+        <w:tc>
+          <w:p>
+            <w:pPr>
+              <w:pStyle w:val="Compact"/>
+              <w:jc w:val="left"/>
+            </w:pPr>
+            <w:r>
+              <w:t xml:space="preserve">array of url (Stop)</w:t>
+            </w:r>
+          </w:p>
+        </w:tc>
+        <w:tc>
+          <w:p>
+            <w:pPr>
+              <w:pStyle w:val="Compact"/>
+              <w:jc w:val="left"/>
+            </w:pPr>
+            <w:r>
+              <w:t xml:space="preserve">Haltepunkte</w:t>
             </w:r>
           </w:p>
         </w:tc>
@@ -9669,10 +11082,10 @@
       <w:pPr>
         <w:pStyle w:val="Heading2"/>
       </w:pPr>
-      <w:bookmarkStart w:id="98" w:name="entity-location"/>
-      <w:bookmarkEnd w:id="98"/>
-      <w:r>
-        <w:t xml:space="preserve">Location</w:t>
+      <w:bookmarkStart w:id="101" w:name="entity-singletrip"/>
+      <w:bookmarkEnd w:id="101"/>
+      <w:r>
+        <w:t xml:space="preserve">SingleTrip</w:t>
       </w:r>
     </w:p>
     <w:p>
@@ -9680,7 +11093,7 @@
         <w:pStyle w:val="FirstParagraph"/>
       </w:pPr>
       <w:r>
-        <w:t xml:space="preserve">Das Objekt beschreibt einen Ort.</w:t>
+        <w:t xml:space="preserve">Das Objekt beschreibt eine instanzierte, also eine real zu einem Zeitpunkt stattfindende Fahrt.</w:t>
       </w:r>
     </w:p>
     <w:tbl>
@@ -9905,18 +11318,132 @@
               <w:rPr>
                 <w:rStyle w:val="VerbatimChar"/>
               </w:rPr>
-              <w:t xml:space="preserve">name</w:t>
-            </w:r>
-          </w:p>
-        </w:tc>
-        <w:tc>
-          <w:p>
-            <w:pPr>
-              <w:pStyle w:val="Compact"/>
-              <w:jc w:val="left"/>
-            </w:pPr>
-            <w:r>
-              <w:t xml:space="preserve">string</w:t>
+              <w:t xml:space="preserve">published</w:t>
+            </w:r>
+          </w:p>
+        </w:tc>
+        <w:tc>
+          <w:p>
+            <w:pPr>
+              <w:pStyle w:val="Compact"/>
+              <w:jc w:val="left"/>
+            </w:pPr>
+            <w:r>
+              <w:t xml:space="preserve">date-time</w:t>
+            </w:r>
+          </w:p>
+        </w:tc>
+        <w:tc>
+          <w:p>
+            <w:pPr>
+              <w:pStyle w:val="Compact"/>
+              <w:jc w:val="left"/>
+            </w:pPr>
+            <w:r>
+              <w:t xml:space="preserve">Zeitpunkt der Veröffentlichung.</w:t>
+            </w:r>
+          </w:p>
+        </w:tc>
+      </w:tr>
+      <w:tr>
+        <w:tc>
+          <w:p>
+            <w:pPr>
+              <w:pStyle w:val="Compact"/>
+              <w:jc w:val="left"/>
+            </w:pPr>
+            <w:r>
+              <w:rPr>
+                <w:rStyle w:val="VerbatimChar"/>
+              </w:rPr>
+              <w:t xml:space="preserve">expired</w:t>
+            </w:r>
+          </w:p>
+        </w:tc>
+        <w:tc>
+          <w:p>
+            <w:pPr>
+              <w:pStyle w:val="Compact"/>
+              <w:jc w:val="left"/>
+            </w:pPr>
+            <w:r>
+              <w:t xml:space="preserve">date-time</w:t>
+            </w:r>
+          </w:p>
+        </w:tc>
+        <w:tc>
+          <w:p>
+            <w:pPr>
+              <w:pStyle w:val="Compact"/>
+              <w:jc w:val="left"/>
+            </w:pPr>
+            <w:r>
+              <w:t xml:space="preserve">Zeitpunkt, ab welchem das Angebot nicht mehr gültig ist.</w:t>
+            </w:r>
+          </w:p>
+        </w:tc>
+      </w:tr>
+      <w:tr>
+        <w:tc>
+          <w:p>
+            <w:pPr>
+              <w:pStyle w:val="Compact"/>
+              <w:jc w:val="left"/>
+            </w:pPr>
+            <w:r>
+              <w:rPr>
+                <w:rStyle w:val="VerbatimChar"/>
+              </w:rPr>
+              <w:t xml:space="preserve">active</w:t>
+            </w:r>
+          </w:p>
+        </w:tc>
+        <w:tc>
+          <w:p>
+            <w:pPr>
+              <w:pStyle w:val="Compact"/>
+              <w:jc w:val="left"/>
+            </w:pPr>
+            <w:r>
+              <w:t xml:space="preserve">boolean</w:t>
+            </w:r>
+          </w:p>
+        </w:tc>
+        <w:tc>
+          <w:p>
+            <w:pPr>
+              <w:pStyle w:val="Compact"/>
+              <w:jc w:val="left"/>
+            </w:pPr>
+            <w:r>
+              <w:t xml:space="preserve">Status, ob das Angebot weiterhin angeboten wird.</w:t>
+            </w:r>
+          </w:p>
+        </w:tc>
+      </w:tr>
+      <w:tr>
+        <w:tc>
+          <w:p>
+            <w:pPr>
+              <w:pStyle w:val="Compact"/>
+              <w:jc w:val="left"/>
+            </w:pPr>
+            <w:r>
+              <w:rPr>
+                <w:rStyle w:val="VerbatimChar"/>
+              </w:rPr>
+              <w:t xml:space="preserve">url</w:t>
+            </w:r>
+          </w:p>
+        </w:tc>
+        <w:tc>
+          <w:p>
+            <w:pPr>
+              <w:pStyle w:val="Compact"/>
+              <w:jc w:val="left"/>
+            </w:pPr>
+            <w:r>
+              <w:t xml:space="preserve">url</w:t>
             </w:r>
           </w:p>
         </w:tc>
@@ -9936,213 +11463,61 @@
               <w:t xml:space="preserve"> </w:t>
             </w:r>
             <w:r>
-              <w:t xml:space="preserve">Name des Ortes.</w:t>
-            </w:r>
-          </w:p>
-        </w:tc>
-      </w:tr>
-      <w:tr>
-        <w:tc>
-          <w:p>
-            <w:pPr>
-              <w:pStyle w:val="Compact"/>
-              <w:jc w:val="left"/>
-            </w:pPr>
-            <w:r>
-              <w:rPr>
-                <w:rStyle w:val="VerbatimChar"/>
-              </w:rPr>
-              <w:t xml:space="preserve">streetAddress</w:t>
-            </w:r>
-          </w:p>
-        </w:tc>
-        <w:tc>
-          <w:p>
-            <w:pPr>
-              <w:pStyle w:val="Compact"/>
-              <w:jc w:val="left"/>
-            </w:pPr>
-            <w:r>
-              <w:t xml:space="preserve">string</w:t>
-            </w:r>
-          </w:p>
-        </w:tc>
-        <w:tc>
-          <w:p>
-            <w:pPr>
-              <w:pStyle w:val="Compact"/>
-              <w:jc w:val="left"/>
-            </w:pPr>
-            <w:r>
-              <w:t xml:space="preserve">Straße und Hausnummer des Ortes.</w:t>
-            </w:r>
-          </w:p>
-        </w:tc>
-      </w:tr>
-      <w:tr>
-        <w:tc>
-          <w:p>
-            <w:pPr>
-              <w:pStyle w:val="Compact"/>
-              <w:jc w:val="left"/>
-            </w:pPr>
-            <w:r>
-              <w:rPr>
-                <w:rStyle w:val="VerbatimChar"/>
-              </w:rPr>
-              <w:t xml:space="preserve">postalCode</w:t>
-            </w:r>
-          </w:p>
-        </w:tc>
-        <w:tc>
-          <w:p>
-            <w:pPr>
-              <w:pStyle w:val="Compact"/>
-              <w:jc w:val="left"/>
-            </w:pPr>
-            <w:r>
-              <w:t xml:space="preserve">string</w:t>
-            </w:r>
-          </w:p>
-        </w:tc>
-        <w:tc>
-          <w:p>
-            <w:pPr>
-              <w:pStyle w:val="Compact"/>
-              <w:jc w:val="left"/>
-            </w:pPr>
-            <w:r>
-              <w:t xml:space="preserve">Postleitzahl des Ortes.</w:t>
-            </w:r>
-          </w:p>
-        </w:tc>
-      </w:tr>
-      <w:tr>
-        <w:tc>
-          <w:p>
-            <w:pPr>
-              <w:pStyle w:val="Compact"/>
-              <w:jc w:val="left"/>
-            </w:pPr>
-            <w:r>
-              <w:rPr>
-                <w:rStyle w:val="VerbatimChar"/>
-              </w:rPr>
-              <w:t xml:space="preserve">locality</w:t>
-            </w:r>
-          </w:p>
-        </w:tc>
-        <w:tc>
-          <w:p>
-            <w:pPr>
-              <w:pStyle w:val="Compact"/>
-              <w:jc w:val="left"/>
-            </w:pPr>
-            <w:r>
-              <w:t xml:space="preserve">string</w:t>
-            </w:r>
-          </w:p>
-        </w:tc>
-        <w:tc>
-          <w:p>
-            <w:pPr>
-              <w:pStyle w:val="Compact"/>
-              <w:jc w:val="left"/>
-            </w:pPr>
-            <w:r>
-              <w:t xml:space="preserve">Stadt oder Ort des Ortes.</w:t>
-            </w:r>
-          </w:p>
-        </w:tc>
-      </w:tr>
-      <w:tr>
-        <w:tc>
-          <w:p>
-            <w:pPr>
-              <w:pStyle w:val="Compact"/>
-              <w:jc w:val="left"/>
-            </w:pPr>
-            <w:r>
-              <w:rPr>
-                <w:rStyle w:val="VerbatimChar"/>
-              </w:rPr>
-              <w:t xml:space="preserve">subLocality</w:t>
-            </w:r>
-          </w:p>
-        </w:tc>
-        <w:tc>
-          <w:p>
-            <w:pPr>
-              <w:pStyle w:val="Compact"/>
-              <w:jc w:val="left"/>
-            </w:pPr>
-            <w:r>
-              <w:t xml:space="preserve">string</w:t>
-            </w:r>
-          </w:p>
-        </w:tc>
-        <w:tc>
-          <w:p>
-            <w:pPr>
-              <w:pStyle w:val="Compact"/>
-              <w:jc w:val="left"/>
-            </w:pPr>
-            <w:r>
-              <w:t xml:space="preserve">Untergeordnete Ortsangabe der Anschrift, z.B. Stadtbezirk, Ortsteil oder Dorf.</w:t>
-            </w:r>
-          </w:p>
-        </w:tc>
-      </w:tr>
-      <w:tr>
-        <w:tc>
-          <w:p>
-            <w:pPr>
-              <w:pStyle w:val="Compact"/>
-              <w:jc w:val="left"/>
-            </w:pPr>
-            <w:r>
-              <w:rPr>
-                <w:rStyle w:val="VerbatimChar"/>
-              </w:rPr>
-              <w:t xml:space="preserve">geojson</w:t>
-            </w:r>
-          </w:p>
-        </w:tc>
-        <w:tc>
-          <w:p>
-            <w:pPr>
-              <w:pStyle w:val="Compact"/>
-              <w:jc w:val="left"/>
-            </w:pPr>
-            <w:r>
-              <w:t xml:space="preserve">object</w:t>
-            </w:r>
-          </w:p>
-        </w:tc>
-        <w:tc>
-          <w:p>
-            <w:pPr>
-              <w:pStyle w:val="Compact"/>
-              <w:jc w:val="left"/>
-            </w:pPr>
-            <w:r>
-              <w:t xml:space="preserve">Geodaten-Repräsentation des Orts. Der Wert dieser Eigenschaft muss der Spezifikation von GeoJSON entsprechen, d.h. es muss ein vollständiges Feature-Objekt ausgegeben werden.</w:t>
-            </w:r>
-          </w:p>
-        </w:tc>
-      </w:tr>
-      <w:tr>
-        <w:tc>
-          <w:p>
-            <w:pPr>
-              <w:pStyle w:val="Compact"/>
-              <w:jc w:val="left"/>
-            </w:pPr>
-            <w:r>
-              <w:rPr>
-                <w:rStyle w:val="VerbatimChar"/>
-              </w:rPr>
-              <w:t xml:space="preserve">stop</w:t>
+              <w:t xml:space="preserve">Öffentlicher Link auf das Angebot.</w:t>
+            </w:r>
+          </w:p>
+        </w:tc>
+      </w:tr>
+      <w:tr>
+        <w:tc>
+          <w:p>
+            <w:pPr>
+              <w:pStyle w:val="Compact"/>
+              <w:jc w:val="left"/>
+            </w:pPr>
+            <w:r>
+              <w:rPr>
+                <w:rStyle w:val="VerbatimChar"/>
+              </w:rPr>
+              <w:t xml:space="preserve">trip</w:t>
+            </w:r>
+          </w:p>
+        </w:tc>
+        <w:tc>
+          <w:p>
+            <w:pPr>
+              <w:pStyle w:val="Compact"/>
+              <w:jc w:val="left"/>
+            </w:pPr>
+            <w:r>
+              <w:t xml:space="preserve">url (RecurrentTrip)</w:t>
+            </w:r>
+          </w:p>
+        </w:tc>
+        <w:tc>
+          <w:p>
+            <w:pPr>
+              <w:pStyle w:val="Compact"/>
+              <w:jc w:val="left"/>
+            </w:pPr>
+            <w:r>
+              <w:t xml:space="preserve">Abstrakter Trip</w:t>
+            </w:r>
+          </w:p>
+        </w:tc>
+      </w:tr>
+      <w:tr>
+        <w:tc>
+          <w:p>
+            <w:pPr>
+              <w:pStyle w:val="Compact"/>
+              <w:jc w:val="left"/>
+            </w:pPr>
+            <w:r>
+              <w:rPr>
+                <w:rStyle w:val="VerbatimChar"/>
+              </w:rPr>
+              <w:t xml:space="preserve">singleStop</w:t>
             </w:r>
           </w:p>
         </w:tc>
@@ -10169,15 +11544,53 @@
           </w:p>
         </w:tc>
       </w:tr>
+      <w:tr>
+        <w:tc>
+          <w:p>
+            <w:pPr>
+              <w:pStyle w:val="Compact"/>
+              <w:jc w:val="left"/>
+            </w:pPr>
+            <w:r>
+              <w:rPr>
+                <w:rStyle w:val="VerbatimChar"/>
+              </w:rPr>
+              <w:t xml:space="preserve">participation</w:t>
+            </w:r>
+          </w:p>
+        </w:tc>
+        <w:tc>
+          <w:p>
+            <w:pPr>
+              <w:pStyle w:val="Compact"/>
+              <w:jc w:val="left"/>
+            </w:pPr>
+            <w:r>
+              <w:t xml:space="preserve">array of url (Participation)</w:t>
+            </w:r>
+          </w:p>
+        </w:tc>
+        <w:tc>
+          <w:p>
+            <w:pPr>
+              <w:pStyle w:val="Compact"/>
+              <w:jc w:val="left"/>
+            </w:pPr>
+            <w:r>
+              <w:t xml:space="preserve">Teilnahmen</w:t>
+            </w:r>
+          </w:p>
+        </w:tc>
+      </w:tr>
     </w:tbl>
     <w:p>
       <w:pPr>
         <w:pStyle w:val="Heading2"/>
       </w:pPr>
-      <w:bookmarkStart w:id="99" w:name="entity-recurrenttrip"/>
-      <w:bookmarkEnd w:id="99"/>
-      <w:r>
-        <w:t xml:space="preserve">RecurrentTrip</w:t>
+      <w:bookmarkStart w:id="102" w:name="entity-stop"/>
+      <w:bookmarkEnd w:id="102"/>
+      <w:r>
+        <w:t xml:space="preserve">Stop</w:t>
       </w:r>
     </w:p>
     <w:p>
@@ -10185,7 +11598,7 @@
         <w:pStyle w:val="FirstParagraph"/>
       </w:pPr>
       <w:r>
-        <w:t xml:space="preserve">Das Objekt beschreibt eine wiederkehrende Fahrt.</w:t>
+        <w:t xml:space="preserve">Das Objekt beschreibt die Haltepunkte einer Fahrt.</w:t>
       </w:r>
     </w:p>
     <w:tbl>
@@ -10410,121 +11823,1131 @@
               <w:rPr>
                 <w:rStyle w:val="VerbatimChar"/>
               </w:rPr>
-              <w:t xml:space="preserve">time</w:t>
-            </w:r>
-          </w:p>
-        </w:tc>
-        <w:tc>
-          <w:p>
-            <w:pPr>
-              <w:pStyle w:val="Compact"/>
-              <w:jc w:val="left"/>
-            </w:pPr>
-            <w:r>
-              <w:t xml:space="preserve">array of time</w:t>
-            </w:r>
-          </w:p>
-        </w:tc>
-        <w:tc>
-          <w:p>
-            <w:pPr>
-              <w:pStyle w:val="Compact"/>
-              <w:jc w:val="left"/>
-            </w:pPr>
-            <w:r>
-              <w:t xml:space="preserve">Uhrzeiten, zu denen die Fahrt angeboten wird, als Liste an ISO 8601 Wochentag-Nummern.</w:t>
-            </w:r>
-          </w:p>
-        </w:tc>
-      </w:tr>
-      <w:tr>
-        <w:tc>
-          <w:p>
-            <w:pPr>
-              <w:pStyle w:val="Compact"/>
-              <w:jc w:val="left"/>
-            </w:pPr>
-            <w:r>
-              <w:rPr>
-                <w:rStyle w:val="VerbatimChar"/>
-              </w:rPr>
-              <w:t xml:space="preserve">weekday</w:t>
-            </w:r>
-          </w:p>
-        </w:tc>
-        <w:tc>
-          <w:p>
-            <w:pPr>
-              <w:pStyle w:val="Compact"/>
-              <w:jc w:val="left"/>
-            </w:pPr>
-            <w:r>
-              <w:t xml:space="preserve">array of integer</w:t>
-            </w:r>
-          </w:p>
-        </w:tc>
-        <w:tc>
-          <w:p>
-            <w:pPr>
-              <w:pStyle w:val="Compact"/>
-              <w:jc w:val="left"/>
-            </w:pPr>
-            <w:r>
-              <w:t xml:space="preserve">Tage, an denen die Fahrt angeboten wird, als Liste an ISO 8601 Wochentag-Nummern.</w:t>
-            </w:r>
-          </w:p>
-        </w:tc>
-      </w:tr>
-      <w:tr>
-        <w:tc>
-          <w:p>
-            <w:pPr>
-              <w:pStyle w:val="Compact"/>
-              <w:jc w:val="left"/>
-            </w:pPr>
-            <w:r>
-              <w:rPr>
-                <w:rStyle w:val="VerbatimChar"/>
-              </w:rPr>
-              <w:t xml:space="preserve">month</w:t>
-            </w:r>
-          </w:p>
-        </w:tc>
-        <w:tc>
-          <w:p>
-            <w:pPr>
-              <w:pStyle w:val="Compact"/>
-              <w:jc w:val="left"/>
-            </w:pPr>
-            <w:r>
-              <w:t xml:space="preserve">array of integer</w:t>
-            </w:r>
-          </w:p>
-        </w:tc>
-        <w:tc>
-          <w:p>
-            <w:pPr>
-              <w:pStyle w:val="Compact"/>
-              <w:jc w:val="left"/>
-            </w:pPr>
-            <w:r>
-              <w:t xml:space="preserve">Monate, an denen die Fahrt angeboten wird, als Liste an Monats-Nummern.</w:t>
-            </w:r>
-          </w:p>
-        </w:tc>
-      </w:tr>
-      <w:tr>
-        <w:tc>
-          <w:p>
-            <w:pPr>
-              <w:pStyle w:val="Compact"/>
-              <w:jc w:val="left"/>
-            </w:pPr>
-            <w:r>
-              <w:rPr>
-                <w:rStyle w:val="VerbatimChar"/>
-              </w:rPr>
-              <w:t xml:space="preserve">weeks</w:t>
+              <w:t xml:space="preserve">moment</w:t>
+            </w:r>
+          </w:p>
+        </w:tc>
+        <w:tc>
+          <w:p>
+            <w:pPr>
+              <w:pStyle w:val="Compact"/>
+              <w:jc w:val="left"/>
+            </w:pPr>
+            <w:r>
+              <w:t xml:space="preserve">date-time</w:t>
+            </w:r>
+          </w:p>
+        </w:tc>
+        <w:tc>
+          <w:p>
+            <w:pPr>
+              <w:pStyle w:val="Compact"/>
+              <w:jc w:val="left"/>
+            </w:pPr>
+            <w:r>
+              <w:rPr>
+                <w:b/>
+              </w:rPr>
+              <w:t xml:space="preserve">ZWINGEND</w:t>
+            </w:r>
+            <w:r>
+              <w:t xml:space="preserve"> </w:t>
+            </w:r>
+            <w:r>
+              <w:t xml:space="preserve">Erwarteter Zeitpunkt des Stops.</w:t>
+            </w:r>
+          </w:p>
+        </w:tc>
+      </w:tr>
+      <w:tr>
+        <w:tc>
+          <w:p>
+            <w:pPr>
+              <w:pStyle w:val="Compact"/>
+              <w:jc w:val="left"/>
+            </w:pPr>
+            <w:r>
+              <w:rPr>
+                <w:rStyle w:val="VerbatimChar"/>
+              </w:rPr>
+              <w:t xml:space="preserve">momentInaccuracy</w:t>
+            </w:r>
+          </w:p>
+        </w:tc>
+        <w:tc>
+          <w:p>
+            <w:pPr>
+              <w:pStyle w:val="Compact"/>
+              <w:jc w:val="left"/>
+            </w:pPr>
+            <w:r>
+              <w:t xml:space="preserve">integer</w:t>
+            </w:r>
+          </w:p>
+        </w:tc>
+        <w:tc>
+          <w:p>
+            <w:pPr>
+              <w:pStyle w:val="Compact"/>
+              <w:jc w:val="left"/>
+            </w:pPr>
+            <w:r>
+              <w:t xml:space="preserve">Erwartete Ungenauigkeit des Stop-Zeitpunktes in Sekunden</w:t>
+            </w:r>
+          </w:p>
+        </w:tc>
+      </w:tr>
+      <w:tr>
+        <w:tc>
+          <w:p>
+            <w:pPr>
+              <w:pStyle w:val="Compact"/>
+              <w:jc w:val="left"/>
+            </w:pPr>
+            <w:r>
+              <w:rPr>
+                <w:rStyle w:val="VerbatimChar"/>
+              </w:rPr>
+              <w:t xml:space="preserve">singleTrip</w:t>
+            </w:r>
+          </w:p>
+        </w:tc>
+        <w:tc>
+          <w:p>
+            <w:pPr>
+              <w:pStyle w:val="Compact"/>
+              <w:jc w:val="left"/>
+            </w:pPr>
+            <w:r>
+              <w:t xml:space="preserve">url (SingleTrip)</w:t>
+            </w:r>
+          </w:p>
+        </w:tc>
+        <w:tc>
+          <w:p>
+            <w:pPr>
+              <w:pStyle w:val="Compact"/>
+              <w:jc w:val="left"/>
+            </w:pPr>
+            <w:r>
+              <w:t xml:space="preserve">Instanzierter Trip, zu welchem der Stop gehört.</w:t>
+            </w:r>
+          </w:p>
+        </w:tc>
+      </w:tr>
+      <w:tr>
+        <w:tc>
+          <w:p>
+            <w:pPr>
+              <w:pStyle w:val="Compact"/>
+              <w:jc w:val="left"/>
+            </w:pPr>
+            <w:r>
+              <w:rPr>
+                <w:rStyle w:val="VerbatimChar"/>
+              </w:rPr>
+              <w:t xml:space="preserve">singleLocation</w:t>
+            </w:r>
+          </w:p>
+        </w:tc>
+        <w:tc>
+          <w:p>
+            <w:pPr>
+              <w:pStyle w:val="Compact"/>
+              <w:jc w:val="left"/>
+            </w:pPr>
+            <w:r>
+              <w:t xml:space="preserve">url (SingleLocation)</w:t>
+            </w:r>
+          </w:p>
+        </w:tc>
+        <w:tc>
+          <w:p>
+            <w:pPr>
+              <w:pStyle w:val="Compact"/>
+              <w:jc w:val="left"/>
+            </w:pPr>
+            <w:r>
+              <w:t xml:space="preserve">Ort.</w:t>
+            </w:r>
+          </w:p>
+        </w:tc>
+      </w:tr>
+      <w:tr>
+        <w:tc>
+          <w:p>
+            <w:pPr>
+              <w:pStyle w:val="Compact"/>
+              <w:jc w:val="left"/>
+            </w:pPr>
+            <w:r>
+              <w:rPr>
+                <w:rStyle w:val="VerbatimChar"/>
+              </w:rPr>
+              <w:t xml:space="preserve">stop</w:t>
+            </w:r>
+          </w:p>
+        </w:tc>
+        <w:tc>
+          <w:p>
+            <w:pPr>
+              <w:pStyle w:val="Compact"/>
+              <w:jc w:val="left"/>
+            </w:pPr>
+            <w:r>
+              <w:t xml:space="preserve">url (Stop)</w:t>
+            </w:r>
+          </w:p>
+        </w:tc>
+        <w:tc>
+          <w:p>
+            <w:pPr>
+              <w:pStyle w:val="Compact"/>
+              <w:jc w:val="left"/>
+            </w:pPr>
+            <w:r>
+              <w:t xml:space="preserve">Noch nicht instanzierter Stop, von dem der SingleStop abgeleitet wurde.</w:t>
+            </w:r>
+          </w:p>
+        </w:tc>
+      </w:tr>
+      <w:tr>
+        <w:tc>
+          <w:p>
+            <w:pPr>
+              <w:pStyle w:val="Compact"/>
+              <w:jc w:val="left"/>
+            </w:pPr>
+            <w:r>
+              <w:rPr>
+                <w:rStyle w:val="VerbatimChar"/>
+              </w:rPr>
+              <w:t xml:space="preserve">participationStart</w:t>
+            </w:r>
+          </w:p>
+        </w:tc>
+        <w:tc>
+          <w:p>
+            <w:pPr>
+              <w:pStyle w:val="Compact"/>
+              <w:jc w:val="left"/>
+            </w:pPr>
+            <w:r>
+              <w:t xml:space="preserve">array of url (Participation)</w:t>
+            </w:r>
+          </w:p>
+        </w:tc>
+        <w:tc>
+          <w:p>
+            <w:pPr>
+              <w:pStyle w:val="Compact"/>
+              <w:jc w:val="left"/>
+            </w:pPr>
+            <w:r>
+              <w:t xml:space="preserve">Einsteigende Teilnahmen</w:t>
+            </w:r>
+          </w:p>
+        </w:tc>
+      </w:tr>
+      <w:tr>
+        <w:tc>
+          <w:p>
+            <w:pPr>
+              <w:pStyle w:val="Compact"/>
+              <w:jc w:val="left"/>
+            </w:pPr>
+            <w:r>
+              <w:rPr>
+                <w:rStyle w:val="VerbatimChar"/>
+              </w:rPr>
+              <w:t xml:space="preserve">participationStop</w:t>
+            </w:r>
+          </w:p>
+        </w:tc>
+        <w:tc>
+          <w:p>
+            <w:pPr>
+              <w:pStyle w:val="Compact"/>
+              <w:jc w:val="left"/>
+            </w:pPr>
+            <w:r>
+              <w:t xml:space="preserve">array of url (Participation)</w:t>
+            </w:r>
+          </w:p>
+        </w:tc>
+        <w:tc>
+          <w:p>
+            <w:pPr>
+              <w:pStyle w:val="Compact"/>
+              <w:jc w:val="left"/>
+            </w:pPr>
+            <w:r>
+              <w:t xml:space="preserve">Aussteigende Teilnahmen</w:t>
+            </w:r>
+          </w:p>
+        </w:tc>
+      </w:tr>
+    </w:tbl>
+    <w:p>
+      <w:pPr>
+        <w:pStyle w:val="Heading2"/>
+      </w:pPr>
+      <w:bookmarkStart w:id="103" w:name="entity-singlelocation"/>
+      <w:bookmarkEnd w:id="103"/>
+      <w:r>
+        <w:t xml:space="preserve">SingleLocation</w:t>
+      </w:r>
+    </w:p>
+    <w:p>
+      <w:pPr>
+        <w:pStyle w:val="FirstParagraph"/>
+      </w:pPr>
+      <w:r>
+        <w:t xml:space="preserve">Das Objekt beschreibt einen instanzierten Ort.</w:t>
+      </w:r>
+    </w:p>
+    <w:tbl>
+      <w:tblPr>
+        <w:tblStyle w:val="TableNormal"/>
+        <w:tblW w:type="pct" w:w="5000.0"/>
+        <w:tblLook w:firstRow="1"/>
+      </w:tblPr>
+      <w:tblGrid>
+        <w:gridCol w:w="1532"/>
+        <w:gridCol w:w="2299"/>
+        <w:gridCol w:w="4087"/>
+      </w:tblGrid>
+      <w:tr>
+        <w:trPr>
+          <w:cnfStyle w:firstRow="1"/>
+        </w:trPr>
+        <w:tc>
+          <w:tcPr>
+            <w:tcBorders>
+              <w:bottom w:val="single"/>
+            </w:tcBorders>
+            <w:vAlign w:val="bottom"/>
+          </w:tcPr>
+          <w:p>
+            <w:pPr>
+              <w:pStyle w:val="Compact"/>
+              <w:jc w:val="left"/>
+            </w:pPr>
+            <w:r>
+              <w:t xml:space="preserve">Name</w:t>
+            </w:r>
+          </w:p>
+        </w:tc>
+        <w:tc>
+          <w:tcPr>
+            <w:tcBorders>
+              <w:bottom w:val="single"/>
+            </w:tcBorders>
+            <w:vAlign w:val="bottom"/>
+          </w:tcPr>
+          <w:p>
+            <w:pPr>
+              <w:pStyle w:val="Compact"/>
+              <w:jc w:val="left"/>
+            </w:pPr>
+            <w:r>
+              <w:t xml:space="preserve">Typ</w:t>
+            </w:r>
+          </w:p>
+        </w:tc>
+        <w:tc>
+          <w:tcPr>
+            <w:tcBorders>
+              <w:bottom w:val="single"/>
+            </w:tcBorders>
+            <w:vAlign w:val="bottom"/>
+          </w:tcPr>
+          <w:p>
+            <w:pPr>
+              <w:pStyle w:val="Compact"/>
+              <w:jc w:val="left"/>
+            </w:pPr>
+            <w:r>
+              <w:t xml:space="preserve">Beschreibung</w:t>
+            </w:r>
+          </w:p>
+        </w:tc>
+      </w:tr>
+      <w:tr>
+        <w:tc>
+          <w:p>
+            <w:pPr>
+              <w:pStyle w:val="Compact"/>
+              <w:jc w:val="left"/>
+            </w:pPr>
+            <w:r>
+              <w:rPr>
+                <w:rStyle w:val="VerbatimChar"/>
+              </w:rPr>
+              <w:t xml:space="preserve">id</w:t>
+            </w:r>
+          </w:p>
+        </w:tc>
+        <w:tc>
+          <w:p>
+            <w:pPr>
+              <w:pStyle w:val="Compact"/>
+              <w:jc w:val="left"/>
+            </w:pPr>
+            <w:r>
+              <w:t xml:space="preserve">url</w:t>
+            </w:r>
+          </w:p>
+        </w:tc>
+        <w:tc>
+          <w:p>
+            <w:pPr>
+              <w:pStyle w:val="Compact"/>
+            </w:pPr>
+          </w:p>
+        </w:tc>
+      </w:tr>
+      <w:tr>
+        <w:tc>
+          <w:p>
+            <w:pPr>
+              <w:pStyle w:val="Compact"/>
+              <w:jc w:val="left"/>
+            </w:pPr>
+            <w:r>
+              <w:rPr>
+                <w:rStyle w:val="VerbatimChar"/>
+              </w:rPr>
+              <w:t xml:space="preserve">type</w:t>
+            </w:r>
+          </w:p>
+        </w:tc>
+        <w:tc>
+          <w:p>
+            <w:pPr>
+              <w:pStyle w:val="Compact"/>
+              <w:jc w:val="left"/>
+            </w:pPr>
+            <w:r>
+              <w:t xml:space="preserve">string</w:t>
+            </w:r>
+          </w:p>
+        </w:tc>
+        <w:tc>
+          <w:p>
+            <w:pPr>
+              <w:pStyle w:val="Compact"/>
+            </w:pPr>
+          </w:p>
+        </w:tc>
+      </w:tr>
+      <w:tr>
+        <w:tc>
+          <w:p>
+            <w:pPr>
+              <w:pStyle w:val="Compact"/>
+              <w:jc w:val="left"/>
+            </w:pPr>
+            <w:r>
+              <w:rPr>
+                <w:rStyle w:val="VerbatimChar"/>
+              </w:rPr>
+              <w:t xml:space="preserve">created</w:t>
+            </w:r>
+          </w:p>
+        </w:tc>
+        <w:tc>
+          <w:p>
+            <w:pPr>
+              <w:pStyle w:val="Compact"/>
+              <w:jc w:val="left"/>
+            </w:pPr>
+            <w:r>
+              <w:t xml:space="preserve">date-time</w:t>
+            </w:r>
+          </w:p>
+        </w:tc>
+        <w:tc>
+          <w:p>
+            <w:pPr>
+              <w:pStyle w:val="Compact"/>
+              <w:jc w:val="left"/>
+            </w:pPr>
+            <w:r>
+              <w:t xml:space="preserve">Zeitpunkt der Erstellung.</w:t>
+            </w:r>
+          </w:p>
+        </w:tc>
+      </w:tr>
+      <w:tr>
+        <w:tc>
+          <w:p>
+            <w:pPr>
+              <w:pStyle w:val="Compact"/>
+              <w:jc w:val="left"/>
+            </w:pPr>
+            <w:r>
+              <w:rPr>
+                <w:rStyle w:val="VerbatimChar"/>
+              </w:rPr>
+              <w:t xml:space="preserve">modified</w:t>
+            </w:r>
+          </w:p>
+        </w:tc>
+        <w:tc>
+          <w:p>
+            <w:pPr>
+              <w:pStyle w:val="Compact"/>
+              <w:jc w:val="left"/>
+            </w:pPr>
+            <w:r>
+              <w:t xml:space="preserve">date-time</w:t>
+            </w:r>
+          </w:p>
+        </w:tc>
+        <w:tc>
+          <w:p>
+            <w:pPr>
+              <w:pStyle w:val="Compact"/>
+              <w:jc w:val="left"/>
+            </w:pPr>
+            <w:r>
+              <w:t xml:space="preserve">Zeitpunkt der letzten Änderung.</w:t>
+            </w:r>
+          </w:p>
+        </w:tc>
+      </w:tr>
+      <w:tr>
+        <w:tc>
+          <w:p>
+            <w:pPr>
+              <w:pStyle w:val="Compact"/>
+              <w:jc w:val="left"/>
+            </w:pPr>
+            <w:r>
+              <w:rPr>
+                <w:rStyle w:val="VerbatimChar"/>
+              </w:rPr>
+              <w:t xml:space="preserve">name</w:t>
+            </w:r>
+          </w:p>
+        </w:tc>
+        <w:tc>
+          <w:p>
+            <w:pPr>
+              <w:pStyle w:val="Compact"/>
+              <w:jc w:val="left"/>
+            </w:pPr>
+            <w:r>
+              <w:t xml:space="preserve">string</w:t>
+            </w:r>
+          </w:p>
+        </w:tc>
+        <w:tc>
+          <w:p>
+            <w:pPr>
+              <w:pStyle w:val="Compact"/>
+              <w:jc w:val="left"/>
+            </w:pPr>
+            <w:r>
+              <w:rPr>
+                <w:b/>
+              </w:rPr>
+              <w:t xml:space="preserve">ZWINGEND</w:t>
+            </w:r>
+            <w:r>
+              <w:t xml:space="preserve"> </w:t>
+            </w:r>
+            <w:r>
+              <w:t xml:space="preserve">Name des Ortes.</w:t>
+            </w:r>
+          </w:p>
+        </w:tc>
+      </w:tr>
+      <w:tr>
+        <w:tc>
+          <w:p>
+            <w:pPr>
+              <w:pStyle w:val="Compact"/>
+              <w:jc w:val="left"/>
+            </w:pPr>
+            <w:r>
+              <w:rPr>
+                <w:rStyle w:val="VerbatimChar"/>
+              </w:rPr>
+              <w:t xml:space="preserve">streetAddress</w:t>
+            </w:r>
+          </w:p>
+        </w:tc>
+        <w:tc>
+          <w:p>
+            <w:pPr>
+              <w:pStyle w:val="Compact"/>
+              <w:jc w:val="left"/>
+            </w:pPr>
+            <w:r>
+              <w:t xml:space="preserve">string</w:t>
+            </w:r>
+          </w:p>
+        </w:tc>
+        <w:tc>
+          <w:p>
+            <w:pPr>
+              <w:pStyle w:val="Compact"/>
+              <w:jc w:val="left"/>
+            </w:pPr>
+            <w:r>
+              <w:t xml:space="preserve">Straße und Hausnummer des Ortes.</w:t>
+            </w:r>
+          </w:p>
+        </w:tc>
+      </w:tr>
+      <w:tr>
+        <w:tc>
+          <w:p>
+            <w:pPr>
+              <w:pStyle w:val="Compact"/>
+              <w:jc w:val="left"/>
+            </w:pPr>
+            <w:r>
+              <w:rPr>
+                <w:rStyle w:val="VerbatimChar"/>
+              </w:rPr>
+              <w:t xml:space="preserve">postalCode</w:t>
+            </w:r>
+          </w:p>
+        </w:tc>
+        <w:tc>
+          <w:p>
+            <w:pPr>
+              <w:pStyle w:val="Compact"/>
+              <w:jc w:val="left"/>
+            </w:pPr>
+            <w:r>
+              <w:t xml:space="preserve">string</w:t>
+            </w:r>
+          </w:p>
+        </w:tc>
+        <w:tc>
+          <w:p>
+            <w:pPr>
+              <w:pStyle w:val="Compact"/>
+              <w:jc w:val="left"/>
+            </w:pPr>
+            <w:r>
+              <w:t xml:space="preserve">Postleitzahl des Ortes.</w:t>
+            </w:r>
+          </w:p>
+        </w:tc>
+      </w:tr>
+      <w:tr>
+        <w:tc>
+          <w:p>
+            <w:pPr>
+              <w:pStyle w:val="Compact"/>
+              <w:jc w:val="left"/>
+            </w:pPr>
+            <w:r>
+              <w:rPr>
+                <w:rStyle w:val="VerbatimChar"/>
+              </w:rPr>
+              <w:t xml:space="preserve">locality</w:t>
+            </w:r>
+          </w:p>
+        </w:tc>
+        <w:tc>
+          <w:p>
+            <w:pPr>
+              <w:pStyle w:val="Compact"/>
+              <w:jc w:val="left"/>
+            </w:pPr>
+            <w:r>
+              <w:t xml:space="preserve">string</w:t>
+            </w:r>
+          </w:p>
+        </w:tc>
+        <w:tc>
+          <w:p>
+            <w:pPr>
+              <w:pStyle w:val="Compact"/>
+              <w:jc w:val="left"/>
+            </w:pPr>
+            <w:r>
+              <w:t xml:space="preserve">Stadt oder Ort des Ortes.</w:t>
+            </w:r>
+          </w:p>
+        </w:tc>
+      </w:tr>
+      <w:tr>
+        <w:tc>
+          <w:p>
+            <w:pPr>
+              <w:pStyle w:val="Compact"/>
+              <w:jc w:val="left"/>
+            </w:pPr>
+            <w:r>
+              <w:rPr>
+                <w:rStyle w:val="VerbatimChar"/>
+              </w:rPr>
+              <w:t xml:space="preserve">subLocality</w:t>
+            </w:r>
+          </w:p>
+        </w:tc>
+        <w:tc>
+          <w:p>
+            <w:pPr>
+              <w:pStyle w:val="Compact"/>
+              <w:jc w:val="left"/>
+            </w:pPr>
+            <w:r>
+              <w:t xml:space="preserve">string</w:t>
+            </w:r>
+          </w:p>
+        </w:tc>
+        <w:tc>
+          <w:p>
+            <w:pPr>
+              <w:pStyle w:val="Compact"/>
+              <w:jc w:val="left"/>
+            </w:pPr>
+            <w:r>
+              <w:t xml:space="preserve">Untergeordnete Ortsangabe der Anschrift, z.B. Stadtbezirk, Ortsteil oder Dorf.</w:t>
+            </w:r>
+          </w:p>
+        </w:tc>
+      </w:tr>
+      <w:tr>
+        <w:tc>
+          <w:p>
+            <w:pPr>
+              <w:pStyle w:val="Compact"/>
+              <w:jc w:val="left"/>
+            </w:pPr>
+            <w:r>
+              <w:rPr>
+                <w:rStyle w:val="VerbatimChar"/>
+              </w:rPr>
+              <w:t xml:space="preserve">geojson</w:t>
+            </w:r>
+          </w:p>
+        </w:tc>
+        <w:tc>
+          <w:p>
+            <w:pPr>
+              <w:pStyle w:val="Compact"/>
+              <w:jc w:val="left"/>
+            </w:pPr>
+            <w:r>
+              <w:t xml:space="preserve">object</w:t>
+            </w:r>
+          </w:p>
+        </w:tc>
+        <w:tc>
+          <w:p>
+            <w:pPr>
+              <w:pStyle w:val="Compact"/>
+              <w:jc w:val="left"/>
+            </w:pPr>
+            <w:r>
+              <w:t xml:space="preserve">Geodaten-Repräsentation des Orts. Der Wert dieser Eigenschaft muss der Spezifikation von GeoJSON entsprechen, d.h. es muss ein vollständiges Feature-Objekt ausgegeben werden.</w:t>
+            </w:r>
+          </w:p>
+        </w:tc>
+      </w:tr>
+      <w:tr>
+        <w:tc>
+          <w:p>
+            <w:pPr>
+              <w:pStyle w:val="Compact"/>
+              <w:jc w:val="left"/>
+            </w:pPr>
+            <w:r>
+              <w:rPr>
+                <w:rStyle w:val="VerbatimChar"/>
+              </w:rPr>
+              <w:t xml:space="preserve">stop</w:t>
+            </w:r>
+          </w:p>
+        </w:tc>
+        <w:tc>
+          <w:p>
+            <w:pPr>
+              <w:pStyle w:val="Compact"/>
+              <w:jc w:val="left"/>
+            </w:pPr>
+            <w:r>
+              <w:t xml:space="preserve">array of url (SingleStop)</w:t>
+            </w:r>
+          </w:p>
+        </w:tc>
+        <w:tc>
+          <w:p>
+            <w:pPr>
+              <w:pStyle w:val="Compact"/>
+              <w:jc w:val="left"/>
+            </w:pPr>
+            <w:r>
+              <w:t xml:space="preserve">Instanzierte Haltepunkte</w:t>
+            </w:r>
+          </w:p>
+        </w:tc>
+      </w:tr>
+      <w:tr>
+        <w:tc>
+          <w:p>
+            <w:pPr>
+              <w:pStyle w:val="Compact"/>
+              <w:jc w:val="left"/>
+            </w:pPr>
+            <w:r>
+              <w:rPr>
+                <w:rStyle w:val="VerbatimChar"/>
+              </w:rPr>
+              <w:t xml:space="preserve">location</w:t>
+            </w:r>
+          </w:p>
+        </w:tc>
+        <w:tc>
+          <w:p>
+            <w:pPr>
+              <w:pStyle w:val="Compact"/>
+              <w:jc w:val="left"/>
+            </w:pPr>
+            <w:r>
+              <w:t xml:space="preserve">url (Location)</w:t>
+            </w:r>
+          </w:p>
+        </w:tc>
+        <w:tc>
+          <w:p>
+            <w:pPr>
+              <w:pStyle w:val="Compact"/>
+              <w:jc w:val="left"/>
+            </w:pPr>
+            <w:r>
+              <w:t xml:space="preserve">Ursprüngliche noch nicht instanzierte Location, von der die SingleLocation abgeleitet wurde.</w:t>
+            </w:r>
+          </w:p>
+        </w:tc>
+      </w:tr>
+    </w:tbl>
+    <w:p>
+      <w:pPr>
+        <w:pStyle w:val="Heading2"/>
+      </w:pPr>
+      <w:bookmarkStart w:id="104" w:name="entity-person"/>
+      <w:bookmarkEnd w:id="104"/>
+      <w:r>
+        <w:t xml:space="preserve">Person</w:t>
+      </w:r>
+    </w:p>
+    <w:p>
+      <w:pPr>
+        <w:pStyle w:val="FirstParagraph"/>
+      </w:pPr>
+      <w:r>
+        <w:t xml:space="preserve">Eine anonymisierte Person.</w:t>
+      </w:r>
+    </w:p>
+    <w:tbl>
+      <w:tblPr>
+        <w:tblStyle w:val="TableNormal"/>
+        <w:tblW w:type="pct" w:w="5000.0"/>
+        <w:tblLook w:firstRow="1"/>
+      </w:tblPr>
+      <w:tblGrid>
+        <w:gridCol w:w="1532"/>
+        <w:gridCol w:w="2299"/>
+        <w:gridCol w:w="4087"/>
+      </w:tblGrid>
+      <w:tr>
+        <w:trPr>
+          <w:cnfStyle w:firstRow="1"/>
+        </w:trPr>
+        <w:tc>
+          <w:tcPr>
+            <w:tcBorders>
+              <w:bottom w:val="single"/>
+            </w:tcBorders>
+            <w:vAlign w:val="bottom"/>
+          </w:tcPr>
+          <w:p>
+            <w:pPr>
+              <w:pStyle w:val="Compact"/>
+              <w:jc w:val="left"/>
+            </w:pPr>
+            <w:r>
+              <w:t xml:space="preserve">Name</w:t>
+            </w:r>
+          </w:p>
+        </w:tc>
+        <w:tc>
+          <w:tcPr>
+            <w:tcBorders>
+              <w:bottom w:val="single"/>
+            </w:tcBorders>
+            <w:vAlign w:val="bottom"/>
+          </w:tcPr>
+          <w:p>
+            <w:pPr>
+              <w:pStyle w:val="Compact"/>
+              <w:jc w:val="left"/>
+            </w:pPr>
+            <w:r>
+              <w:t xml:space="preserve">Typ</w:t>
+            </w:r>
+          </w:p>
+        </w:tc>
+        <w:tc>
+          <w:tcPr>
+            <w:tcBorders>
+              <w:bottom w:val="single"/>
+            </w:tcBorders>
+            <w:vAlign w:val="bottom"/>
+          </w:tcPr>
+          <w:p>
+            <w:pPr>
+              <w:pStyle w:val="Compact"/>
+              <w:jc w:val="left"/>
+            </w:pPr>
+            <w:r>
+              <w:t xml:space="preserve">Beschreibung</w:t>
+            </w:r>
+          </w:p>
+        </w:tc>
+      </w:tr>
+      <w:tr>
+        <w:tc>
+          <w:p>
+            <w:pPr>
+              <w:pStyle w:val="Compact"/>
+              <w:jc w:val="left"/>
+            </w:pPr>
+            <w:r>
+              <w:rPr>
+                <w:rStyle w:val="VerbatimChar"/>
+              </w:rPr>
+              <w:t xml:space="preserve">id</w:t>
+            </w:r>
+          </w:p>
+        </w:tc>
+        <w:tc>
+          <w:p>
+            <w:pPr>
+              <w:pStyle w:val="Compact"/>
+              <w:jc w:val="left"/>
+            </w:pPr>
+            <w:r>
+              <w:t xml:space="preserve">url</w:t>
+            </w:r>
+          </w:p>
+        </w:tc>
+        <w:tc>
+          <w:p>
+            <w:pPr>
+              <w:pStyle w:val="Compact"/>
+            </w:pPr>
+          </w:p>
+        </w:tc>
+      </w:tr>
+      <w:tr>
+        <w:tc>
+          <w:p>
+            <w:pPr>
+              <w:pStyle w:val="Compact"/>
+              <w:jc w:val="left"/>
+            </w:pPr>
+            <w:r>
+              <w:rPr>
+                <w:rStyle w:val="VerbatimChar"/>
+              </w:rPr>
+              <w:t xml:space="preserve">type</w:t>
+            </w:r>
+          </w:p>
+        </w:tc>
+        <w:tc>
+          <w:p>
+            <w:pPr>
+              <w:pStyle w:val="Compact"/>
+              <w:jc w:val="left"/>
+            </w:pPr>
+            <w:r>
+              <w:t xml:space="preserve">string</w:t>
+            </w:r>
+          </w:p>
+        </w:tc>
+        <w:tc>
+          <w:p>
+            <w:pPr>
+              <w:pStyle w:val="Compact"/>
+            </w:pPr>
+          </w:p>
+        </w:tc>
+      </w:tr>
+      <w:tr>
+        <w:tc>
+          <w:p>
+            <w:pPr>
+              <w:pStyle w:val="Compact"/>
+              <w:jc w:val="left"/>
+            </w:pPr>
+            <w:r>
+              <w:rPr>
+                <w:rStyle w:val="VerbatimChar"/>
+              </w:rPr>
+              <w:t xml:space="preserve">created</w:t>
+            </w:r>
+          </w:p>
+        </w:tc>
+        <w:tc>
+          <w:p>
+            <w:pPr>
+              <w:pStyle w:val="Compact"/>
+              <w:jc w:val="left"/>
+            </w:pPr>
+            <w:r>
+              <w:t xml:space="preserve">date-time</w:t>
+            </w:r>
+          </w:p>
+        </w:tc>
+        <w:tc>
+          <w:p>
+            <w:pPr>
+              <w:pStyle w:val="Compact"/>
+              <w:jc w:val="left"/>
+            </w:pPr>
+            <w:r>
+              <w:t xml:space="preserve">Zeitpunkt der Erstellung.</w:t>
+            </w:r>
+          </w:p>
+        </w:tc>
+      </w:tr>
+      <w:tr>
+        <w:tc>
+          <w:p>
+            <w:pPr>
+              <w:pStyle w:val="Compact"/>
+              <w:jc w:val="left"/>
+            </w:pPr>
+            <w:r>
+              <w:rPr>
+                <w:rStyle w:val="VerbatimChar"/>
+              </w:rPr>
+              <w:t xml:space="preserve">modified</w:t>
+            </w:r>
+          </w:p>
+        </w:tc>
+        <w:tc>
+          <w:p>
+            <w:pPr>
+              <w:pStyle w:val="Compact"/>
+              <w:jc w:val="left"/>
+            </w:pPr>
+            <w:r>
+              <w:t xml:space="preserve">date-time</w:t>
+            </w:r>
+          </w:p>
+        </w:tc>
+        <w:tc>
+          <w:p>
+            <w:pPr>
+              <w:pStyle w:val="Compact"/>
+              <w:jc w:val="left"/>
+            </w:pPr>
+            <w:r>
+              <w:t xml:space="preserve">Zeitpunkt der letzten Änderung.</w:t>
+            </w:r>
+          </w:p>
+        </w:tc>
+      </w:tr>
+      <w:tr>
+        <w:tc>
+          <w:p>
+            <w:pPr>
+              <w:pStyle w:val="Compact"/>
+              <w:jc w:val="left"/>
+            </w:pPr>
+            <w:r>
+              <w:rPr>
+                <w:rStyle w:val="VerbatimChar"/>
+              </w:rPr>
+              <w:t xml:space="preserve">name</w:t>
+            </w:r>
+          </w:p>
+        </w:tc>
+        <w:tc>
+          <w:p>
+            <w:pPr>
+              <w:pStyle w:val="Compact"/>
+              <w:jc w:val="left"/>
+            </w:pPr>
+            <w:r>
+              <w:t xml:space="preserve">string</w:t>
+            </w:r>
+          </w:p>
+        </w:tc>
+        <w:tc>
+          <w:p>
+            <w:pPr>
+              <w:pStyle w:val="Compact"/>
+              <w:jc w:val="left"/>
+            </w:pPr>
+            <w:r>
+              <w:t xml:space="preserve">Der vollständige Name der Person mit akademischem Grad und dem gebräuchlichen Vornamen, wie er zur Anzeige durch den Client genutzt werden kann.</w:t>
+            </w:r>
+          </w:p>
+        </w:tc>
+      </w:tr>
+      <w:tr>
+        <w:tc>
+          <w:p>
+            <w:pPr>
+              <w:pStyle w:val="Compact"/>
+              <w:jc w:val="left"/>
+            </w:pPr>
+            <w:r>
+              <w:rPr>
+                <w:rStyle w:val="VerbatimChar"/>
+              </w:rPr>
+              <w:t xml:space="preserve">affix</w:t>
+            </w:r>
+          </w:p>
+        </w:tc>
+        <w:tc>
+          <w:p>
+            <w:pPr>
+              <w:pStyle w:val="Compact"/>
+              <w:jc w:val="left"/>
+            </w:pPr>
+            <w:r>
+              <w:t xml:space="preserve">string</w:t>
+            </w:r>
+          </w:p>
+        </w:tc>
+        <w:tc>
+          <w:p>
+            <w:pPr>
+              <w:pStyle w:val="Compact"/>
+              <w:jc w:val="left"/>
+            </w:pPr>
+            <w:r>
+              <w:t xml:space="preserve">Namenszusatz (z.B. jun. oder MdL.)</w:t>
+            </w:r>
+          </w:p>
+        </w:tc>
+      </w:tr>
+      <w:tr>
+        <w:tc>
+          <w:p>
+            <w:pPr>
+              <w:pStyle w:val="Compact"/>
+              <w:jc w:val="left"/>
+            </w:pPr>
+            <w:r>
+              <w:rPr>
+                <w:rStyle w:val="VerbatimChar"/>
+              </w:rPr>
+              <w:t xml:space="preserve">title</w:t>
             </w:r>
           </w:p>
         </w:tc>
@@ -10546,45 +12969,1055 @@
               <w:jc w:val="left"/>
             </w:pPr>
             <w:r>
-              <w:t xml:space="preserve">Wochen, an denen die Fahrt angeboten wird, als Liste an WochenNummern.</w:t>
-            </w:r>
-          </w:p>
-        </w:tc>
-      </w:tr>
-      <w:tr>
-        <w:tc>
-          <w:p>
-            <w:pPr>
-              <w:pStyle w:val="Compact"/>
-              <w:jc w:val="left"/>
-            </w:pPr>
-            <w:r>
-              <w:rPr>
-                <w:rStyle w:val="VerbatimChar"/>
-              </w:rPr>
-              <w:t xml:space="preserve">exception</w:t>
-            </w:r>
-          </w:p>
-        </w:tc>
-        <w:tc>
-          <w:p>
-            <w:pPr>
-              <w:pStyle w:val="Compact"/>
-              <w:jc w:val="left"/>
-            </w:pPr>
-            <w:r>
-              <w:t xml:space="preserve">array of datetime</w:t>
-            </w:r>
-          </w:p>
-        </w:tc>
-        <w:tc>
-          <w:p>
-            <w:pPr>
-              <w:pStyle w:val="Compact"/>
-              <w:jc w:val="left"/>
-            </w:pPr>
-            <w:r>
-              <w:t xml:space="preserve">Ausnahmen, an denen keine Fahrt angeboten wird.</w:t>
+              <w:t xml:space="preserve">Akademische Titel</w:t>
+            </w:r>
+          </w:p>
+        </w:tc>
+      </w:tr>
+      <w:tr>
+        <w:tc>
+          <w:p>
+            <w:pPr>
+              <w:pStyle w:val="Compact"/>
+              <w:jc w:val="left"/>
+            </w:pPr>
+            <w:r>
+              <w:rPr>
+                <w:rStyle w:val="VerbatimChar"/>
+              </w:rPr>
+              <w:t xml:space="preserve">givenName</w:t>
+            </w:r>
+          </w:p>
+        </w:tc>
+        <w:tc>
+          <w:p>
+            <w:pPr>
+              <w:pStyle w:val="Compact"/>
+              <w:jc w:val="left"/>
+            </w:pPr>
+            <w:r>
+              <w:t xml:space="preserve">string</w:t>
+            </w:r>
+          </w:p>
+        </w:tc>
+        <w:tc>
+          <w:p>
+            <w:pPr>
+              <w:pStyle w:val="Compact"/>
+              <w:jc w:val="left"/>
+            </w:pPr>
+            <w:r>
+              <w:t xml:space="preserve">Vorname bzw. Taufname.</w:t>
+            </w:r>
+          </w:p>
+        </w:tc>
+      </w:tr>
+      <w:tr>
+        <w:tc>
+          <w:p>
+            <w:pPr>
+              <w:pStyle w:val="Compact"/>
+              <w:jc w:val="left"/>
+            </w:pPr>
+            <w:r>
+              <w:rPr>
+                <w:rStyle w:val="VerbatimChar"/>
+              </w:rPr>
+              <w:t xml:space="preserve">familyName</w:t>
+            </w:r>
+          </w:p>
+        </w:tc>
+        <w:tc>
+          <w:p>
+            <w:pPr>
+              <w:pStyle w:val="Compact"/>
+              <w:jc w:val="left"/>
+            </w:pPr>
+            <w:r>
+              <w:t xml:space="preserve">string</w:t>
+            </w:r>
+          </w:p>
+        </w:tc>
+        <w:tc>
+          <w:p>
+            <w:pPr>
+              <w:pStyle w:val="Compact"/>
+              <w:jc w:val="left"/>
+            </w:pPr>
+            <w:r>
+              <w:t xml:space="preserve">Familienname bzw. Nachname.</w:t>
+            </w:r>
+          </w:p>
+        </w:tc>
+      </w:tr>
+      <w:tr>
+        <w:tc>
+          <w:p>
+            <w:pPr>
+              <w:pStyle w:val="Compact"/>
+              <w:jc w:val="left"/>
+            </w:pPr>
+            <w:r>
+              <w:rPr>
+                <w:rStyle w:val="VerbatimChar"/>
+              </w:rPr>
+              <w:t xml:space="preserve">gender</w:t>
+            </w:r>
+          </w:p>
+        </w:tc>
+        <w:tc>
+          <w:p>
+            <w:pPr>
+              <w:pStyle w:val="Compact"/>
+              <w:jc w:val="left"/>
+            </w:pPr>
+            <w:r>
+              <w:t xml:space="preserve">string</w:t>
+            </w:r>
+          </w:p>
+        </w:tc>
+        <w:tc>
+          <w:p>
+            <w:pPr>
+              <w:pStyle w:val="Compact"/>
+              <w:jc w:val="left"/>
+            </w:pPr>
+            <w:r>
+              <w:t xml:space="preserve">Geschlecht. Vorgegebene Werte sind female und male, weitere werden durch die durchgehend klein geschriebene englische Bezeichnung angegeben. Für den Fall, dass das Geschlecht der Person unbekannt ist, sollte die Eigenschaft nicht ausgegeben werden.</w:t>
+            </w:r>
+          </w:p>
+        </w:tc>
+      </w:tr>
+      <w:tr>
+        <w:tc>
+          <w:p>
+            <w:pPr>
+              <w:pStyle w:val="Compact"/>
+              <w:jc w:val="left"/>
+            </w:pPr>
+            <w:r>
+              <w:rPr>
+                <w:rStyle w:val="VerbatimChar"/>
+              </w:rPr>
+              <w:t xml:space="preserve">route</w:t>
+            </w:r>
+          </w:p>
+        </w:tc>
+        <w:tc>
+          <w:p>
+            <w:pPr>
+              <w:pStyle w:val="Compact"/>
+              <w:jc w:val="left"/>
+            </w:pPr>
+            <w:r>
+              <w:t xml:space="preserve">array of url (Route)</w:t>
+            </w:r>
+          </w:p>
+        </w:tc>
+        <w:tc>
+          <w:p>
+            <w:pPr>
+              <w:pStyle w:val="Compact"/>
+              <w:jc w:val="left"/>
+            </w:pPr>
+            <w:r>
+              <w:t xml:space="preserve">Routen, die die Person anbietet.</w:t>
+            </w:r>
+          </w:p>
+        </w:tc>
+      </w:tr>
+      <w:tr>
+        <w:tc>
+          <w:p>
+            <w:pPr>
+              <w:pStyle w:val="Compact"/>
+              <w:jc w:val="left"/>
+            </w:pPr>
+            <w:r>
+              <w:rPr>
+                <w:rStyle w:val="VerbatimChar"/>
+              </w:rPr>
+              <w:t xml:space="preserve">car</w:t>
+            </w:r>
+          </w:p>
+        </w:tc>
+        <w:tc>
+          <w:p>
+            <w:pPr>
+              <w:pStyle w:val="Compact"/>
+              <w:jc w:val="left"/>
+            </w:pPr>
+            <w:r>
+              <w:t xml:space="preserve">array of url (Car)</w:t>
+            </w:r>
+          </w:p>
+        </w:tc>
+        <w:tc>
+          <w:p>
+            <w:pPr>
+              <w:pStyle w:val="Compact"/>
+              <w:jc w:val="left"/>
+            </w:pPr>
+            <w:r>
+              <w:t xml:space="preserve">Fahrzeuge</w:t>
+            </w:r>
+          </w:p>
+        </w:tc>
+      </w:tr>
+      <w:tr>
+        <w:tc>
+          <w:p>
+            <w:pPr>
+              <w:pStyle w:val="Compact"/>
+              <w:jc w:val="left"/>
+            </w:pPr>
+            <w:r>
+              <w:rPr>
+                <w:rStyle w:val="VerbatimChar"/>
+              </w:rPr>
+              <w:t xml:space="preserve">participation</w:t>
+            </w:r>
+          </w:p>
+        </w:tc>
+        <w:tc>
+          <w:p>
+            <w:pPr>
+              <w:pStyle w:val="Compact"/>
+              <w:jc w:val="left"/>
+            </w:pPr>
+            <w:r>
+              <w:t xml:space="preserve">array of url (Participation)</w:t>
+            </w:r>
+          </w:p>
+        </w:tc>
+        <w:tc>
+          <w:p>
+            <w:pPr>
+              <w:pStyle w:val="Compact"/>
+              <w:jc w:val="left"/>
+            </w:pPr>
+            <w:r>
+              <w:t xml:space="preserve">Teilnahmen</w:t>
+            </w:r>
+          </w:p>
+        </w:tc>
+      </w:tr>
+      <w:tr>
+        <w:tc>
+          <w:p>
+            <w:pPr>
+              <w:pStyle w:val="Compact"/>
+              <w:jc w:val="left"/>
+            </w:pPr>
+            <w:r>
+              <w:rPr>
+                <w:rStyle w:val="VerbatimChar"/>
+              </w:rPr>
+              <w:t xml:space="preserve">personContact</w:t>
+            </w:r>
+          </w:p>
+        </w:tc>
+        <w:tc>
+          <w:p>
+            <w:pPr>
+              <w:pStyle w:val="Compact"/>
+              <w:jc w:val="left"/>
+            </w:pPr>
+            <w:r>
+              <w:t xml:space="preserve">array of url (PersonContact)</w:t>
+            </w:r>
+          </w:p>
+        </w:tc>
+        <w:tc>
+          <w:p>
+            <w:pPr>
+              <w:pStyle w:val="Compact"/>
+              <w:jc w:val="left"/>
+            </w:pPr>
+            <w:r>
+              <w:t xml:space="preserve">Kontaktmöglichkeiten zur Person</w:t>
+            </w:r>
+          </w:p>
+        </w:tc>
+      </w:tr>
+      <w:tr>
+        <w:tc>
+          <w:p>
+            <w:pPr>
+              <w:pStyle w:val="Compact"/>
+              <w:jc w:val="left"/>
+            </w:pPr>
+            <w:r>
+              <w:rPr>
+                <w:rStyle w:val="VerbatimChar"/>
+              </w:rPr>
+              <w:t xml:space="preserve">preferences</w:t>
+            </w:r>
+          </w:p>
+        </w:tc>
+        <w:tc>
+          <w:p>
+            <w:pPr>
+              <w:pStyle w:val="Compact"/>
+              <w:jc w:val="left"/>
+            </w:pPr>
+            <w:r>
+              <w:t xml:space="preserve">url (Preferences)</w:t>
+            </w:r>
+          </w:p>
+        </w:tc>
+        <w:tc>
+          <w:p>
+            <w:pPr>
+              <w:pStyle w:val="Compact"/>
+              <w:jc w:val="left"/>
+            </w:pPr>
+            <w:r>
+              <w:t xml:space="preserve">Persönliche Präferenzen gegenüber Mitfahrern.</w:t>
+            </w:r>
+          </w:p>
+        </w:tc>
+      </w:tr>
+    </w:tbl>
+    <w:p>
+      <w:pPr>
+        <w:pStyle w:val="Heading2"/>
+      </w:pPr>
+      <w:bookmarkStart w:id="105" w:name="entity-personcontact"/>
+      <w:bookmarkEnd w:id="105"/>
+      <w:r>
+        <w:t xml:space="preserve">PersonContact</w:t>
+      </w:r>
+    </w:p>
+    <w:p>
+      <w:pPr>
+        <w:pStyle w:val="FirstParagraph"/>
+      </w:pPr>
+      <w:r>
+        <w:t xml:space="preserve">Eine anonymisierte PersonContact.</w:t>
+      </w:r>
+    </w:p>
+    <w:tbl>
+      <w:tblPr>
+        <w:tblStyle w:val="TableNormal"/>
+        <w:tblW w:type="pct" w:w="5000.0"/>
+        <w:tblLook w:firstRow="1"/>
+      </w:tblPr>
+      <w:tblGrid>
+        <w:gridCol w:w="1532"/>
+        <w:gridCol w:w="2299"/>
+        <w:gridCol w:w="4087"/>
+      </w:tblGrid>
+      <w:tr>
+        <w:trPr>
+          <w:cnfStyle w:firstRow="1"/>
+        </w:trPr>
+        <w:tc>
+          <w:tcPr>
+            <w:tcBorders>
+              <w:bottom w:val="single"/>
+            </w:tcBorders>
+            <w:vAlign w:val="bottom"/>
+          </w:tcPr>
+          <w:p>
+            <w:pPr>
+              <w:pStyle w:val="Compact"/>
+              <w:jc w:val="left"/>
+            </w:pPr>
+            <w:r>
+              <w:t xml:space="preserve">Name</w:t>
+            </w:r>
+          </w:p>
+        </w:tc>
+        <w:tc>
+          <w:tcPr>
+            <w:tcBorders>
+              <w:bottom w:val="single"/>
+            </w:tcBorders>
+            <w:vAlign w:val="bottom"/>
+          </w:tcPr>
+          <w:p>
+            <w:pPr>
+              <w:pStyle w:val="Compact"/>
+              <w:jc w:val="left"/>
+            </w:pPr>
+            <w:r>
+              <w:t xml:space="preserve">Typ</w:t>
+            </w:r>
+          </w:p>
+        </w:tc>
+        <w:tc>
+          <w:tcPr>
+            <w:tcBorders>
+              <w:bottom w:val="single"/>
+            </w:tcBorders>
+            <w:vAlign w:val="bottom"/>
+          </w:tcPr>
+          <w:p>
+            <w:pPr>
+              <w:pStyle w:val="Compact"/>
+              <w:jc w:val="left"/>
+            </w:pPr>
+            <w:r>
+              <w:t xml:space="preserve">Beschreibung</w:t>
+            </w:r>
+          </w:p>
+        </w:tc>
+      </w:tr>
+      <w:tr>
+        <w:tc>
+          <w:p>
+            <w:pPr>
+              <w:pStyle w:val="Compact"/>
+              <w:jc w:val="left"/>
+            </w:pPr>
+            <w:r>
+              <w:rPr>
+                <w:rStyle w:val="VerbatimChar"/>
+              </w:rPr>
+              <w:t xml:space="preserve">id</w:t>
+            </w:r>
+          </w:p>
+        </w:tc>
+        <w:tc>
+          <w:p>
+            <w:pPr>
+              <w:pStyle w:val="Compact"/>
+              <w:jc w:val="left"/>
+            </w:pPr>
+            <w:r>
+              <w:t xml:space="preserve">url</w:t>
+            </w:r>
+          </w:p>
+        </w:tc>
+        <w:tc>
+          <w:p>
+            <w:pPr>
+              <w:pStyle w:val="Compact"/>
+            </w:pPr>
+          </w:p>
+        </w:tc>
+      </w:tr>
+      <w:tr>
+        <w:tc>
+          <w:p>
+            <w:pPr>
+              <w:pStyle w:val="Compact"/>
+              <w:jc w:val="left"/>
+            </w:pPr>
+            <w:r>
+              <w:rPr>
+                <w:rStyle w:val="VerbatimChar"/>
+              </w:rPr>
+              <w:t xml:space="preserve">type</w:t>
+            </w:r>
+          </w:p>
+        </w:tc>
+        <w:tc>
+          <w:p>
+            <w:pPr>
+              <w:pStyle w:val="Compact"/>
+              <w:jc w:val="left"/>
+            </w:pPr>
+            <w:r>
+              <w:t xml:space="preserve">string</w:t>
+            </w:r>
+          </w:p>
+        </w:tc>
+        <w:tc>
+          <w:p>
+            <w:pPr>
+              <w:pStyle w:val="Compact"/>
+            </w:pPr>
+          </w:p>
+        </w:tc>
+      </w:tr>
+      <w:tr>
+        <w:tc>
+          <w:p>
+            <w:pPr>
+              <w:pStyle w:val="Compact"/>
+              <w:jc w:val="left"/>
+            </w:pPr>
+            <w:r>
+              <w:rPr>
+                <w:rStyle w:val="VerbatimChar"/>
+              </w:rPr>
+              <w:t xml:space="preserve">created</w:t>
+            </w:r>
+          </w:p>
+        </w:tc>
+        <w:tc>
+          <w:p>
+            <w:pPr>
+              <w:pStyle w:val="Compact"/>
+              <w:jc w:val="left"/>
+            </w:pPr>
+            <w:r>
+              <w:t xml:space="preserve">date-time</w:t>
+            </w:r>
+          </w:p>
+        </w:tc>
+        <w:tc>
+          <w:p>
+            <w:pPr>
+              <w:pStyle w:val="Compact"/>
+              <w:jc w:val="left"/>
+            </w:pPr>
+            <w:r>
+              <w:t xml:space="preserve">Zeitpunkt der Erstellung.</w:t>
+            </w:r>
+          </w:p>
+        </w:tc>
+      </w:tr>
+      <w:tr>
+        <w:tc>
+          <w:p>
+            <w:pPr>
+              <w:pStyle w:val="Compact"/>
+              <w:jc w:val="left"/>
+            </w:pPr>
+            <w:r>
+              <w:rPr>
+                <w:rStyle w:val="VerbatimChar"/>
+              </w:rPr>
+              <w:t xml:space="preserve">modified</w:t>
+            </w:r>
+          </w:p>
+        </w:tc>
+        <w:tc>
+          <w:p>
+            <w:pPr>
+              <w:pStyle w:val="Compact"/>
+              <w:jc w:val="left"/>
+            </w:pPr>
+            <w:r>
+              <w:t xml:space="preserve">date-time</w:t>
+            </w:r>
+          </w:p>
+        </w:tc>
+        <w:tc>
+          <w:p>
+            <w:pPr>
+              <w:pStyle w:val="Compact"/>
+              <w:jc w:val="left"/>
+            </w:pPr>
+            <w:r>
+              <w:t xml:space="preserve">Zeitpunkt der letzten Änderung.</w:t>
+            </w:r>
+          </w:p>
+        </w:tc>
+      </w:tr>
+      <w:tr>
+        <w:tc>
+          <w:p>
+            <w:pPr>
+              <w:pStyle w:val="Compact"/>
+              <w:jc w:val="left"/>
+            </w:pPr>
+            <w:r>
+              <w:rPr>
+                <w:rStyle w:val="VerbatimChar"/>
+              </w:rPr>
+              <w:t xml:space="preserve">contactType</w:t>
+            </w:r>
+          </w:p>
+        </w:tc>
+        <w:tc>
+          <w:p>
+            <w:pPr>
+              <w:pStyle w:val="Compact"/>
+              <w:jc w:val="left"/>
+            </w:pPr>
+            <w:r>
+              <w:t xml:space="preserve">string</w:t>
+            </w:r>
+          </w:p>
+        </w:tc>
+        <w:tc>
+          <w:p>
+            <w:pPr>
+              <w:pStyle w:val="Compact"/>
+              <w:jc w:val="left"/>
+            </w:pPr>
+            <w:r>
+              <w:t xml:space="preserve">Art der Kontaktmöglichkeit. Vorgegebene Werte sind email, phone, fax, mobile, website. Telefonnummern sollten immer mit internationaler Vorwahl ausgegeben werden (z.B. für Deutsche Nummern also +49123456780 oder 00491234567890).</w:t>
+            </w:r>
+          </w:p>
+        </w:tc>
+      </w:tr>
+      <w:tr>
+        <w:tc>
+          <w:p>
+            <w:pPr>
+              <w:pStyle w:val="Compact"/>
+              <w:jc w:val="left"/>
+            </w:pPr>
+            <w:r>
+              <w:rPr>
+                <w:rStyle w:val="VerbatimChar"/>
+              </w:rPr>
+              <w:t xml:space="preserve">contactIdentifier</w:t>
+            </w:r>
+          </w:p>
+        </w:tc>
+        <w:tc>
+          <w:p>
+            <w:pPr>
+              <w:pStyle w:val="Compact"/>
+              <w:jc w:val="left"/>
+            </w:pPr>
+            <w:r>
+              <w:t xml:space="preserve">string</w:t>
+            </w:r>
+          </w:p>
+        </w:tc>
+        <w:tc>
+          <w:p>
+            <w:pPr>
+              <w:pStyle w:val="Compact"/>
+              <w:jc w:val="left"/>
+            </w:pPr>
+            <w:r>
+              <w:t xml:space="preserve">Kontaktmöglichkeit, also z.B. die E-Mail oder die Handynummer.</w:t>
+            </w:r>
+          </w:p>
+        </w:tc>
+      </w:tr>
+      <w:tr>
+        <w:tc>
+          <w:p>
+            <w:pPr>
+              <w:pStyle w:val="Compact"/>
+              <w:jc w:val="left"/>
+            </w:pPr>
+            <w:r>
+              <w:rPr>
+                <w:rStyle w:val="VerbatimChar"/>
+              </w:rPr>
+              <w:t xml:space="preserve">person</w:t>
+            </w:r>
+          </w:p>
+        </w:tc>
+        <w:tc>
+          <w:p>
+            <w:pPr>
+              <w:pStyle w:val="Compact"/>
+              <w:jc w:val="left"/>
+            </w:pPr>
+            <w:r>
+              <w:t xml:space="preserve">string</w:t>
+            </w:r>
+          </w:p>
+        </w:tc>
+        <w:tc>
+          <w:p>
+            <w:pPr>
+              <w:pStyle w:val="Compact"/>
+              <w:jc w:val="left"/>
+            </w:pPr>
+            <w:r>
+              <w:t xml:space="preserve">Person, zu dem der Kontakt gehört</w:t>
+            </w:r>
+          </w:p>
+        </w:tc>
+      </w:tr>
+    </w:tbl>
+    <w:p>
+      <w:pPr>
+        <w:pStyle w:val="Heading2"/>
+      </w:pPr>
+      <w:bookmarkStart w:id="106" w:name="entity-participation"/>
+      <w:bookmarkEnd w:id="106"/>
+      <w:r>
+        <w:t xml:space="preserve">Participation</w:t>
+      </w:r>
+    </w:p>
+    <w:p>
+      <w:pPr>
+        <w:pStyle w:val="FirstParagraph"/>
+      </w:pPr>
+      <w:r>
+        <w:t xml:space="preserve">Das Objekt beschreibt die Teilnahme an einer Fahrt.</w:t>
+      </w:r>
+    </w:p>
+    <w:tbl>
+      <w:tblPr>
+        <w:tblStyle w:val="TableNormal"/>
+        <w:tblW w:type="pct" w:w="5000.0"/>
+        <w:tblLook w:firstRow="1"/>
+      </w:tblPr>
+      <w:tblGrid>
+        <w:gridCol w:w="1532"/>
+        <w:gridCol w:w="2299"/>
+        <w:gridCol w:w="4087"/>
+      </w:tblGrid>
+      <w:tr>
+        <w:trPr>
+          <w:cnfStyle w:firstRow="1"/>
+        </w:trPr>
+        <w:tc>
+          <w:tcPr>
+            <w:tcBorders>
+              <w:bottom w:val="single"/>
+            </w:tcBorders>
+            <w:vAlign w:val="bottom"/>
+          </w:tcPr>
+          <w:p>
+            <w:pPr>
+              <w:pStyle w:val="Compact"/>
+              <w:jc w:val="left"/>
+            </w:pPr>
+            <w:r>
+              <w:t xml:space="preserve">Name</w:t>
+            </w:r>
+          </w:p>
+        </w:tc>
+        <w:tc>
+          <w:tcPr>
+            <w:tcBorders>
+              <w:bottom w:val="single"/>
+            </w:tcBorders>
+            <w:vAlign w:val="bottom"/>
+          </w:tcPr>
+          <w:p>
+            <w:pPr>
+              <w:pStyle w:val="Compact"/>
+              <w:jc w:val="left"/>
+            </w:pPr>
+            <w:r>
+              <w:t xml:space="preserve">Typ</w:t>
+            </w:r>
+          </w:p>
+        </w:tc>
+        <w:tc>
+          <w:tcPr>
+            <w:tcBorders>
+              <w:bottom w:val="single"/>
+            </w:tcBorders>
+            <w:vAlign w:val="bottom"/>
+          </w:tcPr>
+          <w:p>
+            <w:pPr>
+              <w:pStyle w:val="Compact"/>
+              <w:jc w:val="left"/>
+            </w:pPr>
+            <w:r>
+              <w:t xml:space="preserve">Beschreibung</w:t>
+            </w:r>
+          </w:p>
+        </w:tc>
+      </w:tr>
+      <w:tr>
+        <w:tc>
+          <w:p>
+            <w:pPr>
+              <w:pStyle w:val="Compact"/>
+              <w:jc w:val="left"/>
+            </w:pPr>
+            <w:r>
+              <w:rPr>
+                <w:rStyle w:val="VerbatimChar"/>
+              </w:rPr>
+              <w:t xml:space="preserve">id</w:t>
+            </w:r>
+          </w:p>
+        </w:tc>
+        <w:tc>
+          <w:p>
+            <w:pPr>
+              <w:pStyle w:val="Compact"/>
+              <w:jc w:val="left"/>
+            </w:pPr>
+            <w:r>
+              <w:t xml:space="preserve">url</w:t>
+            </w:r>
+          </w:p>
+        </w:tc>
+        <w:tc>
+          <w:p>
+            <w:pPr>
+              <w:pStyle w:val="Compact"/>
+            </w:pPr>
+          </w:p>
+        </w:tc>
+      </w:tr>
+      <w:tr>
+        <w:tc>
+          <w:p>
+            <w:pPr>
+              <w:pStyle w:val="Compact"/>
+              <w:jc w:val="left"/>
+            </w:pPr>
+            <w:r>
+              <w:rPr>
+                <w:rStyle w:val="VerbatimChar"/>
+              </w:rPr>
+              <w:t xml:space="preserve">type</w:t>
+            </w:r>
+          </w:p>
+        </w:tc>
+        <w:tc>
+          <w:p>
+            <w:pPr>
+              <w:pStyle w:val="Compact"/>
+              <w:jc w:val="left"/>
+            </w:pPr>
+            <w:r>
+              <w:t xml:space="preserve">string</w:t>
+            </w:r>
+          </w:p>
+        </w:tc>
+        <w:tc>
+          <w:p>
+            <w:pPr>
+              <w:pStyle w:val="Compact"/>
+            </w:pPr>
+          </w:p>
+        </w:tc>
+      </w:tr>
+      <w:tr>
+        <w:tc>
+          <w:p>
+            <w:pPr>
+              <w:pStyle w:val="Compact"/>
+              <w:jc w:val="left"/>
+            </w:pPr>
+            <w:r>
+              <w:rPr>
+                <w:rStyle w:val="VerbatimChar"/>
+              </w:rPr>
+              <w:t xml:space="preserve">created</w:t>
+            </w:r>
+          </w:p>
+        </w:tc>
+        <w:tc>
+          <w:p>
+            <w:pPr>
+              <w:pStyle w:val="Compact"/>
+              <w:jc w:val="left"/>
+            </w:pPr>
+            <w:r>
+              <w:t xml:space="preserve">date-time</w:t>
+            </w:r>
+          </w:p>
+        </w:tc>
+        <w:tc>
+          <w:p>
+            <w:pPr>
+              <w:pStyle w:val="Compact"/>
+              <w:jc w:val="left"/>
+            </w:pPr>
+            <w:r>
+              <w:t xml:space="preserve">Zeitpunkt der Erstellung.</w:t>
+            </w:r>
+          </w:p>
+        </w:tc>
+      </w:tr>
+      <w:tr>
+        <w:tc>
+          <w:p>
+            <w:pPr>
+              <w:pStyle w:val="Compact"/>
+              <w:jc w:val="left"/>
+            </w:pPr>
+            <w:r>
+              <w:rPr>
+                <w:rStyle w:val="VerbatimChar"/>
+              </w:rPr>
+              <w:t xml:space="preserve">modified</w:t>
+            </w:r>
+          </w:p>
+        </w:tc>
+        <w:tc>
+          <w:p>
+            <w:pPr>
+              <w:pStyle w:val="Compact"/>
+              <w:jc w:val="left"/>
+            </w:pPr>
+            <w:r>
+              <w:t xml:space="preserve">date-time</w:t>
+            </w:r>
+          </w:p>
+        </w:tc>
+        <w:tc>
+          <w:p>
+            <w:pPr>
+              <w:pStyle w:val="Compact"/>
+              <w:jc w:val="left"/>
+            </w:pPr>
+            <w:r>
+              <w:t xml:space="preserve">Zeitpunkt der letzten Änderung.</w:t>
+            </w:r>
+          </w:p>
+        </w:tc>
+      </w:tr>
+      <w:tr>
+        <w:tc>
+          <w:p>
+            <w:pPr>
+              <w:pStyle w:val="Compact"/>
+              <w:jc w:val="left"/>
+            </w:pPr>
+            <w:r>
+              <w:rPr>
+                <w:rStyle w:val="VerbatimChar"/>
+              </w:rPr>
+              <w:t xml:space="preserve">role</w:t>
+            </w:r>
+          </w:p>
+        </w:tc>
+        <w:tc>
+          <w:p>
+            <w:pPr>
+              <w:pStyle w:val="Compact"/>
+              <w:jc w:val="left"/>
+            </w:pPr>
+            <w:r>
+              <w:t xml:space="preserve">string</w:t>
+            </w:r>
+          </w:p>
+        </w:tc>
+        <w:tc>
+          <w:p>
+            <w:pPr>
+              <w:pStyle w:val="Compact"/>
+              <w:jc w:val="left"/>
+            </w:pPr>
+            <w:r>
+              <w:rPr>
+                <w:b/>
+              </w:rPr>
+              <w:t xml:space="preserve">ZWINGEND</w:t>
+            </w:r>
+            <w:r>
+              <w:t xml:space="preserve"> </w:t>
+            </w:r>
+            <w:r>
+              <w:t xml:space="preserve">Rolle des Mitfahrenden. Mögliche Werte sind driver und passenger.</w:t>
+            </w:r>
+          </w:p>
+        </w:tc>
+      </w:tr>
+      <w:tr>
+        <w:tc>
+          <w:p>
+            <w:pPr>
+              <w:pStyle w:val="Compact"/>
+              <w:jc w:val="left"/>
+            </w:pPr>
+            <w:r>
+              <w:rPr>
+                <w:rStyle w:val="VerbatimChar"/>
+              </w:rPr>
+              <w:t xml:space="preserve">status</w:t>
+            </w:r>
+          </w:p>
+        </w:tc>
+        <w:tc>
+          <w:p>
+            <w:pPr>
+              <w:pStyle w:val="Compact"/>
+              <w:jc w:val="left"/>
+            </w:pPr>
+            <w:r>
+              <w:t xml:space="preserve">string</w:t>
+            </w:r>
+          </w:p>
+        </w:tc>
+        <w:tc>
+          <w:p>
+            <w:pPr>
+              <w:pStyle w:val="Compact"/>
+              <w:jc w:val="left"/>
+            </w:pPr>
+            <w:r>
+              <w:rPr>
+                <w:b/>
+              </w:rPr>
+              <w:t xml:space="preserve">ZWINGEND</w:t>
+            </w:r>
+            <w:r>
+              <w:t xml:space="preserve"> </w:t>
+            </w:r>
+            <w:r>
+              <w:t xml:space="preserve">Status der Teilnahme an einer Fahrt. Mögliche Werte sind driver, passenger, requested und rejected.</w:t>
+            </w:r>
+          </w:p>
+        </w:tc>
+      </w:tr>
+      <w:tr>
+        <w:tc>
+          <w:p>
+            <w:pPr>
+              <w:pStyle w:val="Compact"/>
+              <w:jc w:val="left"/>
+            </w:pPr>
+            <w:r>
+              <w:rPr>
+                <w:rStyle w:val="VerbatimChar"/>
+              </w:rPr>
+              <w:t xml:space="preserve">start</w:t>
+            </w:r>
+          </w:p>
+        </w:tc>
+        <w:tc>
+          <w:p>
+            <w:pPr>
+              <w:pStyle w:val="Compact"/>
+              <w:jc w:val="left"/>
+            </w:pPr>
+            <w:r>
+              <w:t xml:space="preserve">url (Stop)</w:t>
+            </w:r>
+          </w:p>
+        </w:tc>
+        <w:tc>
+          <w:p>
+            <w:pPr>
+              <w:pStyle w:val="Compact"/>
+              <w:jc w:val="left"/>
+            </w:pPr>
+            <w:r>
+              <w:t xml:space="preserve">Haltepunkt, an welchem die Person zusteigt.</w:t>
+            </w:r>
+          </w:p>
+        </w:tc>
+      </w:tr>
+      <w:tr>
+        <w:tc>
+          <w:p>
+            <w:pPr>
+              <w:pStyle w:val="Compact"/>
+              <w:jc w:val="left"/>
+            </w:pPr>
+            <w:r>
+              <w:rPr>
+                <w:rStyle w:val="VerbatimChar"/>
+              </w:rPr>
+              <w:t xml:space="preserve">stop</w:t>
+            </w:r>
+          </w:p>
+        </w:tc>
+        <w:tc>
+          <w:p>
+            <w:pPr>
+              <w:pStyle w:val="Compact"/>
+              <w:jc w:val="left"/>
+            </w:pPr>
+            <w:r>
+              <w:t xml:space="preserve">url (Stop)</w:t>
+            </w:r>
+          </w:p>
+        </w:tc>
+        <w:tc>
+          <w:p>
+            <w:pPr>
+              <w:pStyle w:val="Compact"/>
+              <w:jc w:val="left"/>
+            </w:pPr>
+            <w:r>
+              <w:t xml:space="preserve">Haltepunkt, an welchem die Person aussteigt.</w:t>
             </w:r>
           </w:p>
         </w:tc>
@@ -10611,18 +14044,1124 @@
               <w:jc w:val="left"/>
             </w:pPr>
             <w:r>
-              <w:t xml:space="preserve">array of url (Trip)</w:t>
-            </w:r>
-          </w:p>
-        </w:tc>
-        <w:tc>
-          <w:p>
-            <w:pPr>
-              <w:pStyle w:val="Compact"/>
-              <w:jc w:val="left"/>
-            </w:pPr>
-            <w:r>
-              <w:t xml:space="preserve">Fahrt</w:t>
+              <w:t xml:space="preserve">url (Trip)</w:t>
+            </w:r>
+          </w:p>
+        </w:tc>
+        <w:tc>
+          <w:p>
+            <w:pPr>
+              <w:pStyle w:val="Compact"/>
+              <w:jc w:val="left"/>
+            </w:pPr>
+            <w:r>
+              <w:t xml:space="preserve">Fahrt.</w:t>
+            </w:r>
+          </w:p>
+        </w:tc>
+      </w:tr>
+      <w:tr>
+        <w:tc>
+          <w:p>
+            <w:pPr>
+              <w:pStyle w:val="Compact"/>
+              <w:jc w:val="left"/>
+            </w:pPr>
+            <w:r>
+              <w:rPr>
+                <w:rStyle w:val="VerbatimChar"/>
+              </w:rPr>
+              <w:t xml:space="preserve">person</w:t>
+            </w:r>
+          </w:p>
+        </w:tc>
+        <w:tc>
+          <w:p>
+            <w:pPr>
+              <w:pStyle w:val="Compact"/>
+              <w:jc w:val="left"/>
+            </w:pPr>
+            <w:r>
+              <w:t xml:space="preserve">url (Person)</w:t>
+            </w:r>
+          </w:p>
+        </w:tc>
+        <w:tc>
+          <w:p>
+            <w:pPr>
+              <w:pStyle w:val="Compact"/>
+              <w:jc w:val="left"/>
+            </w:pPr>
+            <w:r>
+              <w:t xml:space="preserve">Anonymisierte Person.</w:t>
+            </w:r>
+          </w:p>
+        </w:tc>
+      </w:tr>
+    </w:tbl>
+    <w:p>
+      <w:pPr>
+        <w:pStyle w:val="Heading2"/>
+      </w:pPr>
+      <w:bookmarkStart w:id="107" w:name="entity-preferences"/>
+      <w:bookmarkEnd w:id="107"/>
+      <w:r>
+        <w:t xml:space="preserve">Preferences</w:t>
+      </w:r>
+    </w:p>
+    <w:p>
+      <w:pPr>
+        <w:pStyle w:val="FirstParagraph"/>
+      </w:pPr>
+      <w:r>
+        <w:t xml:space="preserve">Das Objekt beschreibt die Präferenzen gegenüber Mitfahrern.</w:t>
+      </w:r>
+    </w:p>
+    <w:tbl>
+      <w:tblPr>
+        <w:tblStyle w:val="TableNormal"/>
+        <w:tblW w:type="pct" w:w="5000.0"/>
+        <w:tblLook w:firstRow="1"/>
+      </w:tblPr>
+      <w:tblGrid>
+        <w:gridCol w:w="1532"/>
+        <w:gridCol w:w="2299"/>
+        <w:gridCol w:w="4087"/>
+      </w:tblGrid>
+      <w:tr>
+        <w:trPr>
+          <w:cnfStyle w:firstRow="1"/>
+        </w:trPr>
+        <w:tc>
+          <w:tcPr>
+            <w:tcBorders>
+              <w:bottom w:val="single"/>
+            </w:tcBorders>
+            <w:vAlign w:val="bottom"/>
+          </w:tcPr>
+          <w:p>
+            <w:pPr>
+              <w:pStyle w:val="Compact"/>
+              <w:jc w:val="left"/>
+            </w:pPr>
+            <w:r>
+              <w:t xml:space="preserve">Name</w:t>
+            </w:r>
+          </w:p>
+        </w:tc>
+        <w:tc>
+          <w:tcPr>
+            <w:tcBorders>
+              <w:bottom w:val="single"/>
+            </w:tcBorders>
+            <w:vAlign w:val="bottom"/>
+          </w:tcPr>
+          <w:p>
+            <w:pPr>
+              <w:pStyle w:val="Compact"/>
+              <w:jc w:val="left"/>
+            </w:pPr>
+            <w:r>
+              <w:t xml:space="preserve">Typ</w:t>
+            </w:r>
+          </w:p>
+        </w:tc>
+        <w:tc>
+          <w:tcPr>
+            <w:tcBorders>
+              <w:bottom w:val="single"/>
+            </w:tcBorders>
+            <w:vAlign w:val="bottom"/>
+          </w:tcPr>
+          <w:p>
+            <w:pPr>
+              <w:pStyle w:val="Compact"/>
+              <w:jc w:val="left"/>
+            </w:pPr>
+            <w:r>
+              <w:t xml:space="preserve">Beschreibung</w:t>
+            </w:r>
+          </w:p>
+        </w:tc>
+      </w:tr>
+      <w:tr>
+        <w:tc>
+          <w:p>
+            <w:pPr>
+              <w:pStyle w:val="Compact"/>
+              <w:jc w:val="left"/>
+            </w:pPr>
+            <w:r>
+              <w:rPr>
+                <w:rStyle w:val="VerbatimChar"/>
+              </w:rPr>
+              <w:t xml:space="preserve">id</w:t>
+            </w:r>
+          </w:p>
+        </w:tc>
+        <w:tc>
+          <w:p>
+            <w:pPr>
+              <w:pStyle w:val="Compact"/>
+              <w:jc w:val="left"/>
+            </w:pPr>
+            <w:r>
+              <w:t xml:space="preserve">url</w:t>
+            </w:r>
+          </w:p>
+        </w:tc>
+        <w:tc>
+          <w:p>
+            <w:pPr>
+              <w:pStyle w:val="Compact"/>
+            </w:pPr>
+          </w:p>
+        </w:tc>
+      </w:tr>
+      <w:tr>
+        <w:tc>
+          <w:p>
+            <w:pPr>
+              <w:pStyle w:val="Compact"/>
+              <w:jc w:val="left"/>
+            </w:pPr>
+            <w:r>
+              <w:rPr>
+                <w:rStyle w:val="VerbatimChar"/>
+              </w:rPr>
+              <w:t xml:space="preserve">type</w:t>
+            </w:r>
+          </w:p>
+        </w:tc>
+        <w:tc>
+          <w:p>
+            <w:pPr>
+              <w:pStyle w:val="Compact"/>
+              <w:jc w:val="left"/>
+            </w:pPr>
+            <w:r>
+              <w:t xml:space="preserve">string</w:t>
+            </w:r>
+          </w:p>
+        </w:tc>
+        <w:tc>
+          <w:p>
+            <w:pPr>
+              <w:pStyle w:val="Compact"/>
+            </w:pPr>
+          </w:p>
+        </w:tc>
+      </w:tr>
+      <w:tr>
+        <w:tc>
+          <w:p>
+            <w:pPr>
+              <w:pStyle w:val="Compact"/>
+              <w:jc w:val="left"/>
+            </w:pPr>
+            <w:r>
+              <w:rPr>
+                <w:rStyle w:val="VerbatimChar"/>
+              </w:rPr>
+              <w:t xml:space="preserve">created</w:t>
+            </w:r>
+          </w:p>
+        </w:tc>
+        <w:tc>
+          <w:p>
+            <w:pPr>
+              <w:pStyle w:val="Compact"/>
+              <w:jc w:val="left"/>
+            </w:pPr>
+            <w:r>
+              <w:t xml:space="preserve">date-time</w:t>
+            </w:r>
+          </w:p>
+        </w:tc>
+        <w:tc>
+          <w:p>
+            <w:pPr>
+              <w:pStyle w:val="Compact"/>
+              <w:jc w:val="left"/>
+            </w:pPr>
+            <w:r>
+              <w:t xml:space="preserve">Zeitpunkt der Erstellung.</w:t>
+            </w:r>
+          </w:p>
+        </w:tc>
+      </w:tr>
+      <w:tr>
+        <w:tc>
+          <w:p>
+            <w:pPr>
+              <w:pStyle w:val="Compact"/>
+              <w:jc w:val="left"/>
+            </w:pPr>
+            <w:r>
+              <w:rPr>
+                <w:rStyle w:val="VerbatimChar"/>
+              </w:rPr>
+              <w:t xml:space="preserve">modified</w:t>
+            </w:r>
+          </w:p>
+        </w:tc>
+        <w:tc>
+          <w:p>
+            <w:pPr>
+              <w:pStyle w:val="Compact"/>
+              <w:jc w:val="left"/>
+            </w:pPr>
+            <w:r>
+              <w:t xml:space="preserve">date-time</w:t>
+            </w:r>
+          </w:p>
+        </w:tc>
+        <w:tc>
+          <w:p>
+            <w:pPr>
+              <w:pStyle w:val="Compact"/>
+              <w:jc w:val="left"/>
+            </w:pPr>
+            <w:r>
+              <w:t xml:space="preserve">Zeitpunkt der letzten Änderung.</w:t>
+            </w:r>
+          </w:p>
+        </w:tc>
+      </w:tr>
+      <w:tr>
+        <w:tc>
+          <w:p>
+            <w:pPr>
+              <w:pStyle w:val="Compact"/>
+              <w:jc w:val="left"/>
+            </w:pPr>
+            <w:r>
+              <w:rPr>
+                <w:rStyle w:val="VerbatimChar"/>
+              </w:rPr>
+              <w:t xml:space="preserve">nonsmoking</w:t>
+            </w:r>
+          </w:p>
+        </w:tc>
+        <w:tc>
+          <w:p>
+            <w:pPr>
+              <w:pStyle w:val="Compact"/>
+              <w:jc w:val="left"/>
+            </w:pPr>
+            <w:r>
+              <w:t xml:space="preserve">boolean</w:t>
+            </w:r>
+          </w:p>
+        </w:tc>
+        <w:tc>
+          <w:p>
+            <w:pPr>
+              <w:pStyle w:val="Compact"/>
+              <w:jc w:val="left"/>
+            </w:pPr>
+            <w:r>
+              <w:t xml:space="preserve">Nichtraucher-Fahrt.</w:t>
+            </w:r>
+          </w:p>
+        </w:tc>
+      </w:tr>
+      <w:tr>
+        <w:tc>
+          <w:p>
+            <w:pPr>
+              <w:pStyle w:val="Compact"/>
+              <w:jc w:val="left"/>
+            </w:pPr>
+            <w:r>
+              <w:rPr>
+                <w:rStyle w:val="VerbatimChar"/>
+              </w:rPr>
+              <w:t xml:space="preserve">gender</w:t>
+            </w:r>
+          </w:p>
+        </w:tc>
+        <w:tc>
+          <w:p>
+            <w:pPr>
+              <w:pStyle w:val="Compact"/>
+              <w:jc w:val="left"/>
+            </w:pPr>
+            <w:r>
+              <w:t xml:space="preserve">string</w:t>
+            </w:r>
+          </w:p>
+        </w:tc>
+        <w:tc>
+          <w:p>
+            <w:pPr>
+              <w:pStyle w:val="Compact"/>
+              <w:jc w:val="left"/>
+            </w:pPr>
+            <w:r>
+              <w:t xml:space="preserve">Gender der MitfahrerInnen. Es SOLLTEN die Begriffe female fü weiblich und male für männlich verwendet werden. Andere Geschlechter SOLLTEN klein geschrieben und in englisch beschrieben werden.</w:t>
+            </w:r>
+          </w:p>
+        </w:tc>
+      </w:tr>
+      <w:tr>
+        <w:tc>
+          <w:p>
+            <w:pPr>
+              <w:pStyle w:val="Compact"/>
+              <w:jc w:val="left"/>
+            </w:pPr>
+            <w:r>
+              <w:rPr>
+                <w:rStyle w:val="VerbatimChar"/>
+              </w:rPr>
+              <w:t xml:space="preserve">age</w:t>
+            </w:r>
+          </w:p>
+        </w:tc>
+        <w:tc>
+          <w:p>
+            <w:pPr>
+              <w:pStyle w:val="Compact"/>
+              <w:jc w:val="left"/>
+            </w:pPr>
+            <w:r>
+              <w:t xml:space="preserve">string</w:t>
+            </w:r>
+          </w:p>
+        </w:tc>
+        <w:tc>
+          <w:p>
+            <w:pPr>
+              <w:pStyle w:val="Compact"/>
+              <w:jc w:val="left"/>
+            </w:pPr>
+            <w:r>
+              <w:t xml:space="preserve">Alter der MitfahrerInnen, Freitext.</w:t>
+            </w:r>
+          </w:p>
+        </w:tc>
+      </w:tr>
+      <w:tr>
+        <w:tc>
+          <w:p>
+            <w:pPr>
+              <w:pStyle w:val="Compact"/>
+              <w:jc w:val="left"/>
+            </w:pPr>
+            <w:r>
+              <w:rPr>
+                <w:rStyle w:val="VerbatimChar"/>
+              </w:rPr>
+              <w:t xml:space="preserve">ageFrom</w:t>
+            </w:r>
+          </w:p>
+        </w:tc>
+        <w:tc>
+          <w:p>
+            <w:pPr>
+              <w:pStyle w:val="Compact"/>
+              <w:jc w:val="left"/>
+            </w:pPr>
+            <w:r>
+              <w:t xml:space="preserve">integer</w:t>
+            </w:r>
+          </w:p>
+        </w:tc>
+        <w:tc>
+          <w:p>
+            <w:pPr>
+              <w:pStyle w:val="Compact"/>
+              <w:jc w:val="left"/>
+            </w:pPr>
+            <w:r>
+              <w:t xml:space="preserve">Mindestalter der MitfahrerInnen, numerischer Wert.</w:t>
+            </w:r>
+          </w:p>
+        </w:tc>
+      </w:tr>
+      <w:tr>
+        <w:tc>
+          <w:p>
+            <w:pPr>
+              <w:pStyle w:val="Compact"/>
+              <w:jc w:val="left"/>
+            </w:pPr>
+            <w:r>
+              <w:rPr>
+                <w:rStyle w:val="VerbatimChar"/>
+              </w:rPr>
+              <w:t xml:space="preserve">ageTo</w:t>
+            </w:r>
+          </w:p>
+        </w:tc>
+        <w:tc>
+          <w:p>
+            <w:pPr>
+              <w:pStyle w:val="Compact"/>
+              <w:jc w:val="left"/>
+            </w:pPr>
+            <w:r>
+              <w:t xml:space="preserve">integer</w:t>
+            </w:r>
+          </w:p>
+        </w:tc>
+        <w:tc>
+          <w:p>
+            <w:pPr>
+              <w:pStyle w:val="Compact"/>
+              <w:jc w:val="left"/>
+            </w:pPr>
+            <w:r>
+              <w:t xml:space="preserve">Maximales Alter der MitfahrerInnen, numerischer Wert.</w:t>
+            </w:r>
+          </w:p>
+        </w:tc>
+      </w:tr>
+      <w:tr>
+        <w:tc>
+          <w:p>
+            <w:pPr>
+              <w:pStyle w:val="Compact"/>
+              <w:jc w:val="left"/>
+            </w:pPr>
+            <w:r>
+              <w:rPr>
+                <w:rStyle w:val="VerbatimChar"/>
+              </w:rPr>
+              <w:t xml:space="preserve">person</w:t>
+            </w:r>
+          </w:p>
+        </w:tc>
+        <w:tc>
+          <w:p>
+            <w:pPr>
+              <w:pStyle w:val="Compact"/>
+              <w:jc w:val="left"/>
+            </w:pPr>
+            <w:r>
+              <w:t xml:space="preserve">url (Person)</w:t>
+            </w:r>
+          </w:p>
+        </w:tc>
+        <w:tc>
+          <w:p>
+            <w:pPr>
+              <w:pStyle w:val="Compact"/>
+              <w:jc w:val="left"/>
+            </w:pPr>
+            <w:r>
+              <w:t xml:space="preserve">Person, dem die Einstellungen gehören</w:t>
+            </w:r>
+          </w:p>
+        </w:tc>
+      </w:tr>
+    </w:tbl>
+    <w:p>
+      <w:pPr>
+        <w:pStyle w:val="Heading2"/>
+      </w:pPr>
+      <w:bookmarkStart w:id="108" w:name="entity-car"/>
+      <w:bookmarkEnd w:id="108"/>
+      <w:r>
+        <w:t xml:space="preserve">Car</w:t>
+      </w:r>
+    </w:p>
+    <w:p>
+      <w:pPr>
+        <w:pStyle w:val="FirstParagraph"/>
+      </w:pPr>
+      <w:r>
+        <w:t xml:space="preserve">Das Objekt beschreibt das Fahrzeug.</w:t>
+      </w:r>
+    </w:p>
+    <w:tbl>
+      <w:tblPr>
+        <w:tblStyle w:val="TableNormal"/>
+        <w:tblW w:type="pct" w:w="5000.0"/>
+        <w:tblLook w:firstRow="1"/>
+      </w:tblPr>
+      <w:tblGrid>
+        <w:gridCol w:w="1532"/>
+        <w:gridCol w:w="2299"/>
+        <w:gridCol w:w="4087"/>
+      </w:tblGrid>
+      <w:tr>
+        <w:trPr>
+          <w:cnfStyle w:firstRow="1"/>
+        </w:trPr>
+        <w:tc>
+          <w:tcPr>
+            <w:tcBorders>
+              <w:bottom w:val="single"/>
+            </w:tcBorders>
+            <w:vAlign w:val="bottom"/>
+          </w:tcPr>
+          <w:p>
+            <w:pPr>
+              <w:pStyle w:val="Compact"/>
+              <w:jc w:val="left"/>
+            </w:pPr>
+            <w:r>
+              <w:t xml:space="preserve">Name</w:t>
+            </w:r>
+          </w:p>
+        </w:tc>
+        <w:tc>
+          <w:tcPr>
+            <w:tcBorders>
+              <w:bottom w:val="single"/>
+            </w:tcBorders>
+            <w:vAlign w:val="bottom"/>
+          </w:tcPr>
+          <w:p>
+            <w:pPr>
+              <w:pStyle w:val="Compact"/>
+              <w:jc w:val="left"/>
+            </w:pPr>
+            <w:r>
+              <w:t xml:space="preserve">Typ</w:t>
+            </w:r>
+          </w:p>
+        </w:tc>
+        <w:tc>
+          <w:tcPr>
+            <w:tcBorders>
+              <w:bottom w:val="single"/>
+            </w:tcBorders>
+            <w:vAlign w:val="bottom"/>
+          </w:tcPr>
+          <w:p>
+            <w:pPr>
+              <w:pStyle w:val="Compact"/>
+              <w:jc w:val="left"/>
+            </w:pPr>
+            <w:r>
+              <w:t xml:space="preserve">Beschreibung</w:t>
+            </w:r>
+          </w:p>
+        </w:tc>
+      </w:tr>
+      <w:tr>
+        <w:tc>
+          <w:p>
+            <w:pPr>
+              <w:pStyle w:val="Compact"/>
+              <w:jc w:val="left"/>
+            </w:pPr>
+            <w:r>
+              <w:rPr>
+                <w:rStyle w:val="VerbatimChar"/>
+              </w:rPr>
+              <w:t xml:space="preserve">id</w:t>
+            </w:r>
+          </w:p>
+        </w:tc>
+        <w:tc>
+          <w:p>
+            <w:pPr>
+              <w:pStyle w:val="Compact"/>
+              <w:jc w:val="left"/>
+            </w:pPr>
+            <w:r>
+              <w:t xml:space="preserve">url</w:t>
+            </w:r>
+          </w:p>
+        </w:tc>
+        <w:tc>
+          <w:p>
+            <w:pPr>
+              <w:pStyle w:val="Compact"/>
+            </w:pPr>
+          </w:p>
+        </w:tc>
+      </w:tr>
+      <w:tr>
+        <w:tc>
+          <w:p>
+            <w:pPr>
+              <w:pStyle w:val="Compact"/>
+              <w:jc w:val="left"/>
+            </w:pPr>
+            <w:r>
+              <w:rPr>
+                <w:rStyle w:val="VerbatimChar"/>
+              </w:rPr>
+              <w:t xml:space="preserve">type</w:t>
+            </w:r>
+          </w:p>
+        </w:tc>
+        <w:tc>
+          <w:p>
+            <w:pPr>
+              <w:pStyle w:val="Compact"/>
+              <w:jc w:val="left"/>
+            </w:pPr>
+            <w:r>
+              <w:t xml:space="preserve">string</w:t>
+            </w:r>
+          </w:p>
+        </w:tc>
+        <w:tc>
+          <w:p>
+            <w:pPr>
+              <w:pStyle w:val="Compact"/>
+            </w:pPr>
+          </w:p>
+        </w:tc>
+      </w:tr>
+      <w:tr>
+        <w:tc>
+          <w:p>
+            <w:pPr>
+              <w:pStyle w:val="Compact"/>
+              <w:jc w:val="left"/>
+            </w:pPr>
+            <w:r>
+              <w:rPr>
+                <w:rStyle w:val="VerbatimChar"/>
+              </w:rPr>
+              <w:t xml:space="preserve">created</w:t>
+            </w:r>
+          </w:p>
+        </w:tc>
+        <w:tc>
+          <w:p>
+            <w:pPr>
+              <w:pStyle w:val="Compact"/>
+              <w:jc w:val="left"/>
+            </w:pPr>
+            <w:r>
+              <w:t xml:space="preserve">date-time</w:t>
+            </w:r>
+          </w:p>
+        </w:tc>
+        <w:tc>
+          <w:p>
+            <w:pPr>
+              <w:pStyle w:val="Compact"/>
+              <w:jc w:val="left"/>
+            </w:pPr>
+            <w:r>
+              <w:t xml:space="preserve">Zeitpunkt der Erstellung.</w:t>
+            </w:r>
+          </w:p>
+        </w:tc>
+      </w:tr>
+      <w:tr>
+        <w:tc>
+          <w:p>
+            <w:pPr>
+              <w:pStyle w:val="Compact"/>
+              <w:jc w:val="left"/>
+            </w:pPr>
+            <w:r>
+              <w:rPr>
+                <w:rStyle w:val="VerbatimChar"/>
+              </w:rPr>
+              <w:t xml:space="preserve">modified</w:t>
+            </w:r>
+          </w:p>
+        </w:tc>
+        <w:tc>
+          <w:p>
+            <w:pPr>
+              <w:pStyle w:val="Compact"/>
+              <w:jc w:val="left"/>
+            </w:pPr>
+            <w:r>
+              <w:t xml:space="preserve">date-time</w:t>
+            </w:r>
+          </w:p>
+        </w:tc>
+        <w:tc>
+          <w:p>
+            <w:pPr>
+              <w:pStyle w:val="Compact"/>
+              <w:jc w:val="left"/>
+            </w:pPr>
+            <w:r>
+              <w:t xml:space="preserve">Zeitpunkt der letzten Änderung.</w:t>
+            </w:r>
+          </w:p>
+        </w:tc>
+      </w:tr>
+      <w:tr>
+        <w:tc>
+          <w:p>
+            <w:pPr>
+              <w:pStyle w:val="Compact"/>
+              <w:jc w:val="left"/>
+            </w:pPr>
+            <w:r>
+              <w:rPr>
+                <w:rStyle w:val="VerbatimChar"/>
+              </w:rPr>
+              <w:t xml:space="preserve">carClass</w:t>
+            </w:r>
+          </w:p>
+        </w:tc>
+        <w:tc>
+          <w:p>
+            <w:pPr>
+              <w:pStyle w:val="Compact"/>
+              <w:jc w:val="left"/>
+            </w:pPr>
+            <w:r>
+              <w:t xml:space="preserve">string</w:t>
+            </w:r>
+          </w:p>
+        </w:tc>
+        <w:tc>
+          <w:p>
+            <w:pPr>
+              <w:pStyle w:val="Compact"/>
+              <w:jc w:val="left"/>
+            </w:pPr>
+            <w:r>
+              <w:t xml:space="preserve">Art des Fahrzeugs. Hierbei SOLLTE die aus Buchstaben bestehende Klassifizierung verwendet werden, welche in der Verordnung 1400/2002 der EU-Komission beschrieben wird.</w:t>
+            </w:r>
+          </w:p>
+        </w:tc>
+      </w:tr>
+      <w:tr>
+        <w:tc>
+          <w:p>
+            <w:pPr>
+              <w:pStyle w:val="Compact"/>
+              <w:jc w:val="left"/>
+            </w:pPr>
+            <w:r>
+              <w:rPr>
+                <w:rStyle w:val="VerbatimChar"/>
+              </w:rPr>
+              <w:t xml:space="preserve">capacity</w:t>
+            </w:r>
+          </w:p>
+        </w:tc>
+        <w:tc>
+          <w:p>
+            <w:pPr>
+              <w:pStyle w:val="Compact"/>
+              <w:jc w:val="left"/>
+            </w:pPr>
+            <w:r>
+              <w:t xml:space="preserve">integer</w:t>
+            </w:r>
+          </w:p>
+        </w:tc>
+        <w:tc>
+          <w:p>
+            <w:pPr>
+              <w:pStyle w:val="Compact"/>
+              <w:jc w:val="left"/>
+            </w:pPr>
+            <w:r>
+              <w:t xml:space="preserve">Anzahl der Sitze.</w:t>
+            </w:r>
+          </w:p>
+        </w:tc>
+      </w:tr>
+      <w:tr>
+        <w:tc>
+          <w:p>
+            <w:pPr>
+              <w:pStyle w:val="Compact"/>
+              <w:jc w:val="left"/>
+            </w:pPr>
+            <w:r>
+              <w:rPr>
+                <w:rStyle w:val="VerbatimChar"/>
+              </w:rPr>
+              <w:t xml:space="preserve">vacancy</w:t>
+            </w:r>
+          </w:p>
+        </w:tc>
+        <w:tc>
+          <w:p>
+            <w:pPr>
+              <w:pStyle w:val="Compact"/>
+              <w:jc w:val="left"/>
+            </w:pPr>
+            <w:r>
+              <w:t xml:space="preserve">integer</w:t>
+            </w:r>
+          </w:p>
+        </w:tc>
+        <w:tc>
+          <w:p>
+            <w:pPr>
+              <w:pStyle w:val="Compact"/>
+              <w:jc w:val="left"/>
+            </w:pPr>
+            <w:r>
+              <w:t xml:space="preserve">Anzahl der freien Sitze.</w:t>
+            </w:r>
+          </w:p>
+        </w:tc>
+      </w:tr>
+      <w:tr>
+        <w:tc>
+          <w:p>
+            <w:pPr>
+              <w:pStyle w:val="Compact"/>
+              <w:jc w:val="left"/>
+            </w:pPr>
+            <w:r>
+              <w:rPr>
+                <w:rStyle w:val="VerbatimChar"/>
+              </w:rPr>
+              <w:t xml:space="preserve">color</w:t>
+            </w:r>
+          </w:p>
+        </w:tc>
+        <w:tc>
+          <w:p>
+            <w:pPr>
+              <w:pStyle w:val="Compact"/>
+              <w:jc w:val="left"/>
+            </w:pPr>
+            <w:r>
+              <w:t xml:space="preserve">string</w:t>
+            </w:r>
+          </w:p>
+        </w:tc>
+        <w:tc>
+          <w:p>
+            <w:pPr>
+              <w:pStyle w:val="Compact"/>
+              <w:jc w:val="left"/>
+            </w:pPr>
+            <w:r>
+              <w:t xml:space="preserve">Farbe des Fahrzeugs. Der Wert SOLLTE klein geschrieben und in englisch angegeben werden.</w:t>
+            </w:r>
+          </w:p>
+        </w:tc>
+      </w:tr>
+      <w:tr>
+        <w:tc>
+          <w:p>
+            <w:pPr>
+              <w:pStyle w:val="Compact"/>
+              <w:jc w:val="left"/>
+            </w:pPr>
+            <w:r>
+              <w:rPr>
+                <w:rStyle w:val="VerbatimChar"/>
+              </w:rPr>
+              <w:t xml:space="preserve">year</w:t>
+            </w:r>
+          </w:p>
+        </w:tc>
+        <w:tc>
+          <w:p>
+            <w:pPr>
+              <w:pStyle w:val="Compact"/>
+              <w:jc w:val="left"/>
+            </w:pPr>
+            <w:r>
+              <w:t xml:space="preserve">integer</w:t>
+            </w:r>
+          </w:p>
+        </w:tc>
+        <w:tc>
+          <w:p>
+            <w:pPr>
+              <w:pStyle w:val="Compact"/>
+              <w:jc w:val="left"/>
+            </w:pPr>
+            <w:r>
+              <w:t xml:space="preserve">Baujahr des Fahrzeugs.</w:t>
+            </w:r>
+          </w:p>
+        </w:tc>
+      </w:tr>
+      <w:tr>
+        <w:tc>
+          <w:p>
+            <w:pPr>
+              <w:pStyle w:val="Compact"/>
+              <w:jc w:val="left"/>
+            </w:pPr>
+            <w:r>
+              <w:rPr>
+                <w:rStyle w:val="VerbatimChar"/>
+              </w:rPr>
+              <w:t xml:space="preserve">manufacturer</w:t>
+            </w:r>
+          </w:p>
+        </w:tc>
+        <w:tc>
+          <w:p>
+            <w:pPr>
+              <w:pStyle w:val="Compact"/>
+              <w:jc w:val="left"/>
+            </w:pPr>
+            <w:r>
+              <w:t xml:space="preserve">string</w:t>
+            </w:r>
+          </w:p>
+        </w:tc>
+        <w:tc>
+          <w:p>
+            <w:pPr>
+              <w:pStyle w:val="Compact"/>
+              <w:jc w:val="left"/>
+            </w:pPr>
+            <w:r>
+              <w:t xml:space="preserve">Hersteller des Fahrzeugs.</w:t>
+            </w:r>
+          </w:p>
+        </w:tc>
+      </w:tr>
+      <w:tr>
+        <w:tc>
+          <w:p>
+            <w:pPr>
+              <w:pStyle w:val="Compact"/>
+              <w:jc w:val="left"/>
+            </w:pPr>
+            <w:r>
+              <w:rPr>
+                <w:rStyle w:val="VerbatimChar"/>
+              </w:rPr>
+              <w:t xml:space="preserve">model</w:t>
+            </w:r>
+          </w:p>
+        </w:tc>
+        <w:tc>
+          <w:p>
+            <w:pPr>
+              <w:pStyle w:val="Compact"/>
+              <w:jc w:val="left"/>
+            </w:pPr>
+            <w:r>
+              <w:t xml:space="preserve">string</w:t>
+            </w:r>
+          </w:p>
+        </w:tc>
+        <w:tc>
+          <w:p>
+            <w:pPr>
+              <w:pStyle w:val="Compact"/>
+              <w:jc w:val="left"/>
+            </w:pPr>
+            <w:r>
+              <w:t xml:space="preserve">Modell des Fahrzeugs.</w:t>
+            </w:r>
+          </w:p>
+        </w:tc>
+      </w:tr>
+      <w:tr>
+        <w:tc>
+          <w:p>
+            <w:pPr>
+              <w:pStyle w:val="Compact"/>
+              <w:jc w:val="left"/>
+            </w:pPr>
+            <w:r>
+              <w:rPr>
+                <w:rStyle w:val="VerbatimChar"/>
+              </w:rPr>
+              <w:t xml:space="preserve">licencePlate</w:t>
+            </w:r>
+          </w:p>
+        </w:tc>
+        <w:tc>
+          <w:p>
+            <w:pPr>
+              <w:pStyle w:val="Compact"/>
+              <w:jc w:val="left"/>
+            </w:pPr>
+            <w:r>
+              <w:t xml:space="preserve">string</w:t>
+            </w:r>
+          </w:p>
+        </w:tc>
+        <w:tc>
+          <w:p>
+            <w:pPr>
+              <w:pStyle w:val="Compact"/>
+              <w:jc w:val="left"/>
+            </w:pPr>
+            <w:r>
+              <w:t xml:space="preserve">Nummernschild des Fahrzeugs.</w:t>
+            </w:r>
+          </w:p>
+        </w:tc>
+      </w:tr>
+      <w:tr>
+        <w:tc>
+          <w:p>
+            <w:pPr>
+              <w:pStyle w:val="Compact"/>
+              <w:jc w:val="left"/>
+            </w:pPr>
+            <w:r>
+              <w:rPr>
+                <w:rStyle w:val="VerbatimChar"/>
+              </w:rPr>
+              <w:t xml:space="preserve">trip</w:t>
+            </w:r>
+          </w:p>
+        </w:tc>
+        <w:tc>
+          <w:p>
+            <w:pPr>
+              <w:pStyle w:val="Compact"/>
+              <w:jc w:val="left"/>
+            </w:pPr>
+            <w:r>
+              <w:t xml:space="preserve">url (Trip)</w:t>
+            </w:r>
+          </w:p>
+        </w:tc>
+        <w:tc>
+          <w:p>
+            <w:pPr>
+              <w:pStyle w:val="Compact"/>
+              <w:jc w:val="left"/>
+            </w:pPr>
+            <w:r>
+              <w:t xml:space="preserve">Mitfahrgelegenheit, zu welchem der Stop gehört.</w:t>
+            </w:r>
+          </w:p>
+        </w:tc>
+      </w:tr>
+      <w:tr>
+        <w:tc>
+          <w:p>
+            <w:pPr>
+              <w:pStyle w:val="Compact"/>
+              <w:jc w:val="left"/>
+            </w:pPr>
+            <w:r>
+              <w:rPr>
+                <w:rStyle w:val="VerbatimChar"/>
+              </w:rPr>
+              <w:t xml:space="preserve">owner</w:t>
+            </w:r>
+          </w:p>
+        </w:tc>
+        <w:tc>
+          <w:p>
+            <w:pPr>
+              <w:pStyle w:val="Compact"/>
+              <w:jc w:val="left"/>
+            </w:pPr>
+            <w:r>
+              <w:t xml:space="preserve">url (Person)</w:t>
+            </w:r>
+          </w:p>
+        </w:tc>
+        <w:tc>
+          <w:p>
+            <w:pPr>
+              <w:pStyle w:val="Compact"/>
+              <w:jc w:val="left"/>
+            </w:pPr>
+            <w:r>
+              <w:t xml:space="preserve">Besitzer des Fahrzeugs.</w:t>
             </w:r>
           </w:p>
         </w:tc>
@@ -10649,7 +15188,7 @@
       </w:r>
     </w:p>
   </w:footnote>
-  <w:footnote w:id="37">
+  <w:footnote w:id="40">
     <w:p>
       <w:pPr>
         <w:pStyle w:val="FootnoteText"/>
@@ -10663,7 +15202,7 @@
       <w:r>
         <w:t xml:space="preserve"> </w:t>
       </w:r>
-      <w:hyperlink r:id="rId38">
+      <w:hyperlink r:id="rId41">
         <w:r>
           <w:rPr>
             <w:rStyle w:val="Hyperlink"/>
@@ -10673,7 +15212,7 @@
       </w:hyperlink>
     </w:p>
   </w:footnote>
-  <w:footnote w:id="42">
+  <w:footnote w:id="45">
     <w:p>
       <w:pPr>
         <w:pStyle w:val="FootnoteText"/>
@@ -10693,7 +15232,7 @@
       <w:r>
         <w:t xml:space="preserve"> </w:t>
       </w:r>
-      <w:hyperlink r:id="rId43">
+      <w:hyperlink r:id="rId46">
         <w:r>
           <w:rPr>
             <w:rStyle w:val="Hyperlink"/>
@@ -10703,7 +15242,7 @@
       </w:hyperlink>
     </w:p>
   </w:footnote>
-  <w:footnote w:id="47">
+  <w:footnote w:id="50">
     <w:p>
       <w:pPr>
         <w:pStyle w:val="FootnoteText"/>
@@ -10723,7 +15262,7 @@
       <w:r>
         <w:t xml:space="preserve"> </w:t>
       </w:r>
-      <w:hyperlink r:id="rId48">
+      <w:hyperlink r:id="rId51">
         <w:r>
           <w:rPr>
             <w:rStyle w:val="Hyperlink"/>
@@ -10733,7 +15272,7 @@
       </w:hyperlink>
     </w:p>
   </w:footnote>
-  <w:footnote w:id="49">
+  <w:footnote w:id="52">
     <w:p>
       <w:pPr>
         <w:pStyle w:val="FootnoteText"/>
@@ -10759,7 +15298,7 @@
       <w:r>
         <w:t xml:space="preserve"> </w:t>
       </w:r>
-      <w:hyperlink r:id="rId50">
+      <w:hyperlink r:id="rId53">
         <w:r>
           <w:rPr>
             <w:rStyle w:val="Hyperlink"/>
@@ -10769,7 +15308,7 @@
       </w:hyperlink>
     </w:p>
   </w:footnote>
-  <w:footnote w:id="52">
+  <w:footnote w:id="55">
     <w:p>
       <w:pPr>
         <w:pStyle w:val="FootnoteText"/>
@@ -10789,7 +15328,7 @@
       <w:r>
         <w:t xml:space="preserve"> </w:t>
       </w:r>
-      <w:hyperlink r:id="rId53">
+      <w:hyperlink r:id="rId56">
         <w:r>
           <w:rPr>
             <w:rStyle w:val="Hyperlink"/>
@@ -10799,7 +15338,7 @@
       </w:hyperlink>
     </w:p>
   </w:footnote>
-  <w:footnote w:id="54">
+  <w:footnote w:id="57">
     <w:p>
       <w:pPr>
         <w:pStyle w:val="FootnoteText"/>
@@ -10813,7 +15352,7 @@
       <w:r>
         <w:t xml:space="preserve"> </w:t>
       </w:r>
-      <w:hyperlink r:id="rId55">
+      <w:hyperlink r:id="rId58">
         <w:r>
           <w:rPr>
             <w:rStyle w:val="Hyperlink"/>
@@ -10823,7 +15362,7 @@
       </w:hyperlink>
     </w:p>
   </w:footnote>
-  <w:footnote w:id="56">
+  <w:footnote w:id="59">
     <w:p>
       <w:pPr>
         <w:pStyle w:val="FootnoteText"/>
@@ -10837,7 +15376,7 @@
       <w:r>
         <w:t xml:space="preserve"> </w:t>
       </w:r>
-      <w:hyperlink r:id="rId57">
+      <w:hyperlink r:id="rId60">
         <w:r>
           <w:rPr>
             <w:rStyle w:val="Hyperlink"/>
@@ -10847,7 +15386,7 @@
       </w:hyperlink>
     </w:p>
   </w:footnote>
-  <w:footnote w:id="59">
+  <w:footnote w:id="62">
     <w:p>
       <w:pPr>
         <w:pStyle w:val="FootnoteText"/>
@@ -10866,7 +15405,7 @@
       </w:r>
     </w:p>
   </w:footnote>
-  <w:footnote w:id="71">
+  <w:footnote w:id="74">
     <w:p>
       <w:pPr>
         <w:pStyle w:val="FootnoteText"/>
@@ -10886,7 +15425,7 @@
       <w:r>
         <w:t xml:space="preserve"> </w:t>
       </w:r>
-      <w:hyperlink r:id="rId72">
+      <w:hyperlink r:id="rId75">
         <w:r>
           <w:rPr>
             <w:rStyle w:val="Hyperlink"/>
@@ -10896,7 +15435,7 @@
       </w:hyperlink>
     </w:p>
   </w:footnote>
-  <w:footnote w:id="73">
+  <w:footnote w:id="76">
     <w:p>
       <w:pPr>
         <w:pStyle w:val="FootnoteText"/>
@@ -10922,7 +15461,7 @@
       <w:r>
         <w:t xml:space="preserve"> </w:t>
       </w:r>
-      <w:hyperlink r:id="rId74">
+      <w:hyperlink r:id="rId77">
         <w:r>
           <w:rPr>
             <w:rStyle w:val="Hyperlink"/>
@@ -11019,7 +15558,7 @@
     </w:lvl>
   </w:abstractNum>
   <w:abstractNum w:abstractNumId="990">
-    <w:nsid w:val="d5abd4a8"/>
+    <w:nsid w:val="7473f5c7"/>
     <w:multiLevelType w:val="multilevel"/>
     <w:lvl w:ilvl="0">
       <w:numFmt w:val="bullet"/>
@@ -11100,7 +15639,7 @@
     </w:lvl>
   </w:abstractNum>
   <w:abstractNum w:abstractNumId="991">
-    <w:nsid w:val="470c1430"/>
+    <w:nsid w:val="d4ade6dd"/>
     <w:multiLevelType w:val="multilevel"/>
     <w:lvl w:ilvl="0">
       <w:numFmt w:val="bullet"/>
@@ -11202,6 +15741,9 @@
     <w:abstractNumId w:val="991"/>
   </w:num>
   <w:num w:numId="1006">
+    <w:abstractNumId w:val="991"/>
+  </w:num>
+  <w:num w:numId="1007">
     <w:abstractNumId w:val="991"/>
   </w:num>
 </w:numbering>

--- a/out/ridesharing-api-dev-de.docx
+++ b/out/ridesharing-api-dev-de.docx
@@ -7448,6 +7448,44 @@
               <w:rPr>
                 <w:rStyle w:val="VerbatimChar"/>
               </w:rPr>
+              <w:t xml:space="preserve">contactName</w:t>
+            </w:r>
+          </w:p>
+        </w:tc>
+        <w:tc>
+          <w:p>
+            <w:pPr>
+              <w:pStyle w:val="Compact"/>
+              <w:jc w:val="left"/>
+            </w:pPr>
+            <w:r>
+              <w:t xml:space="preserve">string</w:t>
+            </w:r>
+          </w:p>
+        </w:tc>
+        <w:tc>
+          <w:p>
+            <w:pPr>
+              <w:pStyle w:val="Compact"/>
+              <w:jc w:val="left"/>
+            </w:pPr>
+            <w:r>
+              <w:t xml:space="preserve">Name der Ansprechpartnerin bzw. des Ansprechpartners oder der Abteilung, die über die in contactEmail angegebene Adresse erreicht werden kann.</w:t>
+            </w:r>
+          </w:p>
+        </w:tc>
+      </w:tr>
+      <w:tr>
+        <w:tc>
+          <w:p>
+            <w:pPr>
+              <w:pStyle w:val="Compact"/>
+              <w:jc w:val="left"/>
+            </w:pPr>
+            <w:r>
+              <w:rPr>
+                <w:rStyle w:val="VerbatimChar"/>
+              </w:rPr>
               <w:t xml:space="preserve">contactEmail</w:t>
             </w:r>
           </w:p>
@@ -7471,44 +7509,6 @@
             </w:pPr>
             <w:r>
               <w:t xml:space="preserve">E-Mail-Adresse für Anfragen zur ridesharing.api-API. Die Angabe einer E-Mail-Adresse dient sowohl NutzerInnen wie auch Entwicklerinnen von Clients zur Kontaktaufnahme mit dem Betreiber.</w:t>
-            </w:r>
-          </w:p>
-        </w:tc>
-      </w:tr>
-      <w:tr>
-        <w:tc>
-          <w:p>
-            <w:pPr>
-              <w:pStyle w:val="Compact"/>
-              <w:jc w:val="left"/>
-            </w:pPr>
-            <w:r>
-              <w:rPr>
-                <w:rStyle w:val="VerbatimChar"/>
-              </w:rPr>
-              <w:t xml:space="preserve">contactName</w:t>
-            </w:r>
-          </w:p>
-        </w:tc>
-        <w:tc>
-          <w:p>
-            <w:pPr>
-              <w:pStyle w:val="Compact"/>
-              <w:jc w:val="left"/>
-            </w:pPr>
-            <w:r>
-              <w:t xml:space="preserve">string</w:t>
-            </w:r>
-          </w:p>
-        </w:tc>
-        <w:tc>
-          <w:p>
-            <w:pPr>
-              <w:pStyle w:val="Compact"/>
-              <w:jc w:val="left"/>
-            </w:pPr>
-            <w:r>
-              <w:t xml:space="preserve">Name der Ansprechpartnerin bzw. des Ansprechpartners oder der Abteilung, die über die in contactEmail angegebene Adresse erreicht werden kann.</w:t>
             </w:r>
           </w:p>
         </w:tc>
@@ -7792,6 +7792,614 @@
               <w:rPr>
                 <w:rStyle w:val="VerbatimChar"/>
               </w:rPr>
+              <w:t xml:space="preserve">system</w:t>
+            </w:r>
+          </w:p>
+        </w:tc>
+        <w:tc>
+          <w:p>
+            <w:pPr>
+              <w:pStyle w:val="Compact"/>
+              <w:jc w:val="left"/>
+            </w:pPr>
+            <w:r>
+              <w:t xml:space="preserve">url (System)</w:t>
+            </w:r>
+          </w:p>
+        </w:tc>
+        <w:tc>
+          <w:p>
+            <w:pPr>
+              <w:pStyle w:val="Compact"/>
+              <w:jc w:val="left"/>
+            </w:pPr>
+            <w:r>
+              <w:t xml:space="preserve">System</w:t>
+            </w:r>
+          </w:p>
+        </w:tc>
+      </w:tr>
+      <w:tr>
+        <w:tc>
+          <w:p>
+            <w:pPr>
+              <w:pStyle w:val="Compact"/>
+              <w:jc w:val="left"/>
+            </w:pPr>
+            <w:r>
+              <w:rPr>
+                <w:rStyle w:val="VerbatimChar"/>
+              </w:rPr>
+              <w:t xml:space="preserve">owner</w:t>
+            </w:r>
+          </w:p>
+        </w:tc>
+        <w:tc>
+          <w:p>
+            <w:pPr>
+              <w:pStyle w:val="Compact"/>
+              <w:jc w:val="left"/>
+            </w:pPr>
+            <w:r>
+              <w:t xml:space="preserve">url (Person)</w:t>
+            </w:r>
+          </w:p>
+        </w:tc>
+        <w:tc>
+          <w:p>
+            <w:pPr>
+              <w:pStyle w:val="Compact"/>
+              <w:jc w:val="left"/>
+            </w:pPr>
+            <w:r>
+              <w:t xml:space="preserve">Besitzer der Fahrt. Wert darf nur bei personenbesogenen Exporten ausgegeben werden.</w:t>
+            </w:r>
+          </w:p>
+        </w:tc>
+      </w:tr>
+      <w:tr>
+        <w:tc>
+          <w:p>
+            <w:pPr>
+              <w:pStyle w:val="Compact"/>
+              <w:jc w:val="left"/>
+            </w:pPr>
+            <w:r>
+              <w:rPr>
+                <w:rStyle w:val="VerbatimChar"/>
+              </w:rPr>
+              <w:t xml:space="preserve">trip</w:t>
+            </w:r>
+          </w:p>
+        </w:tc>
+        <w:tc>
+          <w:p>
+            <w:pPr>
+              <w:pStyle w:val="Compact"/>
+              <w:jc w:val="left"/>
+            </w:pPr>
+            <w:r>
+              <w:t xml:space="preserve">array of url (Trip)</w:t>
+            </w:r>
+          </w:p>
+        </w:tc>
+        <w:tc>
+          <w:p>
+            <w:pPr>
+              <w:pStyle w:val="Compact"/>
+              <w:jc w:val="left"/>
+            </w:pPr>
+            <w:r>
+              <w:t xml:space="preserve">Die zu der Route gehörenden Fahrten.</w:t>
+            </w:r>
+          </w:p>
+        </w:tc>
+      </w:tr>
+      <w:tr>
+        <w:tc>
+          <w:p>
+            <w:pPr>
+              <w:pStyle w:val="Compact"/>
+              <w:jc w:val="left"/>
+            </w:pPr>
+            <w:r>
+              <w:rPr>
+                <w:rStyle w:val="VerbatimChar"/>
+              </w:rPr>
+              <w:t xml:space="preserve">active</w:t>
+            </w:r>
+          </w:p>
+        </w:tc>
+        <w:tc>
+          <w:p>
+            <w:pPr>
+              <w:pStyle w:val="Compact"/>
+              <w:jc w:val="left"/>
+            </w:pPr>
+            <w:r>
+              <w:t xml:space="preserve">boolean</w:t>
+            </w:r>
+          </w:p>
+        </w:tc>
+        <w:tc>
+          <w:p>
+            <w:pPr>
+              <w:pStyle w:val="Compact"/>
+              <w:jc w:val="left"/>
+            </w:pPr>
+            <w:r>
+              <w:t xml:space="preserve">Zeigt an, ob die Fahrt aktuell aktiv ist.</w:t>
+            </w:r>
+          </w:p>
+        </w:tc>
+      </w:tr>
+      <w:tr>
+        <w:tc>
+          <w:p>
+            <w:pPr>
+              <w:pStyle w:val="Compact"/>
+              <w:jc w:val="left"/>
+            </w:pPr>
+            <w:r>
+              <w:rPr>
+                <w:rStyle w:val="VerbatimChar"/>
+              </w:rPr>
+              <w:t xml:space="preserve">published</w:t>
+            </w:r>
+          </w:p>
+        </w:tc>
+        <w:tc>
+          <w:p>
+            <w:pPr>
+              <w:pStyle w:val="Compact"/>
+              <w:jc w:val="left"/>
+            </w:pPr>
+            <w:r>
+              <w:t xml:space="preserve">date-time</w:t>
+            </w:r>
+          </w:p>
+        </w:tc>
+        <w:tc>
+          <w:p>
+            <w:pPr>
+              <w:pStyle w:val="Compact"/>
+              <w:jc w:val="left"/>
+            </w:pPr>
+            <w:r>
+              <w:t xml:space="preserve">Zeitpunkt der Veröffentlichung.</w:t>
+            </w:r>
+          </w:p>
+        </w:tc>
+      </w:tr>
+      <w:tr>
+        <w:tc>
+          <w:p>
+            <w:pPr>
+              <w:pStyle w:val="Compact"/>
+              <w:jc w:val="left"/>
+            </w:pPr>
+            <w:r>
+              <w:rPr>
+                <w:rStyle w:val="VerbatimChar"/>
+              </w:rPr>
+              <w:t xml:space="preserve">expired</w:t>
+            </w:r>
+          </w:p>
+        </w:tc>
+        <w:tc>
+          <w:p>
+            <w:pPr>
+              <w:pStyle w:val="Compact"/>
+              <w:jc w:val="left"/>
+            </w:pPr>
+            <w:r>
+              <w:t xml:space="preserve">date-time</w:t>
+            </w:r>
+          </w:p>
+        </w:tc>
+        <w:tc>
+          <w:p>
+            <w:pPr>
+              <w:pStyle w:val="Compact"/>
+              <w:jc w:val="left"/>
+            </w:pPr>
+            <w:r>
+              <w:t xml:space="preserve">Zeitpunkt, ab welchem das Angebot nicht mehr gültig ist.</w:t>
+            </w:r>
+          </w:p>
+        </w:tc>
+      </w:tr>
+      <w:tr>
+        <w:tc>
+          <w:p>
+            <w:pPr>
+              <w:pStyle w:val="Compact"/>
+              <w:jc w:val="left"/>
+            </w:pPr>
+            <w:r>
+              <w:rPr>
+                <w:rStyle w:val="VerbatimChar"/>
+              </w:rPr>
+              <w:t xml:space="preserve">boardingMinimum</w:t>
+            </w:r>
+          </w:p>
+        </w:tc>
+        <w:tc>
+          <w:p>
+            <w:pPr>
+              <w:pStyle w:val="Compact"/>
+              <w:jc w:val="left"/>
+            </w:pPr>
+            <w:r>
+              <w:t xml:space="preserve">float</w:t>
+            </w:r>
+          </w:p>
+        </w:tc>
+        <w:tc>
+          <w:p>
+            <w:pPr>
+              <w:pStyle w:val="Compact"/>
+              <w:jc w:val="left"/>
+            </w:pPr>
+            <w:r>
+              <w:t xml:space="preserve">Mindestanteil der Fahrt, die ein Mitfahrender dabei sein muss.</w:t>
+            </w:r>
+          </w:p>
+        </w:tc>
+      </w:tr>
+      <w:tr>
+        <w:tc>
+          <w:p>
+            <w:pPr>
+              <w:pStyle w:val="Compact"/>
+              <w:jc w:val="left"/>
+            </w:pPr>
+            <w:r>
+              <w:rPr>
+                <w:rStyle w:val="VerbatimChar"/>
+              </w:rPr>
+              <w:t xml:space="preserve">boardingAllowedTill</w:t>
+            </w:r>
+          </w:p>
+        </w:tc>
+        <w:tc>
+          <w:p>
+            <w:pPr>
+              <w:pStyle w:val="Compact"/>
+              <w:jc w:val="left"/>
+            </w:pPr>
+            <w:r>
+              <w:t xml:space="preserve">float</w:t>
+            </w:r>
+          </w:p>
+        </w:tc>
+        <w:tc>
+          <w:p>
+            <w:pPr>
+              <w:pStyle w:val="Compact"/>
+              <w:jc w:val="left"/>
+            </w:pPr>
+            <w:r>
+              <w:t xml:space="preserve">Anteil der Fahrt, ab dem kein Zusteigen mehr erlaubt ist.</w:t>
+            </w:r>
+          </w:p>
+        </w:tc>
+      </w:tr>
+      <w:tr>
+        <w:tc>
+          <w:p>
+            <w:pPr>
+              <w:pStyle w:val="Compact"/>
+              <w:jc w:val="left"/>
+            </w:pPr>
+            <w:r>
+              <w:rPr>
+                <w:rStyle w:val="VerbatimChar"/>
+              </w:rPr>
+              <w:t xml:space="preserve">deboardingAllowedFrom</w:t>
+            </w:r>
+          </w:p>
+        </w:tc>
+        <w:tc>
+          <w:p>
+            <w:pPr>
+              <w:pStyle w:val="Compact"/>
+              <w:jc w:val="left"/>
+            </w:pPr>
+            <w:r>
+              <w:t xml:space="preserve">float</w:t>
+            </w:r>
+          </w:p>
+        </w:tc>
+        <w:tc>
+          <w:p>
+            <w:pPr>
+              <w:pStyle w:val="Compact"/>
+              <w:jc w:val="left"/>
+            </w:pPr>
+            <w:r>
+              <w:t xml:space="preserve">Anteil der Fahrt, bis zu dem Aussteigen nicht erlaubt ist.</w:t>
+            </w:r>
+          </w:p>
+        </w:tc>
+      </w:tr>
+      <w:tr>
+        <w:tc>
+          <w:p>
+            <w:pPr>
+              <w:pStyle w:val="Compact"/>
+              <w:jc w:val="left"/>
+            </w:pPr>
+            <w:r>
+              <w:rPr>
+                <w:rStyle w:val="VerbatimChar"/>
+              </w:rPr>
+              <w:t xml:space="preserve">seats</w:t>
+            </w:r>
+          </w:p>
+        </w:tc>
+        <w:tc>
+          <w:p>
+            <w:pPr>
+              <w:pStyle w:val="Compact"/>
+              <w:jc w:val="left"/>
+            </w:pPr>
+            <w:r>
+              <w:t xml:space="preserve">integer</w:t>
+            </w:r>
+          </w:p>
+        </w:tc>
+        <w:tc>
+          <w:p>
+            <w:pPr>
+              <w:pStyle w:val="Compact"/>
+              <w:jc w:val="left"/>
+            </w:pPr>
+            <w:r>
+              <w:t xml:space="preserve">Anzahl der Sitze</w:t>
+            </w:r>
+          </w:p>
+        </w:tc>
+      </w:tr>
+      <w:tr>
+        <w:tc>
+          <w:p>
+            <w:pPr>
+              <w:pStyle w:val="Compact"/>
+              <w:jc w:val="left"/>
+            </w:pPr>
+            <w:r>
+              <w:rPr>
+                <w:rStyle w:val="VerbatimChar"/>
+              </w:rPr>
+              <w:t xml:space="preserve">nonsmoking</w:t>
+            </w:r>
+          </w:p>
+        </w:tc>
+        <w:tc>
+          <w:p>
+            <w:pPr>
+              <w:pStyle w:val="Compact"/>
+              <w:jc w:val="left"/>
+            </w:pPr>
+            <w:r>
+              <w:t xml:space="preserve">boolean</w:t>
+            </w:r>
+          </w:p>
+        </w:tc>
+        <w:tc>
+          <w:p>
+            <w:pPr>
+              <w:pStyle w:val="Compact"/>
+              <w:jc w:val="left"/>
+            </w:pPr>
+            <w:r>
+              <w:t xml:space="preserve">Nichtraucher-Fahrt.</w:t>
+            </w:r>
+          </w:p>
+        </w:tc>
+      </w:tr>
+      <w:tr>
+        <w:tc>
+          <w:p>
+            <w:pPr>
+              <w:pStyle w:val="Compact"/>
+              <w:jc w:val="left"/>
+            </w:pPr>
+            <w:r>
+              <w:rPr>
+                <w:rStyle w:val="VerbatimChar"/>
+              </w:rPr>
+              <w:t xml:space="preserve">bike</w:t>
+            </w:r>
+          </w:p>
+        </w:tc>
+        <w:tc>
+          <w:p>
+            <w:pPr>
+              <w:pStyle w:val="Compact"/>
+              <w:jc w:val="left"/>
+            </w:pPr>
+            <w:r>
+              <w:t xml:space="preserve">boolean</w:t>
+            </w:r>
+          </w:p>
+        </w:tc>
+        <w:tc>
+          <w:p>
+            <w:pPr>
+              <w:pStyle w:val="Compact"/>
+              <w:jc w:val="left"/>
+            </w:pPr>
+            <w:r>
+              <w:t xml:space="preserve">Fahrrad-Mitnahme.</w:t>
+            </w:r>
+          </w:p>
+        </w:tc>
+      </w:tr>
+      <w:tr>
+        <w:tc>
+          <w:p>
+            <w:pPr>
+              <w:pStyle w:val="Compact"/>
+              <w:jc w:val="left"/>
+            </w:pPr>
+            <w:r>
+              <w:rPr>
+                <w:rStyle w:val="VerbatimChar"/>
+              </w:rPr>
+              <w:t xml:space="preserve">ageFrom</w:t>
+            </w:r>
+          </w:p>
+        </w:tc>
+        <w:tc>
+          <w:p>
+            <w:pPr>
+              <w:pStyle w:val="Compact"/>
+              <w:jc w:val="left"/>
+            </w:pPr>
+            <w:r>
+              <w:t xml:space="preserve">integer</w:t>
+            </w:r>
+          </w:p>
+        </w:tc>
+        <w:tc>
+          <w:p>
+            <w:pPr>
+              <w:pStyle w:val="Compact"/>
+              <w:jc w:val="left"/>
+            </w:pPr>
+            <w:r>
+              <w:t xml:space="preserve">Mindestalter der MitfahrerInnen, numerischer Wert.</w:t>
+            </w:r>
+          </w:p>
+        </w:tc>
+      </w:tr>
+      <w:tr>
+        <w:tc>
+          <w:p>
+            <w:pPr>
+              <w:pStyle w:val="Compact"/>
+              <w:jc w:val="left"/>
+            </w:pPr>
+            <w:r>
+              <w:rPr>
+                <w:rStyle w:val="VerbatimChar"/>
+              </w:rPr>
+              <w:t xml:space="preserve">ageTill</w:t>
+            </w:r>
+          </w:p>
+        </w:tc>
+        <w:tc>
+          <w:p>
+            <w:pPr>
+              <w:pStyle w:val="Compact"/>
+              <w:jc w:val="left"/>
+            </w:pPr>
+            <w:r>
+              <w:t xml:space="preserve">integer</w:t>
+            </w:r>
+          </w:p>
+        </w:tc>
+        <w:tc>
+          <w:p>
+            <w:pPr>
+              <w:pStyle w:val="Compact"/>
+              <w:jc w:val="left"/>
+            </w:pPr>
+            <w:r>
+              <w:t xml:space="preserve">Maximales Alter der MitfahrerInnen, numerischer Wert.</w:t>
+            </w:r>
+          </w:p>
+        </w:tc>
+      </w:tr>
+      <w:tr>
+        <w:tc>
+          <w:p>
+            <w:pPr>
+              <w:pStyle w:val="Compact"/>
+              <w:jc w:val="left"/>
+            </w:pPr>
+            <w:r>
+              <w:rPr>
+                <w:rStyle w:val="VerbatimChar"/>
+              </w:rPr>
+              <w:t xml:space="preserve">gender</w:t>
+            </w:r>
+          </w:p>
+        </w:tc>
+        <w:tc>
+          <w:p>
+            <w:pPr>
+              <w:pStyle w:val="Compact"/>
+              <w:jc w:val="left"/>
+            </w:pPr>
+            <w:r>
+              <w:t xml:space="preserve">string</w:t>
+            </w:r>
+          </w:p>
+        </w:tc>
+        <w:tc>
+          <w:p>
+            <w:pPr>
+              <w:pStyle w:val="Compact"/>
+              <w:jc w:val="left"/>
+            </w:pPr>
+            <w:r>
+              <w:t xml:space="preserve">Geschlecht der MitfahrerInnen</w:t>
+            </w:r>
+          </w:p>
+        </w:tc>
+      </w:tr>
+      <w:tr>
+        <w:tc>
+          <w:p>
+            <w:pPr>
+              <w:pStyle w:val="Compact"/>
+              <w:jc w:val="left"/>
+            </w:pPr>
+            <w:r>
+              <w:rPr>
+                <w:rStyle w:val="VerbatimChar"/>
+              </w:rPr>
+              <w:t xml:space="preserve">talkingLevel</w:t>
+            </w:r>
+          </w:p>
+        </w:tc>
+        <w:tc>
+          <w:p>
+            <w:pPr>
+              <w:pStyle w:val="Compact"/>
+              <w:jc w:val="left"/>
+            </w:pPr>
+            <w:r>
+              <w:t xml:space="preserve">float</w:t>
+            </w:r>
+          </w:p>
+        </w:tc>
+        <w:tc>
+          <w:p>
+            <w:pPr>
+              <w:pStyle w:val="Compact"/>
+              <w:jc w:val="left"/>
+            </w:pPr>
+            <w:r>
+              <w:t xml:space="preserve">Das Level an Gesprächigkeit.</w:t>
+            </w:r>
+          </w:p>
+        </w:tc>
+      </w:tr>
+      <w:tr>
+        <w:tc>
+          <w:p>
+            <w:pPr>
+              <w:pStyle w:val="Compact"/>
+              <w:jc w:val="left"/>
+            </w:pPr>
+            <w:r>
+              <w:rPr>
+                <w:rStyle w:val="VerbatimChar"/>
+              </w:rPr>
               <w:t xml:space="preserve">website</w:t>
             </w:r>
           </w:p>
@@ -7815,500 +8423,6 @@
             </w:pPr>
             <w:r>
               <w:t xml:space="preserve">URL der Route auf dem Mitfahr-Portals (Deeplink)</w:t>
-            </w:r>
-          </w:p>
-        </w:tc>
-      </w:tr>
-      <w:tr>
-        <w:tc>
-          <w:p>
-            <w:pPr>
-              <w:pStyle w:val="Compact"/>
-              <w:jc w:val="left"/>
-            </w:pPr>
-            <w:r>
-              <w:rPr>
-                <w:rStyle w:val="VerbatimChar"/>
-              </w:rPr>
-              <w:t xml:space="preserve">system</w:t>
-            </w:r>
-          </w:p>
-        </w:tc>
-        <w:tc>
-          <w:p>
-            <w:pPr>
-              <w:pStyle w:val="Compact"/>
-              <w:jc w:val="left"/>
-            </w:pPr>
-            <w:r>
-              <w:t xml:space="preserve">url (System)</w:t>
-            </w:r>
-          </w:p>
-        </w:tc>
-        <w:tc>
-          <w:p>
-            <w:pPr>
-              <w:pStyle w:val="Compact"/>
-              <w:jc w:val="left"/>
-            </w:pPr>
-            <w:r>
-              <w:t xml:space="preserve">System</w:t>
-            </w:r>
-          </w:p>
-        </w:tc>
-      </w:tr>
-      <w:tr>
-        <w:tc>
-          <w:p>
-            <w:pPr>
-              <w:pStyle w:val="Compact"/>
-              <w:jc w:val="left"/>
-            </w:pPr>
-            <w:r>
-              <w:rPr>
-                <w:rStyle w:val="VerbatimChar"/>
-              </w:rPr>
-              <w:t xml:space="preserve">owner</w:t>
-            </w:r>
-          </w:p>
-        </w:tc>
-        <w:tc>
-          <w:p>
-            <w:pPr>
-              <w:pStyle w:val="Compact"/>
-              <w:jc w:val="left"/>
-            </w:pPr>
-            <w:r>
-              <w:t xml:space="preserve">url (Person)</w:t>
-            </w:r>
-          </w:p>
-        </w:tc>
-        <w:tc>
-          <w:p>
-            <w:pPr>
-              <w:pStyle w:val="Compact"/>
-              <w:jc w:val="left"/>
-            </w:pPr>
-            <w:r>
-              <w:t xml:space="preserve">Besitzer der Fahrt. Wert darf nur bei personenbesogenen Exporten ausgegeben werden.</w:t>
-            </w:r>
-          </w:p>
-        </w:tc>
-      </w:tr>
-      <w:tr>
-        <w:tc>
-          <w:p>
-            <w:pPr>
-              <w:pStyle w:val="Compact"/>
-              <w:jc w:val="left"/>
-            </w:pPr>
-            <w:r>
-              <w:rPr>
-                <w:rStyle w:val="VerbatimChar"/>
-              </w:rPr>
-              <w:t xml:space="preserve">trip</w:t>
-            </w:r>
-          </w:p>
-        </w:tc>
-        <w:tc>
-          <w:p>
-            <w:pPr>
-              <w:pStyle w:val="Compact"/>
-              <w:jc w:val="left"/>
-            </w:pPr>
-            <w:r>
-              <w:t xml:space="preserve">url (Trip)</w:t>
-            </w:r>
-          </w:p>
-        </w:tc>
-        <w:tc>
-          <w:p>
-            <w:pPr>
-              <w:pStyle w:val="Compact"/>
-              <w:jc w:val="left"/>
-            </w:pPr>
-            <w:r>
-              <w:t xml:space="preserve">Die zu der Route gehörenden Fahrten.</w:t>
-            </w:r>
-          </w:p>
-        </w:tc>
-      </w:tr>
-      <w:tr>
-        <w:tc>
-          <w:p>
-            <w:pPr>
-              <w:pStyle w:val="Compact"/>
-              <w:jc w:val="left"/>
-            </w:pPr>
-            <w:r>
-              <w:rPr>
-                <w:rStyle w:val="VerbatimChar"/>
-              </w:rPr>
-              <w:t xml:space="preserve">boardingMinimum</w:t>
-            </w:r>
-          </w:p>
-        </w:tc>
-        <w:tc>
-          <w:p>
-            <w:pPr>
-              <w:pStyle w:val="Compact"/>
-              <w:jc w:val="left"/>
-            </w:pPr>
-            <w:r>
-              <w:t xml:space="preserve">float</w:t>
-            </w:r>
-          </w:p>
-        </w:tc>
-        <w:tc>
-          <w:p>
-            <w:pPr>
-              <w:pStyle w:val="Compact"/>
-              <w:jc w:val="left"/>
-            </w:pPr>
-            <w:r>
-              <w:t xml:space="preserve">Mindestanteil der Fahrt, die ein Mitfahrender dabei sein muss.</w:t>
-            </w:r>
-          </w:p>
-        </w:tc>
-      </w:tr>
-      <w:tr>
-        <w:tc>
-          <w:p>
-            <w:pPr>
-              <w:pStyle w:val="Compact"/>
-              <w:jc w:val="left"/>
-            </w:pPr>
-            <w:r>
-              <w:rPr>
-                <w:rStyle w:val="VerbatimChar"/>
-              </w:rPr>
-              <w:t xml:space="preserve">boardingAllowedFrom</w:t>
-            </w:r>
-          </w:p>
-        </w:tc>
-        <w:tc>
-          <w:p>
-            <w:pPr>
-              <w:pStyle w:val="Compact"/>
-              <w:jc w:val="left"/>
-            </w:pPr>
-            <w:r>
-              <w:t xml:space="preserve">float</w:t>
-            </w:r>
-          </w:p>
-        </w:tc>
-        <w:tc>
-          <w:p>
-            <w:pPr>
-              <w:pStyle w:val="Compact"/>
-              <w:jc w:val="left"/>
-            </w:pPr>
-            <w:r>
-              <w:t xml:space="preserve">Anteil der Fahrt, bis zu dem Aussteigen nicht erlaubt ist.</w:t>
-            </w:r>
-          </w:p>
-        </w:tc>
-      </w:tr>
-      <w:tr>
-        <w:tc>
-          <w:p>
-            <w:pPr>
-              <w:pStyle w:val="Compact"/>
-              <w:jc w:val="left"/>
-            </w:pPr>
-            <w:r>
-              <w:rPr>
-                <w:rStyle w:val="VerbatimChar"/>
-              </w:rPr>
-              <w:t xml:space="preserve">boardingAllowedTill</w:t>
-            </w:r>
-          </w:p>
-        </w:tc>
-        <w:tc>
-          <w:p>
-            <w:pPr>
-              <w:pStyle w:val="Compact"/>
-              <w:jc w:val="left"/>
-            </w:pPr>
-            <w:r>
-              <w:t xml:space="preserve">float</w:t>
-            </w:r>
-          </w:p>
-        </w:tc>
-        <w:tc>
-          <w:p>
-            <w:pPr>
-              <w:pStyle w:val="Compact"/>
-              <w:jc w:val="left"/>
-            </w:pPr>
-            <w:r>
-              <w:t xml:space="preserve">Anteil der Fahrt, ab dem kein Zusteigen mehr erlaubt ist.</w:t>
-            </w:r>
-          </w:p>
-        </w:tc>
-      </w:tr>
-      <w:tr>
-        <w:tc>
-          <w:p>
-            <w:pPr>
-              <w:pStyle w:val="Compact"/>
-              <w:jc w:val="left"/>
-            </w:pPr>
-            <w:r>
-              <w:rPr>
-                <w:rStyle w:val="VerbatimChar"/>
-              </w:rPr>
-              <w:t xml:space="preserve">seats</w:t>
-            </w:r>
-          </w:p>
-        </w:tc>
-        <w:tc>
-          <w:p>
-            <w:pPr>
-              <w:pStyle w:val="Compact"/>
-              <w:jc w:val="left"/>
-            </w:pPr>
-            <w:r>
-              <w:t xml:space="preserve">integer</w:t>
-            </w:r>
-          </w:p>
-        </w:tc>
-        <w:tc>
-          <w:p>
-            <w:pPr>
-              <w:pStyle w:val="Compact"/>
-              <w:jc w:val="left"/>
-            </w:pPr>
-            <w:r>
-              <w:t xml:space="preserve">Anzahl der Sitze</w:t>
-            </w:r>
-          </w:p>
-        </w:tc>
-      </w:tr>
-      <w:tr>
-        <w:tc>
-          <w:p>
-            <w:pPr>
-              <w:pStyle w:val="Compact"/>
-              <w:jc w:val="left"/>
-            </w:pPr>
-            <w:r>
-              <w:rPr>
-                <w:rStyle w:val="VerbatimChar"/>
-              </w:rPr>
-              <w:t xml:space="preserve">nonsmoking</w:t>
-            </w:r>
-          </w:p>
-        </w:tc>
-        <w:tc>
-          <w:p>
-            <w:pPr>
-              <w:pStyle w:val="Compact"/>
-              <w:jc w:val="left"/>
-            </w:pPr>
-            <w:r>
-              <w:t xml:space="preserve">boolean</w:t>
-            </w:r>
-          </w:p>
-        </w:tc>
-        <w:tc>
-          <w:p>
-            <w:pPr>
-              <w:pStyle w:val="Compact"/>
-              <w:jc w:val="left"/>
-            </w:pPr>
-            <w:r>
-              <w:t xml:space="preserve">Nichtraucher-Fahrt.</w:t>
-            </w:r>
-          </w:p>
-        </w:tc>
-      </w:tr>
-      <w:tr>
-        <w:tc>
-          <w:p>
-            <w:pPr>
-              <w:pStyle w:val="Compact"/>
-              <w:jc w:val="left"/>
-            </w:pPr>
-            <w:r>
-              <w:rPr>
-                <w:rStyle w:val="VerbatimChar"/>
-              </w:rPr>
-              <w:t xml:space="preserve">bike</w:t>
-            </w:r>
-          </w:p>
-        </w:tc>
-        <w:tc>
-          <w:p>
-            <w:pPr>
-              <w:pStyle w:val="Compact"/>
-              <w:jc w:val="left"/>
-            </w:pPr>
-            <w:r>
-              <w:t xml:space="preserve">boolean</w:t>
-            </w:r>
-          </w:p>
-        </w:tc>
-        <w:tc>
-          <w:p>
-            <w:pPr>
-              <w:pStyle w:val="Compact"/>
-              <w:jc w:val="left"/>
-            </w:pPr>
-            <w:r>
-              <w:t xml:space="preserve">Fahrrad-Mitnahme.</w:t>
-            </w:r>
-          </w:p>
-        </w:tc>
-      </w:tr>
-      <w:tr>
-        <w:tc>
-          <w:p>
-            <w:pPr>
-              <w:pStyle w:val="Compact"/>
-              <w:jc w:val="left"/>
-            </w:pPr>
-            <w:r>
-              <w:rPr>
-                <w:rStyle w:val="VerbatimChar"/>
-              </w:rPr>
-              <w:t xml:space="preserve">ageFrom</w:t>
-            </w:r>
-          </w:p>
-        </w:tc>
-        <w:tc>
-          <w:p>
-            <w:pPr>
-              <w:pStyle w:val="Compact"/>
-              <w:jc w:val="left"/>
-            </w:pPr>
-            <w:r>
-              <w:t xml:space="preserve">integer</w:t>
-            </w:r>
-          </w:p>
-        </w:tc>
-        <w:tc>
-          <w:p>
-            <w:pPr>
-              <w:pStyle w:val="Compact"/>
-              <w:jc w:val="left"/>
-            </w:pPr>
-            <w:r>
-              <w:t xml:space="preserve">Mindestalter der MitfahrerInnen, numerischer Wert.</w:t>
-            </w:r>
-          </w:p>
-        </w:tc>
-      </w:tr>
-      <w:tr>
-        <w:tc>
-          <w:p>
-            <w:pPr>
-              <w:pStyle w:val="Compact"/>
-              <w:jc w:val="left"/>
-            </w:pPr>
-            <w:r>
-              <w:rPr>
-                <w:rStyle w:val="VerbatimChar"/>
-              </w:rPr>
-              <w:t xml:space="preserve">ageTill</w:t>
-            </w:r>
-          </w:p>
-        </w:tc>
-        <w:tc>
-          <w:p>
-            <w:pPr>
-              <w:pStyle w:val="Compact"/>
-              <w:jc w:val="left"/>
-            </w:pPr>
-            <w:r>
-              <w:t xml:space="preserve">integer</w:t>
-            </w:r>
-          </w:p>
-        </w:tc>
-        <w:tc>
-          <w:p>
-            <w:pPr>
-              <w:pStyle w:val="Compact"/>
-              <w:jc w:val="left"/>
-            </w:pPr>
-            <w:r>
-              <w:t xml:space="preserve">Maximales Alter der MitfahrerInnen, numerischer Wert.</w:t>
-            </w:r>
-          </w:p>
-        </w:tc>
-      </w:tr>
-      <w:tr>
-        <w:tc>
-          <w:p>
-            <w:pPr>
-              <w:pStyle w:val="Compact"/>
-              <w:jc w:val="left"/>
-            </w:pPr>
-            <w:r>
-              <w:rPr>
-                <w:rStyle w:val="VerbatimChar"/>
-              </w:rPr>
-              <w:t xml:space="preserve">gender</w:t>
-            </w:r>
-          </w:p>
-        </w:tc>
-        <w:tc>
-          <w:p>
-            <w:pPr>
-              <w:pStyle w:val="Compact"/>
-              <w:jc w:val="left"/>
-            </w:pPr>
-            <w:r>
-              <w:t xml:space="preserve">string</w:t>
-            </w:r>
-          </w:p>
-        </w:tc>
-        <w:tc>
-          <w:p>
-            <w:pPr>
-              <w:pStyle w:val="Compact"/>
-              <w:jc w:val="left"/>
-            </w:pPr>
-            <w:r>
-              <w:t xml:space="preserve">Geschlecht der MitfahrerInnen</w:t>
-            </w:r>
-          </w:p>
-        </w:tc>
-      </w:tr>
-      <w:tr>
-        <w:tc>
-          <w:p>
-            <w:pPr>
-              <w:pStyle w:val="Compact"/>
-              <w:jc w:val="left"/>
-            </w:pPr>
-            <w:r>
-              <w:rPr>
-                <w:rStyle w:val="VerbatimChar"/>
-              </w:rPr>
-              <w:t xml:space="preserve">talkingLevel</w:t>
-            </w:r>
-          </w:p>
-        </w:tc>
-        <w:tc>
-          <w:p>
-            <w:pPr>
-              <w:pStyle w:val="Compact"/>
-              <w:jc w:val="left"/>
-            </w:pPr>
-            <w:r>
-              <w:t xml:space="preserve">float</w:t>
-            </w:r>
-          </w:p>
-        </w:tc>
-        <w:tc>
-          <w:p>
-            <w:pPr>
-              <w:pStyle w:val="Compact"/>
-              <w:jc w:val="left"/>
-            </w:pPr>
-            <w:r>
-              <w:t xml:space="preserve">Das Level an Gesprächigkeit.</w:t>
             </w:r>
           </w:p>
         </w:tc>
@@ -8554,6 +8668,234 @@
               <w:rPr>
                 <w:rStyle w:val="VerbatimChar"/>
               </w:rPr>
+              <w:t xml:space="preserve">route</w:t>
+            </w:r>
+          </w:p>
+        </w:tc>
+        <w:tc>
+          <w:p>
+            <w:pPr>
+              <w:pStyle w:val="Compact"/>
+              <w:jc w:val="left"/>
+            </w:pPr>
+            <w:r>
+              <w:t xml:space="preserve">url (Route)</w:t>
+            </w:r>
+          </w:p>
+        </w:tc>
+        <w:tc>
+          <w:p>
+            <w:pPr>
+              <w:pStyle w:val="Compact"/>
+              <w:jc w:val="left"/>
+            </w:pPr>
+            <w:r>
+              <w:t xml:space="preserve">Abstrakte Route, mit der eine oder mehrere Fahrten zusammengefasst werden.</w:t>
+            </w:r>
+          </w:p>
+        </w:tc>
+      </w:tr>
+      <w:tr>
+        <w:tc>
+          <w:p>
+            <w:pPr>
+              <w:pStyle w:val="Compact"/>
+              <w:jc w:val="left"/>
+            </w:pPr>
+            <w:r>
+              <w:rPr>
+                <w:rStyle w:val="VerbatimChar"/>
+              </w:rPr>
+              <w:t xml:space="preserve">car</w:t>
+            </w:r>
+          </w:p>
+        </w:tc>
+        <w:tc>
+          <w:p>
+            <w:pPr>
+              <w:pStyle w:val="Compact"/>
+              <w:jc w:val="left"/>
+            </w:pPr>
+            <w:r>
+              <w:t xml:space="preserve">url (Car)</w:t>
+            </w:r>
+          </w:p>
+        </w:tc>
+        <w:tc>
+          <w:p>
+            <w:pPr>
+              <w:pStyle w:val="Compact"/>
+              <w:jc w:val="left"/>
+            </w:pPr>
+            <w:r>
+              <w:t xml:space="preserve">Fahrzeug</w:t>
+            </w:r>
+          </w:p>
+        </w:tc>
+      </w:tr>
+      <w:tr>
+        <w:tc>
+          <w:p>
+            <w:pPr>
+              <w:pStyle w:val="Compact"/>
+              <w:jc w:val="left"/>
+            </w:pPr>
+            <w:r>
+              <w:rPr>
+                <w:rStyle w:val="VerbatimChar"/>
+              </w:rPr>
+              <w:t xml:space="preserve">backTrip</w:t>
+            </w:r>
+          </w:p>
+        </w:tc>
+        <w:tc>
+          <w:p>
+            <w:pPr>
+              <w:pStyle w:val="Compact"/>
+              <w:jc w:val="left"/>
+            </w:pPr>
+            <w:r>
+              <w:t xml:space="preserve">url (Trip)</w:t>
+            </w:r>
+          </w:p>
+        </w:tc>
+        <w:tc>
+          <w:p>
+            <w:pPr>
+              <w:pStyle w:val="Compact"/>
+              <w:jc w:val="left"/>
+            </w:pPr>
+            <w:r>
+              <w:t xml:space="preserve">Der in die exakt entgegengesetzte Richtung laufende Trip, also die Rückfahrt.</w:t>
+            </w:r>
+          </w:p>
+        </w:tc>
+      </w:tr>
+      <w:tr>
+        <w:tc>
+          <w:p>
+            <w:pPr>
+              <w:pStyle w:val="Compact"/>
+              <w:jc w:val="left"/>
+            </w:pPr>
+            <w:r>
+              <w:rPr>
+                <w:rStyle w:val="VerbatimChar"/>
+              </w:rPr>
+              <w:t xml:space="preserve">stop</w:t>
+            </w:r>
+          </w:p>
+        </w:tc>
+        <w:tc>
+          <w:p>
+            <w:pPr>
+              <w:pStyle w:val="Compact"/>
+              <w:jc w:val="left"/>
+            </w:pPr>
+            <w:r>
+              <w:t xml:space="preserve">array of url (Stop)</w:t>
+            </w:r>
+          </w:p>
+        </w:tc>
+        <w:tc>
+          <w:p>
+            <w:pPr>
+              <w:pStyle w:val="Compact"/>
+              <w:jc w:val="left"/>
+            </w:pPr>
+            <w:r>
+              <w:t xml:space="preserve">Haltepunkte</w:t>
+            </w:r>
+          </w:p>
+        </w:tc>
+      </w:tr>
+      <w:tr>
+        <w:tc>
+          <w:p>
+            <w:pPr>
+              <w:pStyle w:val="Compact"/>
+              <w:jc w:val="left"/>
+            </w:pPr>
+            <w:r>
+              <w:rPr>
+                <w:rStyle w:val="VerbatimChar"/>
+              </w:rPr>
+              <w:t xml:space="preserve">singleTrip</w:t>
+            </w:r>
+          </w:p>
+        </w:tc>
+        <w:tc>
+          <w:p>
+            <w:pPr>
+              <w:pStyle w:val="Compact"/>
+              <w:jc w:val="left"/>
+            </w:pPr>
+            <w:r>
+              <w:t xml:space="preserve">array of url (SingleTrip)</w:t>
+            </w:r>
+          </w:p>
+        </w:tc>
+        <w:tc>
+          <w:p>
+            <w:pPr>
+              <w:pStyle w:val="Compact"/>
+              <w:jc w:val="left"/>
+            </w:pPr>
+            <w:r>
+              <w:t xml:space="preserve">Die Instanzierungen des abstrakten Trips.</w:t>
+            </w:r>
+          </w:p>
+        </w:tc>
+      </w:tr>
+      <w:tr>
+        <w:tc>
+          <w:p>
+            <w:pPr>
+              <w:pStyle w:val="Compact"/>
+              <w:jc w:val="left"/>
+            </w:pPr>
+            <w:r>
+              <w:rPr>
+                <w:rStyle w:val="VerbatimChar"/>
+              </w:rPr>
+              <w:t xml:space="preserve">active</w:t>
+            </w:r>
+          </w:p>
+        </w:tc>
+        <w:tc>
+          <w:p>
+            <w:pPr>
+              <w:pStyle w:val="Compact"/>
+              <w:jc w:val="left"/>
+            </w:pPr>
+            <w:r>
+              <w:t xml:space="preserve">boolean</w:t>
+            </w:r>
+          </w:p>
+        </w:tc>
+        <w:tc>
+          <w:p>
+            <w:pPr>
+              <w:pStyle w:val="Compact"/>
+              <w:jc w:val="left"/>
+            </w:pPr>
+            <w:r>
+              <w:t xml:space="preserve">Zeigt an, ob die Fahrt aktuell aktiv ist.</w:t>
+            </w:r>
+          </w:p>
+        </w:tc>
+      </w:tr>
+      <w:tr>
+        <w:tc>
+          <w:p>
+            <w:pPr>
+              <w:pStyle w:val="Compact"/>
+              <w:jc w:val="left"/>
+            </w:pPr>
+            <w:r>
+              <w:rPr>
+                <w:rStyle w:val="VerbatimChar"/>
+              </w:rPr>
               <w:t xml:space="preserve">published</w:t>
             </w:r>
           </w:p>
@@ -8630,7 +8972,159 @@
               <w:rPr>
                 <w:rStyle w:val="VerbatimChar"/>
               </w:rPr>
-              <w:t xml:space="preserve">active</w:t>
+              <w:t xml:space="preserve">seats</w:t>
+            </w:r>
+          </w:p>
+        </w:tc>
+        <w:tc>
+          <w:p>
+            <w:pPr>
+              <w:pStyle w:val="Compact"/>
+              <w:jc w:val="left"/>
+            </w:pPr>
+            <w:r>
+              <w:t xml:space="preserve">integer</w:t>
+            </w:r>
+          </w:p>
+        </w:tc>
+        <w:tc>
+          <w:p>
+            <w:pPr>
+              <w:pStyle w:val="Compact"/>
+              <w:jc w:val="left"/>
+            </w:pPr>
+            <w:r>
+              <w:t xml:space="preserve">Anzahl der Sitze</w:t>
+            </w:r>
+          </w:p>
+        </w:tc>
+      </w:tr>
+      <w:tr>
+        <w:tc>
+          <w:p>
+            <w:pPr>
+              <w:pStyle w:val="Compact"/>
+              <w:jc w:val="left"/>
+            </w:pPr>
+            <w:r>
+              <w:rPr>
+                <w:rStyle w:val="VerbatimChar"/>
+              </w:rPr>
+              <w:t xml:space="preserve">boardingMinimum</w:t>
+            </w:r>
+          </w:p>
+        </w:tc>
+        <w:tc>
+          <w:p>
+            <w:pPr>
+              <w:pStyle w:val="Compact"/>
+              <w:jc w:val="left"/>
+            </w:pPr>
+            <w:r>
+              <w:t xml:space="preserve">float</w:t>
+            </w:r>
+          </w:p>
+        </w:tc>
+        <w:tc>
+          <w:p>
+            <w:pPr>
+              <w:pStyle w:val="Compact"/>
+              <w:jc w:val="left"/>
+            </w:pPr>
+            <w:r>
+              <w:t xml:space="preserve">Mindestanteil der Fahrt, die ein Mitfahrender dabei sein muss.</w:t>
+            </w:r>
+          </w:p>
+        </w:tc>
+      </w:tr>
+      <w:tr>
+        <w:tc>
+          <w:p>
+            <w:pPr>
+              <w:pStyle w:val="Compact"/>
+              <w:jc w:val="left"/>
+            </w:pPr>
+            <w:r>
+              <w:rPr>
+                <w:rStyle w:val="VerbatimChar"/>
+              </w:rPr>
+              <w:t xml:space="preserve">boardingAllowedFrom</w:t>
+            </w:r>
+          </w:p>
+        </w:tc>
+        <w:tc>
+          <w:p>
+            <w:pPr>
+              <w:pStyle w:val="Compact"/>
+              <w:jc w:val="left"/>
+            </w:pPr>
+            <w:r>
+              <w:t xml:space="preserve">float</w:t>
+            </w:r>
+          </w:p>
+        </w:tc>
+        <w:tc>
+          <w:p>
+            <w:pPr>
+              <w:pStyle w:val="Compact"/>
+              <w:jc w:val="left"/>
+            </w:pPr>
+            <w:r>
+              <w:t xml:space="preserve">Anteil der Fahrt, bis zu dem Aussteigen nicht erlaubt ist.</w:t>
+            </w:r>
+          </w:p>
+        </w:tc>
+      </w:tr>
+      <w:tr>
+        <w:tc>
+          <w:p>
+            <w:pPr>
+              <w:pStyle w:val="Compact"/>
+              <w:jc w:val="left"/>
+            </w:pPr>
+            <w:r>
+              <w:rPr>
+                <w:rStyle w:val="VerbatimChar"/>
+              </w:rPr>
+              <w:t xml:space="preserve">boardingAllowedTill</w:t>
+            </w:r>
+          </w:p>
+        </w:tc>
+        <w:tc>
+          <w:p>
+            <w:pPr>
+              <w:pStyle w:val="Compact"/>
+              <w:jc w:val="left"/>
+            </w:pPr>
+            <w:r>
+              <w:t xml:space="preserve">float</w:t>
+            </w:r>
+          </w:p>
+        </w:tc>
+        <w:tc>
+          <w:p>
+            <w:pPr>
+              <w:pStyle w:val="Compact"/>
+              <w:jc w:val="left"/>
+            </w:pPr>
+            <w:r>
+              <w:t xml:space="preserve">Anteil der Fahrt, ab dem kein Zusteigen mehr erlaubt ist.</w:t>
+            </w:r>
+          </w:p>
+        </w:tc>
+      </w:tr>
+      <w:tr>
+        <w:tc>
+          <w:p>
+            <w:pPr>
+              <w:pStyle w:val="Compact"/>
+              <w:jc w:val="left"/>
+            </w:pPr>
+            <w:r>
+              <w:rPr>
+                <w:rStyle w:val="VerbatimChar"/>
+              </w:rPr>
+              <w:t xml:space="preserve">nonsmoking</w:t>
             </w:r>
           </w:p>
         </w:tc>
@@ -8652,7 +9146,159 @@
               <w:jc w:val="left"/>
             </w:pPr>
             <w:r>
-              <w:t xml:space="preserve">Status, ob das Angebot weiterhin angeboten wird.</w:t>
+              <w:t xml:space="preserve">Nichtraucher-Fahrt.</w:t>
+            </w:r>
+          </w:p>
+        </w:tc>
+      </w:tr>
+      <w:tr>
+        <w:tc>
+          <w:p>
+            <w:pPr>
+              <w:pStyle w:val="Compact"/>
+              <w:jc w:val="left"/>
+            </w:pPr>
+            <w:r>
+              <w:rPr>
+                <w:rStyle w:val="VerbatimChar"/>
+              </w:rPr>
+              <w:t xml:space="preserve">bike</w:t>
+            </w:r>
+          </w:p>
+        </w:tc>
+        <w:tc>
+          <w:p>
+            <w:pPr>
+              <w:pStyle w:val="Compact"/>
+              <w:jc w:val="left"/>
+            </w:pPr>
+            <w:r>
+              <w:t xml:space="preserve">boolean</w:t>
+            </w:r>
+          </w:p>
+        </w:tc>
+        <w:tc>
+          <w:p>
+            <w:pPr>
+              <w:pStyle w:val="Compact"/>
+              <w:jc w:val="left"/>
+            </w:pPr>
+            <w:r>
+              <w:t xml:space="preserve">Fahrrad-Mitnahme.</w:t>
+            </w:r>
+          </w:p>
+        </w:tc>
+      </w:tr>
+      <w:tr>
+        <w:tc>
+          <w:p>
+            <w:pPr>
+              <w:pStyle w:val="Compact"/>
+              <w:jc w:val="left"/>
+            </w:pPr>
+            <w:r>
+              <w:rPr>
+                <w:rStyle w:val="VerbatimChar"/>
+              </w:rPr>
+              <w:t xml:space="preserve">ageFrom</w:t>
+            </w:r>
+          </w:p>
+        </w:tc>
+        <w:tc>
+          <w:p>
+            <w:pPr>
+              <w:pStyle w:val="Compact"/>
+              <w:jc w:val="left"/>
+            </w:pPr>
+            <w:r>
+              <w:t xml:space="preserve">integer</w:t>
+            </w:r>
+          </w:p>
+        </w:tc>
+        <w:tc>
+          <w:p>
+            <w:pPr>
+              <w:pStyle w:val="Compact"/>
+              <w:jc w:val="left"/>
+            </w:pPr>
+            <w:r>
+              <w:t xml:space="preserve">Mindestalter der MitfahrerInnen, numerischer Wert.</w:t>
+            </w:r>
+          </w:p>
+        </w:tc>
+      </w:tr>
+      <w:tr>
+        <w:tc>
+          <w:p>
+            <w:pPr>
+              <w:pStyle w:val="Compact"/>
+              <w:jc w:val="left"/>
+            </w:pPr>
+            <w:r>
+              <w:rPr>
+                <w:rStyle w:val="VerbatimChar"/>
+              </w:rPr>
+              <w:t xml:space="preserve">ageTill</w:t>
+            </w:r>
+          </w:p>
+        </w:tc>
+        <w:tc>
+          <w:p>
+            <w:pPr>
+              <w:pStyle w:val="Compact"/>
+              <w:jc w:val="left"/>
+            </w:pPr>
+            <w:r>
+              <w:t xml:space="preserve">integer</w:t>
+            </w:r>
+          </w:p>
+        </w:tc>
+        <w:tc>
+          <w:p>
+            <w:pPr>
+              <w:pStyle w:val="Compact"/>
+              <w:jc w:val="left"/>
+            </w:pPr>
+            <w:r>
+              <w:t xml:space="preserve">Maximales Alter der MitfahrerInnen, numerischer Wert.</w:t>
+            </w:r>
+          </w:p>
+        </w:tc>
+      </w:tr>
+      <w:tr>
+        <w:tc>
+          <w:p>
+            <w:pPr>
+              <w:pStyle w:val="Compact"/>
+              <w:jc w:val="left"/>
+            </w:pPr>
+            <w:r>
+              <w:rPr>
+                <w:rStyle w:val="VerbatimChar"/>
+              </w:rPr>
+              <w:t xml:space="preserve">gender</w:t>
+            </w:r>
+          </w:p>
+        </w:tc>
+        <w:tc>
+          <w:p>
+            <w:pPr>
+              <w:pStyle w:val="Compact"/>
+              <w:jc w:val="left"/>
+            </w:pPr>
+            <w:r>
+              <w:t xml:space="preserve">string</w:t>
+            </w:r>
+          </w:p>
+        </w:tc>
+        <w:tc>
+          <w:p>
+            <w:pPr>
+              <w:pStyle w:val="Compact"/>
+              <w:jc w:val="left"/>
+            </w:pPr>
+            <w:r>
+              <w:t xml:space="preserve">Geschlecht der MitfahrerInnen</w:t>
             </w:r>
           </w:p>
         </w:tc>
@@ -8691,538 +9337,6 @@
             </w:pPr>
             <w:r>
               <w:t xml:space="preserve">Öffentlicher Link auf das Angebot (Deeplink).</w:t>
-            </w:r>
-          </w:p>
-        </w:tc>
-      </w:tr>
-      <w:tr>
-        <w:tc>
-          <w:p>
-            <w:pPr>
-              <w:pStyle w:val="Compact"/>
-              <w:jc w:val="left"/>
-            </w:pPr>
-            <w:r>
-              <w:rPr>
-                <w:rStyle w:val="VerbatimChar"/>
-              </w:rPr>
-              <w:t xml:space="preserve">route</w:t>
-            </w:r>
-          </w:p>
-        </w:tc>
-        <w:tc>
-          <w:p>
-            <w:pPr>
-              <w:pStyle w:val="Compact"/>
-              <w:jc w:val="left"/>
-            </w:pPr>
-            <w:r>
-              <w:t xml:space="preserve">url (RecurrentTrip)</w:t>
-            </w:r>
-          </w:p>
-        </w:tc>
-        <w:tc>
-          <w:p>
-            <w:pPr>
-              <w:pStyle w:val="Compact"/>
-              <w:jc w:val="left"/>
-            </w:pPr>
-            <w:r>
-              <w:t xml:space="preserve">Wiederkehrende Fahrt (falls vorhanden)</w:t>
-            </w:r>
-          </w:p>
-        </w:tc>
-      </w:tr>
-      <w:tr>
-        <w:tc>
-          <w:p>
-            <w:pPr>
-              <w:pStyle w:val="Compact"/>
-              <w:jc w:val="left"/>
-            </w:pPr>
-            <w:r>
-              <w:rPr>
-                <w:rStyle w:val="VerbatimChar"/>
-              </w:rPr>
-              <w:t xml:space="preserve">car</w:t>
-            </w:r>
-          </w:p>
-        </w:tc>
-        <w:tc>
-          <w:p>
-            <w:pPr>
-              <w:pStyle w:val="Compact"/>
-              <w:jc w:val="left"/>
-            </w:pPr>
-            <w:r>
-              <w:t xml:space="preserve">url (Car)</w:t>
-            </w:r>
-          </w:p>
-        </w:tc>
-        <w:tc>
-          <w:p>
-            <w:pPr>
-              <w:pStyle w:val="Compact"/>
-              <w:jc w:val="left"/>
-            </w:pPr>
-            <w:r>
-              <w:t xml:space="preserve">Fahrzeug</w:t>
-            </w:r>
-          </w:p>
-        </w:tc>
-      </w:tr>
-      <w:tr>
-        <w:tc>
-          <w:p>
-            <w:pPr>
-              <w:pStyle w:val="Compact"/>
-              <w:jc w:val="left"/>
-            </w:pPr>
-            <w:r>
-              <w:rPr>
-                <w:rStyle w:val="VerbatimChar"/>
-              </w:rPr>
-              <w:t xml:space="preserve">stop</w:t>
-            </w:r>
-          </w:p>
-        </w:tc>
-        <w:tc>
-          <w:p>
-            <w:pPr>
-              <w:pStyle w:val="Compact"/>
-              <w:jc w:val="left"/>
-            </w:pPr>
-            <w:r>
-              <w:t xml:space="preserve">array of url (Stop)</w:t>
-            </w:r>
-          </w:p>
-        </w:tc>
-        <w:tc>
-          <w:p>
-            <w:pPr>
-              <w:pStyle w:val="Compact"/>
-              <w:jc w:val="left"/>
-            </w:pPr>
-            <w:r>
-              <w:t xml:space="preserve">Haltepunkte</w:t>
-            </w:r>
-          </w:p>
-        </w:tc>
-      </w:tr>
-      <w:tr>
-        <w:tc>
-          <w:p>
-            <w:pPr>
-              <w:pStyle w:val="Compact"/>
-              <w:jc w:val="left"/>
-            </w:pPr>
-            <w:r>
-              <w:rPr>
-                <w:rStyle w:val="VerbatimChar"/>
-              </w:rPr>
-              <w:t xml:space="preserve">backTrip</w:t>
-            </w:r>
-          </w:p>
-        </w:tc>
-        <w:tc>
-          <w:p>
-            <w:pPr>
-              <w:pStyle w:val="Compact"/>
-              <w:jc w:val="left"/>
-            </w:pPr>
-            <w:r>
-              <w:t xml:space="preserve">url (Trip)</w:t>
-            </w:r>
-          </w:p>
-        </w:tc>
-        <w:tc>
-          <w:p>
-            <w:pPr>
-              <w:pStyle w:val="Compact"/>
-              <w:jc w:val="left"/>
-            </w:pPr>
-            <w:r>
-              <w:t xml:space="preserve">Der in die exakt entgegengesetzte Richtung laufende Trip, also die Rückfahrt.</w:t>
-            </w:r>
-          </w:p>
-        </w:tc>
-      </w:tr>
-      <w:tr>
-        <w:tc>
-          <w:p>
-            <w:pPr>
-              <w:pStyle w:val="Compact"/>
-              <w:jc w:val="left"/>
-            </w:pPr>
-            <w:r>
-              <w:rPr>
-                <w:rStyle w:val="VerbatimChar"/>
-              </w:rPr>
-              <w:t xml:space="preserve">singleTrip</w:t>
-            </w:r>
-          </w:p>
-        </w:tc>
-        <w:tc>
-          <w:p>
-            <w:pPr>
-              <w:pStyle w:val="Compact"/>
-              <w:jc w:val="left"/>
-            </w:pPr>
-            <w:r>
-              <w:t xml:space="preserve">array of url (SingleTrip)</w:t>
-            </w:r>
-          </w:p>
-        </w:tc>
-        <w:tc>
-          <w:p>
-            <w:pPr>
-              <w:pStyle w:val="Compact"/>
-              <w:jc w:val="left"/>
-            </w:pPr>
-            <w:r>
-              <w:t xml:space="preserve">Die Instanzierungen des abstrakten Trips.</w:t>
-            </w:r>
-          </w:p>
-        </w:tc>
-      </w:tr>
-      <w:tr>
-        <w:tc>
-          <w:p>
-            <w:pPr>
-              <w:pStyle w:val="Compact"/>
-              <w:jc w:val="left"/>
-            </w:pPr>
-            <w:r>
-              <w:rPr>
-                <w:rStyle w:val="VerbatimChar"/>
-              </w:rPr>
-              <w:t xml:space="preserve">seats</w:t>
-            </w:r>
-          </w:p>
-        </w:tc>
-        <w:tc>
-          <w:p>
-            <w:pPr>
-              <w:pStyle w:val="Compact"/>
-              <w:jc w:val="left"/>
-            </w:pPr>
-            <w:r>
-              <w:t xml:space="preserve">integer</w:t>
-            </w:r>
-          </w:p>
-        </w:tc>
-        <w:tc>
-          <w:p>
-            <w:pPr>
-              <w:pStyle w:val="Compact"/>
-              <w:jc w:val="left"/>
-            </w:pPr>
-            <w:r>
-              <w:t xml:space="preserve">Anzahl der Sitze</w:t>
-            </w:r>
-          </w:p>
-        </w:tc>
-      </w:tr>
-      <w:tr>
-        <w:tc>
-          <w:p>
-            <w:pPr>
-              <w:pStyle w:val="Compact"/>
-              <w:jc w:val="left"/>
-            </w:pPr>
-            <w:r>
-              <w:rPr>
-                <w:rStyle w:val="VerbatimChar"/>
-              </w:rPr>
-              <w:t xml:space="preserve">boardingMinimum</w:t>
-            </w:r>
-          </w:p>
-        </w:tc>
-        <w:tc>
-          <w:p>
-            <w:pPr>
-              <w:pStyle w:val="Compact"/>
-              <w:jc w:val="left"/>
-            </w:pPr>
-            <w:r>
-              <w:t xml:space="preserve">float</w:t>
-            </w:r>
-          </w:p>
-        </w:tc>
-        <w:tc>
-          <w:p>
-            <w:pPr>
-              <w:pStyle w:val="Compact"/>
-              <w:jc w:val="left"/>
-            </w:pPr>
-            <w:r>
-              <w:t xml:space="preserve">Mindestanteil der Fahrt, die ein Mitfahrender dabei sein muss.</w:t>
-            </w:r>
-          </w:p>
-        </w:tc>
-      </w:tr>
-      <w:tr>
-        <w:tc>
-          <w:p>
-            <w:pPr>
-              <w:pStyle w:val="Compact"/>
-              <w:jc w:val="left"/>
-            </w:pPr>
-            <w:r>
-              <w:rPr>
-                <w:rStyle w:val="VerbatimChar"/>
-              </w:rPr>
-              <w:t xml:space="preserve">boardingAllowedFrom</w:t>
-            </w:r>
-          </w:p>
-        </w:tc>
-        <w:tc>
-          <w:p>
-            <w:pPr>
-              <w:pStyle w:val="Compact"/>
-              <w:jc w:val="left"/>
-            </w:pPr>
-            <w:r>
-              <w:t xml:space="preserve">float</w:t>
-            </w:r>
-          </w:p>
-        </w:tc>
-        <w:tc>
-          <w:p>
-            <w:pPr>
-              <w:pStyle w:val="Compact"/>
-              <w:jc w:val="left"/>
-            </w:pPr>
-            <w:r>
-              <w:t xml:space="preserve">Anteil der Fahrt, bis zu dem Aussteigen nicht erlaubt ist.</w:t>
-            </w:r>
-          </w:p>
-        </w:tc>
-      </w:tr>
-      <w:tr>
-        <w:tc>
-          <w:p>
-            <w:pPr>
-              <w:pStyle w:val="Compact"/>
-              <w:jc w:val="left"/>
-            </w:pPr>
-            <w:r>
-              <w:rPr>
-                <w:rStyle w:val="VerbatimChar"/>
-              </w:rPr>
-              <w:t xml:space="preserve">boardingAllowedTill</w:t>
-            </w:r>
-          </w:p>
-        </w:tc>
-        <w:tc>
-          <w:p>
-            <w:pPr>
-              <w:pStyle w:val="Compact"/>
-              <w:jc w:val="left"/>
-            </w:pPr>
-            <w:r>
-              <w:t xml:space="preserve">float</w:t>
-            </w:r>
-          </w:p>
-        </w:tc>
-        <w:tc>
-          <w:p>
-            <w:pPr>
-              <w:pStyle w:val="Compact"/>
-              <w:jc w:val="left"/>
-            </w:pPr>
-            <w:r>
-              <w:t xml:space="preserve">Anteil der Fahrt, ab dem kein Zusteigen mehr erlaubt ist.</w:t>
-            </w:r>
-          </w:p>
-        </w:tc>
-      </w:tr>
-      <w:tr>
-        <w:tc>
-          <w:p>
-            <w:pPr>
-              <w:pStyle w:val="Compact"/>
-              <w:jc w:val="left"/>
-            </w:pPr>
-            <w:r>
-              <w:rPr>
-                <w:rStyle w:val="VerbatimChar"/>
-              </w:rPr>
-              <w:t xml:space="preserve">nonsmoking</w:t>
-            </w:r>
-          </w:p>
-        </w:tc>
-        <w:tc>
-          <w:p>
-            <w:pPr>
-              <w:pStyle w:val="Compact"/>
-              <w:jc w:val="left"/>
-            </w:pPr>
-            <w:r>
-              <w:t xml:space="preserve">boolean</w:t>
-            </w:r>
-          </w:p>
-        </w:tc>
-        <w:tc>
-          <w:p>
-            <w:pPr>
-              <w:pStyle w:val="Compact"/>
-              <w:jc w:val="left"/>
-            </w:pPr>
-            <w:r>
-              <w:t xml:space="preserve">Nichtraucher-Fahrt.</w:t>
-            </w:r>
-          </w:p>
-        </w:tc>
-      </w:tr>
-      <w:tr>
-        <w:tc>
-          <w:p>
-            <w:pPr>
-              <w:pStyle w:val="Compact"/>
-              <w:jc w:val="left"/>
-            </w:pPr>
-            <w:r>
-              <w:rPr>
-                <w:rStyle w:val="VerbatimChar"/>
-              </w:rPr>
-              <w:t xml:space="preserve">bike</w:t>
-            </w:r>
-          </w:p>
-        </w:tc>
-        <w:tc>
-          <w:p>
-            <w:pPr>
-              <w:pStyle w:val="Compact"/>
-              <w:jc w:val="left"/>
-            </w:pPr>
-            <w:r>
-              <w:t xml:space="preserve">boolean</w:t>
-            </w:r>
-          </w:p>
-        </w:tc>
-        <w:tc>
-          <w:p>
-            <w:pPr>
-              <w:pStyle w:val="Compact"/>
-              <w:jc w:val="left"/>
-            </w:pPr>
-            <w:r>
-              <w:t xml:space="preserve">Fahrrad-Mitnahme.</w:t>
-            </w:r>
-          </w:p>
-        </w:tc>
-      </w:tr>
-      <w:tr>
-        <w:tc>
-          <w:p>
-            <w:pPr>
-              <w:pStyle w:val="Compact"/>
-              <w:jc w:val="left"/>
-            </w:pPr>
-            <w:r>
-              <w:rPr>
-                <w:rStyle w:val="VerbatimChar"/>
-              </w:rPr>
-              <w:t xml:space="preserve">ageFrom</w:t>
-            </w:r>
-          </w:p>
-        </w:tc>
-        <w:tc>
-          <w:p>
-            <w:pPr>
-              <w:pStyle w:val="Compact"/>
-              <w:jc w:val="left"/>
-            </w:pPr>
-            <w:r>
-              <w:t xml:space="preserve">integer</w:t>
-            </w:r>
-          </w:p>
-        </w:tc>
-        <w:tc>
-          <w:p>
-            <w:pPr>
-              <w:pStyle w:val="Compact"/>
-              <w:jc w:val="left"/>
-            </w:pPr>
-            <w:r>
-              <w:t xml:space="preserve">Mindestalter der MitfahrerInnen, numerischer Wert.</w:t>
-            </w:r>
-          </w:p>
-        </w:tc>
-      </w:tr>
-      <w:tr>
-        <w:tc>
-          <w:p>
-            <w:pPr>
-              <w:pStyle w:val="Compact"/>
-              <w:jc w:val="left"/>
-            </w:pPr>
-            <w:r>
-              <w:rPr>
-                <w:rStyle w:val="VerbatimChar"/>
-              </w:rPr>
-              <w:t xml:space="preserve">ageTill</w:t>
-            </w:r>
-          </w:p>
-        </w:tc>
-        <w:tc>
-          <w:p>
-            <w:pPr>
-              <w:pStyle w:val="Compact"/>
-              <w:jc w:val="left"/>
-            </w:pPr>
-            <w:r>
-              <w:t xml:space="preserve">integer</w:t>
-            </w:r>
-          </w:p>
-        </w:tc>
-        <w:tc>
-          <w:p>
-            <w:pPr>
-              <w:pStyle w:val="Compact"/>
-              <w:jc w:val="left"/>
-            </w:pPr>
-            <w:r>
-              <w:t xml:space="preserve">Maximales Alter der MitfahrerInnen, numerischer Wert.</w:t>
-            </w:r>
-          </w:p>
-        </w:tc>
-      </w:tr>
-      <w:tr>
-        <w:tc>
-          <w:p>
-            <w:pPr>
-              <w:pStyle w:val="Compact"/>
-              <w:jc w:val="left"/>
-            </w:pPr>
-            <w:r>
-              <w:rPr>
-                <w:rStyle w:val="VerbatimChar"/>
-              </w:rPr>
-              <w:t xml:space="preserve">gender</w:t>
-            </w:r>
-          </w:p>
-        </w:tc>
-        <w:tc>
-          <w:p>
-            <w:pPr>
-              <w:pStyle w:val="Compact"/>
-              <w:jc w:val="left"/>
-            </w:pPr>
-            <w:r>
-              <w:t xml:space="preserve">string</w:t>
-            </w:r>
-          </w:p>
-        </w:tc>
-        <w:tc>
-          <w:p>
-            <w:pPr>
-              <w:pStyle w:val="Compact"/>
-              <w:jc w:val="left"/>
-            </w:pPr>
-            <w:r>
-              <w:t xml:space="preserve">Geschlecht der MitfahrerInnen</w:t>
             </w:r>
           </w:p>
         </w:tc>
@@ -9468,6 +9582,82 @@
               <w:rPr>
                 <w:rStyle w:val="VerbatimChar"/>
               </w:rPr>
+              <w:t xml:space="preserve">trip</w:t>
+            </w:r>
+          </w:p>
+        </w:tc>
+        <w:tc>
+          <w:p>
+            <w:pPr>
+              <w:pStyle w:val="Compact"/>
+              <w:jc w:val="left"/>
+            </w:pPr>
+            <w:r>
+              <w:t xml:space="preserve">url (Trip)</w:t>
+            </w:r>
+          </w:p>
+        </w:tc>
+        <w:tc>
+          <w:p>
+            <w:pPr>
+              <w:pStyle w:val="Compact"/>
+              <w:jc w:val="left"/>
+            </w:pPr>
+            <w:r>
+              <w:t xml:space="preserve">Fahrt</w:t>
+            </w:r>
+          </w:p>
+        </w:tc>
+      </w:tr>
+      <w:tr>
+        <w:tc>
+          <w:p>
+            <w:pPr>
+              <w:pStyle w:val="Compact"/>
+              <w:jc w:val="left"/>
+            </w:pPr>
+            <w:r>
+              <w:rPr>
+                <w:rStyle w:val="VerbatimChar"/>
+              </w:rPr>
+              <w:t xml:space="preserve">calendarException</w:t>
+            </w:r>
+          </w:p>
+        </w:tc>
+        <w:tc>
+          <w:p>
+            <w:pPr>
+              <w:pStyle w:val="Compact"/>
+              <w:jc w:val="left"/>
+            </w:pPr>
+            <w:r>
+              <w:t xml:space="preserve">array of url (CalendarException)</w:t>
+            </w:r>
+          </w:p>
+        </w:tc>
+        <w:tc>
+          <w:p>
+            <w:pPr>
+              <w:pStyle w:val="Compact"/>
+              <w:jc w:val="left"/>
+            </w:pPr>
+            <w:r>
+              <w:t xml:space="preserve">Ausnahmen zu den definierten Tagen</w:t>
+            </w:r>
+          </w:p>
+        </w:tc>
+      </w:tr>
+      <w:tr>
+        <w:tc>
+          <w:p>
+            <w:pPr>
+              <w:pStyle w:val="Compact"/>
+              <w:jc w:val="left"/>
+            </w:pPr>
+            <w:r>
+              <w:rPr>
+                <w:rStyle w:val="VerbatimChar"/>
+              </w:rPr>
               <w:t xml:space="preserve">start</w:t>
             </w:r>
           </w:p>
@@ -9567,82 +9757,6 @@
             </w:pPr>
             <w:r>
               <w:t xml:space="preserve">Tage, an denen die Fahrt angeboten wird, als Liste an ISO 8601 Wochentag-Nummern.</w:t>
-            </w:r>
-          </w:p>
-        </w:tc>
-      </w:tr>
-      <w:tr>
-        <w:tc>
-          <w:p>
-            <w:pPr>
-              <w:pStyle w:val="Compact"/>
-              <w:jc w:val="left"/>
-            </w:pPr>
-            <w:r>
-              <w:rPr>
-                <w:rStyle w:val="VerbatimChar"/>
-              </w:rPr>
-              <w:t xml:space="preserve">trip</w:t>
-            </w:r>
-          </w:p>
-        </w:tc>
-        <w:tc>
-          <w:p>
-            <w:pPr>
-              <w:pStyle w:val="Compact"/>
-              <w:jc w:val="left"/>
-            </w:pPr>
-            <w:r>
-              <w:t xml:space="preserve">url (Trip)</w:t>
-            </w:r>
-          </w:p>
-        </w:tc>
-        <w:tc>
-          <w:p>
-            <w:pPr>
-              <w:pStyle w:val="Compact"/>
-              <w:jc w:val="left"/>
-            </w:pPr>
-            <w:r>
-              <w:t xml:space="preserve">Fahrt</w:t>
-            </w:r>
-          </w:p>
-        </w:tc>
-      </w:tr>
-      <w:tr>
-        <w:tc>
-          <w:p>
-            <w:pPr>
-              <w:pStyle w:val="Compact"/>
-              <w:jc w:val="left"/>
-            </w:pPr>
-            <w:r>
-              <w:rPr>
-                <w:rStyle w:val="VerbatimChar"/>
-              </w:rPr>
-              <w:t xml:space="preserve">calendarException</w:t>
-            </w:r>
-          </w:p>
-        </w:tc>
-        <w:tc>
-          <w:p>
-            <w:pPr>
-              <w:pStyle w:val="Compact"/>
-              <w:jc w:val="left"/>
-            </w:pPr>
-            <w:r>
-              <w:t xml:space="preserve">array of url (CalendarException)</w:t>
-            </w:r>
-          </w:p>
-        </w:tc>
-        <w:tc>
-          <w:p>
-            <w:pPr>
-              <w:pStyle w:val="Compact"/>
-              <w:jc w:val="left"/>
-            </w:pPr>
-            <w:r>
-              <w:t xml:space="preserve">Ausnahmen zu den definierten Tagen</w:t>
             </w:r>
           </w:p>
         </w:tc>
@@ -9888,6 +10002,44 @@
               <w:rPr>
                 <w:rStyle w:val="VerbatimChar"/>
               </w:rPr>
+              <w:t xml:space="preserve">trip</w:t>
+            </w:r>
+          </w:p>
+        </w:tc>
+        <w:tc>
+          <w:p>
+            <w:pPr>
+              <w:pStyle w:val="Compact"/>
+              <w:jc w:val="left"/>
+            </w:pPr>
+            <w:r>
+              <w:t xml:space="preserve">url (Calendar)</w:t>
+            </w:r>
+          </w:p>
+        </w:tc>
+        <w:tc>
+          <w:p>
+            <w:pPr>
+              <w:pStyle w:val="Compact"/>
+              <w:jc w:val="left"/>
+            </w:pPr>
+            <w:r>
+              <w:t xml:space="preserve">Calendar</w:t>
+            </w:r>
+          </w:p>
+        </w:tc>
+      </w:tr>
+      <w:tr>
+        <w:tc>
+          <w:p>
+            <w:pPr>
+              <w:pStyle w:val="Compact"/>
+              <w:jc w:val="left"/>
+            </w:pPr>
+            <w:r>
+              <w:rPr>
+                <w:rStyle w:val="VerbatimChar"/>
+              </w:rPr>
               <w:t xml:space="preserve">date</w:t>
             </w:r>
           </w:p>
@@ -9926,44 +10078,6 @@
               <w:rPr>
                 <w:rStyle w:val="VerbatimChar"/>
               </w:rPr>
-              <w:t xml:space="preserve">end</w:t>
-            </w:r>
-          </w:p>
-        </w:tc>
-        <w:tc>
-          <w:p>
-            <w:pPr>
-              <w:pStyle w:val="Compact"/>
-              <w:jc w:val="left"/>
-            </w:pPr>
-            <w:r>
-              <w:t xml:space="preserve">date</w:t>
-            </w:r>
-          </w:p>
-        </w:tc>
-        <w:tc>
-          <w:p>
-            <w:pPr>
-              <w:pStyle w:val="Compact"/>
-              <w:jc w:val="left"/>
-            </w:pPr>
-            <w:r>
-              <w:t xml:space="preserve">Ende der Gültigkeit der angegebenen Wochentage</w:t>
-            </w:r>
-          </w:p>
-        </w:tc>
-      </w:tr>
-      <w:tr>
-        <w:tc>
-          <w:p>
-            <w:pPr>
-              <w:pStyle w:val="Compact"/>
-              <w:jc w:val="left"/>
-            </w:pPr>
-            <w:r>
-              <w:rPr>
-                <w:rStyle w:val="VerbatimChar"/>
-              </w:rPr>
               <w:t xml:space="preserve">reason</w:t>
             </w:r>
           </w:p>
@@ -9987,44 +10101,6 @@
             </w:pPr>
             <w:r>
               <w:t xml:space="preserve">Grund führ die Ausnahme</w:t>
-            </w:r>
-          </w:p>
-        </w:tc>
-      </w:tr>
-      <w:tr>
-        <w:tc>
-          <w:p>
-            <w:pPr>
-              <w:pStyle w:val="Compact"/>
-              <w:jc w:val="left"/>
-            </w:pPr>
-            <w:r>
-              <w:rPr>
-                <w:rStyle w:val="VerbatimChar"/>
-              </w:rPr>
-              <w:t xml:space="preserve">trip</w:t>
-            </w:r>
-          </w:p>
-        </w:tc>
-        <w:tc>
-          <w:p>
-            <w:pPr>
-              <w:pStyle w:val="Compact"/>
-              <w:jc w:val="left"/>
-            </w:pPr>
-            <w:r>
-              <w:t xml:space="preserve">url (Calendar)</w:t>
-            </w:r>
-          </w:p>
-        </w:tc>
-        <w:tc>
-          <w:p>
-            <w:pPr>
-              <w:pStyle w:val="Compact"/>
-              <w:jc w:val="left"/>
-            </w:pPr>
-            <w:r>
-              <w:t xml:space="preserve">Calendar</w:t>
             </w:r>
           </w:p>
         </w:tc>
@@ -10270,7 +10346,121 @@
               <w:rPr>
                 <w:rStyle w:val="VerbatimChar"/>
               </w:rPr>
-              <w:t xml:space="preserve">moment</w:t>
+              <w:t xml:space="preserve">trip</w:t>
+            </w:r>
+          </w:p>
+        </w:tc>
+        <w:tc>
+          <w:p>
+            <w:pPr>
+              <w:pStyle w:val="Compact"/>
+              <w:jc w:val="left"/>
+            </w:pPr>
+            <w:r>
+              <w:t xml:space="preserve">url (Trip)</w:t>
+            </w:r>
+          </w:p>
+        </w:tc>
+        <w:tc>
+          <w:p>
+            <w:pPr>
+              <w:pStyle w:val="Compact"/>
+              <w:jc w:val="left"/>
+            </w:pPr>
+            <w:r>
+              <w:t xml:space="preserve">Mitfahrgelegenheit, zu welchem der Stop gehört.</w:t>
+            </w:r>
+          </w:p>
+        </w:tc>
+      </w:tr>
+      <w:tr>
+        <w:tc>
+          <w:p>
+            <w:pPr>
+              <w:pStyle w:val="Compact"/>
+              <w:jc w:val="left"/>
+            </w:pPr>
+            <w:r>
+              <w:rPr>
+                <w:rStyle w:val="VerbatimChar"/>
+              </w:rPr>
+              <w:t xml:space="preserve">location</w:t>
+            </w:r>
+          </w:p>
+        </w:tc>
+        <w:tc>
+          <w:p>
+            <w:pPr>
+              <w:pStyle w:val="Compact"/>
+              <w:jc w:val="left"/>
+            </w:pPr>
+            <w:r>
+              <w:t xml:space="preserve">url (Location)</w:t>
+            </w:r>
+          </w:p>
+        </w:tc>
+        <w:tc>
+          <w:p>
+            <w:pPr>
+              <w:pStyle w:val="Compact"/>
+              <w:jc w:val="left"/>
+            </w:pPr>
+            <w:r>
+              <w:t xml:space="preserve">Ort.</w:t>
+            </w:r>
+          </w:p>
+        </w:tc>
+      </w:tr>
+      <w:tr>
+        <w:tc>
+          <w:p>
+            <w:pPr>
+              <w:pStyle w:val="Compact"/>
+              <w:jc w:val="left"/>
+            </w:pPr>
+            <w:r>
+              <w:rPr>
+                <w:rStyle w:val="VerbatimChar"/>
+              </w:rPr>
+              <w:t xml:space="preserve">singleStop</w:t>
+            </w:r>
+          </w:p>
+        </w:tc>
+        <w:tc>
+          <w:p>
+            <w:pPr>
+              <w:pStyle w:val="Compact"/>
+              <w:jc w:val="left"/>
+            </w:pPr>
+            <w:r>
+              <w:t xml:space="preserve">array of url (Stop)</w:t>
+            </w:r>
+          </w:p>
+        </w:tc>
+        <w:tc>
+          <w:p>
+            <w:pPr>
+              <w:pStyle w:val="Compact"/>
+              <w:jc w:val="left"/>
+            </w:pPr>
+            <w:r>
+              <w:t xml:space="preserve">Instanzierter Stop</w:t>
+            </w:r>
+          </w:p>
+        </w:tc>
+      </w:tr>
+      <w:tr>
+        <w:tc>
+          <w:p>
+            <w:pPr>
+              <w:pStyle w:val="Compact"/>
+              <w:jc w:val="left"/>
+            </w:pPr>
+            <w:r>
+              <w:rPr>
+                <w:rStyle w:val="VerbatimChar"/>
+              </w:rPr>
+              <w:t xml:space="preserve">arrival</w:t>
             </w:r>
           </w:p>
         </w:tc>
@@ -10292,32 +10482,23 @@
               <w:jc w:val="left"/>
             </w:pPr>
             <w:r>
-              <w:rPr>
-                <w:b/>
-              </w:rPr>
-              <w:t xml:space="preserve">ZWINGEND</w:t>
-            </w:r>
-            <w:r>
-              <w:t xml:space="preserve"> </w:t>
-            </w:r>
-            <w:r>
-              <w:t xml:space="preserve">Geplante Zeitpunkt des Stops.</w:t>
-            </w:r>
-          </w:p>
-        </w:tc>
-      </w:tr>
-      <w:tr>
-        <w:tc>
-          <w:p>
-            <w:pPr>
-              <w:pStyle w:val="Compact"/>
-              <w:jc w:val="left"/>
-            </w:pPr>
-            <w:r>
-              <w:rPr>
-                <w:rStyle w:val="VerbatimChar"/>
-              </w:rPr>
-              <w:t xml:space="preserve">momentInaccuracy</w:t>
+              <w:t xml:space="preserve">Geplante Ankunftszeit am Stop.</w:t>
+            </w:r>
+          </w:p>
+        </w:tc>
+      </w:tr>
+      <w:tr>
+        <w:tc>
+          <w:p>
+            <w:pPr>
+              <w:pStyle w:val="Compact"/>
+              <w:jc w:val="left"/>
+            </w:pPr>
+            <w:r>
+              <w:rPr>
+                <w:rStyle w:val="VerbatimChar"/>
+              </w:rPr>
+              <w:t xml:space="preserve">arrivalInaccuracy</w:t>
             </w:r>
           </w:p>
         </w:tc>
@@ -10339,197 +10520,159 @@
               <w:jc w:val="left"/>
             </w:pPr>
             <w:r>
-              <w:t xml:space="preserve">Geplante Ungenauigkeit des Stop-Zeitpunktes in Sekunden</w:t>
-            </w:r>
-          </w:p>
-        </w:tc>
-      </w:tr>
-      <w:tr>
-        <w:tc>
-          <w:p>
-            <w:pPr>
-              <w:pStyle w:val="Compact"/>
-              <w:jc w:val="left"/>
-            </w:pPr>
-            <w:r>
-              <w:rPr>
-                <w:rStyle w:val="VerbatimChar"/>
-              </w:rPr>
-              <w:t xml:space="preserve">trip</w:t>
-            </w:r>
-          </w:p>
-        </w:tc>
-        <w:tc>
-          <w:p>
-            <w:pPr>
-              <w:pStyle w:val="Compact"/>
-              <w:jc w:val="left"/>
-            </w:pPr>
-            <w:r>
-              <w:t xml:space="preserve">url (Trip)</w:t>
-            </w:r>
-          </w:p>
-        </w:tc>
-        <w:tc>
-          <w:p>
-            <w:pPr>
-              <w:pStyle w:val="Compact"/>
-              <w:jc w:val="left"/>
-            </w:pPr>
-            <w:r>
-              <w:t xml:space="preserve">Mitfahrgelegenheit, zu welchem der Stop gehört.</w:t>
-            </w:r>
-          </w:p>
-        </w:tc>
-      </w:tr>
-      <w:tr>
-        <w:tc>
-          <w:p>
-            <w:pPr>
-              <w:pStyle w:val="Compact"/>
-              <w:jc w:val="left"/>
-            </w:pPr>
-            <w:r>
-              <w:rPr>
-                <w:rStyle w:val="VerbatimChar"/>
-              </w:rPr>
-              <w:t xml:space="preserve">location</w:t>
-            </w:r>
-          </w:p>
-        </w:tc>
-        <w:tc>
-          <w:p>
-            <w:pPr>
-              <w:pStyle w:val="Compact"/>
-              <w:jc w:val="left"/>
-            </w:pPr>
-            <w:r>
-              <w:t xml:space="preserve">url (Location)</w:t>
-            </w:r>
-          </w:p>
-        </w:tc>
-        <w:tc>
-          <w:p>
-            <w:pPr>
-              <w:pStyle w:val="Compact"/>
-              <w:jc w:val="left"/>
-            </w:pPr>
-            <w:r>
-              <w:t xml:space="preserve">Ort.</w:t>
-            </w:r>
-          </w:p>
-        </w:tc>
-      </w:tr>
-      <w:tr>
-        <w:tc>
-          <w:p>
-            <w:pPr>
-              <w:pStyle w:val="Compact"/>
-              <w:jc w:val="left"/>
-            </w:pPr>
-            <w:r>
-              <w:rPr>
-                <w:rStyle w:val="VerbatimChar"/>
-              </w:rPr>
-              <w:t xml:space="preserve">singleStop</w:t>
-            </w:r>
-          </w:p>
-        </w:tc>
-        <w:tc>
-          <w:p>
-            <w:pPr>
-              <w:pStyle w:val="Compact"/>
-              <w:jc w:val="left"/>
-            </w:pPr>
-            <w:r>
-              <w:t xml:space="preserve">array of url (Stop)</w:t>
-            </w:r>
-          </w:p>
-        </w:tc>
-        <w:tc>
-          <w:p>
-            <w:pPr>
-              <w:pStyle w:val="Compact"/>
-              <w:jc w:val="left"/>
-            </w:pPr>
-            <w:r>
-              <w:t xml:space="preserve">Instanzierter Stop</w:t>
-            </w:r>
-          </w:p>
-        </w:tc>
-      </w:tr>
-      <w:tr>
-        <w:tc>
-          <w:p>
-            <w:pPr>
-              <w:pStyle w:val="Compact"/>
-              <w:jc w:val="left"/>
-            </w:pPr>
-            <w:r>
-              <w:rPr>
-                <w:rStyle w:val="VerbatimChar"/>
-              </w:rPr>
-              <w:t xml:space="preserve">participationStart</w:t>
-            </w:r>
-          </w:p>
-        </w:tc>
-        <w:tc>
-          <w:p>
-            <w:pPr>
-              <w:pStyle w:val="Compact"/>
-              <w:jc w:val="left"/>
-            </w:pPr>
-            <w:r>
-              <w:t xml:space="preserve">array of url (Participation)</w:t>
-            </w:r>
-          </w:p>
-        </w:tc>
-        <w:tc>
-          <w:p>
-            <w:pPr>
-              <w:pStyle w:val="Compact"/>
-              <w:jc w:val="left"/>
-            </w:pPr>
-            <w:r>
-              <w:t xml:space="preserve">Einsteigende Teilnahmen</w:t>
-            </w:r>
-          </w:p>
-        </w:tc>
-      </w:tr>
-      <w:tr>
-        <w:tc>
-          <w:p>
-            <w:pPr>
-              <w:pStyle w:val="Compact"/>
-              <w:jc w:val="left"/>
-            </w:pPr>
-            <w:r>
-              <w:rPr>
-                <w:rStyle w:val="VerbatimChar"/>
-              </w:rPr>
-              <w:t xml:space="preserve">participationStop</w:t>
-            </w:r>
-          </w:p>
-        </w:tc>
-        <w:tc>
-          <w:p>
-            <w:pPr>
-              <w:pStyle w:val="Compact"/>
-              <w:jc w:val="left"/>
-            </w:pPr>
-            <w:r>
-              <w:t xml:space="preserve">array of url (Participation)</w:t>
-            </w:r>
-          </w:p>
-        </w:tc>
-        <w:tc>
-          <w:p>
-            <w:pPr>
-              <w:pStyle w:val="Compact"/>
-              <w:jc w:val="left"/>
-            </w:pPr>
-            <w:r>
-              <w:t xml:space="preserve">Aussteigende Teilnahmen</w:t>
+              <w:t xml:space="preserve">Geplante Ungenauigkeit der Ankunft in Sekunden</w:t>
+            </w:r>
+          </w:p>
+        </w:tc>
+      </w:tr>
+      <w:tr>
+        <w:tc>
+          <w:p>
+            <w:pPr>
+              <w:pStyle w:val="Compact"/>
+              <w:jc w:val="left"/>
+            </w:pPr>
+            <w:r>
+              <w:rPr>
+                <w:rStyle w:val="VerbatimChar"/>
+              </w:rPr>
+              <w:t xml:space="preserve">departure</w:t>
+            </w:r>
+          </w:p>
+        </w:tc>
+        <w:tc>
+          <w:p>
+            <w:pPr>
+              <w:pStyle w:val="Compact"/>
+              <w:jc w:val="left"/>
+            </w:pPr>
+            <w:r>
+              <w:t xml:space="preserve">date-time</w:t>
+            </w:r>
+          </w:p>
+        </w:tc>
+        <w:tc>
+          <w:p>
+            <w:pPr>
+              <w:pStyle w:val="Compact"/>
+              <w:jc w:val="left"/>
+            </w:pPr>
+            <w:r>
+              <w:t xml:space="preserve">Geplante Abfahrtzeit am Stop.</w:t>
+            </w:r>
+          </w:p>
+        </w:tc>
+      </w:tr>
+      <w:tr>
+        <w:tc>
+          <w:p>
+            <w:pPr>
+              <w:pStyle w:val="Compact"/>
+              <w:jc w:val="left"/>
+            </w:pPr>
+            <w:r>
+              <w:rPr>
+                <w:rStyle w:val="VerbatimChar"/>
+              </w:rPr>
+              <w:t xml:space="preserve">departureInaccuracy</w:t>
+            </w:r>
+          </w:p>
+        </w:tc>
+        <w:tc>
+          <w:p>
+            <w:pPr>
+              <w:pStyle w:val="Compact"/>
+              <w:jc w:val="left"/>
+            </w:pPr>
+            <w:r>
+              <w:t xml:space="preserve">integer</w:t>
+            </w:r>
+          </w:p>
+        </w:tc>
+        <w:tc>
+          <w:p>
+            <w:pPr>
+              <w:pStyle w:val="Compact"/>
+              <w:jc w:val="left"/>
+            </w:pPr>
+            <w:r>
+              <w:t xml:space="preserve">Geplante Ungenauigkeit der Abfahrt in Sekunden</w:t>
+            </w:r>
+          </w:p>
+        </w:tc>
+      </w:tr>
+      <w:tr>
+        <w:tc>
+          <w:p>
+            <w:pPr>
+              <w:pStyle w:val="Compact"/>
+              <w:jc w:val="left"/>
+            </w:pPr>
+            <w:r>
+              <w:rPr>
+                <w:rStyle w:val="VerbatimChar"/>
+              </w:rPr>
+              <w:t xml:space="preserve">boardingAllowed</w:t>
+            </w:r>
+          </w:p>
+        </w:tc>
+        <w:tc>
+          <w:p>
+            <w:pPr>
+              <w:pStyle w:val="Compact"/>
+              <w:jc w:val="left"/>
+            </w:pPr>
+            <w:r>
+              <w:t xml:space="preserve">boolean</w:t>
+            </w:r>
+          </w:p>
+        </w:tc>
+        <w:tc>
+          <w:p>
+            <w:pPr>
+              <w:pStyle w:val="Compact"/>
+              <w:jc w:val="left"/>
+            </w:pPr>
+            <w:r>
+              <w:t xml:space="preserve">Status, ob ein Einsteigen erlaubt ist.</w:t>
+            </w:r>
+          </w:p>
+        </w:tc>
+      </w:tr>
+      <w:tr>
+        <w:tc>
+          <w:p>
+            <w:pPr>
+              <w:pStyle w:val="Compact"/>
+              <w:jc w:val="left"/>
+            </w:pPr>
+            <w:r>
+              <w:rPr>
+                <w:rStyle w:val="VerbatimChar"/>
+              </w:rPr>
+              <w:t xml:space="preserve">deboardingAllowed</w:t>
+            </w:r>
+          </w:p>
+        </w:tc>
+        <w:tc>
+          <w:p>
+            <w:pPr>
+              <w:pStyle w:val="Compact"/>
+              <w:jc w:val="left"/>
+            </w:pPr>
+            <w:r>
+              <w:t xml:space="preserve">boolean</w:t>
+            </w:r>
+          </w:p>
+        </w:tc>
+        <w:tc>
+          <w:p>
+            <w:pPr>
+              <w:pStyle w:val="Compact"/>
+              <w:jc w:val="left"/>
+            </w:pPr>
+            <w:r>
+              <w:t xml:space="preserve">Status, ob ein Aussteigen erlaubt ist.</w:t>
             </w:r>
           </w:p>
         </w:tc>
@@ -10775,6 +10918,82 @@
               <w:rPr>
                 <w:rStyle w:val="VerbatimChar"/>
               </w:rPr>
+              <w:t xml:space="preserve">singleLocation</w:t>
+            </w:r>
+          </w:p>
+        </w:tc>
+        <w:tc>
+          <w:p>
+            <w:pPr>
+              <w:pStyle w:val="Compact"/>
+              <w:jc w:val="left"/>
+            </w:pPr>
+            <w:r>
+              <w:t xml:space="preserve">array of url (SingleLocation)</w:t>
+            </w:r>
+          </w:p>
+        </w:tc>
+        <w:tc>
+          <w:p>
+            <w:pPr>
+              <w:pStyle w:val="Compact"/>
+              <w:jc w:val="left"/>
+            </w:pPr>
+            <w:r>
+              <w:t xml:space="preserve">Instanzierte Location</w:t>
+            </w:r>
+          </w:p>
+        </w:tc>
+      </w:tr>
+      <w:tr>
+        <w:tc>
+          <w:p>
+            <w:pPr>
+              <w:pStyle w:val="Compact"/>
+              <w:jc w:val="left"/>
+            </w:pPr>
+            <w:r>
+              <w:rPr>
+                <w:rStyle w:val="VerbatimChar"/>
+              </w:rPr>
+              <w:t xml:space="preserve">stop</w:t>
+            </w:r>
+          </w:p>
+        </w:tc>
+        <w:tc>
+          <w:p>
+            <w:pPr>
+              <w:pStyle w:val="Compact"/>
+              <w:jc w:val="left"/>
+            </w:pPr>
+            <w:r>
+              <w:t xml:space="preserve">array of url (Stop)</w:t>
+            </w:r>
+          </w:p>
+        </w:tc>
+        <w:tc>
+          <w:p>
+            <w:pPr>
+              <w:pStyle w:val="Compact"/>
+              <w:jc w:val="left"/>
+            </w:pPr>
+            <w:r>
+              <w:t xml:space="preserve">Haltepunkte</w:t>
+            </w:r>
+          </w:p>
+        </w:tc>
+      </w:tr>
+      <w:tr>
+        <w:tc>
+          <w:p>
+            <w:pPr>
+              <w:pStyle w:val="Compact"/>
+              <w:jc w:val="left"/>
+            </w:pPr>
+            <w:r>
+              <w:rPr>
+                <w:rStyle w:val="VerbatimChar"/>
+              </w:rPr>
               <w:t xml:space="preserve">name</w:t>
             </w:r>
           </w:p>
@@ -10898,6 +11117,44 @@
               <w:rPr>
                 <w:rStyle w:val="VerbatimChar"/>
               </w:rPr>
+              <w:t xml:space="preserve">subLocality</w:t>
+            </w:r>
+          </w:p>
+        </w:tc>
+        <w:tc>
+          <w:p>
+            <w:pPr>
+              <w:pStyle w:val="Compact"/>
+              <w:jc w:val="left"/>
+            </w:pPr>
+            <w:r>
+              <w:t xml:space="preserve">string</w:t>
+            </w:r>
+          </w:p>
+        </w:tc>
+        <w:tc>
+          <w:p>
+            <w:pPr>
+              <w:pStyle w:val="Compact"/>
+              <w:jc w:val="left"/>
+            </w:pPr>
+            <w:r>
+              <w:t xml:space="preserve">Untergeordnete Ortsangabe der Anschrift, z.B. Stadtbezirk, Ortsteil oder Dorf.</w:t>
+            </w:r>
+          </w:p>
+        </w:tc>
+      </w:tr>
+      <w:tr>
+        <w:tc>
+          <w:p>
+            <w:pPr>
+              <w:pStyle w:val="Compact"/>
+              <w:jc w:val="left"/>
+            </w:pPr>
+            <w:r>
+              <w:rPr>
+                <w:rStyle w:val="VerbatimChar"/>
+              </w:rPr>
               <w:t xml:space="preserve">locality</w:t>
             </w:r>
           </w:p>
@@ -10936,44 +11193,6 @@
               <w:rPr>
                 <w:rStyle w:val="VerbatimChar"/>
               </w:rPr>
-              <w:t xml:space="preserve">subLocality</w:t>
-            </w:r>
-          </w:p>
-        </w:tc>
-        <w:tc>
-          <w:p>
-            <w:pPr>
-              <w:pStyle w:val="Compact"/>
-              <w:jc w:val="left"/>
-            </w:pPr>
-            <w:r>
-              <w:t xml:space="preserve">string</w:t>
-            </w:r>
-          </w:p>
-        </w:tc>
-        <w:tc>
-          <w:p>
-            <w:pPr>
-              <w:pStyle w:val="Compact"/>
-              <w:jc w:val="left"/>
-            </w:pPr>
-            <w:r>
-              <w:t xml:space="preserve">Untergeordnete Ortsangabe der Anschrift, z.B. Stadtbezirk, Ortsteil oder Dorf.</w:t>
-            </w:r>
-          </w:p>
-        </w:tc>
-      </w:tr>
-      <w:tr>
-        <w:tc>
-          <w:p>
-            <w:pPr>
-              <w:pStyle w:val="Compact"/>
-              <w:jc w:val="left"/>
-            </w:pPr>
-            <w:r>
-              <w:rPr>
-                <w:rStyle w:val="VerbatimChar"/>
-              </w:rPr>
               <w:t xml:space="preserve">geojson</w:t>
             </w:r>
           </w:p>
@@ -10997,82 +11216,6 @@
             </w:pPr>
             <w:r>
               <w:t xml:space="preserve">Geodaten-Repräsentation des Orts. Der Wert dieser Eigenschaft muss der Spezifikation von GeoJSON entsprechen, d.h. es muss ein vollständiges Feature-Objekt ausgegeben werden.</w:t>
-            </w:r>
-          </w:p>
-        </w:tc>
-      </w:tr>
-      <w:tr>
-        <w:tc>
-          <w:p>
-            <w:pPr>
-              <w:pStyle w:val="Compact"/>
-              <w:jc w:val="left"/>
-            </w:pPr>
-            <w:r>
-              <w:rPr>
-                <w:rStyle w:val="VerbatimChar"/>
-              </w:rPr>
-              <w:t xml:space="preserve">singleLocation</w:t>
-            </w:r>
-          </w:p>
-        </w:tc>
-        <w:tc>
-          <w:p>
-            <w:pPr>
-              <w:pStyle w:val="Compact"/>
-              <w:jc w:val="left"/>
-            </w:pPr>
-            <w:r>
-              <w:t xml:space="preserve">array of url (SingleLocation)</w:t>
-            </w:r>
-          </w:p>
-        </w:tc>
-        <w:tc>
-          <w:p>
-            <w:pPr>
-              <w:pStyle w:val="Compact"/>
-              <w:jc w:val="left"/>
-            </w:pPr>
-            <w:r>
-              <w:t xml:space="preserve">Instanzierte Location</w:t>
-            </w:r>
-          </w:p>
-        </w:tc>
-      </w:tr>
-      <w:tr>
-        <w:tc>
-          <w:p>
-            <w:pPr>
-              <w:pStyle w:val="Compact"/>
-              <w:jc w:val="left"/>
-            </w:pPr>
-            <w:r>
-              <w:rPr>
-                <w:rStyle w:val="VerbatimChar"/>
-              </w:rPr>
-              <w:t xml:space="preserve">stop</w:t>
-            </w:r>
-          </w:p>
-        </w:tc>
-        <w:tc>
-          <w:p>
-            <w:pPr>
-              <w:pStyle w:val="Compact"/>
-              <w:jc w:val="left"/>
-            </w:pPr>
-            <w:r>
-              <w:t xml:space="preserve">array of url (Stop)</w:t>
-            </w:r>
-          </w:p>
-        </w:tc>
-        <w:tc>
-          <w:p>
-            <w:pPr>
-              <w:pStyle w:val="Compact"/>
-              <w:jc w:val="left"/>
-            </w:pPr>
-            <w:r>
-              <w:t xml:space="preserve">Haltepunkte</w:t>
             </w:r>
           </w:p>
         </w:tc>
@@ -11318,83 +11461,159 @@
               <w:rPr>
                 <w:rStyle w:val="VerbatimChar"/>
               </w:rPr>
-              <w:t xml:space="preserve">published</w:t>
-            </w:r>
-          </w:p>
-        </w:tc>
-        <w:tc>
-          <w:p>
-            <w:pPr>
-              <w:pStyle w:val="Compact"/>
-              <w:jc w:val="left"/>
-            </w:pPr>
-            <w:r>
-              <w:t xml:space="preserve">date-time</w:t>
-            </w:r>
-          </w:p>
-        </w:tc>
-        <w:tc>
-          <w:p>
-            <w:pPr>
-              <w:pStyle w:val="Compact"/>
-              <w:jc w:val="left"/>
-            </w:pPr>
-            <w:r>
-              <w:t xml:space="preserve">Zeitpunkt der Veröffentlichung.</w:t>
-            </w:r>
-          </w:p>
-        </w:tc>
-      </w:tr>
-      <w:tr>
-        <w:tc>
-          <w:p>
-            <w:pPr>
-              <w:pStyle w:val="Compact"/>
-              <w:jc w:val="left"/>
-            </w:pPr>
-            <w:r>
-              <w:rPr>
-                <w:rStyle w:val="VerbatimChar"/>
-              </w:rPr>
-              <w:t xml:space="preserve">expired</w:t>
-            </w:r>
-          </w:p>
-        </w:tc>
-        <w:tc>
-          <w:p>
-            <w:pPr>
-              <w:pStyle w:val="Compact"/>
-              <w:jc w:val="left"/>
-            </w:pPr>
-            <w:r>
-              <w:t xml:space="preserve">date-time</w:t>
-            </w:r>
-          </w:p>
-        </w:tc>
-        <w:tc>
-          <w:p>
-            <w:pPr>
-              <w:pStyle w:val="Compact"/>
-              <w:jc w:val="left"/>
-            </w:pPr>
-            <w:r>
-              <w:t xml:space="preserve">Zeitpunkt, ab welchem das Angebot nicht mehr gültig ist.</w:t>
-            </w:r>
-          </w:p>
-        </w:tc>
-      </w:tr>
-      <w:tr>
-        <w:tc>
-          <w:p>
-            <w:pPr>
-              <w:pStyle w:val="Compact"/>
-              <w:jc w:val="left"/>
-            </w:pPr>
-            <w:r>
-              <w:rPr>
-                <w:rStyle w:val="VerbatimChar"/>
-              </w:rPr>
-              <w:t xml:space="preserve">active</w:t>
+              <w:t xml:space="preserve">trip</w:t>
+            </w:r>
+          </w:p>
+        </w:tc>
+        <w:tc>
+          <w:p>
+            <w:pPr>
+              <w:pStyle w:val="Compact"/>
+              <w:jc w:val="left"/>
+            </w:pPr>
+            <w:r>
+              <w:t xml:space="preserve">url (RecurrentTrip)</w:t>
+            </w:r>
+          </w:p>
+        </w:tc>
+        <w:tc>
+          <w:p>
+            <w:pPr>
+              <w:pStyle w:val="Compact"/>
+              <w:jc w:val="left"/>
+            </w:pPr>
+            <w:r>
+              <w:t xml:space="preserve">Abstrakter Trip</w:t>
+            </w:r>
+          </w:p>
+        </w:tc>
+      </w:tr>
+      <w:tr>
+        <w:tc>
+          <w:p>
+            <w:pPr>
+              <w:pStyle w:val="Compact"/>
+              <w:jc w:val="left"/>
+            </w:pPr>
+            <w:r>
+              <w:rPr>
+                <w:rStyle w:val="VerbatimChar"/>
+              </w:rPr>
+              <w:t xml:space="preserve">car</w:t>
+            </w:r>
+          </w:p>
+        </w:tc>
+        <w:tc>
+          <w:p>
+            <w:pPr>
+              <w:pStyle w:val="Compact"/>
+              <w:jc w:val="left"/>
+            </w:pPr>
+            <w:r>
+              <w:t xml:space="preserve">url (Car)</w:t>
+            </w:r>
+          </w:p>
+        </w:tc>
+        <w:tc>
+          <w:p>
+            <w:pPr>
+              <w:pStyle w:val="Compact"/>
+              <w:jc w:val="left"/>
+            </w:pPr>
+            <w:r>
+              <w:t xml:space="preserve">Fahrzeug</w:t>
+            </w:r>
+          </w:p>
+        </w:tc>
+      </w:tr>
+      <w:tr>
+        <w:tc>
+          <w:p>
+            <w:pPr>
+              <w:pStyle w:val="Compact"/>
+              <w:jc w:val="left"/>
+            </w:pPr>
+            <w:r>
+              <w:rPr>
+                <w:rStyle w:val="VerbatimChar"/>
+              </w:rPr>
+              <w:t xml:space="preserve">singleStop</w:t>
+            </w:r>
+          </w:p>
+        </w:tc>
+        <w:tc>
+          <w:p>
+            <w:pPr>
+              <w:pStyle w:val="Compact"/>
+              <w:jc w:val="left"/>
+            </w:pPr>
+            <w:r>
+              <w:t xml:space="preserve">array of url (Stop)</w:t>
+            </w:r>
+          </w:p>
+        </w:tc>
+        <w:tc>
+          <w:p>
+            <w:pPr>
+              <w:pStyle w:val="Compact"/>
+              <w:jc w:val="left"/>
+            </w:pPr>
+            <w:r>
+              <w:t xml:space="preserve">Haltepunkte</w:t>
+            </w:r>
+          </w:p>
+        </w:tc>
+      </w:tr>
+      <w:tr>
+        <w:tc>
+          <w:p>
+            <w:pPr>
+              <w:pStyle w:val="Compact"/>
+              <w:jc w:val="left"/>
+            </w:pPr>
+            <w:r>
+              <w:rPr>
+                <w:rStyle w:val="VerbatimChar"/>
+              </w:rPr>
+              <w:t xml:space="preserve">participation</w:t>
+            </w:r>
+          </w:p>
+        </w:tc>
+        <w:tc>
+          <w:p>
+            <w:pPr>
+              <w:pStyle w:val="Compact"/>
+              <w:jc w:val="left"/>
+            </w:pPr>
+            <w:r>
+              <w:t xml:space="preserve">array of url (Participation)</w:t>
+            </w:r>
+          </w:p>
+        </w:tc>
+        <w:tc>
+          <w:p>
+            <w:pPr>
+              <w:pStyle w:val="Compact"/>
+              <w:jc w:val="left"/>
+            </w:pPr>
+            <w:r>
+              <w:t xml:space="preserve">Teilnahmen</w:t>
+            </w:r>
+          </w:p>
+        </w:tc>
+      </w:tr>
+      <w:tr>
+        <w:tc>
+          <w:p>
+            <w:pPr>
+              <w:pStyle w:val="Compact"/>
+              <w:jc w:val="left"/>
+            </w:pPr>
+            <w:r>
+              <w:rPr>
+                <w:rStyle w:val="VerbatimChar"/>
+              </w:rPr>
+              <w:t xml:space="preserve">cancelled</w:t>
             </w:r>
           </w:p>
         </w:tc>
@@ -11416,22 +11635,375 @@
               <w:jc w:val="left"/>
             </w:pPr>
             <w:r>
-              <w:t xml:space="preserve">Status, ob das Angebot weiterhin angeboten wird.</w:t>
-            </w:r>
-          </w:p>
-        </w:tc>
-      </w:tr>
-      <w:tr>
-        <w:tc>
-          <w:p>
-            <w:pPr>
-              <w:pStyle w:val="Compact"/>
-              <w:jc w:val="left"/>
-            </w:pPr>
-            <w:r>
-              <w:rPr>
-                <w:rStyle w:val="VerbatimChar"/>
-              </w:rPr>
+              <w:t xml:space="preserve">Wenn der instanzierte Trip ausfällt, darf er nicht einfach gelöscht werden, sondern bekommt das Attribut cancelled.</w:t>
+            </w:r>
+          </w:p>
+        </w:tc>
+      </w:tr>
+      <w:tr>
+        <w:tc>
+          <w:p>
+            <w:pPr>
+              <w:pStyle w:val="Compact"/>
+              <w:jc w:val="left"/>
+            </w:pPr>
+            <w:r>
+              <w:rPr>
+                <w:rStyle w:val="VerbatimChar"/>
+              </w:rPr>
+              <w:t xml:space="preserve">seats</w:t>
+            </w:r>
+          </w:p>
+        </w:tc>
+        <w:tc>
+          <w:p>
+            <w:pPr>
+              <w:pStyle w:val="Compact"/>
+              <w:jc w:val="left"/>
+            </w:pPr>
+            <w:r>
+              <w:t xml:space="preserve">integer</w:t>
+            </w:r>
+          </w:p>
+        </w:tc>
+        <w:tc>
+          <w:p>
+            <w:pPr>
+              <w:pStyle w:val="Compact"/>
+              <w:jc w:val="left"/>
+            </w:pPr>
+            <w:r>
+              <w:t xml:space="preserve">Anzahl der Sitze</w:t>
+            </w:r>
+          </w:p>
+        </w:tc>
+      </w:tr>
+      <w:tr>
+        <w:tc>
+          <w:p>
+            <w:pPr>
+              <w:pStyle w:val="Compact"/>
+              <w:jc w:val="left"/>
+            </w:pPr>
+            <w:r>
+              <w:rPr>
+                <w:rStyle w:val="VerbatimChar"/>
+              </w:rPr>
+              <w:t xml:space="preserve">boardingMinimum</w:t>
+            </w:r>
+          </w:p>
+        </w:tc>
+        <w:tc>
+          <w:p>
+            <w:pPr>
+              <w:pStyle w:val="Compact"/>
+              <w:jc w:val="left"/>
+            </w:pPr>
+            <w:r>
+              <w:t xml:space="preserve">float</w:t>
+            </w:r>
+          </w:p>
+        </w:tc>
+        <w:tc>
+          <w:p>
+            <w:pPr>
+              <w:pStyle w:val="Compact"/>
+              <w:jc w:val="left"/>
+            </w:pPr>
+            <w:r>
+              <w:t xml:space="preserve">Mindestanteil der Fahrt, die ein Mitfahrender dabei sein muss.</w:t>
+            </w:r>
+          </w:p>
+        </w:tc>
+      </w:tr>
+      <w:tr>
+        <w:tc>
+          <w:p>
+            <w:pPr>
+              <w:pStyle w:val="Compact"/>
+              <w:jc w:val="left"/>
+            </w:pPr>
+            <w:r>
+              <w:rPr>
+                <w:rStyle w:val="VerbatimChar"/>
+              </w:rPr>
+              <w:t xml:space="preserve">boardingAllowedFrom</w:t>
+            </w:r>
+          </w:p>
+        </w:tc>
+        <w:tc>
+          <w:p>
+            <w:pPr>
+              <w:pStyle w:val="Compact"/>
+              <w:jc w:val="left"/>
+            </w:pPr>
+            <w:r>
+              <w:t xml:space="preserve">float</w:t>
+            </w:r>
+          </w:p>
+        </w:tc>
+        <w:tc>
+          <w:p>
+            <w:pPr>
+              <w:pStyle w:val="Compact"/>
+              <w:jc w:val="left"/>
+            </w:pPr>
+            <w:r>
+              <w:t xml:space="preserve">Anteil der Fahrt, bis zu dem Aussteigen nicht erlaubt ist.</w:t>
+            </w:r>
+          </w:p>
+        </w:tc>
+      </w:tr>
+      <w:tr>
+        <w:tc>
+          <w:p>
+            <w:pPr>
+              <w:pStyle w:val="Compact"/>
+              <w:jc w:val="left"/>
+            </w:pPr>
+            <w:r>
+              <w:rPr>
+                <w:rStyle w:val="VerbatimChar"/>
+              </w:rPr>
+              <w:t xml:space="preserve">boardingAllowedTill</w:t>
+            </w:r>
+          </w:p>
+        </w:tc>
+        <w:tc>
+          <w:p>
+            <w:pPr>
+              <w:pStyle w:val="Compact"/>
+              <w:jc w:val="left"/>
+            </w:pPr>
+            <w:r>
+              <w:t xml:space="preserve">float</w:t>
+            </w:r>
+          </w:p>
+        </w:tc>
+        <w:tc>
+          <w:p>
+            <w:pPr>
+              <w:pStyle w:val="Compact"/>
+              <w:jc w:val="left"/>
+            </w:pPr>
+            <w:r>
+              <w:t xml:space="preserve">Anteil der Fahrt, ab dem kein Zusteigen mehr erlaubt ist.</w:t>
+            </w:r>
+          </w:p>
+        </w:tc>
+      </w:tr>
+      <w:tr>
+        <w:tc>
+          <w:p>
+            <w:pPr>
+              <w:pStyle w:val="Compact"/>
+              <w:jc w:val="left"/>
+            </w:pPr>
+            <w:r>
+              <w:rPr>
+                <w:rStyle w:val="VerbatimChar"/>
+              </w:rPr>
+              <w:t xml:space="preserve">nonsmoking</w:t>
+            </w:r>
+          </w:p>
+        </w:tc>
+        <w:tc>
+          <w:p>
+            <w:pPr>
+              <w:pStyle w:val="Compact"/>
+              <w:jc w:val="left"/>
+            </w:pPr>
+            <w:r>
+              <w:t xml:space="preserve">boolean</w:t>
+            </w:r>
+          </w:p>
+        </w:tc>
+        <w:tc>
+          <w:p>
+            <w:pPr>
+              <w:pStyle w:val="Compact"/>
+              <w:jc w:val="left"/>
+            </w:pPr>
+            <w:r>
+              <w:t xml:space="preserve">Nichtraucher-Fahrt.</w:t>
+            </w:r>
+          </w:p>
+        </w:tc>
+      </w:tr>
+      <w:tr>
+        <w:tc>
+          <w:p>
+            <w:pPr>
+              <w:pStyle w:val="Compact"/>
+              <w:jc w:val="left"/>
+            </w:pPr>
+            <w:r>
+              <w:rPr>
+                <w:rStyle w:val="VerbatimChar"/>
+              </w:rPr>
+              <w:t xml:space="preserve">bike</w:t>
+            </w:r>
+          </w:p>
+        </w:tc>
+        <w:tc>
+          <w:p>
+            <w:pPr>
+              <w:pStyle w:val="Compact"/>
+              <w:jc w:val="left"/>
+            </w:pPr>
+            <w:r>
+              <w:t xml:space="preserve">boolean</w:t>
+            </w:r>
+          </w:p>
+        </w:tc>
+        <w:tc>
+          <w:p>
+            <w:pPr>
+              <w:pStyle w:val="Compact"/>
+              <w:jc w:val="left"/>
+            </w:pPr>
+            <w:r>
+              <w:t xml:space="preserve">Fahrrad-Mitnahme.</w:t>
+            </w:r>
+          </w:p>
+        </w:tc>
+      </w:tr>
+      <w:tr>
+        <w:tc>
+          <w:p>
+            <w:pPr>
+              <w:pStyle w:val="Compact"/>
+              <w:jc w:val="left"/>
+            </w:pPr>
+            <w:r>
+              <w:rPr>
+                <w:rStyle w:val="VerbatimChar"/>
+              </w:rPr>
+              <w:t xml:space="preserve">ageFrom</w:t>
+            </w:r>
+          </w:p>
+        </w:tc>
+        <w:tc>
+          <w:p>
+            <w:pPr>
+              <w:pStyle w:val="Compact"/>
+              <w:jc w:val="left"/>
+            </w:pPr>
+            <w:r>
+              <w:t xml:space="preserve">integer</w:t>
+            </w:r>
+          </w:p>
+        </w:tc>
+        <w:tc>
+          <w:p>
+            <w:pPr>
+              <w:pStyle w:val="Compact"/>
+              <w:jc w:val="left"/>
+            </w:pPr>
+            <w:r>
+              <w:t xml:space="preserve">Mindestalter der MitfahrerInnen, numerischer Wert.</w:t>
+            </w:r>
+          </w:p>
+        </w:tc>
+      </w:tr>
+      <w:tr>
+        <w:tc>
+          <w:p>
+            <w:pPr>
+              <w:pStyle w:val="Compact"/>
+              <w:jc w:val="left"/>
+            </w:pPr>
+            <w:r>
+              <w:rPr>
+                <w:rStyle w:val="VerbatimChar"/>
+              </w:rPr>
+              <w:t xml:space="preserve">ageTill</w:t>
+            </w:r>
+          </w:p>
+        </w:tc>
+        <w:tc>
+          <w:p>
+            <w:pPr>
+              <w:pStyle w:val="Compact"/>
+              <w:jc w:val="left"/>
+            </w:pPr>
+            <w:r>
+              <w:t xml:space="preserve">integer</w:t>
+            </w:r>
+          </w:p>
+        </w:tc>
+        <w:tc>
+          <w:p>
+            <w:pPr>
+              <w:pStyle w:val="Compact"/>
+              <w:jc w:val="left"/>
+            </w:pPr>
+            <w:r>
+              <w:t xml:space="preserve">Maximales Alter der MitfahrerInnen, numerischer Wert.</w:t>
+            </w:r>
+          </w:p>
+        </w:tc>
+      </w:tr>
+      <w:tr>
+        <w:tc>
+          <w:p>
+            <w:pPr>
+              <w:pStyle w:val="Compact"/>
+              <w:jc w:val="left"/>
+            </w:pPr>
+            <w:r>
+              <w:rPr>
+                <w:rStyle w:val="VerbatimChar"/>
+              </w:rPr>
+              <w:t xml:space="preserve">gender</w:t>
+            </w:r>
+          </w:p>
+        </w:tc>
+        <w:tc>
+          <w:p>
+            <w:pPr>
+              <w:pStyle w:val="Compact"/>
+              <w:jc w:val="left"/>
+            </w:pPr>
+            <w:r>
+              <w:t xml:space="preserve">string</w:t>
+            </w:r>
+          </w:p>
+        </w:tc>
+        <w:tc>
+          <w:p>
+            <w:pPr>
+              <w:pStyle w:val="Compact"/>
+              <w:jc w:val="left"/>
+            </w:pPr>
+            <w:r>
+              <w:t xml:space="preserve">Geschlecht der MitfahrerInnen</w:t>
+            </w:r>
+          </w:p>
+        </w:tc>
+      </w:tr>
+      <w:tr>
+        <w:tc>
+          <w:p>
+            <w:pPr>
+              <w:pStyle w:val="Compact"/>
+              <w:jc w:val="left"/>
+            </w:pPr>
+            <w:r>
+              <w:rPr>
+                <w:rStyle w:val="VerbatimChar"/>
+              </w:rPr>
+              <w:t xml:space="preserve">website</w:t>
+            </w:r>
+          </w:p>
+        </w:tc>
+        <w:tc>
+          <w:p>
+            <w:pPr>
+              <w:pStyle w:val="Compact"/>
+              <w:jc w:val="left"/>
+            </w:pPr>
+            <w:r>
               <w:t xml:space="preserve">url</w:t>
             </w:r>
           </w:p>
@@ -11443,141 +12015,7 @@
               <w:jc w:val="left"/>
             </w:pPr>
             <w:r>
-              <w:t xml:space="preserve">url</w:t>
-            </w:r>
-          </w:p>
-        </w:tc>
-        <w:tc>
-          <w:p>
-            <w:pPr>
-              <w:pStyle w:val="Compact"/>
-              <w:jc w:val="left"/>
-            </w:pPr>
-            <w:r>
-              <w:rPr>
-                <w:b/>
-              </w:rPr>
-              <w:t xml:space="preserve">ZWINGEND</w:t>
-            </w:r>
-            <w:r>
-              <w:t xml:space="preserve"> </w:t>
-            </w:r>
-            <w:r>
-              <w:t xml:space="preserve">Öffentlicher Link auf das Angebot.</w:t>
-            </w:r>
-          </w:p>
-        </w:tc>
-      </w:tr>
-      <w:tr>
-        <w:tc>
-          <w:p>
-            <w:pPr>
-              <w:pStyle w:val="Compact"/>
-              <w:jc w:val="left"/>
-            </w:pPr>
-            <w:r>
-              <w:rPr>
-                <w:rStyle w:val="VerbatimChar"/>
-              </w:rPr>
-              <w:t xml:space="preserve">trip</w:t>
-            </w:r>
-          </w:p>
-        </w:tc>
-        <w:tc>
-          <w:p>
-            <w:pPr>
-              <w:pStyle w:val="Compact"/>
-              <w:jc w:val="left"/>
-            </w:pPr>
-            <w:r>
-              <w:t xml:space="preserve">url (RecurrentTrip)</w:t>
-            </w:r>
-          </w:p>
-        </w:tc>
-        <w:tc>
-          <w:p>
-            <w:pPr>
-              <w:pStyle w:val="Compact"/>
-              <w:jc w:val="left"/>
-            </w:pPr>
-            <w:r>
-              <w:t xml:space="preserve">Abstrakter Trip</w:t>
-            </w:r>
-          </w:p>
-        </w:tc>
-      </w:tr>
-      <w:tr>
-        <w:tc>
-          <w:p>
-            <w:pPr>
-              <w:pStyle w:val="Compact"/>
-              <w:jc w:val="left"/>
-            </w:pPr>
-            <w:r>
-              <w:rPr>
-                <w:rStyle w:val="VerbatimChar"/>
-              </w:rPr>
-              <w:t xml:space="preserve">singleStop</w:t>
-            </w:r>
-          </w:p>
-        </w:tc>
-        <w:tc>
-          <w:p>
-            <w:pPr>
-              <w:pStyle w:val="Compact"/>
-              <w:jc w:val="left"/>
-            </w:pPr>
-            <w:r>
-              <w:t xml:space="preserve">array of url (Stop)</w:t>
-            </w:r>
-          </w:p>
-        </w:tc>
-        <w:tc>
-          <w:p>
-            <w:pPr>
-              <w:pStyle w:val="Compact"/>
-              <w:jc w:val="left"/>
-            </w:pPr>
-            <w:r>
-              <w:t xml:space="preserve">Haltepunkte</w:t>
-            </w:r>
-          </w:p>
-        </w:tc>
-      </w:tr>
-      <w:tr>
-        <w:tc>
-          <w:p>
-            <w:pPr>
-              <w:pStyle w:val="Compact"/>
-              <w:jc w:val="left"/>
-            </w:pPr>
-            <w:r>
-              <w:rPr>
-                <w:rStyle w:val="VerbatimChar"/>
-              </w:rPr>
-              <w:t xml:space="preserve">participation</w:t>
-            </w:r>
-          </w:p>
-        </w:tc>
-        <w:tc>
-          <w:p>
-            <w:pPr>
-              <w:pStyle w:val="Compact"/>
-              <w:jc w:val="left"/>
-            </w:pPr>
-            <w:r>
-              <w:t xml:space="preserve">array of url (Participation)</w:t>
-            </w:r>
-          </w:p>
-        </w:tc>
-        <w:tc>
-          <w:p>
-            <w:pPr>
-              <w:pStyle w:val="Compact"/>
-              <w:jc w:val="left"/>
-            </w:pPr>
-            <w:r>
-              <w:t xml:space="preserve">Teilnahmen</w:t>
+              <w:t xml:space="preserve">Öffentlicher Link auf das Angebot (Deeplink).</w:t>
             </w:r>
           </w:p>
         </w:tc>
@@ -11823,7 +12261,197 @@
               <w:rPr>
                 <w:rStyle w:val="VerbatimChar"/>
               </w:rPr>
-              <w:t xml:space="preserve">moment</w:t>
+              <w:t xml:space="preserve">singleTrip</w:t>
+            </w:r>
+          </w:p>
+        </w:tc>
+        <w:tc>
+          <w:p>
+            <w:pPr>
+              <w:pStyle w:val="Compact"/>
+              <w:jc w:val="left"/>
+            </w:pPr>
+            <w:r>
+              <w:t xml:space="preserve">url (SingleTrip)</w:t>
+            </w:r>
+          </w:p>
+        </w:tc>
+        <w:tc>
+          <w:p>
+            <w:pPr>
+              <w:pStyle w:val="Compact"/>
+              <w:jc w:val="left"/>
+            </w:pPr>
+            <w:r>
+              <w:t xml:space="preserve">Instanzierter Trip, zu welchem der Stop gehört.</w:t>
+            </w:r>
+          </w:p>
+        </w:tc>
+      </w:tr>
+      <w:tr>
+        <w:tc>
+          <w:p>
+            <w:pPr>
+              <w:pStyle w:val="Compact"/>
+              <w:jc w:val="left"/>
+            </w:pPr>
+            <w:r>
+              <w:rPr>
+                <w:rStyle w:val="VerbatimChar"/>
+              </w:rPr>
+              <w:t xml:space="preserve">singleLocation</w:t>
+            </w:r>
+          </w:p>
+        </w:tc>
+        <w:tc>
+          <w:p>
+            <w:pPr>
+              <w:pStyle w:val="Compact"/>
+              <w:jc w:val="left"/>
+            </w:pPr>
+            <w:r>
+              <w:t xml:space="preserve">url (SingleLocation)</w:t>
+            </w:r>
+          </w:p>
+        </w:tc>
+        <w:tc>
+          <w:p>
+            <w:pPr>
+              <w:pStyle w:val="Compact"/>
+              <w:jc w:val="left"/>
+            </w:pPr>
+            <w:r>
+              <w:t xml:space="preserve">Ort.</w:t>
+            </w:r>
+          </w:p>
+        </w:tc>
+      </w:tr>
+      <w:tr>
+        <w:tc>
+          <w:p>
+            <w:pPr>
+              <w:pStyle w:val="Compact"/>
+              <w:jc w:val="left"/>
+            </w:pPr>
+            <w:r>
+              <w:rPr>
+                <w:rStyle w:val="VerbatimChar"/>
+              </w:rPr>
+              <w:t xml:space="preserve">stop</w:t>
+            </w:r>
+          </w:p>
+        </w:tc>
+        <w:tc>
+          <w:p>
+            <w:pPr>
+              <w:pStyle w:val="Compact"/>
+              <w:jc w:val="left"/>
+            </w:pPr>
+            <w:r>
+              <w:t xml:space="preserve">url (Stop)</w:t>
+            </w:r>
+          </w:p>
+        </w:tc>
+        <w:tc>
+          <w:p>
+            <w:pPr>
+              <w:pStyle w:val="Compact"/>
+              <w:jc w:val="left"/>
+            </w:pPr>
+            <w:r>
+              <w:t xml:space="preserve">Noch nicht instanzierter Stop, von dem der SingleStop abgeleitet wurde.</w:t>
+            </w:r>
+          </w:p>
+        </w:tc>
+      </w:tr>
+      <w:tr>
+        <w:tc>
+          <w:p>
+            <w:pPr>
+              <w:pStyle w:val="Compact"/>
+              <w:jc w:val="left"/>
+            </w:pPr>
+            <w:r>
+              <w:rPr>
+                <w:rStyle w:val="VerbatimChar"/>
+              </w:rPr>
+              <w:t xml:space="preserve">participationStart</w:t>
+            </w:r>
+          </w:p>
+        </w:tc>
+        <w:tc>
+          <w:p>
+            <w:pPr>
+              <w:pStyle w:val="Compact"/>
+              <w:jc w:val="left"/>
+            </w:pPr>
+            <w:r>
+              <w:t xml:space="preserve">array of url (Participation)</w:t>
+            </w:r>
+          </w:p>
+        </w:tc>
+        <w:tc>
+          <w:p>
+            <w:pPr>
+              <w:pStyle w:val="Compact"/>
+              <w:jc w:val="left"/>
+            </w:pPr>
+            <w:r>
+              <w:t xml:space="preserve">Einsteigende Teilnahmen</w:t>
+            </w:r>
+          </w:p>
+        </w:tc>
+      </w:tr>
+      <w:tr>
+        <w:tc>
+          <w:p>
+            <w:pPr>
+              <w:pStyle w:val="Compact"/>
+              <w:jc w:val="left"/>
+            </w:pPr>
+            <w:r>
+              <w:rPr>
+                <w:rStyle w:val="VerbatimChar"/>
+              </w:rPr>
+              <w:t xml:space="preserve">participationStop</w:t>
+            </w:r>
+          </w:p>
+        </w:tc>
+        <w:tc>
+          <w:p>
+            <w:pPr>
+              <w:pStyle w:val="Compact"/>
+              <w:jc w:val="left"/>
+            </w:pPr>
+            <w:r>
+              <w:t xml:space="preserve">array of url (Participation)</w:t>
+            </w:r>
+          </w:p>
+        </w:tc>
+        <w:tc>
+          <w:p>
+            <w:pPr>
+              <w:pStyle w:val="Compact"/>
+              <w:jc w:val="left"/>
+            </w:pPr>
+            <w:r>
+              <w:t xml:space="preserve">Aussteigende Teilnahmen</w:t>
+            </w:r>
+          </w:p>
+        </w:tc>
+      </w:tr>
+      <w:tr>
+        <w:tc>
+          <w:p>
+            <w:pPr>
+              <w:pStyle w:val="Compact"/>
+              <w:jc w:val="left"/>
+            </w:pPr>
+            <w:r>
+              <w:rPr>
+                <w:rStyle w:val="VerbatimChar"/>
+              </w:rPr>
+              <w:t xml:space="preserve">arrival</w:t>
             </w:r>
           </w:p>
         </w:tc>
@@ -11845,32 +12473,23 @@
               <w:jc w:val="left"/>
             </w:pPr>
             <w:r>
-              <w:rPr>
-                <w:b/>
-              </w:rPr>
-              <w:t xml:space="preserve">ZWINGEND</w:t>
-            </w:r>
-            <w:r>
-              <w:t xml:space="preserve"> </w:t>
-            </w:r>
-            <w:r>
-              <w:t xml:space="preserve">Erwarteter Zeitpunkt des Stops.</w:t>
-            </w:r>
-          </w:p>
-        </w:tc>
-      </w:tr>
-      <w:tr>
-        <w:tc>
-          <w:p>
-            <w:pPr>
-              <w:pStyle w:val="Compact"/>
-              <w:jc w:val="left"/>
-            </w:pPr>
-            <w:r>
-              <w:rPr>
-                <w:rStyle w:val="VerbatimChar"/>
-              </w:rPr>
-              <w:t xml:space="preserve">momentInaccuracy</w:t>
+              <w:t xml:space="preserve">Geplante Ankunftszeit am Stop.</w:t>
+            </w:r>
+          </w:p>
+        </w:tc>
+      </w:tr>
+      <w:tr>
+        <w:tc>
+          <w:p>
+            <w:pPr>
+              <w:pStyle w:val="Compact"/>
+              <w:jc w:val="left"/>
+            </w:pPr>
+            <w:r>
+              <w:rPr>
+                <w:rStyle w:val="VerbatimChar"/>
+              </w:rPr>
+              <w:t xml:space="preserve">arrivalInaccuracy</w:t>
             </w:r>
           </w:p>
         </w:tc>
@@ -11892,197 +12511,159 @@
               <w:jc w:val="left"/>
             </w:pPr>
             <w:r>
-              <w:t xml:space="preserve">Erwartete Ungenauigkeit des Stop-Zeitpunktes in Sekunden</w:t>
-            </w:r>
-          </w:p>
-        </w:tc>
-      </w:tr>
-      <w:tr>
-        <w:tc>
-          <w:p>
-            <w:pPr>
-              <w:pStyle w:val="Compact"/>
-              <w:jc w:val="left"/>
-            </w:pPr>
-            <w:r>
-              <w:rPr>
-                <w:rStyle w:val="VerbatimChar"/>
-              </w:rPr>
-              <w:t xml:space="preserve">singleTrip</w:t>
-            </w:r>
-          </w:p>
-        </w:tc>
-        <w:tc>
-          <w:p>
-            <w:pPr>
-              <w:pStyle w:val="Compact"/>
-              <w:jc w:val="left"/>
-            </w:pPr>
-            <w:r>
-              <w:t xml:space="preserve">url (SingleTrip)</w:t>
-            </w:r>
-          </w:p>
-        </w:tc>
-        <w:tc>
-          <w:p>
-            <w:pPr>
-              <w:pStyle w:val="Compact"/>
-              <w:jc w:val="left"/>
-            </w:pPr>
-            <w:r>
-              <w:t xml:space="preserve">Instanzierter Trip, zu welchem der Stop gehört.</w:t>
-            </w:r>
-          </w:p>
-        </w:tc>
-      </w:tr>
-      <w:tr>
-        <w:tc>
-          <w:p>
-            <w:pPr>
-              <w:pStyle w:val="Compact"/>
-              <w:jc w:val="left"/>
-            </w:pPr>
-            <w:r>
-              <w:rPr>
-                <w:rStyle w:val="VerbatimChar"/>
-              </w:rPr>
-              <w:t xml:space="preserve">singleLocation</w:t>
-            </w:r>
-          </w:p>
-        </w:tc>
-        <w:tc>
-          <w:p>
-            <w:pPr>
-              <w:pStyle w:val="Compact"/>
-              <w:jc w:val="left"/>
-            </w:pPr>
-            <w:r>
-              <w:t xml:space="preserve">url (SingleLocation)</w:t>
-            </w:r>
-          </w:p>
-        </w:tc>
-        <w:tc>
-          <w:p>
-            <w:pPr>
-              <w:pStyle w:val="Compact"/>
-              <w:jc w:val="left"/>
-            </w:pPr>
-            <w:r>
-              <w:t xml:space="preserve">Ort.</w:t>
-            </w:r>
-          </w:p>
-        </w:tc>
-      </w:tr>
-      <w:tr>
-        <w:tc>
-          <w:p>
-            <w:pPr>
-              <w:pStyle w:val="Compact"/>
-              <w:jc w:val="left"/>
-            </w:pPr>
-            <w:r>
-              <w:rPr>
-                <w:rStyle w:val="VerbatimChar"/>
-              </w:rPr>
-              <w:t xml:space="preserve">stop</w:t>
-            </w:r>
-          </w:p>
-        </w:tc>
-        <w:tc>
-          <w:p>
-            <w:pPr>
-              <w:pStyle w:val="Compact"/>
-              <w:jc w:val="left"/>
-            </w:pPr>
-            <w:r>
-              <w:t xml:space="preserve">url (Stop)</w:t>
-            </w:r>
-          </w:p>
-        </w:tc>
-        <w:tc>
-          <w:p>
-            <w:pPr>
-              <w:pStyle w:val="Compact"/>
-              <w:jc w:val="left"/>
-            </w:pPr>
-            <w:r>
-              <w:t xml:space="preserve">Noch nicht instanzierter Stop, von dem der SingleStop abgeleitet wurde.</w:t>
-            </w:r>
-          </w:p>
-        </w:tc>
-      </w:tr>
-      <w:tr>
-        <w:tc>
-          <w:p>
-            <w:pPr>
-              <w:pStyle w:val="Compact"/>
-              <w:jc w:val="left"/>
-            </w:pPr>
-            <w:r>
-              <w:rPr>
-                <w:rStyle w:val="VerbatimChar"/>
-              </w:rPr>
-              <w:t xml:space="preserve">participationStart</w:t>
-            </w:r>
-          </w:p>
-        </w:tc>
-        <w:tc>
-          <w:p>
-            <w:pPr>
-              <w:pStyle w:val="Compact"/>
-              <w:jc w:val="left"/>
-            </w:pPr>
-            <w:r>
-              <w:t xml:space="preserve">array of url (Participation)</w:t>
-            </w:r>
-          </w:p>
-        </w:tc>
-        <w:tc>
-          <w:p>
-            <w:pPr>
-              <w:pStyle w:val="Compact"/>
-              <w:jc w:val="left"/>
-            </w:pPr>
-            <w:r>
-              <w:t xml:space="preserve">Einsteigende Teilnahmen</w:t>
-            </w:r>
-          </w:p>
-        </w:tc>
-      </w:tr>
-      <w:tr>
-        <w:tc>
-          <w:p>
-            <w:pPr>
-              <w:pStyle w:val="Compact"/>
-              <w:jc w:val="left"/>
-            </w:pPr>
-            <w:r>
-              <w:rPr>
-                <w:rStyle w:val="VerbatimChar"/>
-              </w:rPr>
-              <w:t xml:space="preserve">participationStop</w:t>
-            </w:r>
-          </w:p>
-        </w:tc>
-        <w:tc>
-          <w:p>
-            <w:pPr>
-              <w:pStyle w:val="Compact"/>
-              <w:jc w:val="left"/>
-            </w:pPr>
-            <w:r>
-              <w:t xml:space="preserve">array of url (Participation)</w:t>
-            </w:r>
-          </w:p>
-        </w:tc>
-        <w:tc>
-          <w:p>
-            <w:pPr>
-              <w:pStyle w:val="Compact"/>
-              <w:jc w:val="left"/>
-            </w:pPr>
-            <w:r>
-              <w:t xml:space="preserve">Aussteigende Teilnahmen</w:t>
+              <w:t xml:space="preserve">Geplante Ungenauigkeit der Ankunft in Sekunden</w:t>
+            </w:r>
+          </w:p>
+        </w:tc>
+      </w:tr>
+      <w:tr>
+        <w:tc>
+          <w:p>
+            <w:pPr>
+              <w:pStyle w:val="Compact"/>
+              <w:jc w:val="left"/>
+            </w:pPr>
+            <w:r>
+              <w:rPr>
+                <w:rStyle w:val="VerbatimChar"/>
+              </w:rPr>
+              <w:t xml:space="preserve">departure</w:t>
+            </w:r>
+          </w:p>
+        </w:tc>
+        <w:tc>
+          <w:p>
+            <w:pPr>
+              <w:pStyle w:val="Compact"/>
+              <w:jc w:val="left"/>
+            </w:pPr>
+            <w:r>
+              <w:t xml:space="preserve">date-time</w:t>
+            </w:r>
+          </w:p>
+        </w:tc>
+        <w:tc>
+          <w:p>
+            <w:pPr>
+              <w:pStyle w:val="Compact"/>
+              <w:jc w:val="left"/>
+            </w:pPr>
+            <w:r>
+              <w:t xml:space="preserve">Geplante Abfahrtzeit am Stop.</w:t>
+            </w:r>
+          </w:p>
+        </w:tc>
+      </w:tr>
+      <w:tr>
+        <w:tc>
+          <w:p>
+            <w:pPr>
+              <w:pStyle w:val="Compact"/>
+              <w:jc w:val="left"/>
+            </w:pPr>
+            <w:r>
+              <w:rPr>
+                <w:rStyle w:val="VerbatimChar"/>
+              </w:rPr>
+              <w:t xml:space="preserve">departureInaccuracy</w:t>
+            </w:r>
+          </w:p>
+        </w:tc>
+        <w:tc>
+          <w:p>
+            <w:pPr>
+              <w:pStyle w:val="Compact"/>
+              <w:jc w:val="left"/>
+            </w:pPr>
+            <w:r>
+              <w:t xml:space="preserve">integer</w:t>
+            </w:r>
+          </w:p>
+        </w:tc>
+        <w:tc>
+          <w:p>
+            <w:pPr>
+              <w:pStyle w:val="Compact"/>
+              <w:jc w:val="left"/>
+            </w:pPr>
+            <w:r>
+              <w:t xml:space="preserve">Geplante Ungenauigkeit der Abfahrt in Sekunden</w:t>
+            </w:r>
+          </w:p>
+        </w:tc>
+      </w:tr>
+      <w:tr>
+        <w:tc>
+          <w:p>
+            <w:pPr>
+              <w:pStyle w:val="Compact"/>
+              <w:jc w:val="left"/>
+            </w:pPr>
+            <w:r>
+              <w:rPr>
+                <w:rStyle w:val="VerbatimChar"/>
+              </w:rPr>
+              <w:t xml:space="preserve">boardingAllowed</w:t>
+            </w:r>
+          </w:p>
+        </w:tc>
+        <w:tc>
+          <w:p>
+            <w:pPr>
+              <w:pStyle w:val="Compact"/>
+              <w:jc w:val="left"/>
+            </w:pPr>
+            <w:r>
+              <w:t xml:space="preserve">boolean</w:t>
+            </w:r>
+          </w:p>
+        </w:tc>
+        <w:tc>
+          <w:p>
+            <w:pPr>
+              <w:pStyle w:val="Compact"/>
+              <w:jc w:val="left"/>
+            </w:pPr>
+            <w:r>
+              <w:t xml:space="preserve">Status, ob ein Einsteigen erlaubt ist.</w:t>
+            </w:r>
+          </w:p>
+        </w:tc>
+      </w:tr>
+      <w:tr>
+        <w:tc>
+          <w:p>
+            <w:pPr>
+              <w:pStyle w:val="Compact"/>
+              <w:jc w:val="left"/>
+            </w:pPr>
+            <w:r>
+              <w:rPr>
+                <w:rStyle w:val="VerbatimChar"/>
+              </w:rPr>
+              <w:t xml:space="preserve">deboardingAllowed</w:t>
+            </w:r>
+          </w:p>
+        </w:tc>
+        <w:tc>
+          <w:p>
+            <w:pPr>
+              <w:pStyle w:val="Compact"/>
+              <w:jc w:val="left"/>
+            </w:pPr>
+            <w:r>
+              <w:t xml:space="preserve">boolean</w:t>
+            </w:r>
+          </w:p>
+        </w:tc>
+        <w:tc>
+          <w:p>
+            <w:pPr>
+              <w:pStyle w:val="Compact"/>
+              <w:jc w:val="left"/>
+            </w:pPr>
+            <w:r>
+              <w:t xml:space="preserve">Status, ob ein Aussteigen erlaubt ist.</w:t>
             </w:r>
           </w:p>
         </w:tc>
@@ -12328,6 +12909,82 @@
               <w:rPr>
                 <w:rStyle w:val="VerbatimChar"/>
               </w:rPr>
+              <w:t xml:space="preserve">stop</w:t>
+            </w:r>
+          </w:p>
+        </w:tc>
+        <w:tc>
+          <w:p>
+            <w:pPr>
+              <w:pStyle w:val="Compact"/>
+              <w:jc w:val="left"/>
+            </w:pPr>
+            <w:r>
+              <w:t xml:space="preserve">array of url (SingleStop)</w:t>
+            </w:r>
+          </w:p>
+        </w:tc>
+        <w:tc>
+          <w:p>
+            <w:pPr>
+              <w:pStyle w:val="Compact"/>
+              <w:jc w:val="left"/>
+            </w:pPr>
+            <w:r>
+              <w:t xml:space="preserve">Instanzierte Haltepunkte</w:t>
+            </w:r>
+          </w:p>
+        </w:tc>
+      </w:tr>
+      <w:tr>
+        <w:tc>
+          <w:p>
+            <w:pPr>
+              <w:pStyle w:val="Compact"/>
+              <w:jc w:val="left"/>
+            </w:pPr>
+            <w:r>
+              <w:rPr>
+                <w:rStyle w:val="VerbatimChar"/>
+              </w:rPr>
+              <w:t xml:space="preserve">location</w:t>
+            </w:r>
+          </w:p>
+        </w:tc>
+        <w:tc>
+          <w:p>
+            <w:pPr>
+              <w:pStyle w:val="Compact"/>
+              <w:jc w:val="left"/>
+            </w:pPr>
+            <w:r>
+              <w:t xml:space="preserve">url (Location)</w:t>
+            </w:r>
+          </w:p>
+        </w:tc>
+        <w:tc>
+          <w:p>
+            <w:pPr>
+              <w:pStyle w:val="Compact"/>
+              <w:jc w:val="left"/>
+            </w:pPr>
+            <w:r>
+              <w:t xml:space="preserve">Ursprüngliche noch nicht instanzierte Location, von der die SingleLocation abgeleitet wurde.</w:t>
+            </w:r>
+          </w:p>
+        </w:tc>
+      </w:tr>
+      <w:tr>
+        <w:tc>
+          <w:p>
+            <w:pPr>
+              <w:pStyle w:val="Compact"/>
+              <w:jc w:val="left"/>
+            </w:pPr>
+            <w:r>
+              <w:rPr>
+                <w:rStyle w:val="VerbatimChar"/>
+              </w:rPr>
               <w:t xml:space="preserve">name</w:t>
             </w:r>
           </w:p>
@@ -12550,82 +13207,6 @@
             </w:pPr>
             <w:r>
               <w:t xml:space="preserve">Geodaten-Repräsentation des Orts. Der Wert dieser Eigenschaft muss der Spezifikation von GeoJSON entsprechen, d.h. es muss ein vollständiges Feature-Objekt ausgegeben werden.</w:t>
-            </w:r>
-          </w:p>
-        </w:tc>
-      </w:tr>
-      <w:tr>
-        <w:tc>
-          <w:p>
-            <w:pPr>
-              <w:pStyle w:val="Compact"/>
-              <w:jc w:val="left"/>
-            </w:pPr>
-            <w:r>
-              <w:rPr>
-                <w:rStyle w:val="VerbatimChar"/>
-              </w:rPr>
-              <w:t xml:space="preserve">stop</w:t>
-            </w:r>
-          </w:p>
-        </w:tc>
-        <w:tc>
-          <w:p>
-            <w:pPr>
-              <w:pStyle w:val="Compact"/>
-              <w:jc w:val="left"/>
-            </w:pPr>
-            <w:r>
-              <w:t xml:space="preserve">array of url (SingleStop)</w:t>
-            </w:r>
-          </w:p>
-        </w:tc>
-        <w:tc>
-          <w:p>
-            <w:pPr>
-              <w:pStyle w:val="Compact"/>
-              <w:jc w:val="left"/>
-            </w:pPr>
-            <w:r>
-              <w:t xml:space="preserve">Instanzierte Haltepunkte</w:t>
-            </w:r>
-          </w:p>
-        </w:tc>
-      </w:tr>
-      <w:tr>
-        <w:tc>
-          <w:p>
-            <w:pPr>
-              <w:pStyle w:val="Compact"/>
-              <w:jc w:val="left"/>
-            </w:pPr>
-            <w:r>
-              <w:rPr>
-                <w:rStyle w:val="VerbatimChar"/>
-              </w:rPr>
-              <w:t xml:space="preserve">location</w:t>
-            </w:r>
-          </w:p>
-        </w:tc>
-        <w:tc>
-          <w:p>
-            <w:pPr>
-              <w:pStyle w:val="Compact"/>
-              <w:jc w:val="left"/>
-            </w:pPr>
-            <w:r>
-              <w:t xml:space="preserve">url (Location)</w:t>
-            </w:r>
-          </w:p>
-        </w:tc>
-        <w:tc>
-          <w:p>
-            <w:pPr>
-              <w:pStyle w:val="Compact"/>
-              <w:jc w:val="left"/>
-            </w:pPr>
-            <w:r>
-              <w:t xml:space="preserve">Ursprüngliche noch nicht instanzierte Location, von der die SingleLocation abgeleitet wurde.</w:t>
             </w:r>
           </w:p>
         </w:tc>
@@ -12871,6 +13452,196 @@
               <w:rPr>
                 <w:rStyle w:val="VerbatimChar"/>
               </w:rPr>
+              <w:t xml:space="preserve">route</w:t>
+            </w:r>
+          </w:p>
+        </w:tc>
+        <w:tc>
+          <w:p>
+            <w:pPr>
+              <w:pStyle w:val="Compact"/>
+              <w:jc w:val="left"/>
+            </w:pPr>
+            <w:r>
+              <w:t xml:space="preserve">array of url (Route)</w:t>
+            </w:r>
+          </w:p>
+        </w:tc>
+        <w:tc>
+          <w:p>
+            <w:pPr>
+              <w:pStyle w:val="Compact"/>
+              <w:jc w:val="left"/>
+            </w:pPr>
+            <w:r>
+              <w:t xml:space="preserve">Routen, die die Person anbietet.</w:t>
+            </w:r>
+          </w:p>
+        </w:tc>
+      </w:tr>
+      <w:tr>
+        <w:tc>
+          <w:p>
+            <w:pPr>
+              <w:pStyle w:val="Compact"/>
+              <w:jc w:val="left"/>
+            </w:pPr>
+            <w:r>
+              <w:rPr>
+                <w:rStyle w:val="VerbatimChar"/>
+              </w:rPr>
+              <w:t xml:space="preserve">car</w:t>
+            </w:r>
+          </w:p>
+        </w:tc>
+        <w:tc>
+          <w:p>
+            <w:pPr>
+              <w:pStyle w:val="Compact"/>
+              <w:jc w:val="left"/>
+            </w:pPr>
+            <w:r>
+              <w:t xml:space="preserve">array of url (Car)</w:t>
+            </w:r>
+          </w:p>
+        </w:tc>
+        <w:tc>
+          <w:p>
+            <w:pPr>
+              <w:pStyle w:val="Compact"/>
+              <w:jc w:val="left"/>
+            </w:pPr>
+            <w:r>
+              <w:t xml:space="preserve">Fahrzeuge</w:t>
+            </w:r>
+          </w:p>
+        </w:tc>
+      </w:tr>
+      <w:tr>
+        <w:tc>
+          <w:p>
+            <w:pPr>
+              <w:pStyle w:val="Compact"/>
+              <w:jc w:val="left"/>
+            </w:pPr>
+            <w:r>
+              <w:rPr>
+                <w:rStyle w:val="VerbatimChar"/>
+              </w:rPr>
+              <w:t xml:space="preserve">participation</w:t>
+            </w:r>
+          </w:p>
+        </w:tc>
+        <w:tc>
+          <w:p>
+            <w:pPr>
+              <w:pStyle w:val="Compact"/>
+              <w:jc w:val="left"/>
+            </w:pPr>
+            <w:r>
+              <w:t xml:space="preserve">array of url (Participation)</w:t>
+            </w:r>
+          </w:p>
+        </w:tc>
+        <w:tc>
+          <w:p>
+            <w:pPr>
+              <w:pStyle w:val="Compact"/>
+              <w:jc w:val="left"/>
+            </w:pPr>
+            <w:r>
+              <w:t xml:space="preserve">Teilnahmen</w:t>
+            </w:r>
+          </w:p>
+        </w:tc>
+      </w:tr>
+      <w:tr>
+        <w:tc>
+          <w:p>
+            <w:pPr>
+              <w:pStyle w:val="Compact"/>
+              <w:jc w:val="left"/>
+            </w:pPr>
+            <w:r>
+              <w:rPr>
+                <w:rStyle w:val="VerbatimChar"/>
+              </w:rPr>
+              <w:t xml:space="preserve">personContact</w:t>
+            </w:r>
+          </w:p>
+        </w:tc>
+        <w:tc>
+          <w:p>
+            <w:pPr>
+              <w:pStyle w:val="Compact"/>
+              <w:jc w:val="left"/>
+            </w:pPr>
+            <w:r>
+              <w:t xml:space="preserve">array of url (PersonContact)</w:t>
+            </w:r>
+          </w:p>
+        </w:tc>
+        <w:tc>
+          <w:p>
+            <w:pPr>
+              <w:pStyle w:val="Compact"/>
+              <w:jc w:val="left"/>
+            </w:pPr>
+            <w:r>
+              <w:t xml:space="preserve">Kontaktmöglichkeiten zur Person</w:t>
+            </w:r>
+          </w:p>
+        </w:tc>
+      </w:tr>
+      <w:tr>
+        <w:tc>
+          <w:p>
+            <w:pPr>
+              <w:pStyle w:val="Compact"/>
+              <w:jc w:val="left"/>
+            </w:pPr>
+            <w:r>
+              <w:rPr>
+                <w:rStyle w:val="VerbatimChar"/>
+              </w:rPr>
+              <w:t xml:space="preserve">preferences</w:t>
+            </w:r>
+          </w:p>
+        </w:tc>
+        <w:tc>
+          <w:p>
+            <w:pPr>
+              <w:pStyle w:val="Compact"/>
+              <w:jc w:val="left"/>
+            </w:pPr>
+            <w:r>
+              <w:t xml:space="preserve">array of url (Preferences)</w:t>
+            </w:r>
+          </w:p>
+        </w:tc>
+        <w:tc>
+          <w:p>
+            <w:pPr>
+              <w:pStyle w:val="Compact"/>
+              <w:jc w:val="left"/>
+            </w:pPr>
+            <w:r>
+              <w:t xml:space="preserve">Persönliche Präferenzen gegenüber Mitfahrern.</w:t>
+            </w:r>
+          </w:p>
+        </w:tc>
+      </w:tr>
+      <w:tr>
+        <w:tc>
+          <w:p>
+            <w:pPr>
+              <w:pStyle w:val="Compact"/>
+              <w:jc w:val="left"/>
+            </w:pPr>
+            <w:r>
+              <w:rPr>
+                <w:rStyle w:val="VerbatimChar"/>
+              </w:rPr>
               <w:t xml:space="preserve">name</w:t>
             </w:r>
           </w:p>
@@ -13061,6 +13832,44 @@
               <w:rPr>
                 <w:rStyle w:val="VerbatimChar"/>
               </w:rPr>
+              <w:t xml:space="preserve">formOfAddress</w:t>
+            </w:r>
+          </w:p>
+        </w:tc>
+        <w:tc>
+          <w:p>
+            <w:pPr>
+              <w:pStyle w:val="Compact"/>
+              <w:jc w:val="left"/>
+            </w:pPr>
+            <w:r>
+              <w:t xml:space="preserve">string</w:t>
+            </w:r>
+          </w:p>
+        </w:tc>
+        <w:tc>
+          <w:p>
+            <w:pPr>
+              <w:pStyle w:val="Compact"/>
+              <w:jc w:val="left"/>
+            </w:pPr>
+            <w:r>
+              <w:t xml:space="preserve">Anrede.</w:t>
+            </w:r>
+          </w:p>
+        </w:tc>
+      </w:tr>
+      <w:tr>
+        <w:tc>
+          <w:p>
+            <w:pPr>
+              <w:pStyle w:val="Compact"/>
+              <w:jc w:val="left"/>
+            </w:pPr>
+            <w:r>
+              <w:rPr>
+                <w:rStyle w:val="VerbatimChar"/>
+              </w:rPr>
               <w:t xml:space="preserve">gender</w:t>
             </w:r>
           </w:p>
@@ -13084,196 +13893,6 @@
             </w:pPr>
             <w:r>
               <w:t xml:space="preserve">Geschlecht. Vorgegebene Werte sind female und male, weitere werden durch die durchgehend klein geschriebene englische Bezeichnung angegeben. Für den Fall, dass das Geschlecht der Person unbekannt ist, sollte die Eigenschaft nicht ausgegeben werden.</w:t>
-            </w:r>
-          </w:p>
-        </w:tc>
-      </w:tr>
-      <w:tr>
-        <w:tc>
-          <w:p>
-            <w:pPr>
-              <w:pStyle w:val="Compact"/>
-              <w:jc w:val="left"/>
-            </w:pPr>
-            <w:r>
-              <w:rPr>
-                <w:rStyle w:val="VerbatimChar"/>
-              </w:rPr>
-              <w:t xml:space="preserve">route</w:t>
-            </w:r>
-          </w:p>
-        </w:tc>
-        <w:tc>
-          <w:p>
-            <w:pPr>
-              <w:pStyle w:val="Compact"/>
-              <w:jc w:val="left"/>
-            </w:pPr>
-            <w:r>
-              <w:t xml:space="preserve">array of url (Route)</w:t>
-            </w:r>
-          </w:p>
-        </w:tc>
-        <w:tc>
-          <w:p>
-            <w:pPr>
-              <w:pStyle w:val="Compact"/>
-              <w:jc w:val="left"/>
-            </w:pPr>
-            <w:r>
-              <w:t xml:space="preserve">Routen, die die Person anbietet.</w:t>
-            </w:r>
-          </w:p>
-        </w:tc>
-      </w:tr>
-      <w:tr>
-        <w:tc>
-          <w:p>
-            <w:pPr>
-              <w:pStyle w:val="Compact"/>
-              <w:jc w:val="left"/>
-            </w:pPr>
-            <w:r>
-              <w:rPr>
-                <w:rStyle w:val="VerbatimChar"/>
-              </w:rPr>
-              <w:t xml:space="preserve">car</w:t>
-            </w:r>
-          </w:p>
-        </w:tc>
-        <w:tc>
-          <w:p>
-            <w:pPr>
-              <w:pStyle w:val="Compact"/>
-              <w:jc w:val="left"/>
-            </w:pPr>
-            <w:r>
-              <w:t xml:space="preserve">array of url (Car)</w:t>
-            </w:r>
-          </w:p>
-        </w:tc>
-        <w:tc>
-          <w:p>
-            <w:pPr>
-              <w:pStyle w:val="Compact"/>
-              <w:jc w:val="left"/>
-            </w:pPr>
-            <w:r>
-              <w:t xml:space="preserve">Fahrzeuge</w:t>
-            </w:r>
-          </w:p>
-        </w:tc>
-      </w:tr>
-      <w:tr>
-        <w:tc>
-          <w:p>
-            <w:pPr>
-              <w:pStyle w:val="Compact"/>
-              <w:jc w:val="left"/>
-            </w:pPr>
-            <w:r>
-              <w:rPr>
-                <w:rStyle w:val="VerbatimChar"/>
-              </w:rPr>
-              <w:t xml:space="preserve">participation</w:t>
-            </w:r>
-          </w:p>
-        </w:tc>
-        <w:tc>
-          <w:p>
-            <w:pPr>
-              <w:pStyle w:val="Compact"/>
-              <w:jc w:val="left"/>
-            </w:pPr>
-            <w:r>
-              <w:t xml:space="preserve">array of url (Participation)</w:t>
-            </w:r>
-          </w:p>
-        </w:tc>
-        <w:tc>
-          <w:p>
-            <w:pPr>
-              <w:pStyle w:val="Compact"/>
-              <w:jc w:val="left"/>
-            </w:pPr>
-            <w:r>
-              <w:t xml:space="preserve">Teilnahmen</w:t>
-            </w:r>
-          </w:p>
-        </w:tc>
-      </w:tr>
-      <w:tr>
-        <w:tc>
-          <w:p>
-            <w:pPr>
-              <w:pStyle w:val="Compact"/>
-              <w:jc w:val="left"/>
-            </w:pPr>
-            <w:r>
-              <w:rPr>
-                <w:rStyle w:val="VerbatimChar"/>
-              </w:rPr>
-              <w:t xml:space="preserve">personContact</w:t>
-            </w:r>
-          </w:p>
-        </w:tc>
-        <w:tc>
-          <w:p>
-            <w:pPr>
-              <w:pStyle w:val="Compact"/>
-              <w:jc w:val="left"/>
-            </w:pPr>
-            <w:r>
-              <w:t xml:space="preserve">array of url (PersonContact)</w:t>
-            </w:r>
-          </w:p>
-        </w:tc>
-        <w:tc>
-          <w:p>
-            <w:pPr>
-              <w:pStyle w:val="Compact"/>
-              <w:jc w:val="left"/>
-            </w:pPr>
-            <w:r>
-              <w:t xml:space="preserve">Kontaktmöglichkeiten zur Person</w:t>
-            </w:r>
-          </w:p>
-        </w:tc>
-      </w:tr>
-      <w:tr>
-        <w:tc>
-          <w:p>
-            <w:pPr>
-              <w:pStyle w:val="Compact"/>
-              <w:jc w:val="left"/>
-            </w:pPr>
-            <w:r>
-              <w:rPr>
-                <w:rStyle w:val="VerbatimChar"/>
-              </w:rPr>
-              <w:t xml:space="preserve">preferences</w:t>
-            </w:r>
-          </w:p>
-        </w:tc>
-        <w:tc>
-          <w:p>
-            <w:pPr>
-              <w:pStyle w:val="Compact"/>
-              <w:jc w:val="left"/>
-            </w:pPr>
-            <w:r>
-              <w:t xml:space="preserve">url (Preferences)</w:t>
-            </w:r>
-          </w:p>
-        </w:tc>
-        <w:tc>
-          <w:p>
-            <w:pPr>
-              <w:pStyle w:val="Compact"/>
-              <w:jc w:val="left"/>
-            </w:pPr>
-            <w:r>
-              <w:t xml:space="preserve">Persönliche Präferenzen gegenüber Mitfahrern.</w:t>
             </w:r>
           </w:p>
         </w:tc>
@@ -13294,7 +13913,7 @@
         <w:pStyle w:val="FirstParagraph"/>
       </w:pPr>
       <w:r>
-        <w:t xml:space="preserve">Eine anonymisierte PersonContact.</w:t>
+        <w:t xml:space="preserve">Eine Kontaktmöglichkeit zu einer Person.</w:t>
       </w:r>
     </w:p>
     <w:tbl>
@@ -13519,6 +14138,44 @@
               <w:rPr>
                 <w:rStyle w:val="VerbatimChar"/>
               </w:rPr>
+              <w:t xml:space="preserve">person</w:t>
+            </w:r>
+          </w:p>
+        </w:tc>
+        <w:tc>
+          <w:p>
+            <w:pPr>
+              <w:pStyle w:val="Compact"/>
+              <w:jc w:val="left"/>
+            </w:pPr>
+            <w:r>
+              <w:t xml:space="preserve">string</w:t>
+            </w:r>
+          </w:p>
+        </w:tc>
+        <w:tc>
+          <w:p>
+            <w:pPr>
+              <w:pStyle w:val="Compact"/>
+              <w:jc w:val="left"/>
+            </w:pPr>
+            <w:r>
+              <w:t xml:space="preserve">Person, zu dem der Kontakt gehört</w:t>
+            </w:r>
+          </w:p>
+        </w:tc>
+      </w:tr>
+      <w:tr>
+        <w:tc>
+          <w:p>
+            <w:pPr>
+              <w:pStyle w:val="Compact"/>
+              <w:jc w:val="left"/>
+            </w:pPr>
+            <w:r>
+              <w:rPr>
+                <w:rStyle w:val="VerbatimChar"/>
+              </w:rPr>
               <w:t xml:space="preserve">contactType</w:t>
             </w:r>
           </w:p>
@@ -13580,44 +14237,6 @@
             </w:pPr>
             <w:r>
               <w:t xml:space="preserve">Kontaktmöglichkeit, also z.B. die E-Mail oder die Handynummer.</w:t>
-            </w:r>
-          </w:p>
-        </w:tc>
-      </w:tr>
-      <w:tr>
-        <w:tc>
-          <w:p>
-            <w:pPr>
-              <w:pStyle w:val="Compact"/>
-              <w:jc w:val="left"/>
-            </w:pPr>
-            <w:r>
-              <w:rPr>
-                <w:rStyle w:val="VerbatimChar"/>
-              </w:rPr>
-              <w:t xml:space="preserve">person</w:t>
-            </w:r>
-          </w:p>
-        </w:tc>
-        <w:tc>
-          <w:p>
-            <w:pPr>
-              <w:pStyle w:val="Compact"/>
-              <w:jc w:val="left"/>
-            </w:pPr>
-            <w:r>
-              <w:t xml:space="preserve">string</w:t>
-            </w:r>
-          </w:p>
-        </w:tc>
-        <w:tc>
-          <w:p>
-            <w:pPr>
-              <w:pStyle w:val="Compact"/>
-              <w:jc w:val="left"/>
-            </w:pPr>
-            <w:r>
-              <w:t xml:space="preserve">Person, zu dem der Kontakt gehört</w:t>
             </w:r>
           </w:p>
         </w:tc>
@@ -13863,6 +14482,120 @@
               <w:rPr>
                 <w:rStyle w:val="VerbatimChar"/>
               </w:rPr>
+              <w:t xml:space="preserve">board</w:t>
+            </w:r>
+          </w:p>
+        </w:tc>
+        <w:tc>
+          <w:p>
+            <w:pPr>
+              <w:pStyle w:val="Compact"/>
+              <w:jc w:val="left"/>
+            </w:pPr>
+            <w:r>
+              <w:t xml:space="preserve">url (SingleStop)</w:t>
+            </w:r>
+          </w:p>
+        </w:tc>
+        <w:tc>
+          <w:p>
+            <w:pPr>
+              <w:pStyle w:val="Compact"/>
+              <w:jc w:val="left"/>
+            </w:pPr>
+            <w:r>
+              <w:t xml:space="preserve">Haltepunkt, an welchem die Person zusteigt.</w:t>
+            </w:r>
+          </w:p>
+        </w:tc>
+      </w:tr>
+      <w:tr>
+        <w:tc>
+          <w:p>
+            <w:pPr>
+              <w:pStyle w:val="Compact"/>
+              <w:jc w:val="left"/>
+            </w:pPr>
+            <w:r>
+              <w:rPr>
+                <w:rStyle w:val="VerbatimChar"/>
+              </w:rPr>
+              <w:t xml:space="preserve">deboard</w:t>
+            </w:r>
+          </w:p>
+        </w:tc>
+        <w:tc>
+          <w:p>
+            <w:pPr>
+              <w:pStyle w:val="Compact"/>
+              <w:jc w:val="left"/>
+            </w:pPr>
+            <w:r>
+              <w:t xml:space="preserve">url (SingleStop)</w:t>
+            </w:r>
+          </w:p>
+        </w:tc>
+        <w:tc>
+          <w:p>
+            <w:pPr>
+              <w:pStyle w:val="Compact"/>
+              <w:jc w:val="left"/>
+            </w:pPr>
+            <w:r>
+              <w:t xml:space="preserve">Haltepunkt, an welchem die Person aussteigt.</w:t>
+            </w:r>
+          </w:p>
+        </w:tc>
+      </w:tr>
+      <w:tr>
+        <w:tc>
+          <w:p>
+            <w:pPr>
+              <w:pStyle w:val="Compact"/>
+              <w:jc w:val="left"/>
+            </w:pPr>
+            <w:r>
+              <w:rPr>
+                <w:rStyle w:val="VerbatimChar"/>
+              </w:rPr>
+              <w:t xml:space="preserve">person</w:t>
+            </w:r>
+          </w:p>
+        </w:tc>
+        <w:tc>
+          <w:p>
+            <w:pPr>
+              <w:pStyle w:val="Compact"/>
+              <w:jc w:val="left"/>
+            </w:pPr>
+            <w:r>
+              <w:t xml:space="preserve">url (Person)</w:t>
+            </w:r>
+          </w:p>
+        </w:tc>
+        <w:tc>
+          <w:p>
+            <w:pPr>
+              <w:pStyle w:val="Compact"/>
+              <w:jc w:val="left"/>
+            </w:pPr>
+            <w:r>
+              <w:t xml:space="preserve">Person.</w:t>
+            </w:r>
+          </w:p>
+        </w:tc>
+      </w:tr>
+      <w:tr>
+        <w:tc>
+          <w:p>
+            <w:pPr>
+              <w:pStyle w:val="Compact"/>
+              <w:jc w:val="left"/>
+            </w:pPr>
+            <w:r>
+              <w:rPr>
+                <w:rStyle w:val="VerbatimChar"/>
+              </w:rPr>
               <w:t xml:space="preserve">role</w:t>
             </w:r>
           </w:p>
@@ -13942,158 +14675,6 @@
             </w:r>
             <w:r>
               <w:t xml:space="preserve">Status der Teilnahme an einer Fahrt. Mögliche Werte sind driver, passenger, requested und rejected.</w:t>
-            </w:r>
-          </w:p>
-        </w:tc>
-      </w:tr>
-      <w:tr>
-        <w:tc>
-          <w:p>
-            <w:pPr>
-              <w:pStyle w:val="Compact"/>
-              <w:jc w:val="left"/>
-            </w:pPr>
-            <w:r>
-              <w:rPr>
-                <w:rStyle w:val="VerbatimChar"/>
-              </w:rPr>
-              <w:t xml:space="preserve">start</w:t>
-            </w:r>
-          </w:p>
-        </w:tc>
-        <w:tc>
-          <w:p>
-            <w:pPr>
-              <w:pStyle w:val="Compact"/>
-              <w:jc w:val="left"/>
-            </w:pPr>
-            <w:r>
-              <w:t xml:space="preserve">url (Stop)</w:t>
-            </w:r>
-          </w:p>
-        </w:tc>
-        <w:tc>
-          <w:p>
-            <w:pPr>
-              <w:pStyle w:val="Compact"/>
-              <w:jc w:val="left"/>
-            </w:pPr>
-            <w:r>
-              <w:t xml:space="preserve">Haltepunkt, an welchem die Person zusteigt.</w:t>
-            </w:r>
-          </w:p>
-        </w:tc>
-      </w:tr>
-      <w:tr>
-        <w:tc>
-          <w:p>
-            <w:pPr>
-              <w:pStyle w:val="Compact"/>
-              <w:jc w:val="left"/>
-            </w:pPr>
-            <w:r>
-              <w:rPr>
-                <w:rStyle w:val="VerbatimChar"/>
-              </w:rPr>
-              <w:t xml:space="preserve">stop</w:t>
-            </w:r>
-          </w:p>
-        </w:tc>
-        <w:tc>
-          <w:p>
-            <w:pPr>
-              <w:pStyle w:val="Compact"/>
-              <w:jc w:val="left"/>
-            </w:pPr>
-            <w:r>
-              <w:t xml:space="preserve">url (Stop)</w:t>
-            </w:r>
-          </w:p>
-        </w:tc>
-        <w:tc>
-          <w:p>
-            <w:pPr>
-              <w:pStyle w:val="Compact"/>
-              <w:jc w:val="left"/>
-            </w:pPr>
-            <w:r>
-              <w:t xml:space="preserve">Haltepunkt, an welchem die Person aussteigt.</w:t>
-            </w:r>
-          </w:p>
-        </w:tc>
-      </w:tr>
-      <w:tr>
-        <w:tc>
-          <w:p>
-            <w:pPr>
-              <w:pStyle w:val="Compact"/>
-              <w:jc w:val="left"/>
-            </w:pPr>
-            <w:r>
-              <w:rPr>
-                <w:rStyle w:val="VerbatimChar"/>
-              </w:rPr>
-              <w:t xml:space="preserve">trip</w:t>
-            </w:r>
-          </w:p>
-        </w:tc>
-        <w:tc>
-          <w:p>
-            <w:pPr>
-              <w:pStyle w:val="Compact"/>
-              <w:jc w:val="left"/>
-            </w:pPr>
-            <w:r>
-              <w:t xml:space="preserve">url (Trip)</w:t>
-            </w:r>
-          </w:p>
-        </w:tc>
-        <w:tc>
-          <w:p>
-            <w:pPr>
-              <w:pStyle w:val="Compact"/>
-              <w:jc w:val="left"/>
-            </w:pPr>
-            <w:r>
-              <w:t xml:space="preserve">Fahrt.</w:t>
-            </w:r>
-          </w:p>
-        </w:tc>
-      </w:tr>
-      <w:tr>
-        <w:tc>
-          <w:p>
-            <w:pPr>
-              <w:pStyle w:val="Compact"/>
-              <w:jc w:val="left"/>
-            </w:pPr>
-            <w:r>
-              <w:rPr>
-                <w:rStyle w:val="VerbatimChar"/>
-              </w:rPr>
-              <w:t xml:space="preserve">person</w:t>
-            </w:r>
-          </w:p>
-        </w:tc>
-        <w:tc>
-          <w:p>
-            <w:pPr>
-              <w:pStyle w:val="Compact"/>
-              <w:jc w:val="left"/>
-            </w:pPr>
-            <w:r>
-              <w:t xml:space="preserve">url (Person)</w:t>
-            </w:r>
-          </w:p>
-        </w:tc>
-        <w:tc>
-          <w:p>
-            <w:pPr>
-              <w:pStyle w:val="Compact"/>
-              <w:jc w:val="left"/>
-            </w:pPr>
-            <w:r>
-              <w:t xml:space="preserve">Anonymisierte Person.</w:t>
             </w:r>
           </w:p>
         </w:tc>
@@ -14339,6 +14920,44 @@
               <w:rPr>
                 <w:rStyle w:val="VerbatimChar"/>
               </w:rPr>
+              <w:t xml:space="preserve">person</w:t>
+            </w:r>
+          </w:p>
+        </w:tc>
+        <w:tc>
+          <w:p>
+            <w:pPr>
+              <w:pStyle w:val="Compact"/>
+              <w:jc w:val="left"/>
+            </w:pPr>
+            <w:r>
+              <w:t xml:space="preserve">url (Person)</w:t>
+            </w:r>
+          </w:p>
+        </w:tc>
+        <w:tc>
+          <w:p>
+            <w:pPr>
+              <w:pStyle w:val="Compact"/>
+              <w:jc w:val="left"/>
+            </w:pPr>
+            <w:r>
+              <w:t xml:space="preserve">Person, dem die Einstellungen gehören</w:t>
+            </w:r>
+          </w:p>
+        </w:tc>
+      </w:tr>
+      <w:tr>
+        <w:tc>
+          <w:p>
+            <w:pPr>
+              <w:pStyle w:val="Compact"/>
+              <w:jc w:val="left"/>
+            </w:pPr>
+            <w:r>
+              <w:rPr>
+                <w:rStyle w:val="VerbatimChar"/>
+              </w:rPr>
               <w:t xml:space="preserve">nonsmoking</w:t>
             </w:r>
           </w:p>
@@ -14415,29 +15034,29 @@
               <w:rPr>
                 <w:rStyle w:val="VerbatimChar"/>
               </w:rPr>
-              <w:t xml:space="preserve">age</w:t>
-            </w:r>
-          </w:p>
-        </w:tc>
-        <w:tc>
-          <w:p>
-            <w:pPr>
-              <w:pStyle w:val="Compact"/>
-              <w:jc w:val="left"/>
-            </w:pPr>
-            <w:r>
-              <w:t xml:space="preserve">string</w:t>
-            </w:r>
-          </w:p>
-        </w:tc>
-        <w:tc>
-          <w:p>
-            <w:pPr>
-              <w:pStyle w:val="Compact"/>
-              <w:jc w:val="left"/>
-            </w:pPr>
-            <w:r>
-              <w:t xml:space="preserve">Alter der MitfahrerInnen, Freitext.</w:t>
+              <w:t xml:space="preserve">bike</w:t>
+            </w:r>
+          </w:p>
+        </w:tc>
+        <w:tc>
+          <w:p>
+            <w:pPr>
+              <w:pStyle w:val="Compact"/>
+              <w:jc w:val="left"/>
+            </w:pPr>
+            <w:r>
+              <w:t xml:space="preserve">boolean</w:t>
+            </w:r>
+          </w:p>
+        </w:tc>
+        <w:tc>
+          <w:p>
+            <w:pPr>
+              <w:pStyle w:val="Compact"/>
+              <w:jc w:val="left"/>
+            </w:pPr>
+            <w:r>
+              <w:t xml:space="preserve">Fahrradmitnahme erwünscht</w:t>
             </w:r>
           </w:p>
         </w:tc>
@@ -14529,29 +15148,29 @@
               <w:rPr>
                 <w:rStyle w:val="VerbatimChar"/>
               </w:rPr>
-              <w:t xml:space="preserve">person</w:t>
-            </w:r>
-          </w:p>
-        </w:tc>
-        <w:tc>
-          <w:p>
-            <w:pPr>
-              <w:pStyle w:val="Compact"/>
-              <w:jc w:val="left"/>
-            </w:pPr>
-            <w:r>
-              <w:t xml:space="preserve">url (Person)</w:t>
-            </w:r>
-          </w:p>
-        </w:tc>
-        <w:tc>
-          <w:p>
-            <w:pPr>
-              <w:pStyle w:val="Compact"/>
-              <w:jc w:val="left"/>
-            </w:pPr>
-            <w:r>
-              <w:t xml:space="preserve">Person, dem die Einstellungen gehören</w:t>
+              <w:t xml:space="preserve">talkingLevel</w:t>
+            </w:r>
+          </w:p>
+        </w:tc>
+        <w:tc>
+          <w:p>
+            <w:pPr>
+              <w:pStyle w:val="Compact"/>
+              <w:jc w:val="left"/>
+            </w:pPr>
+            <w:r>
+              <w:t xml:space="preserve">float</w:t>
+            </w:r>
+          </w:p>
+        </w:tc>
+        <w:tc>
+          <w:p>
+            <w:pPr>
+              <w:pStyle w:val="Compact"/>
+              <w:jc w:val="left"/>
+            </w:pPr>
+            <w:r>
+              <w:t xml:space="preserve">Das Level an Gesprächigkeit.</w:t>
             </w:r>
           </w:p>
         </w:tc>
@@ -14797,6 +15416,120 @@
               <w:rPr>
                 <w:rStyle w:val="VerbatimChar"/>
               </w:rPr>
+              <w:t xml:space="preserve">trip</w:t>
+            </w:r>
+          </w:p>
+        </w:tc>
+        <w:tc>
+          <w:p>
+            <w:pPr>
+              <w:pStyle w:val="Compact"/>
+              <w:jc w:val="left"/>
+            </w:pPr>
+            <w:r>
+              <w:t xml:space="preserve">array of url (Trip)</w:t>
+            </w:r>
+          </w:p>
+        </w:tc>
+        <w:tc>
+          <w:p>
+            <w:pPr>
+              <w:pStyle w:val="Compact"/>
+              <w:jc w:val="left"/>
+            </w:pPr>
+            <w:r>
+              <w:t xml:space="preserve">Mitfahrgelegenheiten, in welchem das Fahrzeug eingesetzt wird.</w:t>
+            </w:r>
+          </w:p>
+        </w:tc>
+      </w:tr>
+      <w:tr>
+        <w:tc>
+          <w:p>
+            <w:pPr>
+              <w:pStyle w:val="Compact"/>
+              <w:jc w:val="left"/>
+            </w:pPr>
+            <w:r>
+              <w:rPr>
+                <w:rStyle w:val="VerbatimChar"/>
+              </w:rPr>
+              <w:t xml:space="preserve">singleTrip</w:t>
+            </w:r>
+          </w:p>
+        </w:tc>
+        <w:tc>
+          <w:p>
+            <w:pPr>
+              <w:pStyle w:val="Compact"/>
+              <w:jc w:val="left"/>
+            </w:pPr>
+            <w:r>
+              <w:t xml:space="preserve">array of url (SingleTrip)</w:t>
+            </w:r>
+          </w:p>
+        </w:tc>
+        <w:tc>
+          <w:p>
+            <w:pPr>
+              <w:pStyle w:val="Compact"/>
+              <w:jc w:val="left"/>
+            </w:pPr>
+            <w:r>
+              <w:t xml:space="preserve">Instanzierte Mitfahrgelegenheiten, in welchem das Fahrzeug eingesetzt wird.</w:t>
+            </w:r>
+          </w:p>
+        </w:tc>
+      </w:tr>
+      <w:tr>
+        <w:tc>
+          <w:p>
+            <w:pPr>
+              <w:pStyle w:val="Compact"/>
+              <w:jc w:val="left"/>
+            </w:pPr>
+            <w:r>
+              <w:rPr>
+                <w:rStyle w:val="VerbatimChar"/>
+              </w:rPr>
+              <w:t xml:space="preserve">owner</w:t>
+            </w:r>
+          </w:p>
+        </w:tc>
+        <w:tc>
+          <w:p>
+            <w:pPr>
+              <w:pStyle w:val="Compact"/>
+              <w:jc w:val="left"/>
+            </w:pPr>
+            <w:r>
+              <w:t xml:space="preserve">url (Person)</w:t>
+            </w:r>
+          </w:p>
+        </w:tc>
+        <w:tc>
+          <w:p>
+            <w:pPr>
+              <w:pStyle w:val="Compact"/>
+              <w:jc w:val="left"/>
+            </w:pPr>
+            <w:r>
+              <w:t xml:space="preserve">Besitzer des Fahrzeugs.</w:t>
+            </w:r>
+          </w:p>
+        </w:tc>
+      </w:tr>
+      <w:tr>
+        <w:tc>
+          <w:p>
+            <w:pPr>
+              <w:pStyle w:val="Compact"/>
+              <w:jc w:val="left"/>
+            </w:pPr>
+            <w:r>
+              <w:rPr>
+                <w:rStyle w:val="VerbatimChar"/>
+              </w:rPr>
               <w:t xml:space="preserve">carClass</w:t>
             </w:r>
           </w:p>
@@ -14873,7 +15606,45 @@
               <w:rPr>
                 <w:rStyle w:val="VerbatimChar"/>
               </w:rPr>
-              <w:t xml:space="preserve">vacancy</w:t>
+              <w:t xml:space="preserve">color</w:t>
+            </w:r>
+          </w:p>
+        </w:tc>
+        <w:tc>
+          <w:p>
+            <w:pPr>
+              <w:pStyle w:val="Compact"/>
+              <w:jc w:val="left"/>
+            </w:pPr>
+            <w:r>
+              <w:t xml:space="preserve">string</w:t>
+            </w:r>
+          </w:p>
+        </w:tc>
+        <w:tc>
+          <w:p>
+            <w:pPr>
+              <w:pStyle w:val="Compact"/>
+              <w:jc w:val="left"/>
+            </w:pPr>
+            <w:r>
+              <w:t xml:space="preserve">Farbe des Fahrzeugs. Der Wert SOLLTE klein geschrieben und in englisch angegeben werden.</w:t>
+            </w:r>
+          </w:p>
+        </w:tc>
+      </w:tr>
+      <w:tr>
+        <w:tc>
+          <w:p>
+            <w:pPr>
+              <w:pStyle w:val="Compact"/>
+              <w:jc w:val="left"/>
+            </w:pPr>
+            <w:r>
+              <w:rPr>
+                <w:rStyle w:val="VerbatimChar"/>
+              </w:rPr>
+              <w:t xml:space="preserve">year</w:t>
             </w:r>
           </w:p>
         </w:tc>
@@ -14895,23 +15666,23 @@
               <w:jc w:val="left"/>
             </w:pPr>
             <w:r>
-              <w:t xml:space="preserve">Anzahl der freien Sitze.</w:t>
-            </w:r>
-          </w:p>
-        </w:tc>
-      </w:tr>
-      <w:tr>
-        <w:tc>
-          <w:p>
-            <w:pPr>
-              <w:pStyle w:val="Compact"/>
-              <w:jc w:val="left"/>
-            </w:pPr>
-            <w:r>
-              <w:rPr>
-                <w:rStyle w:val="VerbatimChar"/>
-              </w:rPr>
-              <w:t xml:space="preserve">color</w:t>
+              <w:t xml:space="preserve">Baujahr des Fahrzeugs.</w:t>
+            </w:r>
+          </w:p>
+        </w:tc>
+      </w:tr>
+      <w:tr>
+        <w:tc>
+          <w:p>
+            <w:pPr>
+              <w:pStyle w:val="Compact"/>
+              <w:jc w:val="left"/>
+            </w:pPr>
+            <w:r>
+              <w:rPr>
+                <w:rStyle w:val="VerbatimChar"/>
+              </w:rPr>
+              <w:t xml:space="preserve">manufacturer</w:t>
             </w:r>
           </w:p>
         </w:tc>
@@ -14933,61 +15704,23 @@
               <w:jc w:val="left"/>
             </w:pPr>
             <w:r>
-              <w:t xml:space="preserve">Farbe des Fahrzeugs. Der Wert SOLLTE klein geschrieben und in englisch angegeben werden.</w:t>
-            </w:r>
-          </w:p>
-        </w:tc>
-      </w:tr>
-      <w:tr>
-        <w:tc>
-          <w:p>
-            <w:pPr>
-              <w:pStyle w:val="Compact"/>
-              <w:jc w:val="left"/>
-            </w:pPr>
-            <w:r>
-              <w:rPr>
-                <w:rStyle w:val="VerbatimChar"/>
-              </w:rPr>
-              <w:t xml:space="preserve">year</w:t>
-            </w:r>
-          </w:p>
-        </w:tc>
-        <w:tc>
-          <w:p>
-            <w:pPr>
-              <w:pStyle w:val="Compact"/>
-              <w:jc w:val="left"/>
-            </w:pPr>
-            <w:r>
-              <w:t xml:space="preserve">integer</w:t>
-            </w:r>
-          </w:p>
-        </w:tc>
-        <w:tc>
-          <w:p>
-            <w:pPr>
-              <w:pStyle w:val="Compact"/>
-              <w:jc w:val="left"/>
-            </w:pPr>
-            <w:r>
-              <w:t xml:space="preserve">Baujahr des Fahrzeugs.</w:t>
-            </w:r>
-          </w:p>
-        </w:tc>
-      </w:tr>
-      <w:tr>
-        <w:tc>
-          <w:p>
-            <w:pPr>
-              <w:pStyle w:val="Compact"/>
-              <w:jc w:val="left"/>
-            </w:pPr>
-            <w:r>
-              <w:rPr>
-                <w:rStyle w:val="VerbatimChar"/>
-              </w:rPr>
-              <w:t xml:space="preserve">manufacturer</w:t>
+              <w:t xml:space="preserve">Hersteller des Fahrzeugs.</w:t>
+            </w:r>
+          </w:p>
+        </w:tc>
+      </w:tr>
+      <w:tr>
+        <w:tc>
+          <w:p>
+            <w:pPr>
+              <w:pStyle w:val="Compact"/>
+              <w:jc w:val="left"/>
+            </w:pPr>
+            <w:r>
+              <w:rPr>
+                <w:rStyle w:val="VerbatimChar"/>
+              </w:rPr>
+              <w:t xml:space="preserve">model</w:t>
             </w:r>
           </w:p>
         </w:tc>
@@ -15009,23 +15742,23 @@
               <w:jc w:val="left"/>
             </w:pPr>
             <w:r>
-              <w:t xml:space="preserve">Hersteller des Fahrzeugs.</w:t>
-            </w:r>
-          </w:p>
-        </w:tc>
-      </w:tr>
-      <w:tr>
-        <w:tc>
-          <w:p>
-            <w:pPr>
-              <w:pStyle w:val="Compact"/>
-              <w:jc w:val="left"/>
-            </w:pPr>
-            <w:r>
-              <w:rPr>
-                <w:rStyle w:val="VerbatimChar"/>
-              </w:rPr>
-              <w:t xml:space="preserve">model</w:t>
+              <w:t xml:space="preserve">Modell des Fahrzeugs.</w:t>
+            </w:r>
+          </w:p>
+        </w:tc>
+      </w:tr>
+      <w:tr>
+        <w:tc>
+          <w:p>
+            <w:pPr>
+              <w:pStyle w:val="Compact"/>
+              <w:jc w:val="left"/>
+            </w:pPr>
+            <w:r>
+              <w:rPr>
+                <w:rStyle w:val="VerbatimChar"/>
+              </w:rPr>
+              <w:t xml:space="preserve">licencePlate</w:t>
             </w:r>
           </w:p>
         </w:tc>
@@ -15047,121 +15780,7 @@
               <w:jc w:val="left"/>
             </w:pPr>
             <w:r>
-              <w:t xml:space="preserve">Modell des Fahrzeugs.</w:t>
-            </w:r>
-          </w:p>
-        </w:tc>
-      </w:tr>
-      <w:tr>
-        <w:tc>
-          <w:p>
-            <w:pPr>
-              <w:pStyle w:val="Compact"/>
-              <w:jc w:val="left"/>
-            </w:pPr>
-            <w:r>
-              <w:rPr>
-                <w:rStyle w:val="VerbatimChar"/>
-              </w:rPr>
-              <w:t xml:space="preserve">licencePlate</w:t>
-            </w:r>
-          </w:p>
-        </w:tc>
-        <w:tc>
-          <w:p>
-            <w:pPr>
-              <w:pStyle w:val="Compact"/>
-              <w:jc w:val="left"/>
-            </w:pPr>
-            <w:r>
-              <w:t xml:space="preserve">string</w:t>
-            </w:r>
-          </w:p>
-        </w:tc>
-        <w:tc>
-          <w:p>
-            <w:pPr>
-              <w:pStyle w:val="Compact"/>
-              <w:jc w:val="left"/>
-            </w:pPr>
-            <w:r>
               <w:t xml:space="preserve">Nummernschild des Fahrzeugs.</w:t>
-            </w:r>
-          </w:p>
-        </w:tc>
-      </w:tr>
-      <w:tr>
-        <w:tc>
-          <w:p>
-            <w:pPr>
-              <w:pStyle w:val="Compact"/>
-              <w:jc w:val="left"/>
-            </w:pPr>
-            <w:r>
-              <w:rPr>
-                <w:rStyle w:val="VerbatimChar"/>
-              </w:rPr>
-              <w:t xml:space="preserve">trip</w:t>
-            </w:r>
-          </w:p>
-        </w:tc>
-        <w:tc>
-          <w:p>
-            <w:pPr>
-              <w:pStyle w:val="Compact"/>
-              <w:jc w:val="left"/>
-            </w:pPr>
-            <w:r>
-              <w:t xml:space="preserve">url (Trip)</w:t>
-            </w:r>
-          </w:p>
-        </w:tc>
-        <w:tc>
-          <w:p>
-            <w:pPr>
-              <w:pStyle w:val="Compact"/>
-              <w:jc w:val="left"/>
-            </w:pPr>
-            <w:r>
-              <w:t xml:space="preserve">Mitfahrgelegenheit, zu welchem der Stop gehört.</w:t>
-            </w:r>
-          </w:p>
-        </w:tc>
-      </w:tr>
-      <w:tr>
-        <w:tc>
-          <w:p>
-            <w:pPr>
-              <w:pStyle w:val="Compact"/>
-              <w:jc w:val="left"/>
-            </w:pPr>
-            <w:r>
-              <w:rPr>
-                <w:rStyle w:val="VerbatimChar"/>
-              </w:rPr>
-              <w:t xml:space="preserve">owner</w:t>
-            </w:r>
-          </w:p>
-        </w:tc>
-        <w:tc>
-          <w:p>
-            <w:pPr>
-              <w:pStyle w:val="Compact"/>
-              <w:jc w:val="left"/>
-            </w:pPr>
-            <w:r>
-              <w:t xml:space="preserve">url (Person)</w:t>
-            </w:r>
-          </w:p>
-        </w:tc>
-        <w:tc>
-          <w:p>
-            <w:pPr>
-              <w:pStyle w:val="Compact"/>
-              <w:jc w:val="left"/>
-            </w:pPr>
-            <w:r>
-              <w:t xml:space="preserve">Besitzer des Fahrzeugs.</w:t>
             </w:r>
           </w:p>
         </w:tc>
@@ -15558,7 +16177,7 @@
     </w:lvl>
   </w:abstractNum>
   <w:abstractNum w:abstractNumId="990">
-    <w:nsid w:val="7473f5c7"/>
+    <w:nsid w:val="36b5db7b"/>
     <w:multiLevelType w:val="multilevel"/>
     <w:lvl w:ilvl="0">
       <w:numFmt w:val="bullet"/>
@@ -15639,7 +16258,7 @@
     </w:lvl>
   </w:abstractNum>
   <w:abstractNum w:abstractNumId="991">
-    <w:nsid w:val="d4ade6dd"/>
+    <w:nsid w:val="1b7e8cb7"/>
     <w:multiLevelType w:val="multilevel"/>
     <w:lvl w:ilvl="0">
       <w:numFmt w:val="bullet"/>

--- a/out/ridesharing-api-dev-de.docx
+++ b/out/ridesharing-api-dev-de.docx
@@ -378,6 +378,70 @@
     </w:p>
     <w:p>
       <w:pPr>
+        <w:pStyle w:val="FirstParagraph"/>
+      </w:pPr>
+      <w:r>
+        <w:t xml:space="preserve">Mit über 50 Mitfahrbörsen und Mitfahrapps gibt es eine Vielzahl an</w:t>
+      </w:r>
+      <w:r>
+        <w:t xml:space="preserve"> </w:t>
+      </w:r>
+      <w:r>
+        <w:t xml:space="preserve">Angeboten. Unter den Plattformen gibt es nur in Einzelfällen einen</w:t>
+      </w:r>
+      <w:r>
+        <w:t xml:space="preserve"> </w:t>
+      </w:r>
+      <w:r>
+        <w:t xml:space="preserve">Datenaustausch. Da die Anzahl der Fahrerinnen und Fahrer eher begrenzt</w:t>
+      </w:r>
+      <w:r>
+        <w:t xml:space="preserve"> </w:t>
+      </w:r>
+      <w:r>
+        <w:t xml:space="preserve">ist, gibt es viele recht leere Mitfahrbörsen. Mitfahrerinnen und</w:t>
+      </w:r>
+      <w:r>
+        <w:t xml:space="preserve"> </w:t>
+      </w:r>
+      <w:r>
+        <w:t xml:space="preserve">Mitfahrer haben daher häufig das Problem, dass Suchen nach</w:t>
+      </w:r>
+      <w:r>
+        <w:t xml:space="preserve"> </w:t>
+      </w:r>
+      <w:r>
+        <w:t xml:space="preserve">Mitfahrgelegenheiten sehr mühsam sind, da man etliche Börsen durchgehen</w:t>
+      </w:r>
+      <w:r>
+        <w:t xml:space="preserve"> </w:t>
+      </w:r>
+      <w:r>
+        <w:t xml:space="preserve">muss, um etwas zu finden.</w:t>
+      </w:r>
+    </w:p>
+    <w:p>
+      <w:pPr>
+        <w:pStyle w:val="BodyText"/>
+      </w:pPr>
+      <w:r>
+        <w:t xml:space="preserve">FahrerInnen und MitfahrerInnen verlieren</w:t>
+      </w:r>
+      <w:r>
+        <w:t xml:space="preserve"> </w:t>
+      </w:r>
+      <w:r>
+        <w:t xml:space="preserve">sich schlicht auf der Vielzahl nicht vernetzter Angebote, und dies</w:t>
+      </w:r>
+      <w:r>
+        <w:t xml:space="preserve"> </w:t>
+      </w:r>
+      <w:r>
+        <w:t xml:space="preserve">sorgt für ein Schrumpfen des gesamten Marktes.</w:t>
+      </w:r>
+    </w:p>
+    <w:p>
+      <w:pPr>
         <w:pStyle w:val="Heading3"/>
       </w:pPr>
       <w:bookmarkStart w:id="26" w:name="metaportal"/>
@@ -526,6 +590,82 @@
     </w:p>
     <w:p>
       <w:pPr>
+        <w:pStyle w:val="FirstParagraph"/>
+      </w:pPr>
+      <w:r>
+        <w:t xml:space="preserve">Ridesharing funktioniert dann ganz besonders gut, wenn man es mit dem</w:t>
+      </w:r>
+      <w:r>
+        <w:t xml:space="preserve"> </w:t>
+      </w:r>
+      <w:r>
+        <w:t xml:space="preserve">öffentlichen Nahverkehr verbindet. Denn gerade, wenn MitfahrerInnen</w:t>
+      </w:r>
+      <w:r>
+        <w:t xml:space="preserve"> </w:t>
+      </w:r>
+      <w:r>
+        <w:t xml:space="preserve">zwischendurch dazusteigen wollen, hängt vom Wahl des Treffpunktes</w:t>
+      </w:r>
+      <w:r>
+        <w:t xml:space="preserve"> </w:t>
+      </w:r>
+      <w:r>
+        <w:t xml:space="preserve">die Effizienz der gesamten Fahrt ab. Bei Langstrecken-Fahrten lohnt es</w:t>
+      </w:r>
+      <w:r>
+        <w:t xml:space="preserve"> </w:t>
+      </w:r>
+      <w:r>
+        <w:t xml:space="preserve">sich oft, einen Treffpunkt außerhalb der Innenstadt zu wählen. Und auch</w:t>
+      </w:r>
+      <w:r>
+        <w:t xml:space="preserve"> </w:t>
+      </w:r>
+      <w:r>
+        <w:t xml:space="preserve">bei Pendelfahrten lohnt es sich, den Mitfahrenden nicht unbedingt von zu</w:t>
+      </w:r>
+      <w:r>
+        <w:t xml:space="preserve"> </w:t>
+      </w:r>
+      <w:r>
+        <w:t xml:space="preserve">Hause aus abzuholen.</w:t>
+      </w:r>
+    </w:p>
+    <w:p>
+      <w:pPr>
+        <w:pStyle w:val="BodyText"/>
+      </w:pPr>
+      <w:r>
+        <w:t xml:space="preserve">Moderne Routing-Engines bringen alles mit, um Mitfahrgelegenheiten</w:t>
+      </w:r>
+      <w:r>
+        <w:t xml:space="preserve"> </w:t>
+      </w:r>
+      <w:r>
+        <w:t xml:space="preserve">und ÖPNV optimal zu verknüpfen. Um jedoch zu funktionieren, brauchen</w:t>
+      </w:r>
+      <w:r>
+        <w:t xml:space="preserve"> </w:t>
+      </w:r>
+      <w:r>
+        <w:t xml:space="preserve">Routing-Engines standardisierte Rohdaten. Viele Routing-Engines</w:t>
+      </w:r>
+      <w:r>
+        <w:t xml:space="preserve"> </w:t>
+      </w:r>
+      <w:r>
+        <w:t xml:space="preserve">funktionieren mit GTFS sowie GTFS-RT, so dass ein Datenstandard für</w:t>
+      </w:r>
+      <w:r>
+        <w:t xml:space="preserve"> </w:t>
+      </w:r>
+      <w:r>
+        <w:t xml:space="preserve">Mitfahrgelegenheiten bestmöglich in GTFS umformbar sein sollte.</w:t>
+      </w:r>
+    </w:p>
+    <w:p>
+      <w:pPr>
         <w:pStyle w:val="Heading3"/>
       </w:pPr>
       <w:bookmarkStart w:id="28" w:name="export-von-profildaten"/>
@@ -628,10 +768,10 @@
       <w:pPr>
         <w:pStyle w:val="Heading2"/>
       </w:pPr>
-      <w:bookmarkStart w:id="29" w:name="bestehende-schnittellen"/>
+      <w:bookmarkStart w:id="29" w:name="bestehende-standards"/>
       <w:bookmarkEnd w:id="29"/>
       <w:r>
-        <w:t xml:space="preserve">Bestehende Schnittellen</w:t>
+        <w:t xml:space="preserve">Bestehende Standards</w:t>
       </w:r>
     </w:p>
     <w:p>
@@ -693,13 +833,45 @@
         <w:t xml:space="preserve"> </w:t>
       </w:r>
       <w:r>
-        <w:t xml:space="preserve">vielen Aspekten des Meta-M-Mitfahrportals entwickelt hat. Die</w:t>
-      </w:r>
-      <w:r>
-        <w:t xml:space="preserve"> </w:t>
-      </w:r>
-      <w:r>
-        <w:t xml:space="preserve">Dokumentation und der Code sind öffentlich auf Github einsehbar.</w:t>
+        <w:t xml:space="preserve">vielen Aspekten des Meta-M-Mitfahrportals entwickelt hat.</w:t>
+      </w:r>
+      <w:r>
+        <w:t xml:space="preserve"> </w:t>
+      </w:r>
+      <w:hyperlink r:id="rId30">
+        <w:r>
+          <w:rPr>
+            <w:rStyle w:val="Hyperlink"/>
+          </w:rPr>
+          <w:t xml:space="preserve">Die</w:t>
+        </w:r>
+        <w:r>
+          <w:rPr>
+            <w:rStyle w:val="Hyperlink"/>
+          </w:rPr>
+          <w:t xml:space="preserve"> </w:t>
+        </w:r>
+        <w:r>
+          <w:rPr>
+            <w:rStyle w:val="Hyperlink"/>
+          </w:rPr>
+          <w:t xml:space="preserve">Dokumentation und der Code sind öffentlich auf Github</w:t>
+        </w:r>
+        <w:r>
+          <w:rPr>
+            <w:rStyle w:val="Hyperlink"/>
+          </w:rPr>
+          <w:t xml:space="preserve"> </w:t>
+        </w:r>
+        <w:r>
+          <w:rPr>
+            <w:rStyle w:val="Hyperlink"/>
+          </w:rPr>
+          <w:t xml:space="preserve">einsehbar</w:t>
+        </w:r>
+      </w:hyperlink>
+      <w:r>
+        <w:t xml:space="preserve">.</w:t>
       </w:r>
     </w:p>
     <w:p>
@@ -771,25 +943,59 @@
         </w:numPr>
       </w:pPr>
       <w:r>
-        <w:t xml:space="preserve">Die abstrakten Datenstandards GTFS und GTFS-RT bieten eine gute und</w:t>
-      </w:r>
-      <w:r>
-        <w:t xml:space="preserve"> </w:t>
-      </w:r>
-      <w:r>
-        <w:t xml:space="preserve">realistische Möglichkeit, Ridesharing-Daten mit weiteren Mobilitätsdaten</w:t>
-      </w:r>
-      <w:r>
-        <w:t xml:space="preserve"> </w:t>
-      </w:r>
-      <w:r>
-        <w:t xml:space="preserve">wie zum Beispiel dem ÖPNV zu verknüpfen. Außerdem ist GTFS ein</w:t>
-      </w:r>
-      <w:r>
-        <w:t xml:space="preserve"> </w:t>
-      </w:r>
-      <w:r>
-        <w:t xml:space="preserve">Standard-Import-Format für Open-Source-Routing-Engines.</w:t>
+        <w:t xml:space="preserve">Die Datenstandards</w:t>
+      </w:r>
+      <w:r>
+        <w:t xml:space="preserve"> </w:t>
+      </w:r>
+      <w:hyperlink r:id="rId31">
+        <w:r>
+          <w:rPr>
+            <w:rStyle w:val="Hyperlink"/>
+          </w:rPr>
+          <w:t xml:space="preserve">GTFS</w:t>
+        </w:r>
+      </w:hyperlink>
+      <w:r>
+        <w:t xml:space="preserve"> </w:t>
+      </w:r>
+      <w:r>
+        <w:t xml:space="preserve">und</w:t>
+      </w:r>
+      <w:r>
+        <w:t xml:space="preserve"> </w:t>
+      </w:r>
+      <w:hyperlink r:id="rId32">
+        <w:r>
+          <w:rPr>
+            <w:rStyle w:val="Hyperlink"/>
+          </w:rPr>
+          <w:t xml:space="preserve">GTFS-RT</w:t>
+        </w:r>
+      </w:hyperlink>
+      <w:r>
+        <w:t xml:space="preserve"> </w:t>
+      </w:r>
+      <w:r>
+        <w:t xml:space="preserve">bieten eine gute und realistische Möglichkeit, Ridesharing-Daten mit</w:t>
+      </w:r>
+      <w:r>
+        <w:t xml:space="preserve"> </w:t>
+      </w:r>
+      <w:r>
+        <w:t xml:space="preserve">weiteren Mobilitätsdaten wie zum Beispiel dem ÖPNV zu verknüpfen.</w:t>
+      </w:r>
+      <w:r>
+        <w:t xml:space="preserve"> </w:t>
+      </w:r>
+      <w:r>
+        <w:t xml:space="preserve">Außerdem ist GTFS ein Standard-Import-Format für</w:t>
+      </w:r>
+      <w:r>
+        <w:t xml:space="preserve"> </w:t>
+      </w:r>
+      <w:r>
+        <w:t xml:space="preserve">Open-Source-Routing-Engines.</w:t>
       </w:r>
     </w:p>
     <w:p>
@@ -807,47 +1013,910 @@
         <w:t xml:space="preserve"> </w:t>
       </w:r>
       <w:r>
-        <w:t xml:space="preserve">europäischen Datenstandard für Nahverkehrs-Daten NeTEx zu gewährleisten,</w:t>
-      </w:r>
-      <w:r>
-        <w:t xml:space="preserve"> </w:t>
-      </w:r>
-      <w:r>
-        <w:t xml:space="preserve">da abzusehen ist, dass in diesem Umfeld Daten und Software entstehen</w:t>
-      </w:r>
-      <w:r>
-        <w:t xml:space="preserve"> </w:t>
-      </w:r>
-      <w:r>
-        <w:t xml:space="preserve">wird, welche auch für den Mitfahr-Markt von Interesse sind.</w:t>
+        <w:t xml:space="preserve">europäischen Datenstandard für Nahverkehrs-Daten</w:t>
+      </w:r>
+      <w:r>
+        <w:t xml:space="preserve"> </w:t>
+      </w:r>
+      <w:hyperlink r:id="rId33">
+        <w:r>
+          <w:rPr>
+            <w:rStyle w:val="Hyperlink"/>
+          </w:rPr>
+          <w:t xml:space="preserve">NeTEx</w:t>
+        </w:r>
+      </w:hyperlink>
+      <w:r>
+        <w:t xml:space="preserve"> </w:t>
+      </w:r>
+      <w:r>
+        <w:t xml:space="preserve">zu gewährleisten, da abzusehen ist, dass</w:t>
+      </w:r>
+      <w:r>
+        <w:t xml:space="preserve"> </w:t>
+      </w:r>
+      <w:r>
+        <w:t xml:space="preserve">in diesem Umfeld Daten und Software entstehen wird, welche auch für den</w:t>
+      </w:r>
+      <w:r>
+        <w:t xml:space="preserve"> </w:t>
+      </w:r>
+      <w:r>
+        <w:t xml:space="preserve">Mitfahr-Markt von Interesse sind.</w:t>
       </w:r>
     </w:p>
     <w:p>
       <w:pPr>
         <w:pStyle w:val="Heading2"/>
       </w:pPr>
-      <w:bookmarkStart w:id="30" w:name="nomenklatur"/>
-      <w:bookmarkEnd w:id="30"/>
+      <w:bookmarkStart w:id="34" w:name="nomenklatur"/>
+      <w:bookmarkEnd w:id="34"/>
       <w:r>
         <w:t xml:space="preserve">Nomenklatur</w:t>
       </w:r>
     </w:p>
     <w:p>
       <w:pPr>
+        <w:pStyle w:val="Heading3"/>
+      </w:pPr>
+      <w:bookmarkStart w:id="35" w:name="muss_sollte_darf"/>
+      <w:bookmarkEnd w:id="35"/>
+      <w:r>
+        <w:t xml:space="preserve">Zwingende, empfohlene und optionale Anforderungen</w:t>
+      </w:r>
+    </w:p>
+    <w:p>
+      <w:pPr>
+        <w:pStyle w:val="FirstParagraph"/>
+      </w:pPr>
+      <w:r>
+        <w:t xml:space="preserve">Diese Spezifikation nutzt</w:t>
+      </w:r>
+      <w:r>
+        <w:t xml:space="preserve"> </w:t>
+      </w:r>
+      <w:r>
+        <w:rPr>
+          <w:b/>
+        </w:rPr>
+        <w:t xml:space="preserve">müssen</w:t>
+      </w:r>
+      <w:r>
+        <w:t xml:space="preserve">,</w:t>
+      </w:r>
+      <w:r>
+        <w:t xml:space="preserve"> </w:t>
+      </w:r>
+      <w:r>
+        <w:rPr>
+          <w:b/>
+        </w:rPr>
+        <w:t xml:space="preserve">können</w:t>
+      </w:r>
+      <w:r>
+        <w:t xml:space="preserve"> </w:t>
+      </w:r>
+      <w:r>
+        <w:t xml:space="preserve">und</w:t>
+      </w:r>
+      <w:r>
+        <w:t xml:space="preserve"> </w:t>
+      </w:r>
+      <w:r>
+        <w:rPr>
+          <w:b/>
+        </w:rPr>
+        <w:t xml:space="preserve">sollten</w:t>
+      </w:r>
+      <w:r>
+        <w:t xml:space="preserve"> </w:t>
+      </w:r>
+      <w:r>
+        <w:t xml:space="preserve">in einer eindeutig definierten Art und Weise. Diese ist angelehnt an die</w:t>
+      </w:r>
+      <w:r>
+        <w:t xml:space="preserve"> </w:t>
+      </w:r>
+      <w:r>
+        <w:t xml:space="preserve">Definitionen der Begriffe MUST, SHOULD und MAY (bzw. MUST NOT, SHOULD NOT und</w:t>
+      </w:r>
+      <w:r>
+        <w:t xml:space="preserve"> </w:t>
+      </w:r>
+      <w:r>
+        <w:t xml:space="preserve">MAY NOT) aus RFC2119.</w:t>
+      </w:r>
+      <w:r>
+        <w:rPr>
+          <w:rStyle w:val="FootnoteReference"/>
+        </w:rPr>
+        <w:footnoteReference w:id="36"/>
+      </w:r>
+    </w:p>
+    <w:p>
+      <w:pPr>
+        <w:pStyle w:val="BodyText"/>
+      </w:pPr>
+      <w:r>
+        <w:t xml:space="preserve">Die Bedeutung im Einzelnen:</w:t>
+      </w:r>
+    </w:p>
+    <w:p>
+      <w:pPr>
+        <w:pStyle w:val="DefinitionTerm"/>
+      </w:pPr>
+      <w:r>
+        <w:rPr>
+          <w:b/>
+        </w:rPr>
+        <w:t xml:space="preserve">müssen</w:t>
+      </w:r>
+      <w:r>
+        <w:t xml:space="preserve">/</w:t>
+      </w:r>
+      <w:r>
+        <w:rPr>
+          <w:b/>
+        </w:rPr>
+        <w:t xml:space="preserve">muss</w:t>
+      </w:r>
+      <w:r>
+        <w:t xml:space="preserve"> </w:t>
+      </w:r>
+      <w:r>
+        <w:t xml:space="preserve">bzw.</w:t>
+      </w:r>
+      <w:r>
+        <w:t xml:space="preserve"> </w:t>
+      </w:r>
+      <w:r>
+        <w:rPr>
+          <w:b/>
+        </w:rPr>
+        <w:t xml:space="preserve">zwingend</w:t>
+      </w:r>
+      <w:r>
+        <w:t xml:space="preserve">:</w:t>
+      </w:r>
+    </w:p>
+    <w:p>
+      <w:pPr>
+        <w:pStyle w:val="Definition"/>
+      </w:pPr>
+      <w:r>
+        <w:t xml:space="preserve">Die Erfüllung einer so gekennzeichneten Anforderung ist zwingend erforderlich.</w:t>
+      </w:r>
+    </w:p>
+    <w:p>
+      <w:pPr>
+        <w:pStyle w:val="Definition"/>
+      </w:pPr>
+      <w:r>
+        <w:t xml:space="preserve">Die Entsprechung in RFC2119 lautet "MUST", "REQUIRED" oder "SHALL".</w:t>
+      </w:r>
+    </w:p>
+    <w:p>
+      <w:pPr>
+        <w:pStyle w:val="DefinitionTerm"/>
+      </w:pPr>
+      <w:r>
+        <w:rPr>
+          <w:b/>
+        </w:rPr>
+        <w:t xml:space="preserve">nicht dürfen</w:t>
+      </w:r>
+      <w:r>
+        <w:t xml:space="preserve">/</w:t>
+      </w:r>
+      <w:r>
+        <w:rPr>
+          <w:b/>
+        </w:rPr>
+        <w:t xml:space="preserve">darf nicht</w:t>
+      </w:r>
+      <w:r>
+        <w:t xml:space="preserve">:</w:t>
+      </w:r>
+    </w:p>
+    <w:p>
+      <w:pPr>
+        <w:pStyle w:val="Definition"/>
+      </w:pPr>
+      <w:r>
+        <w:t xml:space="preserve">Dieses Stichwort kennzeichnet ein absolutes Verbot.</w:t>
+      </w:r>
+    </w:p>
+    <w:p>
+      <w:pPr>
+        <w:pStyle w:val="Definition"/>
+      </w:pPr>
+      <w:r>
+        <w:t xml:space="preserve">Die Entsprechung in RFC2119 lautet "MUST NOT" oder "SHALL NOT".</w:t>
+      </w:r>
+    </w:p>
+    <w:p>
+      <w:pPr>
+        <w:pStyle w:val="DefinitionTerm"/>
+      </w:pPr>
+      <w:r>
+        <w:rPr>
+          <w:b/>
+        </w:rPr>
+        <w:t xml:space="preserve">sollten</w:t>
+      </w:r>
+      <w:r>
+        <w:t xml:space="preserve">/</w:t>
+      </w:r>
+      <w:r>
+        <w:rPr>
+          <w:b/>
+        </w:rPr>
+        <w:t xml:space="preserve">sollte</w:t>
+      </w:r>
+      <w:r>
+        <w:t xml:space="preserve"> </w:t>
+      </w:r>
+      <w:r>
+        <w:t xml:space="preserve">bzw.</w:t>
+      </w:r>
+      <w:r>
+        <w:t xml:space="preserve"> </w:t>
+      </w:r>
+      <w:r>
+        <w:rPr>
+          <w:b/>
+        </w:rPr>
+        <w:t xml:space="preserve">empfohlen</w:t>
+      </w:r>
+      <w:r>
+        <w:t xml:space="preserve">:</w:t>
+      </w:r>
+    </w:p>
+    <w:p>
+      <w:pPr>
+        <w:pStyle w:val="Definition"/>
+      </w:pPr>
+      <w:r>
+        <w:t xml:space="preserve">Mit dem Wort</w:t>
+      </w:r>
+      <w:r>
+        <w:t xml:space="preserve"> </w:t>
+      </w:r>
+      <w:r>
+        <w:rPr>
+          <w:b/>
+        </w:rPr>
+        <w:t xml:space="preserve">sollten</w:t>
+      </w:r>
+      <w:r>
+        <w:t xml:space="preserve"> </w:t>
+      </w:r>
+      <w:r>
+        <w:t xml:space="preserve">bzw.</w:t>
+      </w:r>
+      <w:r>
+        <w:t xml:space="preserve"> </w:t>
+      </w:r>
+      <w:r>
+        <w:rPr>
+          <w:b/>
+        </w:rPr>
+        <w:t xml:space="preserve">sollte</w:t>
+      </w:r>
+      <w:r>
+        <w:t xml:space="preserve"> </w:t>
+      </w:r>
+      <w:r>
+        <w:t xml:space="preserve">sind empfohlene Anforderungen gekennzeichnet,</w:t>
+      </w:r>
+      <w:r>
+        <w:t xml:space="preserve"> </w:t>
+      </w:r>
+      <w:r>
+        <w:t xml:space="preserve">die von jeder Implementierung erfüllt werden sollten. Eine Nichterfüllung</w:t>
+      </w:r>
+      <w:r>
+        <w:t xml:space="preserve"> </w:t>
+      </w:r>
+      <w:r>
+        <w:t xml:space="preserve">ist als Nachteil zu verstehen, beispielsweise weil die Nutzerfreundlichkeit</w:t>
+      </w:r>
+      <w:r>
+        <w:t xml:space="preserve"> </w:t>
+      </w:r>
+      <w:r>
+        <w:t xml:space="preserve">dadurch Einbußen erleidet, und sollte daher sorgfältig abgewogen werden.</w:t>
+      </w:r>
+    </w:p>
+    <w:p>
+      <w:pPr>
+        <w:pStyle w:val="Definition"/>
+      </w:pPr>
+      <w:r>
+        <w:t xml:space="preserve">Die Entsprechung in RFC2119 lautet "SHOULD" oder "RECOMMENDED".</w:t>
+      </w:r>
+    </w:p>
+    <w:p>
+      <w:pPr>
+        <w:pStyle w:val="DefinitionTerm"/>
+      </w:pPr>
+      <w:r>
+        <w:rPr>
+          <w:b/>
+        </w:rPr>
+        <w:t xml:space="preserve">sollten nicht</w:t>
+      </w:r>
+      <w:r>
+        <w:t xml:space="preserve">/</w:t>
+      </w:r>
+      <w:r>
+        <w:rPr>
+          <w:b/>
+        </w:rPr>
+        <w:t xml:space="preserve">sollte nicht</w:t>
+      </w:r>
+      <w:r>
+        <w:t xml:space="preserve"> </w:t>
+      </w:r>
+      <w:r>
+        <w:t xml:space="preserve">bzw.</w:t>
+      </w:r>
+      <w:r>
+        <w:t xml:space="preserve"> </w:t>
+      </w:r>
+      <w:r>
+        <w:rPr>
+          <w:b/>
+        </w:rPr>
+        <w:t xml:space="preserve">nicht empfohlen</w:t>
+      </w:r>
+      <w:r>
+        <w:t xml:space="preserve">:</w:t>
+      </w:r>
+    </w:p>
+    <w:p>
+      <w:pPr>
+        <w:pStyle w:val="Definition"/>
+      </w:pPr>
+      <w:r>
+        <w:t xml:space="preserve">Diese Formulierung wird verwendet, wenn unter gewissen Umständen Gründe</w:t>
+      </w:r>
+      <w:r>
+        <w:t xml:space="preserve"> </w:t>
+      </w:r>
+      <w:r>
+        <w:t xml:space="preserve">existieren können, die ein bestimmtes Verhalten akzeptabel oder sogar</w:t>
+      </w:r>
+      <w:r>
+        <w:t xml:space="preserve"> </w:t>
+      </w:r>
+      <w:r>
+        <w:t xml:space="preserve">nützlich erscheinen lassen, jedoch die Auswirkung des Verhaltens vor</w:t>
+      </w:r>
+      <w:r>
+        <w:t xml:space="preserve"> </w:t>
+      </w:r>
+      <w:r>
+        <w:t xml:space="preserve">einer entsprechenden Implementierung verstanden und abgewogen werden</w:t>
+      </w:r>
+      <w:r>
+        <w:t xml:space="preserve"> </w:t>
+      </w:r>
+      <w:r>
+        <w:t xml:space="preserve">sollten.</w:t>
+      </w:r>
+    </w:p>
+    <w:p>
+      <w:pPr>
+        <w:pStyle w:val="Definition"/>
+      </w:pPr>
+      <w:r>
+        <w:t xml:space="preserve">Die Entsprechung in RFC2119 lautet "SHOULD NOT" oder "NOT RECOMMENDED".</w:t>
+      </w:r>
+    </w:p>
+    <w:p>
+      <w:pPr>
+        <w:pStyle w:val="DefinitionTerm"/>
+      </w:pPr>
+      <w:r>
+        <w:rPr>
+          <w:b/>
+        </w:rPr>
+        <w:t xml:space="preserve">dürfen</w:t>
+      </w:r>
+      <w:r>
+        <w:t xml:space="preserve">/</w:t>
+      </w:r>
+      <w:r>
+        <w:rPr>
+          <w:b/>
+        </w:rPr>
+        <w:t xml:space="preserve">darf</w:t>
+      </w:r>
+      <w:r>
+        <w:t xml:space="preserve"> </w:t>
+      </w:r>
+      <w:r>
+        <w:t xml:space="preserve">bzw.</w:t>
+      </w:r>
+      <w:r>
+        <w:t xml:space="preserve"> </w:t>
+      </w:r>
+      <w:r>
+        <w:rPr>
+          <w:b/>
+        </w:rPr>
+        <w:t xml:space="preserve">optional</w:t>
+      </w:r>
+      <w:r>
+        <w:t xml:space="preserve">:</w:t>
+      </w:r>
+    </w:p>
+    <w:p>
+      <w:pPr>
+        <w:pStyle w:val="Definition"/>
+      </w:pPr>
+      <w:r>
+        <w:t xml:space="preserve">Mit dem Wort</w:t>
+      </w:r>
+      <w:r>
+        <w:t xml:space="preserve"> </w:t>
+      </w:r>
+      <w:r>
+        <w:rPr>
+          <w:b/>
+        </w:rPr>
+        <w:t xml:space="preserve">dürfen</w:t>
+      </w:r>
+      <w:r>
+        <w:t xml:space="preserve"> </w:t>
+      </w:r>
+      <w:r>
+        <w:t xml:space="preserve">bzw.</w:t>
+      </w:r>
+      <w:r>
+        <w:t xml:space="preserve"> </w:t>
+      </w:r>
+      <w:r>
+        <w:rPr>
+          <w:b/>
+        </w:rPr>
+        <w:t xml:space="preserve">darf</w:t>
+      </w:r>
+      <w:r>
+        <w:t xml:space="preserve"> </w:t>
+      </w:r>
+      <w:r>
+        <w:t xml:space="preserve">oder</w:t>
+      </w:r>
+      <w:r>
+        <w:t xml:space="preserve"> </w:t>
+      </w:r>
+      <w:r>
+        <w:rPr>
+          <w:b/>
+        </w:rPr>
+        <w:t xml:space="preserve">optional</w:t>
+      </w:r>
+      <w:r>
+        <w:t xml:space="preserve"> </w:t>
+      </w:r>
+      <w:r>
+        <w:t xml:space="preserve">sind optionale Bestandteile</w:t>
+      </w:r>
+      <w:r>
+        <w:t xml:space="preserve"> </w:t>
+      </w:r>
+      <w:r>
+        <w:t xml:space="preserve">gekennzeichnet. Ein Anbieter könnte sich entscheiden, den entsprechenden</w:t>
+      </w:r>
+      <w:r>
+        <w:t xml:space="preserve"> </w:t>
+      </w:r>
+      <w:r>
+        <w:t xml:space="preserve">Bestandteil aufgrund besonderer Kundenanforderungen zu unterstützen,</w:t>
+      </w:r>
+      <w:r>
+        <w:t xml:space="preserve"> </w:t>
+      </w:r>
+      <w:r>
+        <w:t xml:space="preserve">während andere diesen Bestandteil ignorieren könnten. Implementierer von</w:t>
+      </w:r>
+      <w:r>
+        <w:t xml:space="preserve"> </w:t>
+      </w:r>
+      <w:r>
+        <w:t xml:space="preserve">Clients oder Servern</w:t>
+      </w:r>
+      <w:r>
+        <w:t xml:space="preserve"> </w:t>
+      </w:r>
+      <w:r>
+        <w:rPr>
+          <w:b/>
+        </w:rPr>
+        <w:t xml:space="preserve">dürfen</w:t>
+      </w:r>
+      <w:r>
+        <w:t xml:space="preserve"> </w:t>
+      </w:r>
+      <w:r>
+        <w:t xml:space="preserve">in solchen Fällen</w:t>
+      </w:r>
+      <w:r>
+        <w:t xml:space="preserve"> </w:t>
+      </w:r>
+      <w:r>
+        <w:rPr>
+          <w:b/>
+        </w:rPr>
+        <w:t xml:space="preserve">nicht</w:t>
+      </w:r>
+      <w:r>
+        <w:t xml:space="preserve"> </w:t>
+      </w:r>
+      <w:r>
+        <w:t xml:space="preserve">davon ausgehen, dass der</w:t>
+      </w:r>
+      <w:r>
+        <w:t xml:space="preserve"> </w:t>
+      </w:r>
+      <w:r>
+        <w:t xml:space="preserve">jeweilige Kommunikationspartner den entsprechenden, optionalen Anteil</w:t>
+      </w:r>
+      <w:r>
+        <w:t xml:space="preserve"> </w:t>
+      </w:r>
+      <w:r>
+        <w:t xml:space="preserve">unterstützt.</w:t>
+      </w:r>
+    </w:p>
+    <w:p>
+      <w:pPr>
+        <w:pStyle w:val="Definition"/>
+      </w:pPr>
+      <w:r>
+        <w:t xml:space="preserve">Die Entsprechung in RFC2119 lautet "MAY".</w:t>
+      </w:r>
+    </w:p>
+    <w:p>
+      <w:pPr>
+        <w:pStyle w:val="Heading3"/>
+      </w:pPr>
+      <w:bookmarkStart w:id="38" w:name="geschlechterspezifische-begrifflichkeiten"/>
+      <w:bookmarkEnd w:id="38"/>
+      <w:r>
+        <w:t xml:space="preserve">Geschlechterspezifische Begrifflichkeiten</w:t>
+      </w:r>
+    </w:p>
+    <w:p>
+      <w:pPr>
+        <w:pStyle w:val="FirstParagraph"/>
+      </w:pPr>
+      <w:r>
+        <w:t xml:space="preserve">Um bei Begriffen wie Nutzer, Anwender, Betreiber etc. die sonst übliche Dominanz</w:t>
+      </w:r>
+      <w:r>
+        <w:t xml:space="preserve"> </w:t>
+      </w:r>
+      <w:r>
+        <w:t xml:space="preserve">der männlichen Variante zu vermeiden, werden in diesem Dokument</w:t>
+      </w:r>
+      <w:r>
+        <w:t xml:space="preserve"> </w:t>
+      </w:r>
+      <w:r>
+        <w:t xml:space="preserve">männliche und weibliche Varianten gemischt. Gemeint sind in allen Fällen</w:t>
+      </w:r>
+      <w:r>
+        <w:t xml:space="preserve"> </w:t>
+      </w:r>
+      <w:r>
+        <w:t xml:space="preserve">Personen jeglichen Geschlechts.</w:t>
+      </w:r>
+    </w:p>
+    <w:p>
+      <w:pPr>
+        <w:pStyle w:val="Heading3"/>
+      </w:pPr>
+      <w:bookmarkStart w:id="39" w:name="codebeispiele"/>
+      <w:bookmarkEnd w:id="39"/>
+      <w:r>
+        <w:t xml:space="preserve">Codebeispiele</w:t>
+      </w:r>
+    </w:p>
+    <w:p>
+      <w:pPr>
+        <w:pStyle w:val="FirstParagraph"/>
+      </w:pPr>
+      <w:r>
+        <w:t xml:space="preserve">Die in diesem Dokument aufgeführten Codebeispiele dienen der Veranschaulichung</w:t>
+      </w:r>
+      <w:r>
+        <w:t xml:space="preserve"> </w:t>
+      </w:r>
+      <w:r>
+        <w:t xml:space="preserve">der beschriebenen Prinzipien. Es handelt sich um frei erfundene Daten.</w:t>
+      </w:r>
+    </w:p>
+    <w:p>
+      <w:pPr>
+        <w:pStyle w:val="BodyText"/>
+      </w:pPr>
+      <w:r>
+        <w:t xml:space="preserve">Codebeispiele erheben insbesondere bei JSON-Code nicht den Anspruch auf</w:t>
+      </w:r>
+      <w:r>
+        <w:t xml:space="preserve"> </w:t>
+      </w:r>
+      <w:r>
+        <w:t xml:space="preserve">syntaktische Korrektheit und Vollständigkeit. Dementsprechend können in</w:t>
+      </w:r>
+      <w:r>
+        <w:t xml:space="preserve"> </w:t>
+      </w:r>
+      <w:r>
+        <w:t xml:space="preserve">Codebeispielen Auslassungen vorkommen, die mit</w:t>
+      </w:r>
+      <w:r>
+        <w:t xml:space="preserve"> </w:t>
+      </w:r>
+      <w:r>
+        <w:rPr>
+          <w:rStyle w:val="VerbatimChar"/>
+        </w:rPr>
+        <w:t xml:space="preserve">...</w:t>
+      </w:r>
+      <w:r>
+        <w:t xml:space="preserve"> </w:t>
+      </w:r>
+      <w:r>
+        <w:t xml:space="preserve">gekennzeichnet werden.</w:t>
+      </w:r>
+    </w:p>
+    <w:p>
+      <w:pPr>
+        <w:pStyle w:val="Heading3"/>
+      </w:pPr>
+      <w:bookmarkStart w:id="40" w:name="namespace-praefixe-fuer-objekt-und-datentypen"/>
+      <w:bookmarkEnd w:id="40"/>
+      <w:r>
+        <w:t xml:space="preserve">Namespace-Präfixe für Objekt- und Datentypen</w:t>
+      </w:r>
+    </w:p>
+    <w:p>
+      <w:pPr>
+        <w:pStyle w:val="FirstParagraph"/>
+      </w:pPr>
+      <w:r>
+        <w:t xml:space="preserve">Bei der Erwähnung von Objekttypen, die in dieser Spezifikation beschrieben</w:t>
+      </w:r>
+      <w:r>
+        <w:t xml:space="preserve"> </w:t>
+      </w:r>
+      <w:r>
+        <w:t xml:space="preserve">werden, wird in der Regel ein Präfix</w:t>
+      </w:r>
+      <w:r>
+        <w:t xml:space="preserve"> </w:t>
+      </w:r>
+      <w:r>
+        <w:rPr>
+          <w:rStyle w:val="VerbatimChar"/>
+        </w:rPr>
+        <w:t xml:space="preserve">ridesharing-api:</w:t>
+      </w:r>
+      <w:r>
+        <w:t xml:space="preserve"> </w:t>
+      </w:r>
+      <w:r>
+        <w:t xml:space="preserve">vor den Namen gesetzt, z. B.</w:t>
+      </w:r>
+      <w:r>
+        <w:t xml:space="preserve"> </w:t>
+      </w:r>
+      <w:r>
+        <w:t xml:space="preserve">"ridesharing-api:Trip". Damit soll verdeutlicht werden, dass der Objekttyp</w:t>
+      </w:r>
+      <w:r>
+        <w:t xml:space="preserve"> </w:t>
+      </w:r>
+      <w:r>
+        <w:t xml:space="preserve">innerhalb der ridesharing.api-Spezifikation gemeint ist.</w:t>
+      </w:r>
+    </w:p>
+    <w:p>
+      <w:pPr>
+        <w:pStyle w:val="BodyText"/>
+      </w:pPr>
+      <w:r>
+        <w:t xml:space="preserve">Das Präfix</w:t>
+      </w:r>
+      <w:r>
+        <w:t xml:space="preserve"> </w:t>
+      </w:r>
+      <w:r>
+        <w:rPr>
+          <w:rStyle w:val="VerbatimChar"/>
+        </w:rPr>
+        <w:t xml:space="preserve">ridesharing-api:</w:t>
+      </w:r>
+      <w:r>
+        <w:t xml:space="preserve"> </w:t>
+      </w:r>
+      <w:r>
+        <w:t xml:space="preserve">steht hierbei für die folgende Namespace-URL:</w:t>
+      </w:r>
+    </w:p>
+    <w:p>
+      <w:pPr>
+        <w:pStyle w:val="SourceCode"/>
+      </w:pPr>
+      <w:r>
+        <w:rPr>
+          <w:rStyle w:val="VerbatimChar"/>
+        </w:rPr>
+        <w:t xml:space="preserve">https://schema.ridesharing-api.org/1.1/</w:t>
+      </w:r>
+    </w:p>
+    <w:p>
+      <w:pPr>
+        <w:pStyle w:val="FirstParagraph"/>
+      </w:pPr>
+      <w:r>
+        <w:t xml:space="preserve">Dadurch kann eine Typenangabe wie</w:t>
+      </w:r>
+      <w:r>
+        <w:t xml:space="preserve"> </w:t>
+      </w:r>
+      <w:r>
+        <w:rPr>
+          <w:rStyle w:val="VerbatimChar"/>
+        </w:rPr>
+        <w:t xml:space="preserve">ridesharing-api:Trip</w:t>
+      </w:r>
+      <w:r>
+        <w:t xml:space="preserve"> </w:t>
+      </w:r>
+      <w:r>
+        <w:t xml:space="preserve">eindeutig in die</w:t>
+      </w:r>
+      <w:r>
+        <w:t xml:space="preserve"> </w:t>
+      </w:r>
+      <w:r>
+        <w:t xml:space="preserve">folgende URL übersetzt werden:</w:t>
+      </w:r>
+    </w:p>
+    <w:p>
+      <w:pPr>
+        <w:pStyle w:val="SourceCode"/>
+      </w:pPr>
+      <w:r>
+        <w:rPr>
+          <w:rStyle w:val="VerbatimChar"/>
+        </w:rPr>
+        <w:t xml:space="preserve">https://schema.ridesharing-api.org/1.1/Trip</w:t>
+      </w:r>
+    </w:p>
+    <w:p>
+      <w:pPr>
         <w:pStyle w:val="Heading2"/>
       </w:pPr>
-      <w:bookmarkStart w:id="31" w:name="datenschutz"/>
-      <w:bookmarkEnd w:id="31"/>
+      <w:bookmarkStart w:id="41" w:name="datenschutz"/>
+      <w:bookmarkEnd w:id="41"/>
       <w:r>
         <w:t xml:space="preserve">Datenschutz</w:t>
       </w:r>
     </w:p>
     <w:p>
       <w:pPr>
+        <w:pStyle w:val="FirstParagraph"/>
+      </w:pPr>
+      <w:r>
+        <w:t xml:space="preserve">Bei all den besprochenen Daten geht es zunächst um nicht</w:t>
+      </w:r>
+      <w:r>
+        <w:t xml:space="preserve"> </w:t>
+      </w:r>
+      <w:r>
+        <w:t xml:space="preserve">personenbezogene Daten, welche bestenfalls gefahrenlos geteilt werden</w:t>
+      </w:r>
+      <w:r>
+        <w:t xml:space="preserve"> </w:t>
+      </w:r>
+      <w:r>
+        <w:t xml:space="preserve">können. Konkret bedeutet das, dass alle direkt personenbezogenen Daten</w:t>
+      </w:r>
+      <w:r>
+        <w:t xml:space="preserve"> </w:t>
+      </w:r>
+      <w:r>
+        <w:t xml:space="preserve">wie E-Mail-Kontakt, postalische Adresse oder Handynummer auf dem Server</w:t>
+      </w:r>
+      <w:r>
+        <w:t xml:space="preserve"> </w:t>
+      </w:r>
+      <w:r>
+        <w:t xml:space="preserve">des Anbieters verbleiben. Lediglich Informationen über die Fahrt selbst</w:t>
+      </w:r>
+      <w:r>
+        <w:t xml:space="preserve"> </w:t>
+      </w:r>
+      <w:r>
+        <w:t xml:space="preserve">dürfen freigegeben und weiterverwendet werden. Die Kontaktaufnahme</w:t>
+      </w:r>
+      <w:r>
+        <w:t xml:space="preserve"> </w:t>
+      </w:r>
+      <w:r>
+        <w:t xml:space="preserve">eines Interessenten muss daher auf dem Server des ursprünglichen</w:t>
+      </w:r>
+      <w:r>
+        <w:t xml:space="preserve"> </w:t>
+      </w:r>
+      <w:r>
+        <w:t xml:space="preserve">Anbieters geschehen.</w:t>
+      </w:r>
+    </w:p>
+    <w:p>
+      <w:pPr>
+        <w:pStyle w:val="BodyText"/>
+      </w:pPr>
+      <w:r>
+        <w:t xml:space="preserve">Indem man die Daten verknüpft, sind jedoch trotzdem Rückschlüsse auf</w:t>
+      </w:r>
+      <w:r>
+        <w:t xml:space="preserve"> </w:t>
+      </w:r>
+      <w:r>
+        <w:t xml:space="preserve">den Fahrtenanbieter möglich. Daher sollte mindestens die Einverständnis</w:t>
+      </w:r>
+      <w:r>
+        <w:t xml:space="preserve"> </w:t>
+      </w:r>
+      <w:r>
+        <w:t xml:space="preserve">des Fahrtenanbieters abgefragt werden.</w:t>
+      </w:r>
+    </w:p>
+    <w:p>
+      <w:pPr>
+        <w:pStyle w:val="BodyText"/>
+      </w:pPr>
+      <w:r>
+        <w:t xml:space="preserve">Denn eines ist klar: Datenschutz hat allerhöchste Priorität. Bei dem</w:t>
+      </w:r>
+      <w:r>
+        <w:t xml:space="preserve"> </w:t>
+      </w:r>
+      <w:r>
+        <w:t xml:space="preserve">Protokoll soll es strukturell unmöglich sein, aus Versehen</w:t>
+      </w:r>
+      <w:r>
+        <w:t xml:space="preserve"> </w:t>
+      </w:r>
+      <w:r>
+        <w:t xml:space="preserve">personenbezogene Daten zu veröffentlichen. Daher muss klar zwischen</w:t>
+      </w:r>
+      <w:r>
+        <w:t xml:space="preserve"> </w:t>
+      </w:r>
+      <w:r>
+        <w:t xml:space="preserve">öffentlichen und privaten Daten unterschieden werden: Erstere möchte</w:t>
+      </w:r>
+      <w:r>
+        <w:t xml:space="preserve"> </w:t>
+      </w:r>
+      <w:r>
+        <w:t xml:space="preserve">man nutzen, zweitere schützen.</w:t>
+      </w:r>
+    </w:p>
+    <w:p>
+      <w:pPr>
         <w:pStyle w:val="Heading2"/>
       </w:pPr>
-      <w:bookmarkStart w:id="32" w:name="autoren"/>
-      <w:bookmarkEnd w:id="32"/>
+      <w:bookmarkStart w:id="42" w:name="autoren"/>
+      <w:bookmarkEnd w:id="42"/>
       <w:r>
         <w:t xml:space="preserve">Autoren</w:t>
       </w:r>
@@ -856,8 +1925,8 @@
       <w:pPr>
         <w:pStyle w:val="Heading1"/>
       </w:pPr>
-      <w:bookmarkStart w:id="33" w:name="prinzipien-und-funktionen-der-schnittstelle"/>
-      <w:bookmarkEnd w:id="33"/>
+      <w:bookmarkStart w:id="43" w:name="prinzipien-und-funktionen-der-schnittstelle"/>
+      <w:bookmarkEnd w:id="43"/>
       <w:r>
         <w:t xml:space="preserve">Prinzipien und Funktionen der Schnittstelle</w:t>
       </w:r>
@@ -866,8 +1935,8 @@
       <w:pPr>
         <w:pStyle w:val="Heading2"/>
       </w:pPr>
-      <w:bookmarkStart w:id="34" w:name="designprinzipien"/>
-      <w:bookmarkEnd w:id="34"/>
+      <w:bookmarkStart w:id="44" w:name="designprinzipien"/>
+      <w:bookmarkEnd w:id="44"/>
       <w:r>
         <w:t xml:space="preserve">Designprinzipien</w:t>
       </w:r>
@@ -876,8 +1945,8 @@
       <w:pPr>
         <w:pStyle w:val="Heading3"/>
       </w:pPr>
-      <w:bookmarkStart w:id="35" w:name="aufbauen-auf-gaengiger-praxis"/>
-      <w:bookmarkEnd w:id="35"/>
+      <w:bookmarkStart w:id="45" w:name="aufbauen-auf-gaengiger-praxis"/>
+      <w:bookmarkEnd w:id="45"/>
       <w:r>
         <w:t xml:space="preserve">Aufbauen auf gängiger Praxis</w:t>
       </w:r>
@@ -924,8 +1993,8 @@
       <w:pPr>
         <w:pStyle w:val="Heading3"/>
       </w:pPr>
-      <w:bookmarkStart w:id="36" w:name="verbesserung-gegenueber-status-quo"/>
-      <w:bookmarkEnd w:id="36"/>
+      <w:bookmarkStart w:id="46" w:name="verbesserung-gegenueber-status-quo"/>
+      <w:bookmarkEnd w:id="46"/>
       <w:r>
         <w:t xml:space="preserve">Verbesserung gegenüber dem Status Quo wo möglich</w:t>
       </w:r>
@@ -992,8 +2061,8 @@
       <w:pPr>
         <w:pStyle w:val="Heading3"/>
       </w:pPr>
-      <w:bookmarkStart w:id="37" w:name="selbstbeschreibungsfaehigkeit"/>
-      <w:bookmarkEnd w:id="37"/>
+      <w:bookmarkStart w:id="47" w:name="selbstbeschreibungsfaehigkeit"/>
+      <w:bookmarkEnd w:id="47"/>
       <w:r>
         <w:t xml:space="preserve">Selbstbeschreibungsfähigkeit</w:t>
       </w:r>
@@ -1042,8 +2111,8 @@
       <w:pPr>
         <w:pStyle w:val="Heading3"/>
       </w:pPr>
-      <w:bookmarkStart w:id="38" w:name="erweiterbarkeit"/>
-      <w:bookmarkEnd w:id="38"/>
+      <w:bookmarkStart w:id="48" w:name="erweiterbarkeit"/>
+      <w:bookmarkEnd w:id="48"/>
       <w:r>
         <w:t xml:space="preserve">Erweiterbarkeit</w:t>
       </w:r>
@@ -1128,8 +2197,8 @@
       <w:pPr>
         <w:pStyle w:val="Heading3"/>
       </w:pPr>
-      <w:bookmarkStart w:id="39" w:name="browseability_verlinkung"/>
-      <w:bookmarkEnd w:id="39"/>
+      <w:bookmarkStart w:id="49" w:name="browseability_verlinkung"/>
+      <w:bookmarkEnd w:id="49"/>
       <w:r>
         <w:t xml:space="preserve">Browseability/Verlinkung</w:t>
       </w:r>
@@ -1221,7 +2290,7 @@
         <w:rPr>
           <w:rStyle w:val="FootnoteReference"/>
         </w:rPr>
-        <w:footnoteReference w:id="40"/>
+        <w:footnoteReference w:id="50"/>
       </w:r>
       <w:r>
         <w:t xml:space="preserve"> </w:t>
@@ -1234,8 +2303,8 @@
       <w:pPr>
         <w:pStyle w:val="Heading2"/>
       </w:pPr>
-      <w:bookmarkStart w:id="42" w:name="zukunftssicherheit"/>
-      <w:bookmarkEnd w:id="42"/>
+      <w:bookmarkStart w:id="52" w:name="zukunftssicherheit"/>
+      <w:bookmarkEnd w:id="52"/>
       <w:r>
         <w:t xml:space="preserve">Zukunftssicherheit</w:t>
       </w:r>
@@ -1290,8 +2359,8 @@
       <w:pPr>
         <w:pStyle w:val="Heading2"/>
       </w:pPr>
-      <w:bookmarkStart w:id="43" w:name="urls"/>
-      <w:bookmarkEnd w:id="43"/>
+      <w:bookmarkStart w:id="53" w:name="urls"/>
+      <w:bookmarkEnd w:id="53"/>
       <w:r>
         <w:t xml:space="preserve">URLs</w:t>
       </w:r>
@@ -1316,7 +2385,7 @@
                     </pic:cNvPicPr>
                   </pic:nvPicPr>
                   <pic:blipFill>
-                    <a:blip r:embed="rId44"/>
+                    <a:blip r:embed="rId54"/>
                     <a:stretch>
                       <a:fillRect/>
                     </a:stretch>
@@ -1392,7 +2461,7 @@
         <w:rPr>
           <w:rStyle w:val="FootnoteReference"/>
         </w:rPr>
-        <w:footnoteReference w:id="45"/>
+        <w:footnoteReference w:id="55"/>
       </w:r>
       <w:r>
         <w:t xml:space="preserve">.</w:t>
@@ -1437,8 +2506,8 @@
       <w:pPr>
         <w:pStyle w:val="Heading3"/>
       </w:pPr>
-      <w:bookmarkStart w:id="47" w:name="url_kanonisierung"/>
-      <w:bookmarkEnd w:id="47"/>
+      <w:bookmarkStart w:id="57" w:name="url_kanonisierung"/>
+      <w:bookmarkEnd w:id="57"/>
       <w:r>
         <w:t xml:space="preserve">URL-Kanonisierung</w:t>
       </w:r>
@@ -1782,8 +2851,8 @@
       <w:pPr>
         <w:pStyle w:val="Heading3"/>
       </w:pPr>
-      <w:bookmarkStart w:id="48" w:name="http-und-https"/>
-      <w:bookmarkEnd w:id="48"/>
+      <w:bookmarkStart w:id="58" w:name="http-und-https"/>
+      <w:bookmarkEnd w:id="58"/>
       <w:r>
         <w:t xml:space="preserve">HTTP und HTTPS</w:t>
       </w:r>
@@ -1865,8 +2934,8 @@
       <w:pPr>
         <w:pStyle w:val="Heading3"/>
       </w:pPr>
-      <w:bookmarkStart w:id="49" w:name="url_langlebigkeit"/>
-      <w:bookmarkEnd w:id="49"/>
+      <w:bookmarkStart w:id="59" w:name="url_langlebigkeit"/>
+      <w:bookmarkEnd w:id="59"/>
       <w:r>
         <w:t xml:space="preserve">Langlebigkeit</w:t>
       </w:r>
@@ -1981,7 +3050,7 @@
         <w:rPr>
           <w:rStyle w:val="FootnoteReference"/>
         </w:rPr>
-        <w:footnoteReference w:id="50"/>
+        <w:footnoteReference w:id="60"/>
       </w:r>
       <w:r>
         <w:t xml:space="preserve"> </w:t>
@@ -1993,7 +3062,7 @@
         <w:rPr>
           <w:rStyle w:val="FootnoteReference"/>
         </w:rPr>
-        <w:footnoteReference w:id="52"/>
+        <w:footnoteReference w:id="62"/>
       </w:r>
       <w:r>
         <w:t xml:space="preserve">.</w:t>
@@ -2003,8 +3072,8 @@
       <w:pPr>
         <w:pStyle w:val="Heading2"/>
       </w:pPr>
-      <w:bookmarkStart w:id="54" w:name="json-ausgabe"/>
-      <w:bookmarkEnd w:id="54"/>
+      <w:bookmarkStart w:id="64" w:name="json-ausgabe"/>
+      <w:bookmarkEnd w:id="64"/>
       <w:r>
         <w:t xml:space="preserve">JSON-Ausgabe</w:t>
       </w:r>
@@ -2047,7 +3116,7 @@
         <w:rPr>
           <w:rStyle w:val="FootnoteReference"/>
         </w:rPr>
-        <w:footnoteReference w:id="55"/>
+        <w:footnoteReference w:id="65"/>
       </w:r>
       <w:r>
         <w:t xml:space="preserve"> </w:t>
@@ -2088,7 +3157,7 @@
         <w:rPr>
           <w:rStyle w:val="FootnoteReference"/>
         </w:rPr>
-        <w:footnoteReference w:id="57"/>
+        <w:footnoteReference w:id="67"/>
       </w:r>
       <w:r>
         <w:t xml:space="preserve">. Gemäß RFC 7159 Section 7</w:t>
@@ -2097,7 +3166,7 @@
         <w:rPr>
           <w:rStyle w:val="FootnoteReference"/>
         </w:rPr>
-        <w:footnoteReference w:id="59"/>
+        <w:footnoteReference w:id="69"/>
       </w:r>
       <w:r>
         <w:t xml:space="preserve"> </w:t>
@@ -2146,7 +3215,7 @@
       <w:r>
         <w:t xml:space="preserve"> </w:t>
       </w:r>
-      <w:hyperlink r:id="rId61">
+      <w:hyperlink r:id="rId71">
         <w:r>
           <w:rPr>
             <w:rStyle w:val="Hyperlink"/>
@@ -2175,7 +3244,7 @@
         <w:rPr>
           <w:rStyle w:val="FootnoteReference"/>
         </w:rPr>
-        <w:footnoteReference w:id="62"/>
+        <w:footnoteReference w:id="72"/>
       </w:r>
       <w:r>
         <w:t xml:space="preserve"> </w:t>
@@ -2203,8 +3272,8 @@
       <w:pPr>
         <w:pStyle w:val="Heading3"/>
       </w:pPr>
-      <w:bookmarkStart w:id="63" w:name="in-der-ridesharing.api-verwendete-datentypen"/>
-      <w:bookmarkEnd w:id="63"/>
+      <w:bookmarkStart w:id="73" w:name="in-der-ridesharing.api-verwendete-datentypen"/>
+      <w:bookmarkEnd w:id="73"/>
       <w:r>
         <w:t xml:space="preserve">In der ridesharing.api verwendete Datentypen</w:t>
       </w:r>
@@ -2405,8 +3474,8 @@
       <w:pPr>
         <w:pStyle w:val="Heading3"/>
       </w:pPr>
-      <w:bookmarkStart w:id="64" w:name="datum_zeit"/>
-      <w:bookmarkEnd w:id="64"/>
+      <w:bookmarkStart w:id="74" w:name="datum_zeit"/>
+      <w:bookmarkEnd w:id="74"/>
       <w:r>
         <w:t xml:space="preserve">Datums- und Zeitangaben</w:t>
       </w:r>
@@ -2535,8 +3604,8 @@
       <w:pPr>
         <w:pStyle w:val="Heading3"/>
       </w:pPr>
-      <w:bookmarkStart w:id="65" w:name="null-werte-und-leere-listen"/>
-      <w:bookmarkEnd w:id="65"/>
+      <w:bookmarkStart w:id="75" w:name="null-werte-und-leere-listen"/>
+      <w:bookmarkEnd w:id="75"/>
       <w:r>
         <w:rPr>
           <w:rStyle w:val="VerbatimChar"/>
@@ -2779,8 +3848,8 @@
       <w:pPr>
         <w:pStyle w:val="Heading2"/>
       </w:pPr>
-      <w:bookmarkStart w:id="66" w:name="objektlisten-und-paginierung"/>
-      <w:bookmarkEnd w:id="66"/>
+      <w:bookmarkStart w:id="76" w:name="objektlisten-und-paginierung"/>
+      <w:bookmarkEnd w:id="76"/>
       <w:r>
         <w:t xml:space="preserve">Objektlisten und Paginierung</w:t>
       </w:r>
@@ -2844,8 +3913,8 @@
       <w:pPr>
         <w:pStyle w:val="Heading3"/>
       </w:pPr>
-      <w:bookmarkStart w:id="67" w:name="referenzierung-von-objekten-via-url"/>
-      <w:bookmarkEnd w:id="67"/>
+      <w:bookmarkStart w:id="77" w:name="referenzierung-von-objekten-via-url"/>
+      <w:bookmarkEnd w:id="77"/>
       <w:r>
         <w:t xml:space="preserve">Referenzierung von Objekten via URL</w:t>
       </w:r>
@@ -2984,8 +4053,8 @@
       <w:pPr>
         <w:pStyle w:val="Heading3"/>
       </w:pPr>
-      <w:bookmarkStart w:id="68" w:name="interne-ausgabe-von-objekten"/>
-      <w:bookmarkEnd w:id="68"/>
+      <w:bookmarkStart w:id="78" w:name="interne-ausgabe-von-objekten"/>
+      <w:bookmarkEnd w:id="78"/>
       <w:r>
         <w:t xml:space="preserve">Interne Ausgabe von Objekten</w:t>
       </w:r>
@@ -3130,8 +4199,8 @@
       <w:pPr>
         <w:pStyle w:val="Heading3"/>
       </w:pPr>
-      <w:bookmarkStart w:id="69" w:name="externe-objektlisten"/>
-      <w:bookmarkEnd w:id="69"/>
+      <w:bookmarkStart w:id="79" w:name="externe-objektlisten"/>
+      <w:bookmarkEnd w:id="79"/>
       <w:r>
         <w:t xml:space="preserve">Externe Objektlisten</w:t>
       </w:r>
@@ -3327,8 +4396,8 @@
       <w:pPr>
         <w:pStyle w:val="Heading3"/>
       </w:pPr>
-      <w:bookmarkStart w:id="70" w:name="paginierung"/>
-      <w:bookmarkEnd w:id="70"/>
+      <w:bookmarkStart w:id="80" w:name="paginierung"/>
+      <w:bookmarkEnd w:id="80"/>
       <w:r>
         <w:t xml:space="preserve">Paginierung</w:t>
       </w:r>
@@ -4392,8 +5461,8 @@
       <w:pPr>
         <w:pStyle w:val="Heading3"/>
       </w:pPr>
-      <w:bookmarkStart w:id="71" w:name="filter"/>
-      <w:bookmarkEnd w:id="71"/>
+      <w:bookmarkStart w:id="81" w:name="filter"/>
+      <w:bookmarkEnd w:id="81"/>
       <w:r>
         <w:t xml:space="preserve">Filter</w:t>
       </w:r>
@@ -4820,8 +5889,8 @@
       <w:pPr>
         <w:pStyle w:val="Heading3"/>
       </w:pPr>
-      <w:bookmarkStart w:id="72" w:name="aktualisierungsmechanismus"/>
-      <w:bookmarkEnd w:id="72"/>
+      <w:bookmarkStart w:id="82" w:name="aktualisierungsmechanismus"/>
+      <w:bookmarkEnd w:id="82"/>
       <w:r>
         <w:t xml:space="preserve">Der Aktualisierungsmechanismus</w:t>
       </w:r>
@@ -4968,8 +6037,8 @@
       <w:pPr>
         <w:pStyle w:val="Heading2"/>
       </w:pPr>
-      <w:bookmarkStart w:id="73" w:name="cors"/>
-      <w:bookmarkEnd w:id="73"/>
+      <w:bookmarkStart w:id="83" w:name="cors"/>
+      <w:bookmarkEnd w:id="83"/>
       <w:r>
         <w:t xml:space="preserve">Cross-Origin Resource Sharing (CORS)</w:t>
       </w:r>
@@ -5030,7 +6099,7 @@
         <w:rPr>
           <w:rStyle w:val="FootnoteReference"/>
         </w:rPr>
-        <w:footnoteReference w:id="74"/>
+        <w:footnoteReference w:id="84"/>
       </w:r>
     </w:p>
     <w:p>
@@ -5065,7 +6134,7 @@
         <w:rPr>
           <w:rStyle w:val="FootnoteReference"/>
         </w:rPr>
-        <w:footnoteReference w:id="76"/>
+        <w:footnoteReference w:id="86"/>
       </w:r>
       <w:r>
         <w:t xml:space="preserve">. Mittels CORS</w:t>
@@ -5262,8 +6331,8 @@
       <w:pPr>
         <w:pStyle w:val="Heading2"/>
       </w:pPr>
-      <w:bookmarkStart w:id="78" w:name="geloeschte-objekte"/>
-      <w:bookmarkEnd w:id="78"/>
+      <w:bookmarkStart w:id="88" w:name="geloeschte-objekte"/>
+      <w:bookmarkEnd w:id="88"/>
       <w:r>
         <w:t xml:space="preserve">Gelöschte Objekte</w:t>
       </w:r>
@@ -5599,8 +6668,8 @@
       <w:pPr>
         <w:pStyle w:val="Heading2"/>
       </w:pPr>
-      <w:bookmarkStart w:id="79" w:name="ausnahmebehandlung"/>
-      <w:bookmarkEnd w:id="79"/>
+      <w:bookmarkStart w:id="89" w:name="ausnahmebehandlung"/>
+      <w:bookmarkEnd w:id="89"/>
       <w:r>
         <w:t xml:space="preserve">Ausnahmebehandlung</w:t>
       </w:r>
@@ -5806,8 +6875,8 @@
       <w:pPr>
         <w:pStyle w:val="Heading2"/>
       </w:pPr>
-      <w:bookmarkStart w:id="80" w:name="ridesharing.api-endpunkt"/>
-      <w:bookmarkEnd w:id="80"/>
+      <w:bookmarkStart w:id="90" w:name="ridesharing.api-endpunkt"/>
+      <w:bookmarkEnd w:id="90"/>
       <w:r>
         <w:t xml:space="preserve">ridesharing.api Endpunkt</w:t>
       </w:r>
@@ -5888,10 +6957,232 @@
     </w:p>
     <w:p>
       <w:pPr>
+        <w:pStyle w:val="Heading2"/>
+      </w:pPr>
+      <w:bookmarkStart w:id="91" w:name="instanzierung"/>
+      <w:bookmarkEnd w:id="91"/>
+      <w:r>
+        <w:t xml:space="preserve">Instanzierung</w:t>
+      </w:r>
+    </w:p>
+    <w:p>
+      <w:pPr>
+        <w:pStyle w:val="FirstParagraph"/>
+      </w:pPr>
+      <w:r>
+        <w:t xml:space="preserve">Ein wichtiger Aspekt im Datenstandard ist die Instanzierung. Damit ist</w:t>
+      </w:r>
+      <w:r>
+        <w:t xml:space="preserve"> </w:t>
+      </w:r>
+      <w:r>
+        <w:t xml:space="preserve">gemeint, dass auch Mitfahrbörsen ganz analog zum ÖPNV einen Soll- und</w:t>
+      </w:r>
+      <w:r>
+        <w:t xml:space="preserve"> </w:t>
+      </w:r>
+      <w:r>
+        <w:t xml:space="preserve">einen Ist-Fahrtplan haben.</w:t>
+      </w:r>
+    </w:p>
+    <w:p>
+      <w:pPr>
+        <w:pStyle w:val="BodyText"/>
+      </w:pPr>
+      <w:r>
+        <w:t xml:space="preserve">Die allermeisten Börsen haben zur Zeit nur einen Soll-Fahrplan, den</w:t>
+      </w:r>
+      <w:r>
+        <w:t xml:space="preserve"> </w:t>
+      </w:r>
+      <w:r>
+        <w:t xml:space="preserve">Börsen ist meistens nicht bekannt, ob eine konkrete Fahrt wirklich</w:t>
+      </w:r>
+      <w:r>
+        <w:t xml:space="preserve"> </w:t>
+      </w:r>
+      <w:r>
+        <w:t xml:space="preserve">stattfindet. Dafür hat ein relevanter Teil der Mitfahrangebote eine Art</w:t>
+      </w:r>
+      <w:r>
+        <w:t xml:space="preserve"> </w:t>
+      </w:r>
+      <w:r>
+        <w:t xml:space="preserve">Fahrtplan: die Fahrten finden nicht nur ein mal statt, sondern</w:t>
+      </w:r>
+      <w:r>
+        <w:t xml:space="preserve"> </w:t>
+      </w:r>
+      <w:r>
+        <w:t xml:space="preserve">regelmäßig. Im Falle einer regionalen Fahrt ist dies zum Beispiel</w:t>
+      </w:r>
+      <w:r>
+        <w:t xml:space="preserve"> </w:t>
+      </w:r>
+      <w:r>
+        <w:t xml:space="preserve">eine tägliche Fahrt zur Arbeit, im Falle einer überregionalen Fahrt</w:t>
+      </w:r>
+      <w:r>
+        <w:t xml:space="preserve"> </w:t>
+      </w:r>
+      <w:r>
+        <w:t xml:space="preserve">Wochenend-Pendler, die jedes Wochenende an einen anderen Ort fahren.</w:t>
+      </w:r>
+    </w:p>
+    <w:p>
+      <w:pPr>
+        <w:pStyle w:val="BodyText"/>
+      </w:pPr>
+      <w:r>
+        <w:t xml:space="preserve">Die ridesharing.api bildet die Instanzierung über die Single*-Objekte</w:t>
+      </w:r>
+      <w:r>
+        <w:t xml:space="preserve"> </w:t>
+      </w:r>
+      <w:r>
+        <w:t xml:space="preserve">ab.</w:t>
+      </w:r>
+      <w:r>
+        <w:t xml:space="preserve"> </w:t>
+      </w:r>
+      <w:r>
+        <w:rPr>
+          <w:rStyle w:val="VerbatimChar"/>
+        </w:rPr>
+        <w:t xml:space="preserve">Trip</w:t>
+      </w:r>
+      <w:r>
+        <w:t xml:space="preserve">,</w:t>
+      </w:r>
+      <w:r>
+        <w:t xml:space="preserve"> </w:t>
+      </w:r>
+      <w:r>
+        <w:rPr>
+          <w:rStyle w:val="VerbatimChar"/>
+        </w:rPr>
+        <w:t xml:space="preserve">Stop</w:t>
+      </w:r>
+      <w:r>
+        <w:t xml:space="preserve"> </w:t>
+      </w:r>
+      <w:r>
+        <w:t xml:space="preserve">und</w:t>
+      </w:r>
+      <w:r>
+        <w:t xml:space="preserve"> </w:t>
+      </w:r>
+      <w:r>
+        <w:rPr>
+          <w:rStyle w:val="VerbatimChar"/>
+        </w:rPr>
+        <w:t xml:space="preserve">Location</w:t>
+      </w:r>
+      <w:r>
+        <w:t xml:space="preserve"> </w:t>
+      </w:r>
+      <w:r>
+        <w:t xml:space="preserve">repräsentieren den Soll-Fahrplan</w:t>
+      </w:r>
+      <w:r>
+        <w:t xml:space="preserve"> </w:t>
+      </w:r>
+      <w:r>
+        <w:t xml:space="preserve">und haben daher keine Festlegung auf ein Datum, sondern nur auf eine</w:t>
+      </w:r>
+      <w:r>
+        <w:t xml:space="preserve"> </w:t>
+      </w:r>
+      <w:r>
+        <w:t xml:space="preserve">Zeit und einen Rythmus.</w:t>
+      </w:r>
+      <w:r>
+        <w:t xml:space="preserve"> </w:t>
+      </w:r>
+      <w:r>
+        <w:rPr>
+          <w:rStyle w:val="VerbatimChar"/>
+        </w:rPr>
+        <w:t xml:space="preserve">SingleTrip</w:t>
+      </w:r>
+      <w:r>
+        <w:t xml:space="preserve">,</w:t>
+      </w:r>
+      <w:r>
+        <w:t xml:space="preserve"> </w:t>
+      </w:r>
+      <w:r>
+        <w:rPr>
+          <w:rStyle w:val="VerbatimChar"/>
+        </w:rPr>
+        <w:t xml:space="preserve">SingleStop</w:t>
+      </w:r>
+      <w:r>
+        <w:t xml:space="preserve"> </w:t>
+      </w:r>
+      <w:r>
+        <w:t xml:space="preserve">und</w:t>
+      </w:r>
+      <w:r>
+        <w:t xml:space="preserve"> </w:t>
+      </w:r>
+      <w:r>
+        <w:rPr>
+          <w:rStyle w:val="VerbatimChar"/>
+        </w:rPr>
+        <w:t xml:space="preserve">SingleLocation</w:t>
+      </w:r>
+      <w:r>
+        <w:t xml:space="preserve"> </w:t>
+      </w:r>
+      <w:r>
+        <w:t xml:space="preserve">dagegen repräsentieren konkrete Fahrten und haben daher ein</w:t>
+      </w:r>
+      <w:r>
+        <w:t xml:space="preserve"> </w:t>
+      </w:r>
+      <w:r>
+        <w:t xml:space="preserve">exaktes Datum sowie exakte Uhrzeiten.</w:t>
+      </w:r>
+    </w:p>
+    <w:p>
+      <w:pPr>
+        <w:pStyle w:val="BodyText"/>
+      </w:pPr>
+      <w:r>
+        <w:t xml:space="preserve">Durch die Verlinkung via</w:t>
+      </w:r>
+      <w:r>
+        <w:t xml:space="preserve"> </w:t>
+      </w:r>
+      <w:r>
+        <w:rPr>
+          <w:rStyle w:val="VerbatimChar"/>
+        </w:rPr>
+        <w:t xml:space="preserve">id</w:t>
+      </w:r>
+      <w:r>
+        <w:t xml:space="preserve">s können Update der instanzierten</w:t>
+      </w:r>
+      <w:r>
+        <w:t xml:space="preserve"> </w:t>
+      </w:r>
+      <w:r>
+        <w:t xml:space="preserve">Datensätze auch einzeln vorgenommen werden, so dass die Serverlast</w:t>
+      </w:r>
+      <w:r>
+        <w:t xml:space="preserve"> </w:t>
+      </w:r>
+      <w:r>
+        <w:t xml:space="preserve">gering gehalten werden kann.</w:t>
+      </w:r>
+    </w:p>
+    <w:p>
+      <w:pPr>
         <w:pStyle w:val="Heading1"/>
       </w:pPr>
-      <w:bookmarkStart w:id="81" w:name="schema"/>
-      <w:bookmarkEnd w:id="81"/>
+      <w:bookmarkStart w:id="92" w:name="schema"/>
+      <w:bookmarkEnd w:id="92"/>
       <w:r>
         <w:t xml:space="preserve">Schema</w:t>
       </w:r>
@@ -5942,7 +7233,7 @@
                     </pic:cNvPicPr>
                   </pic:nvPicPr>
                   <pic:blipFill>
-                    <a:blip r:embed="rId82"/>
+                    <a:blip r:embed="rId93"/>
                     <a:stretch>
                       <a:fillRect/>
                     </a:stretch>
@@ -5981,8 +7272,8 @@
       <w:pPr>
         <w:pStyle w:val="Heading2"/>
       </w:pPr>
-      <w:bookmarkStart w:id="83" w:name="objekttypen"/>
-      <w:bookmarkEnd w:id="83"/>
+      <w:bookmarkStart w:id="94" w:name="objekttypen"/>
+      <w:bookmarkEnd w:id="94"/>
       <w:r>
         <w:t xml:space="preserve">Die Objekte</w:t>
       </w:r>
@@ -6167,10 +7458,1255 @@
       </w:r>
       <w:r>
         <w:rPr>
+          <w:rStyle w:val="NormalTok"/>
+        </w:rPr>
+        <w:t xml:space="preserve">    </w:t>
+      </w:r>
+      <w:r>
+        <w:rPr>
+          <w:rStyle w:val="DataTypeTok"/>
+        </w:rPr>
+        <w:t xml:space="preserve">"id"</w:t>
+      </w:r>
+      <w:r>
+        <w:rPr>
           <w:rStyle w:val="FunctionTok"/>
         </w:rPr>
+        <w:t xml:space="preserve">:</w:t>
+      </w:r>
+      <w:r>
+        <w:rPr>
+          <w:rStyle w:val="NormalTok"/>
+        </w:rPr>
+        <w:t xml:space="preserve"> </w:t>
+      </w:r>
+      <w:r>
+        <w:rPr>
+          <w:rStyle w:val="StringTok"/>
+        </w:rPr>
+        <w:t xml:space="preserve">"https://api.meine-mitfahrboerse.de/trip/123"</w:t>
+      </w:r>
+      <w:r>
+        <w:rPr>
+          <w:rStyle w:val="FunctionTok"/>
+        </w:rPr>
+        <w:t xml:space="preserve">,</w:t>
+      </w:r>
+      <w:r>
+        <w:br w:type="textWrapping"/>
+      </w:r>
+      <w:r>
+        <w:rPr>
+          <w:rStyle w:val="NormalTok"/>
+        </w:rPr>
+        <w:t xml:space="preserve">    </w:t>
+      </w:r>
+      <w:r>
+        <w:rPr>
+          <w:rStyle w:val="DataTypeTok"/>
+        </w:rPr>
+        <w:t xml:space="preserve">"type"</w:t>
+      </w:r>
+      <w:r>
+        <w:rPr>
+          <w:rStyle w:val="FunctionTok"/>
+        </w:rPr>
+        <w:t xml:space="preserve">:</w:t>
+      </w:r>
+      <w:r>
+        <w:rPr>
+          <w:rStyle w:val="NormalTok"/>
+        </w:rPr>
+        <w:t xml:space="preserve"> </w:t>
+      </w:r>
+      <w:r>
+        <w:rPr>
+          <w:rStyle w:val="StringTok"/>
+        </w:rPr>
+        <w:t xml:space="preserve">"https://schema.ridesharing-api.org/1.0/Trip"</w:t>
+      </w:r>
+      <w:r>
+        <w:rPr>
+          <w:rStyle w:val="FunctionTok"/>
+        </w:rPr>
+        <w:t xml:space="preserve">,</w:t>
+      </w:r>
+      <w:r>
+        <w:br w:type="textWrapping"/>
+      </w:r>
+      <w:r>
+        <w:rPr>
+          <w:rStyle w:val="NormalTok"/>
+        </w:rPr>
+        <w:t xml:space="preserve">    </w:t>
+      </w:r>
+      <w:r>
+        <w:rPr>
+          <w:rStyle w:val="DataTypeTok"/>
+        </w:rPr>
+        <w:t xml:space="preserve">"created"</w:t>
+      </w:r>
+      <w:r>
+        <w:rPr>
+          <w:rStyle w:val="FunctionTok"/>
+        </w:rPr>
+        <w:t xml:space="preserve">:</w:t>
+      </w:r>
+      <w:r>
+        <w:rPr>
+          <w:rStyle w:val="NormalTok"/>
+        </w:rPr>
+        <w:t xml:space="preserve"> </w:t>
+      </w:r>
+      <w:r>
+        <w:rPr>
+          <w:rStyle w:val="StringTok"/>
+        </w:rPr>
+        <w:t xml:space="preserve">"2019-02-07T18:28:18"</w:t>
+      </w:r>
+      <w:r>
+        <w:rPr>
+          <w:rStyle w:val="FunctionTok"/>
+        </w:rPr>
+        <w:t xml:space="preserve">,</w:t>
+      </w:r>
+      <w:r>
+        <w:br w:type="textWrapping"/>
+      </w:r>
+      <w:r>
+        <w:rPr>
+          <w:rStyle w:val="NormalTok"/>
+        </w:rPr>
+        <w:t xml:space="preserve">    </w:t>
+      </w:r>
+      <w:r>
+        <w:rPr>
+          <w:rStyle w:val="DataTypeTok"/>
+        </w:rPr>
+        <w:t xml:space="preserve">"modified"</w:t>
+      </w:r>
+      <w:r>
+        <w:rPr>
+          <w:rStyle w:val="FunctionTok"/>
+        </w:rPr>
+        <w:t xml:space="preserve">:</w:t>
+      </w:r>
+      <w:r>
+        <w:rPr>
+          <w:rStyle w:val="NormalTok"/>
+        </w:rPr>
+        <w:t xml:space="preserve"> </w:t>
+      </w:r>
+      <w:r>
+        <w:rPr>
+          <w:rStyle w:val="StringTok"/>
+        </w:rPr>
+        <w:t xml:space="preserve">"2019-03-14T15:09:26"</w:t>
+      </w:r>
+      <w:r>
+        <w:rPr>
+          <w:rStyle w:val="FunctionTok"/>
+        </w:rPr>
+        <w:t xml:space="preserve">,</w:t>
+      </w:r>
+      <w:r>
+        <w:br w:type="textWrapping"/>
+      </w:r>
+      <w:r>
+        <w:rPr>
+          <w:rStyle w:val="NormalTok"/>
+        </w:rPr>
+        <w:t xml:space="preserve">    </w:t>
+      </w:r>
+      <w:r>
+        <w:rPr>
+          <w:rStyle w:val="DataTypeTok"/>
+        </w:rPr>
+        <w:t xml:space="preserve">"active"</w:t>
+      </w:r>
+      <w:r>
+        <w:rPr>
+          <w:rStyle w:val="FunctionTok"/>
+        </w:rPr>
+        <w:t xml:space="preserve">:</w:t>
+      </w:r>
+      <w:r>
+        <w:rPr>
+          <w:rStyle w:val="NormalTok"/>
+        </w:rPr>
+        <w:t xml:space="preserve"> </w:t>
+      </w:r>
+      <w:r>
+        <w:rPr>
+          <w:rStyle w:val="KeywordTok"/>
+        </w:rPr>
+        <w:t xml:space="preserve">true</w:t>
+      </w:r>
+      <w:r>
+        <w:rPr>
+          <w:rStyle w:val="FunctionTok"/>
+        </w:rPr>
+        <w:t xml:space="preserve">,</w:t>
+      </w:r>
+      <w:r>
+        <w:br w:type="textWrapping"/>
+      </w:r>
+      <w:r>
+        <w:rPr>
+          <w:rStyle w:val="NormalTok"/>
+        </w:rPr>
+        <w:t xml:space="preserve">    </w:t>
+      </w:r>
+      <w:r>
+        <w:rPr>
+          <w:rStyle w:val="DataTypeTok"/>
+        </w:rPr>
+        <w:t xml:space="preserve">"seats"</w:t>
+      </w:r>
+      <w:r>
+        <w:rPr>
+          <w:rStyle w:val="FunctionTok"/>
+        </w:rPr>
+        <w:t xml:space="preserve">:</w:t>
+      </w:r>
+      <w:r>
+        <w:rPr>
+          <w:rStyle w:val="NormalTok"/>
+        </w:rPr>
+        <w:t xml:space="preserve"> </w:t>
+      </w:r>
+      <w:r>
+        <w:rPr>
+          <w:rStyle w:val="DecValTok"/>
+        </w:rPr>
+        <w:t xml:space="preserve">3</w:t>
+      </w:r>
+      <w:r>
+        <w:rPr>
+          <w:rStyle w:val="FunctionTok"/>
+        </w:rPr>
+        <w:t xml:space="preserve">,</w:t>
+      </w:r>
+      <w:r>
+        <w:br w:type="textWrapping"/>
+      </w:r>
+      <w:r>
+        <w:rPr>
+          <w:rStyle w:val="NormalTok"/>
+        </w:rPr>
+        <w:t xml:space="preserve">    </w:t>
+      </w:r>
+      <w:r>
+        <w:rPr>
+          <w:rStyle w:val="DataTypeTok"/>
+        </w:rPr>
+        <w:t xml:space="preserve">"website"</w:t>
+      </w:r>
+      <w:r>
+        <w:rPr>
+          <w:rStyle w:val="FunctionTok"/>
+        </w:rPr>
+        <w:t xml:space="preserve">:</w:t>
+      </w:r>
+      <w:r>
+        <w:rPr>
+          <w:rStyle w:val="NormalTok"/>
+        </w:rPr>
+        <w:t xml:space="preserve"> </w:t>
+      </w:r>
+      <w:r>
+        <w:rPr>
+          <w:rStyle w:val="StringTok"/>
+        </w:rPr>
+        <w:t xml:space="preserve">"https://meine-mitfahrboerse.de/trip/123"</w:t>
+      </w:r>
+      <w:r>
+        <w:rPr>
+          <w:rStyle w:val="FunctionTok"/>
+        </w:rPr>
+        <w:t xml:space="preserve">,</w:t>
+      </w:r>
+      <w:r>
+        <w:br w:type="textWrapping"/>
+      </w:r>
+      <w:r>
+        <w:rPr>
+          <w:rStyle w:val="NormalTok"/>
+        </w:rPr>
+        <w:t xml:space="preserve">    </w:t>
+      </w:r>
+      <w:r>
+        <w:rPr>
+          <w:rStyle w:val="DataTypeTok"/>
+        </w:rPr>
+        <w:t xml:space="preserve">"route"</w:t>
+      </w:r>
+      <w:r>
+        <w:rPr>
+          <w:rStyle w:val="FunctionTok"/>
+        </w:rPr>
+        <w:t xml:space="preserve">:</w:t>
+      </w:r>
+      <w:r>
+        <w:rPr>
+          <w:rStyle w:val="NormalTok"/>
+        </w:rPr>
+        <w:t xml:space="preserve"> </w:t>
+      </w:r>
+      <w:r>
+        <w:rPr>
+          <w:rStyle w:val="StringTok"/>
+        </w:rPr>
+        <w:t xml:space="preserve">"https://api.meine-mitfahrboerse.de/route/456"</w:t>
+      </w:r>
+      <w:r>
+        <w:rPr>
+          <w:rStyle w:val="FunctionTok"/>
+        </w:rPr>
+        <w:t xml:space="preserve">,</w:t>
+      </w:r>
+      <w:r>
+        <w:br w:type="textWrapping"/>
+      </w:r>
+      <w:r>
+        <w:rPr>
+          <w:rStyle w:val="NormalTok"/>
+        </w:rPr>
+        <w:t xml:space="preserve">    </w:t>
+      </w:r>
+      <w:r>
+        <w:rPr>
+          <w:rStyle w:val="DataTypeTok"/>
+        </w:rPr>
+        <w:t xml:space="preserve">"stop"</w:t>
+      </w:r>
+      <w:r>
+        <w:rPr>
+          <w:rStyle w:val="FunctionTok"/>
+        </w:rPr>
+        <w:t xml:space="preserve">:</w:t>
+      </w:r>
+      <w:r>
+        <w:rPr>
+          <w:rStyle w:val="NormalTok"/>
+        </w:rPr>
+        <w:t xml:space="preserve"> </w:t>
+      </w:r>
+      <w:r>
+        <w:rPr>
+          <w:rStyle w:val="OtherTok"/>
+        </w:rPr>
+        <w:t xml:space="preserve">[</w:t>
+      </w:r>
+      <w:r>
+        <w:br w:type="textWrapping"/>
+      </w:r>
+      <w:r>
+        <w:rPr>
+          <w:rStyle w:val="NormalTok"/>
+        </w:rPr>
+        <w:t xml:space="preserve">        </w:t>
+      </w:r>
+      <w:r>
+        <w:rPr>
+          <w:rStyle w:val="FunctionTok"/>
+        </w:rPr>
+        <w:t xml:space="preserve">{</w:t>
+      </w:r>
+      <w:r>
+        <w:br w:type="textWrapping"/>
+      </w:r>
+      <w:r>
+        <w:rPr>
+          <w:rStyle w:val="NormalTok"/>
+        </w:rPr>
+        <w:t xml:space="preserve">            </w:t>
+      </w:r>
+      <w:r>
+        <w:rPr>
+          <w:rStyle w:val="DataTypeTok"/>
+        </w:rPr>
+        <w:t xml:space="preserve">"id"</w:t>
+      </w:r>
+      <w:r>
+        <w:rPr>
+          <w:rStyle w:val="FunctionTok"/>
+        </w:rPr>
+        <w:t xml:space="preserve">:</w:t>
+      </w:r>
+      <w:r>
+        <w:rPr>
+          <w:rStyle w:val="NormalTok"/>
+        </w:rPr>
+        <w:t xml:space="preserve"> </w:t>
+      </w:r>
+      <w:r>
+        <w:rPr>
+          <w:rStyle w:val="StringTok"/>
+        </w:rPr>
+        <w:t xml:space="preserve">"https://api.meine-mitfahrboerse.de/stop/789"</w:t>
+      </w:r>
+      <w:r>
+        <w:rPr>
+          <w:rStyle w:val="FunctionTok"/>
+        </w:rPr>
+        <w:t xml:space="preserve">,</w:t>
+      </w:r>
+      <w:r>
+        <w:br w:type="textWrapping"/>
+      </w:r>
+      <w:r>
+        <w:rPr>
+          <w:rStyle w:val="NormalTok"/>
+        </w:rPr>
+        <w:t xml:space="preserve">            </w:t>
+      </w:r>
+      <w:r>
+        <w:rPr>
+          <w:rStyle w:val="DataTypeTok"/>
+        </w:rPr>
+        <w:t xml:space="preserve">"type"</w:t>
+      </w:r>
+      <w:r>
+        <w:rPr>
+          <w:rStyle w:val="FunctionTok"/>
+        </w:rPr>
+        <w:t xml:space="preserve">:</w:t>
+      </w:r>
+      <w:r>
+        <w:rPr>
+          <w:rStyle w:val="NormalTok"/>
+        </w:rPr>
+        <w:t xml:space="preserve"> </w:t>
+      </w:r>
+      <w:r>
+        <w:rPr>
+          <w:rStyle w:val="StringTok"/>
+        </w:rPr>
+        <w:t xml:space="preserve">"https://schema.ridesharing-api.org/1.0/Stop"</w:t>
+      </w:r>
+      <w:r>
+        <w:rPr>
+          <w:rStyle w:val="FunctionTok"/>
+        </w:rPr>
+        <w:t xml:space="preserve">,</w:t>
+      </w:r>
+      <w:r>
+        <w:br w:type="textWrapping"/>
+      </w:r>
+      <w:r>
+        <w:rPr>
+          <w:rStyle w:val="NormalTok"/>
+        </w:rPr>
+        <w:t xml:space="preserve">            </w:t>
+      </w:r>
+      <w:r>
+        <w:rPr>
+          <w:rStyle w:val="DataTypeTok"/>
+        </w:rPr>
+        <w:t xml:space="preserve">"created"</w:t>
+      </w:r>
+      <w:r>
+        <w:rPr>
+          <w:rStyle w:val="FunctionTok"/>
+        </w:rPr>
+        <w:t xml:space="preserve">:</w:t>
+      </w:r>
+      <w:r>
+        <w:rPr>
+          <w:rStyle w:val="NormalTok"/>
+        </w:rPr>
+        <w:t xml:space="preserve"> </w:t>
+      </w:r>
+      <w:r>
+        <w:rPr>
+          <w:rStyle w:val="StringTok"/>
+        </w:rPr>
+        <w:t xml:space="preserve">"2019-02-07T18:28:18"</w:t>
+      </w:r>
+      <w:r>
+        <w:rPr>
+          <w:rStyle w:val="FunctionTok"/>
+        </w:rPr>
+        <w:t xml:space="preserve">,</w:t>
+      </w:r>
+      <w:r>
+        <w:br w:type="textWrapping"/>
+      </w:r>
+      <w:r>
+        <w:rPr>
+          <w:rStyle w:val="NormalTok"/>
+        </w:rPr>
+        <w:t xml:space="preserve">            </w:t>
+      </w:r>
+      <w:r>
+        <w:rPr>
+          <w:rStyle w:val="DataTypeTok"/>
+        </w:rPr>
+        <w:t xml:space="preserve">"modified"</w:t>
+      </w:r>
+      <w:r>
+        <w:rPr>
+          <w:rStyle w:val="FunctionTok"/>
+        </w:rPr>
+        <w:t xml:space="preserve">:</w:t>
+      </w:r>
+      <w:r>
+        <w:rPr>
+          <w:rStyle w:val="NormalTok"/>
+        </w:rPr>
+        <w:t xml:space="preserve"> </w:t>
+      </w:r>
+      <w:r>
+        <w:rPr>
+          <w:rStyle w:val="StringTok"/>
+        </w:rPr>
+        <w:t xml:space="preserve">"2019-03-14T15:09:26"</w:t>
+      </w:r>
+      <w:r>
+        <w:rPr>
+          <w:rStyle w:val="FunctionTok"/>
+        </w:rPr>
+        <w:t xml:space="preserve">,</w:t>
+      </w:r>
+      <w:r>
+        <w:br w:type="textWrapping"/>
+      </w:r>
+      <w:r>
+        <w:rPr>
+          <w:rStyle w:val="NormalTok"/>
+        </w:rPr>
+        <w:t xml:space="preserve">            </w:t>
+      </w:r>
+      <w:r>
+        <w:rPr>
+          <w:rStyle w:val="DataTypeTok"/>
+        </w:rPr>
+        <w:t xml:space="preserve">"arrival"</w:t>
+      </w:r>
+      <w:r>
+        <w:rPr>
+          <w:rStyle w:val="FunctionTok"/>
+        </w:rPr>
+        <w:t xml:space="preserve">:</w:t>
+      </w:r>
+      <w:r>
+        <w:rPr>
+          <w:rStyle w:val="NormalTok"/>
+        </w:rPr>
+        <w:t xml:space="preserve"> </w:t>
+      </w:r>
+      <w:r>
+        <w:rPr>
+          <w:rStyle w:val="StringTok"/>
+        </w:rPr>
+        <w:t xml:space="preserve">"10:00:00"</w:t>
+      </w:r>
+      <w:r>
+        <w:rPr>
+          <w:rStyle w:val="FunctionTok"/>
+        </w:rPr>
+        <w:t xml:space="preserve">,</w:t>
+      </w:r>
+      <w:r>
+        <w:br w:type="textWrapping"/>
+      </w:r>
+      <w:r>
+        <w:rPr>
+          <w:rStyle w:val="NormalTok"/>
+        </w:rPr>
+        <w:t xml:space="preserve">            </w:t>
+      </w:r>
+      <w:r>
+        <w:rPr>
+          <w:rStyle w:val="DataTypeTok"/>
+        </w:rPr>
+        <w:t xml:space="preserve">"departure"</w:t>
+      </w:r>
+      <w:r>
+        <w:rPr>
+          <w:rStyle w:val="FunctionTok"/>
+        </w:rPr>
+        <w:t xml:space="preserve">:</w:t>
+      </w:r>
+      <w:r>
+        <w:rPr>
+          <w:rStyle w:val="NormalTok"/>
+        </w:rPr>
+        <w:t xml:space="preserve"> </w:t>
+      </w:r>
+      <w:r>
+        <w:rPr>
+          <w:rStyle w:val="StringTok"/>
+        </w:rPr>
+        <w:t xml:space="preserve">"10:10:00"</w:t>
+      </w:r>
+      <w:r>
+        <w:rPr>
+          <w:rStyle w:val="FunctionTok"/>
+        </w:rPr>
+        <w:t xml:space="preserve">,</w:t>
+      </w:r>
+      <w:r>
+        <w:br w:type="textWrapping"/>
+      </w:r>
+      <w:r>
+        <w:rPr>
+          <w:rStyle w:val="NormalTok"/>
+        </w:rPr>
+        <w:t xml:space="preserve">            </w:t>
+      </w:r>
+      <w:r>
+        <w:rPr>
+          <w:rStyle w:val="DataTypeTok"/>
+        </w:rPr>
+        <w:t xml:space="preserve">"location"</w:t>
+      </w:r>
+      <w:r>
+        <w:rPr>
+          <w:rStyle w:val="FunctionTok"/>
+        </w:rPr>
+        <w:t xml:space="preserve">:</w:t>
+      </w:r>
+      <w:r>
+        <w:rPr>
+          <w:rStyle w:val="NormalTok"/>
+        </w:rPr>
+        <w:t xml:space="preserve"> </w:t>
+      </w:r>
+      <w:r>
+        <w:rPr>
+          <w:rStyle w:val="FunctionTok"/>
+        </w:rPr>
+        <w:t xml:space="preserve">{</w:t>
+      </w:r>
+      <w:r>
+        <w:br w:type="textWrapping"/>
+      </w:r>
+      <w:r>
+        <w:rPr>
+          <w:rStyle w:val="NormalTok"/>
+        </w:rPr>
+        <w:t xml:space="preserve">                </w:t>
+      </w:r>
+      <w:r>
+        <w:rPr>
+          <w:rStyle w:val="DataTypeTok"/>
+        </w:rPr>
+        <w:t xml:space="preserve">"id"</w:t>
+      </w:r>
+      <w:r>
+        <w:rPr>
+          <w:rStyle w:val="FunctionTok"/>
+        </w:rPr>
+        <w:t xml:space="preserve">:</w:t>
+      </w:r>
+      <w:r>
+        <w:rPr>
+          <w:rStyle w:val="NormalTok"/>
+        </w:rPr>
+        <w:t xml:space="preserve"> </w:t>
+      </w:r>
+      <w:r>
+        <w:rPr>
+          <w:rStyle w:val="StringTok"/>
+        </w:rPr>
+        <w:t xml:space="preserve">"https://api.meine-mitfahrboerse.de/stop/012"</w:t>
+      </w:r>
+      <w:r>
+        <w:rPr>
+          <w:rStyle w:val="FunctionTok"/>
+        </w:rPr>
+        <w:t xml:space="preserve">,</w:t>
+      </w:r>
+      <w:r>
+        <w:br w:type="textWrapping"/>
+      </w:r>
+      <w:r>
+        <w:rPr>
+          <w:rStyle w:val="NormalTok"/>
+        </w:rPr>
+        <w:t xml:space="preserve">                </w:t>
+      </w:r>
+      <w:r>
+        <w:rPr>
+          <w:rStyle w:val="DataTypeTok"/>
+        </w:rPr>
+        <w:t xml:space="preserve">"type"</w:t>
+      </w:r>
+      <w:r>
+        <w:rPr>
+          <w:rStyle w:val="FunctionTok"/>
+        </w:rPr>
+        <w:t xml:space="preserve">:</w:t>
+      </w:r>
+      <w:r>
+        <w:rPr>
+          <w:rStyle w:val="NormalTok"/>
+        </w:rPr>
+        <w:t xml:space="preserve"> </w:t>
+      </w:r>
+      <w:r>
+        <w:rPr>
+          <w:rStyle w:val="StringTok"/>
+        </w:rPr>
+        <w:t xml:space="preserve">"https://schema.ridesharing-api.org/1.0/Location"</w:t>
+      </w:r>
+      <w:r>
+        <w:rPr>
+          <w:rStyle w:val="FunctionTok"/>
+        </w:rPr>
+        <w:t xml:space="preserve">,</w:t>
+      </w:r>
+      <w:r>
+        <w:br w:type="textWrapping"/>
+      </w:r>
+      <w:r>
+        <w:rPr>
+          <w:rStyle w:val="NormalTok"/>
+        </w:rPr>
+        <w:t xml:space="preserve">                </w:t>
+      </w:r>
+      <w:r>
+        <w:rPr>
+          <w:rStyle w:val="DataTypeTok"/>
+        </w:rPr>
+        <w:t xml:space="preserve">"name"</w:t>
+      </w:r>
+      <w:r>
+        <w:rPr>
+          <w:rStyle w:val="FunctionTok"/>
+        </w:rPr>
+        <w:t xml:space="preserve">:</w:t>
+      </w:r>
+      <w:r>
+        <w:rPr>
+          <w:rStyle w:val="NormalTok"/>
+        </w:rPr>
+        <w:t xml:space="preserve"> </w:t>
+      </w:r>
+      <w:r>
+        <w:rPr>
+          <w:rStyle w:val="StringTok"/>
+        </w:rPr>
+        <w:t xml:space="preserve">"Lyonesse Bahnhof"</w:t>
+      </w:r>
+      <w:r>
+        <w:br w:type="textWrapping"/>
+      </w:r>
+      <w:r>
+        <w:rPr>
+          <w:rStyle w:val="NormalTok"/>
+        </w:rPr>
+        <w:t xml:space="preserve">            </w:t>
+      </w:r>
+      <w:r>
+        <w:rPr>
+          <w:rStyle w:val="FunctionTok"/>
+        </w:rPr>
         <w:t xml:space="preserve">}</w:t>
       </w:r>
+      <w:r>
+        <w:br w:type="textWrapping"/>
+      </w:r>
+      <w:r>
+        <w:rPr>
+          <w:rStyle w:val="NormalTok"/>
+        </w:rPr>
+        <w:t xml:space="preserve">        </w:t>
+      </w:r>
+      <w:r>
+        <w:rPr>
+          <w:rStyle w:val="FunctionTok"/>
+        </w:rPr>
+        <w:t xml:space="preserve">}</w:t>
+      </w:r>
+      <w:r>
+        <w:rPr>
+          <w:rStyle w:val="OtherTok"/>
+        </w:rPr>
+        <w:t xml:space="preserve">,</w:t>
+      </w:r>
+      <w:r>
+        <w:br w:type="textWrapping"/>
+      </w:r>
+      <w:r>
+        <w:rPr>
+          <w:rStyle w:val="NormalTok"/>
+        </w:rPr>
+        <w:t xml:space="preserve">        </w:t>
+      </w:r>
+      <w:r>
+        <w:rPr>
+          <w:rStyle w:val="FunctionTok"/>
+        </w:rPr>
+        <w:t xml:space="preserve">{</w:t>
+      </w:r>
+      <w:r>
+        <w:br w:type="textWrapping"/>
+      </w:r>
+      <w:r>
+        <w:rPr>
+          <w:rStyle w:val="NormalTok"/>
+        </w:rPr>
+        <w:t xml:space="preserve">            </w:t>
+      </w:r>
+      <w:r>
+        <w:rPr>
+          <w:rStyle w:val="DataTypeTok"/>
+        </w:rPr>
+        <w:t xml:space="preserve">"id"</w:t>
+      </w:r>
+      <w:r>
+        <w:rPr>
+          <w:rStyle w:val="FunctionTok"/>
+        </w:rPr>
+        <w:t xml:space="preserve">:</w:t>
+      </w:r>
+      <w:r>
+        <w:rPr>
+          <w:rStyle w:val="NormalTok"/>
+        </w:rPr>
+        <w:t xml:space="preserve"> </w:t>
+      </w:r>
+      <w:r>
+        <w:rPr>
+          <w:rStyle w:val="StringTok"/>
+        </w:rPr>
+        <w:t xml:space="preserve">"https://api.meine-mitfahrboerse.de/stop/345"</w:t>
+      </w:r>
+      <w:r>
+        <w:rPr>
+          <w:rStyle w:val="FunctionTok"/>
+        </w:rPr>
+        <w:t xml:space="preserve">,</w:t>
+      </w:r>
+      <w:r>
+        <w:br w:type="textWrapping"/>
+      </w:r>
+      <w:r>
+        <w:rPr>
+          <w:rStyle w:val="NormalTok"/>
+        </w:rPr>
+        <w:t xml:space="preserve">            </w:t>
+      </w:r>
+      <w:r>
+        <w:rPr>
+          <w:rStyle w:val="DataTypeTok"/>
+        </w:rPr>
+        <w:t xml:space="preserve">"type"</w:t>
+      </w:r>
+      <w:r>
+        <w:rPr>
+          <w:rStyle w:val="FunctionTok"/>
+        </w:rPr>
+        <w:t xml:space="preserve">:</w:t>
+      </w:r>
+      <w:r>
+        <w:rPr>
+          <w:rStyle w:val="NormalTok"/>
+        </w:rPr>
+        <w:t xml:space="preserve"> </w:t>
+      </w:r>
+      <w:r>
+        <w:rPr>
+          <w:rStyle w:val="StringTok"/>
+        </w:rPr>
+        <w:t xml:space="preserve">"https://schema.ridesharing-api.org/1.0/Stop"</w:t>
+      </w:r>
+      <w:r>
+        <w:rPr>
+          <w:rStyle w:val="FunctionTok"/>
+        </w:rPr>
+        <w:t xml:space="preserve">,</w:t>
+      </w:r>
+      <w:r>
+        <w:br w:type="textWrapping"/>
+      </w:r>
+      <w:r>
+        <w:rPr>
+          <w:rStyle w:val="NormalTok"/>
+        </w:rPr>
+        <w:t xml:space="preserve">            </w:t>
+      </w:r>
+      <w:r>
+        <w:rPr>
+          <w:rStyle w:val="DataTypeTok"/>
+        </w:rPr>
+        <w:t xml:space="preserve">"created"</w:t>
+      </w:r>
+      <w:r>
+        <w:rPr>
+          <w:rStyle w:val="FunctionTok"/>
+        </w:rPr>
+        <w:t xml:space="preserve">:</w:t>
+      </w:r>
+      <w:r>
+        <w:rPr>
+          <w:rStyle w:val="NormalTok"/>
+        </w:rPr>
+        <w:t xml:space="preserve"> </w:t>
+      </w:r>
+      <w:r>
+        <w:rPr>
+          <w:rStyle w:val="StringTok"/>
+        </w:rPr>
+        <w:t xml:space="preserve">"2019-02-07T18:28:18"</w:t>
+      </w:r>
+      <w:r>
+        <w:rPr>
+          <w:rStyle w:val="FunctionTok"/>
+        </w:rPr>
+        <w:t xml:space="preserve">,</w:t>
+      </w:r>
+      <w:r>
+        <w:br w:type="textWrapping"/>
+      </w:r>
+      <w:r>
+        <w:rPr>
+          <w:rStyle w:val="NormalTok"/>
+        </w:rPr>
+        <w:t xml:space="preserve">            </w:t>
+      </w:r>
+      <w:r>
+        <w:rPr>
+          <w:rStyle w:val="DataTypeTok"/>
+        </w:rPr>
+        <w:t xml:space="preserve">"modified"</w:t>
+      </w:r>
+      <w:r>
+        <w:rPr>
+          <w:rStyle w:val="FunctionTok"/>
+        </w:rPr>
+        <w:t xml:space="preserve">:</w:t>
+      </w:r>
+      <w:r>
+        <w:rPr>
+          <w:rStyle w:val="NormalTok"/>
+        </w:rPr>
+        <w:t xml:space="preserve"> </w:t>
+      </w:r>
+      <w:r>
+        <w:rPr>
+          <w:rStyle w:val="StringTok"/>
+        </w:rPr>
+        <w:t xml:space="preserve">"2019-03-14T15:09:26"</w:t>
+      </w:r>
+      <w:r>
+        <w:rPr>
+          <w:rStyle w:val="FunctionTok"/>
+        </w:rPr>
+        <w:t xml:space="preserve">,</w:t>
+      </w:r>
+      <w:r>
+        <w:br w:type="textWrapping"/>
+      </w:r>
+      <w:r>
+        <w:rPr>
+          <w:rStyle w:val="NormalTok"/>
+        </w:rPr>
+        <w:t xml:space="preserve">            </w:t>
+      </w:r>
+      <w:r>
+        <w:rPr>
+          <w:rStyle w:val="DataTypeTok"/>
+        </w:rPr>
+        <w:t xml:space="preserve">"arrival"</w:t>
+      </w:r>
+      <w:r>
+        <w:rPr>
+          <w:rStyle w:val="FunctionTok"/>
+        </w:rPr>
+        <w:t xml:space="preserve">:</w:t>
+      </w:r>
+      <w:r>
+        <w:rPr>
+          <w:rStyle w:val="NormalTok"/>
+        </w:rPr>
+        <w:t xml:space="preserve"> </w:t>
+      </w:r>
+      <w:r>
+        <w:rPr>
+          <w:rStyle w:val="StringTok"/>
+        </w:rPr>
+        <w:t xml:space="preserve">"12:00:00"</w:t>
+      </w:r>
+      <w:r>
+        <w:rPr>
+          <w:rStyle w:val="FunctionTok"/>
+        </w:rPr>
+        <w:t xml:space="preserve">,</w:t>
+      </w:r>
+      <w:r>
+        <w:br w:type="textWrapping"/>
+      </w:r>
+      <w:r>
+        <w:rPr>
+          <w:rStyle w:val="NormalTok"/>
+        </w:rPr>
+        <w:t xml:space="preserve">            </w:t>
+      </w:r>
+      <w:r>
+        <w:rPr>
+          <w:rStyle w:val="DataTypeTok"/>
+        </w:rPr>
+        <w:t xml:space="preserve">"departure"</w:t>
+      </w:r>
+      <w:r>
+        <w:rPr>
+          <w:rStyle w:val="FunctionTok"/>
+        </w:rPr>
+        <w:t xml:space="preserve">:</w:t>
+      </w:r>
+      <w:r>
+        <w:rPr>
+          <w:rStyle w:val="NormalTok"/>
+        </w:rPr>
+        <w:t xml:space="preserve"> </w:t>
+      </w:r>
+      <w:r>
+        <w:rPr>
+          <w:rStyle w:val="StringTok"/>
+        </w:rPr>
+        <w:t xml:space="preserve">"12:10:00"</w:t>
+      </w:r>
+      <w:r>
+        <w:rPr>
+          <w:rStyle w:val="FunctionTok"/>
+        </w:rPr>
+        <w:t xml:space="preserve">,</w:t>
+      </w:r>
+      <w:r>
+        <w:br w:type="textWrapping"/>
+      </w:r>
+      <w:r>
+        <w:rPr>
+          <w:rStyle w:val="NormalTok"/>
+        </w:rPr>
+        <w:t xml:space="preserve">            </w:t>
+      </w:r>
+      <w:r>
+        <w:rPr>
+          <w:rStyle w:val="DataTypeTok"/>
+        </w:rPr>
+        <w:t xml:space="preserve">"location"</w:t>
+      </w:r>
+      <w:r>
+        <w:rPr>
+          <w:rStyle w:val="FunctionTok"/>
+        </w:rPr>
+        <w:t xml:space="preserve">:</w:t>
+      </w:r>
+      <w:r>
+        <w:rPr>
+          <w:rStyle w:val="NormalTok"/>
+        </w:rPr>
+        <w:t xml:space="preserve"> </w:t>
+      </w:r>
+      <w:r>
+        <w:rPr>
+          <w:rStyle w:val="FunctionTok"/>
+        </w:rPr>
+        <w:t xml:space="preserve">{</w:t>
+      </w:r>
+      <w:r>
+        <w:br w:type="textWrapping"/>
+      </w:r>
+      <w:r>
+        <w:rPr>
+          <w:rStyle w:val="NormalTok"/>
+        </w:rPr>
+        <w:t xml:space="preserve">                </w:t>
+      </w:r>
+      <w:r>
+        <w:rPr>
+          <w:rStyle w:val="DataTypeTok"/>
+        </w:rPr>
+        <w:t xml:space="preserve">"id"</w:t>
+      </w:r>
+      <w:r>
+        <w:rPr>
+          <w:rStyle w:val="FunctionTok"/>
+        </w:rPr>
+        <w:t xml:space="preserve">:</w:t>
+      </w:r>
+      <w:r>
+        <w:rPr>
+          <w:rStyle w:val="NormalTok"/>
+        </w:rPr>
+        <w:t xml:space="preserve"> </w:t>
+      </w:r>
+      <w:r>
+        <w:rPr>
+          <w:rStyle w:val="StringTok"/>
+        </w:rPr>
+        <w:t xml:space="preserve">"https://api.meine-mitfahrboerse.de/stop/678"</w:t>
+      </w:r>
+      <w:r>
+        <w:rPr>
+          <w:rStyle w:val="FunctionTok"/>
+        </w:rPr>
+        <w:t xml:space="preserve">,</w:t>
+      </w:r>
+      <w:r>
+        <w:br w:type="textWrapping"/>
+      </w:r>
+      <w:r>
+        <w:rPr>
+          <w:rStyle w:val="NormalTok"/>
+        </w:rPr>
+        <w:t xml:space="preserve">                </w:t>
+      </w:r>
+      <w:r>
+        <w:rPr>
+          <w:rStyle w:val="DataTypeTok"/>
+        </w:rPr>
+        <w:t xml:space="preserve">"type"</w:t>
+      </w:r>
+      <w:r>
+        <w:rPr>
+          <w:rStyle w:val="FunctionTok"/>
+        </w:rPr>
+        <w:t xml:space="preserve">:</w:t>
+      </w:r>
+      <w:r>
+        <w:rPr>
+          <w:rStyle w:val="NormalTok"/>
+        </w:rPr>
+        <w:t xml:space="preserve"> </w:t>
+      </w:r>
+      <w:r>
+        <w:rPr>
+          <w:rStyle w:val="StringTok"/>
+        </w:rPr>
+        <w:t xml:space="preserve">"https://schema.ridesharing-api.org/1.0/Location"</w:t>
+      </w:r>
+      <w:r>
+        <w:rPr>
+          <w:rStyle w:val="FunctionTok"/>
+        </w:rPr>
+        <w:t xml:space="preserve">,</w:t>
+      </w:r>
+      <w:r>
+        <w:br w:type="textWrapping"/>
+      </w:r>
+      <w:r>
+        <w:rPr>
+          <w:rStyle w:val="NormalTok"/>
+        </w:rPr>
+        <w:t xml:space="preserve">                </w:t>
+      </w:r>
+      <w:r>
+        <w:rPr>
+          <w:rStyle w:val="DataTypeTok"/>
+        </w:rPr>
+        <w:t xml:space="preserve">"name"</w:t>
+      </w:r>
+      <w:r>
+        <w:rPr>
+          <w:rStyle w:val="FunctionTok"/>
+        </w:rPr>
+        <w:t xml:space="preserve">:</w:t>
+      </w:r>
+      <w:r>
+        <w:rPr>
+          <w:rStyle w:val="NormalTok"/>
+        </w:rPr>
+        <w:t xml:space="preserve"> </w:t>
+      </w:r>
+      <w:r>
+        <w:rPr>
+          <w:rStyle w:val="StringTok"/>
+        </w:rPr>
+        <w:t xml:space="preserve">"Atlantis Hafen"</w:t>
+      </w:r>
+      <w:r>
+        <w:br w:type="textWrapping"/>
+      </w:r>
+      <w:r>
+        <w:rPr>
+          <w:rStyle w:val="NormalTok"/>
+        </w:rPr>
+        <w:t xml:space="preserve">            </w:t>
+      </w:r>
+      <w:r>
+        <w:rPr>
+          <w:rStyle w:val="FunctionTok"/>
+        </w:rPr>
+        <w:t xml:space="preserve">}</w:t>
+      </w:r>
+      <w:r>
+        <w:br w:type="textWrapping"/>
+      </w:r>
+      <w:r>
+        <w:rPr>
+          <w:rStyle w:val="NormalTok"/>
+        </w:rPr>
+        <w:t xml:space="preserve">        </w:t>
+      </w:r>
+      <w:r>
+        <w:rPr>
+          <w:rStyle w:val="FunctionTok"/>
+        </w:rPr>
+        <w:t xml:space="preserve">}</w:t>
+      </w:r>
+      <w:r>
+        <w:rPr>
+          <w:rStyle w:val="OtherTok"/>
+        </w:rPr>
+        <w:t xml:space="preserve">,</w:t>
+      </w:r>
+      <w:r>
+        <w:br w:type="textWrapping"/>
+      </w:r>
+      <w:r>
+        <w:rPr>
+          <w:rStyle w:val="NormalTok"/>
+        </w:rPr>
+        <w:t xml:space="preserve">        </w:t>
+      </w:r>
+      <w:r>
+        <w:rPr>
+          <w:rStyle w:val="OtherTok"/>
+        </w:rPr>
+        <w:t xml:space="preserve">[</w:t>
+      </w:r>
+      <w:r>
+        <w:rPr>
+          <w:rStyle w:val="ErrorTok"/>
+        </w:rPr>
+        <w:t xml:space="preserve">...</w:t>
+      </w:r>
+      <w:r>
+        <w:rPr>
+          <w:rStyle w:val="OtherTok"/>
+        </w:rPr>
+        <w:t xml:space="preserve">]</w:t>
+      </w:r>
+      <w:r>
+        <w:br w:type="textWrapping"/>
+      </w:r>
+      <w:r>
+        <w:rPr>
+          <w:rStyle w:val="NormalTok"/>
+        </w:rPr>
+        <w:t xml:space="preserve">    </w:t>
+      </w:r>
+      <w:r>
+        <w:rPr>
+          <w:rStyle w:val="OtherTok"/>
+        </w:rPr>
+        <w:t xml:space="preserve">]</w:t>
+      </w:r>
+      <w:r>
+        <w:br w:type="textWrapping"/>
+      </w:r>
+      <w:r>
+        <w:rPr>
+          <w:rStyle w:val="FunctionTok"/>
+        </w:rPr>
+        <w:t xml:space="preserve">}</w:t>
+      </w:r>
     </w:p>
     <w:p>
       <w:pPr>
@@ -6216,23 +8752,1004 @@
       </w:r>
       <w:r>
         <w:rPr>
+          <w:rStyle w:val="NormalTok"/>
+        </w:rPr>
+        <w:t xml:space="preserve">    </w:t>
+      </w:r>
+      <w:r>
+        <w:rPr>
+          <w:rStyle w:val="DataTypeTok"/>
+        </w:rPr>
+        <w:t xml:space="preserve">"id"</w:t>
+      </w:r>
+      <w:r>
+        <w:rPr>
           <w:rStyle w:val="FunctionTok"/>
         </w:rPr>
+        <w:t xml:space="preserve">:</w:t>
+      </w:r>
+      <w:r>
+        <w:rPr>
+          <w:rStyle w:val="NormalTok"/>
+        </w:rPr>
+        <w:t xml:space="preserve"> </w:t>
+      </w:r>
+      <w:r>
+        <w:rPr>
+          <w:rStyle w:val="StringTok"/>
+        </w:rPr>
+        <w:t xml:space="preserve">"https://api.meine-mitfahrboerse.de/stop/789"</w:t>
+      </w:r>
+      <w:r>
+        <w:rPr>
+          <w:rStyle w:val="FunctionTok"/>
+        </w:rPr>
+        <w:t xml:space="preserve">,</w:t>
+      </w:r>
+      <w:r>
+        <w:br w:type="textWrapping"/>
+      </w:r>
+      <w:r>
+        <w:rPr>
+          <w:rStyle w:val="NormalTok"/>
+        </w:rPr>
+        <w:t xml:space="preserve">    </w:t>
+      </w:r>
+      <w:r>
+        <w:rPr>
+          <w:rStyle w:val="DataTypeTok"/>
+        </w:rPr>
+        <w:t xml:space="preserve">"type"</w:t>
+      </w:r>
+      <w:r>
+        <w:rPr>
+          <w:rStyle w:val="FunctionTok"/>
+        </w:rPr>
+        <w:t xml:space="preserve">:</w:t>
+      </w:r>
+      <w:r>
+        <w:rPr>
+          <w:rStyle w:val="NormalTok"/>
+        </w:rPr>
+        <w:t xml:space="preserve"> </w:t>
+      </w:r>
+      <w:r>
+        <w:rPr>
+          <w:rStyle w:val="StringTok"/>
+        </w:rPr>
+        <w:t xml:space="preserve">"https://schema.ridesharing-api.org/1.0/Stop"</w:t>
+      </w:r>
+      <w:r>
+        <w:rPr>
+          <w:rStyle w:val="FunctionTok"/>
+        </w:rPr>
+        <w:t xml:space="preserve">,</w:t>
+      </w:r>
+      <w:r>
+        <w:br w:type="textWrapping"/>
+      </w:r>
+      <w:r>
+        <w:rPr>
+          <w:rStyle w:val="NormalTok"/>
+        </w:rPr>
+        <w:t xml:space="preserve">    </w:t>
+      </w:r>
+      <w:r>
+        <w:rPr>
+          <w:rStyle w:val="DataTypeTok"/>
+        </w:rPr>
+        <w:t xml:space="preserve">"created"</w:t>
+      </w:r>
+      <w:r>
+        <w:rPr>
+          <w:rStyle w:val="FunctionTok"/>
+        </w:rPr>
+        <w:t xml:space="preserve">:</w:t>
+      </w:r>
+      <w:r>
+        <w:rPr>
+          <w:rStyle w:val="NormalTok"/>
+        </w:rPr>
+        <w:t xml:space="preserve"> </w:t>
+      </w:r>
+      <w:r>
+        <w:rPr>
+          <w:rStyle w:val="StringTok"/>
+        </w:rPr>
+        <w:t xml:space="preserve">"2019-02-07T18:28:18"</w:t>
+      </w:r>
+      <w:r>
+        <w:rPr>
+          <w:rStyle w:val="FunctionTok"/>
+        </w:rPr>
+        <w:t xml:space="preserve">,</w:t>
+      </w:r>
+      <w:r>
+        <w:br w:type="textWrapping"/>
+      </w:r>
+      <w:r>
+        <w:rPr>
+          <w:rStyle w:val="NormalTok"/>
+        </w:rPr>
+        <w:t xml:space="preserve">    </w:t>
+      </w:r>
+      <w:r>
+        <w:rPr>
+          <w:rStyle w:val="DataTypeTok"/>
+        </w:rPr>
+        <w:t xml:space="preserve">"modified"</w:t>
+      </w:r>
+      <w:r>
+        <w:rPr>
+          <w:rStyle w:val="FunctionTok"/>
+        </w:rPr>
+        <w:t xml:space="preserve">:</w:t>
+      </w:r>
+      <w:r>
+        <w:rPr>
+          <w:rStyle w:val="NormalTok"/>
+        </w:rPr>
+        <w:t xml:space="preserve"> </w:t>
+      </w:r>
+      <w:r>
+        <w:rPr>
+          <w:rStyle w:val="StringTok"/>
+        </w:rPr>
+        <w:t xml:space="preserve">"2019-03-14T15:09:26"</w:t>
+      </w:r>
+      <w:r>
+        <w:rPr>
+          <w:rStyle w:val="FunctionTok"/>
+        </w:rPr>
+        <w:t xml:space="preserve">,</w:t>
+      </w:r>
+      <w:r>
+        <w:br w:type="textWrapping"/>
+      </w:r>
+      <w:r>
+        <w:rPr>
+          <w:rStyle w:val="NormalTok"/>
+        </w:rPr>
+        <w:t xml:space="preserve">    </w:t>
+      </w:r>
+      <w:r>
+        <w:rPr>
+          <w:rStyle w:val="DataTypeTok"/>
+        </w:rPr>
+        <w:t xml:space="preserve">"arrival"</w:t>
+      </w:r>
+      <w:r>
+        <w:rPr>
+          <w:rStyle w:val="FunctionTok"/>
+        </w:rPr>
+        <w:t xml:space="preserve">:</w:t>
+      </w:r>
+      <w:r>
+        <w:rPr>
+          <w:rStyle w:val="NormalTok"/>
+        </w:rPr>
+        <w:t xml:space="preserve"> </w:t>
+      </w:r>
+      <w:r>
+        <w:rPr>
+          <w:rStyle w:val="StringTok"/>
+        </w:rPr>
+        <w:t xml:space="preserve">"10:00:00"</w:t>
+      </w:r>
+      <w:r>
+        <w:rPr>
+          <w:rStyle w:val="FunctionTok"/>
+        </w:rPr>
+        <w:t xml:space="preserve">,</w:t>
+      </w:r>
+      <w:r>
+        <w:br w:type="textWrapping"/>
+      </w:r>
+      <w:r>
+        <w:rPr>
+          <w:rStyle w:val="NormalTok"/>
+        </w:rPr>
+        <w:t xml:space="preserve">    </w:t>
+      </w:r>
+      <w:r>
+        <w:rPr>
+          <w:rStyle w:val="DataTypeTok"/>
+        </w:rPr>
+        <w:t xml:space="preserve">"departure"</w:t>
+      </w:r>
+      <w:r>
+        <w:rPr>
+          <w:rStyle w:val="FunctionTok"/>
+        </w:rPr>
+        <w:t xml:space="preserve">:</w:t>
+      </w:r>
+      <w:r>
+        <w:rPr>
+          <w:rStyle w:val="NormalTok"/>
+        </w:rPr>
+        <w:t xml:space="preserve"> </w:t>
+      </w:r>
+      <w:r>
+        <w:rPr>
+          <w:rStyle w:val="StringTok"/>
+        </w:rPr>
+        <w:t xml:space="preserve">"10:10:00"</w:t>
+      </w:r>
+      <w:r>
+        <w:rPr>
+          <w:rStyle w:val="FunctionTok"/>
+        </w:rPr>
+        <w:t xml:space="preserve">,</w:t>
+      </w:r>
+      <w:r>
+        <w:br w:type="textWrapping"/>
+      </w:r>
+      <w:r>
+        <w:rPr>
+          <w:rStyle w:val="NormalTok"/>
+        </w:rPr>
+        <w:t xml:space="preserve">    </w:t>
+      </w:r>
+      <w:r>
+        <w:rPr>
+          <w:rStyle w:val="DataTypeTok"/>
+        </w:rPr>
+        <w:t xml:space="preserve">"trip"</w:t>
+      </w:r>
+      <w:r>
+        <w:rPr>
+          <w:rStyle w:val="FunctionTok"/>
+        </w:rPr>
+        <w:t xml:space="preserve">:</w:t>
+      </w:r>
+      <w:r>
+        <w:rPr>
+          <w:rStyle w:val="NormalTok"/>
+        </w:rPr>
+        <w:t xml:space="preserve"> </w:t>
+      </w:r>
+      <w:r>
+        <w:rPr>
+          <w:rStyle w:val="StringTok"/>
+        </w:rPr>
+        <w:t xml:space="preserve">"https://api.meine-mitfahrboerse.de/trip/123"</w:t>
+      </w:r>
+      <w:r>
+        <w:rPr>
+          <w:rStyle w:val="FunctionTok"/>
+        </w:rPr>
+        <w:t xml:space="preserve">,</w:t>
+      </w:r>
+      <w:r>
+        <w:br w:type="textWrapping"/>
+      </w:r>
+      <w:r>
+        <w:rPr>
+          <w:rStyle w:val="NormalTok"/>
+        </w:rPr>
+        <w:t xml:space="preserve">    </w:t>
+      </w:r>
+      <w:r>
+        <w:rPr>
+          <w:rStyle w:val="DataTypeTok"/>
+        </w:rPr>
+        <w:t xml:space="preserve">"location"</w:t>
+      </w:r>
+      <w:r>
+        <w:rPr>
+          <w:rStyle w:val="FunctionTok"/>
+        </w:rPr>
+        <w:t xml:space="preserve">:</w:t>
+      </w:r>
+      <w:r>
+        <w:rPr>
+          <w:rStyle w:val="NormalTok"/>
+        </w:rPr>
+        <w:t xml:space="preserve"> </w:t>
+      </w:r>
+      <w:r>
+        <w:rPr>
+          <w:rStyle w:val="FunctionTok"/>
+        </w:rPr>
+        <w:t xml:space="preserve">{</w:t>
+      </w:r>
+      <w:r>
+        <w:br w:type="textWrapping"/>
+      </w:r>
+      <w:r>
+        <w:rPr>
+          <w:rStyle w:val="NormalTok"/>
+        </w:rPr>
+        <w:t xml:space="preserve">        </w:t>
+      </w:r>
+      <w:r>
+        <w:rPr>
+          <w:rStyle w:val="DataTypeTok"/>
+        </w:rPr>
+        <w:t xml:space="preserve">"id"</w:t>
+      </w:r>
+      <w:r>
+        <w:rPr>
+          <w:rStyle w:val="FunctionTok"/>
+        </w:rPr>
+        <w:t xml:space="preserve">:</w:t>
+      </w:r>
+      <w:r>
+        <w:rPr>
+          <w:rStyle w:val="NormalTok"/>
+        </w:rPr>
+        <w:t xml:space="preserve"> </w:t>
+      </w:r>
+      <w:r>
+        <w:rPr>
+          <w:rStyle w:val="StringTok"/>
+        </w:rPr>
+        <w:t xml:space="preserve">"https://api.meine-mitfahrboerse.de/stop/012"</w:t>
+      </w:r>
+      <w:r>
+        <w:rPr>
+          <w:rStyle w:val="FunctionTok"/>
+        </w:rPr>
+        <w:t xml:space="preserve">,</w:t>
+      </w:r>
+      <w:r>
+        <w:br w:type="textWrapping"/>
+      </w:r>
+      <w:r>
+        <w:rPr>
+          <w:rStyle w:val="NormalTok"/>
+        </w:rPr>
+        <w:t xml:space="preserve">        </w:t>
+      </w:r>
+      <w:r>
+        <w:rPr>
+          <w:rStyle w:val="DataTypeTok"/>
+        </w:rPr>
+        <w:t xml:space="preserve">"type"</w:t>
+      </w:r>
+      <w:r>
+        <w:rPr>
+          <w:rStyle w:val="FunctionTok"/>
+        </w:rPr>
+        <w:t xml:space="preserve">:</w:t>
+      </w:r>
+      <w:r>
+        <w:rPr>
+          <w:rStyle w:val="NormalTok"/>
+        </w:rPr>
+        <w:t xml:space="preserve"> </w:t>
+      </w:r>
+      <w:r>
+        <w:rPr>
+          <w:rStyle w:val="StringTok"/>
+        </w:rPr>
+        <w:t xml:space="preserve">"https://schema.ridesharing-api.org/1.0/Location"</w:t>
+      </w:r>
+      <w:r>
+        <w:rPr>
+          <w:rStyle w:val="FunctionTok"/>
+        </w:rPr>
+        <w:t xml:space="preserve">,</w:t>
+      </w:r>
+      <w:r>
+        <w:br w:type="textWrapping"/>
+      </w:r>
+      <w:r>
+        <w:rPr>
+          <w:rStyle w:val="NormalTok"/>
+        </w:rPr>
+        <w:t xml:space="preserve">        </w:t>
+      </w:r>
+      <w:r>
+        <w:rPr>
+          <w:rStyle w:val="DataTypeTok"/>
+        </w:rPr>
+        <w:t xml:space="preserve">"name"</w:t>
+      </w:r>
+      <w:r>
+        <w:rPr>
+          <w:rStyle w:val="FunctionTok"/>
+        </w:rPr>
+        <w:t xml:space="preserve">:</w:t>
+      </w:r>
+      <w:r>
+        <w:rPr>
+          <w:rStyle w:val="NormalTok"/>
+        </w:rPr>
+        <w:t xml:space="preserve"> </w:t>
+      </w:r>
+      <w:r>
+        <w:rPr>
+          <w:rStyle w:val="StringTok"/>
+        </w:rPr>
+        <w:t xml:space="preserve">"Lyonesse Bahnhof"</w:t>
+      </w:r>
+      <w:r>
+        <w:br w:type="textWrapping"/>
+      </w:r>
+      <w:r>
+        <w:rPr>
+          <w:rStyle w:val="NormalTok"/>
+        </w:rPr>
+        <w:t xml:space="preserve">    </w:t>
+      </w:r>
+      <w:r>
+        <w:rPr>
+          <w:rStyle w:val="FunctionTok"/>
+        </w:rPr>
         <w:t xml:space="preserve">}</w:t>
       </w:r>
+      <w:r>
+        <w:br w:type="textWrapping"/>
+      </w:r>
+      <w:r>
+        <w:rPr>
+          <w:rStyle w:val="FunctionTok"/>
+        </w:rPr>
+        <w:t xml:space="preserve">}</w:t>
+      </w:r>
     </w:p>
     <w:p>
       <w:pPr>
         <w:pStyle w:val="FirstParagraph"/>
       </w:pPr>
       <w:r>
-        <w:t xml:space="preserve">Das zusätzliche Attribut ist ein Array, da es auch möglich ist, dass Fahrzeuge</w:t>
-      </w:r>
-      <w:r>
-        <w:t xml:space="preserve"> </w:t>
-      </w:r>
-      <w:r>
-        <w:t xml:space="preserve">von mehreren Hauptobjekten aus genutzt werden. Das kann z.B. bei</w:t>
+        <w:t xml:space="preserve">Die im ersten Beispiel gezeigte Liste kann auch als Liste an URLs</w:t>
+      </w:r>
+      <w:r>
+        <w:t xml:space="preserve"> </w:t>
+      </w:r>
+      <w:r>
+        <w:t xml:space="preserve">geschrieben werden:</w:t>
+      </w:r>
+    </w:p>
+    <w:p>
+      <w:pPr>
+        <w:pStyle w:val="SourceCode"/>
+      </w:pPr>
+      <w:r>
+        <w:rPr>
+          <w:rStyle w:val="FunctionTok"/>
+        </w:rPr>
+        <w:t xml:space="preserve">{</w:t>
+      </w:r>
+      <w:r>
+        <w:br w:type="textWrapping"/>
+      </w:r>
+      <w:r>
+        <w:rPr>
+          <w:rStyle w:val="NormalTok"/>
+        </w:rPr>
+        <w:t xml:space="preserve">    </w:t>
+      </w:r>
+      <w:r>
+        <w:rPr>
+          <w:rStyle w:val="DataTypeTok"/>
+        </w:rPr>
+        <w:t xml:space="preserve">"id"</w:t>
+      </w:r>
+      <w:r>
+        <w:rPr>
+          <w:rStyle w:val="FunctionTok"/>
+        </w:rPr>
+        <w:t xml:space="preserve">:</w:t>
+      </w:r>
+      <w:r>
+        <w:rPr>
+          <w:rStyle w:val="NormalTok"/>
+        </w:rPr>
+        <w:t xml:space="preserve"> </w:t>
+      </w:r>
+      <w:r>
+        <w:rPr>
+          <w:rStyle w:val="StringTok"/>
+        </w:rPr>
+        <w:t xml:space="preserve">"https://api.meine-mitfahrboerse.de/trip/123"</w:t>
+      </w:r>
+      <w:r>
+        <w:rPr>
+          <w:rStyle w:val="FunctionTok"/>
+        </w:rPr>
+        <w:t xml:space="preserve">,</w:t>
+      </w:r>
+      <w:r>
+        <w:br w:type="textWrapping"/>
+      </w:r>
+      <w:r>
+        <w:rPr>
+          <w:rStyle w:val="NormalTok"/>
+        </w:rPr>
+        <w:t xml:space="preserve">    </w:t>
+      </w:r>
+      <w:r>
+        <w:rPr>
+          <w:rStyle w:val="DataTypeTok"/>
+        </w:rPr>
+        <w:t xml:space="preserve">"type"</w:t>
+      </w:r>
+      <w:r>
+        <w:rPr>
+          <w:rStyle w:val="FunctionTok"/>
+        </w:rPr>
+        <w:t xml:space="preserve">:</w:t>
+      </w:r>
+      <w:r>
+        <w:rPr>
+          <w:rStyle w:val="NormalTok"/>
+        </w:rPr>
+        <w:t xml:space="preserve"> </w:t>
+      </w:r>
+      <w:r>
+        <w:rPr>
+          <w:rStyle w:val="StringTok"/>
+        </w:rPr>
+        <w:t xml:space="preserve">"https://schema.ridesharing-api.org/1.0/Trip"</w:t>
+      </w:r>
+      <w:r>
+        <w:rPr>
+          <w:rStyle w:val="FunctionTok"/>
+        </w:rPr>
+        <w:t xml:space="preserve">,</w:t>
+      </w:r>
+      <w:r>
+        <w:br w:type="textWrapping"/>
+      </w:r>
+      <w:r>
+        <w:rPr>
+          <w:rStyle w:val="NormalTok"/>
+        </w:rPr>
+        <w:t xml:space="preserve">    </w:t>
+      </w:r>
+      <w:r>
+        <w:rPr>
+          <w:rStyle w:val="DataTypeTok"/>
+        </w:rPr>
+        <w:t xml:space="preserve">"created"</w:t>
+      </w:r>
+      <w:r>
+        <w:rPr>
+          <w:rStyle w:val="FunctionTok"/>
+        </w:rPr>
+        <w:t xml:space="preserve">:</w:t>
+      </w:r>
+      <w:r>
+        <w:rPr>
+          <w:rStyle w:val="NormalTok"/>
+        </w:rPr>
+        <w:t xml:space="preserve"> </w:t>
+      </w:r>
+      <w:r>
+        <w:rPr>
+          <w:rStyle w:val="StringTok"/>
+        </w:rPr>
+        <w:t xml:space="preserve">"2019-02-07T18:28:18"</w:t>
+      </w:r>
+      <w:r>
+        <w:rPr>
+          <w:rStyle w:val="FunctionTok"/>
+        </w:rPr>
+        <w:t xml:space="preserve">,</w:t>
+      </w:r>
+      <w:r>
+        <w:br w:type="textWrapping"/>
+      </w:r>
+      <w:r>
+        <w:rPr>
+          <w:rStyle w:val="NormalTok"/>
+        </w:rPr>
+        <w:t xml:space="preserve">    </w:t>
+      </w:r>
+      <w:r>
+        <w:rPr>
+          <w:rStyle w:val="DataTypeTok"/>
+        </w:rPr>
+        <w:t xml:space="preserve">"modified"</w:t>
+      </w:r>
+      <w:r>
+        <w:rPr>
+          <w:rStyle w:val="FunctionTok"/>
+        </w:rPr>
+        <w:t xml:space="preserve">:</w:t>
+      </w:r>
+      <w:r>
+        <w:rPr>
+          <w:rStyle w:val="NormalTok"/>
+        </w:rPr>
+        <w:t xml:space="preserve"> </w:t>
+      </w:r>
+      <w:r>
+        <w:rPr>
+          <w:rStyle w:val="StringTok"/>
+        </w:rPr>
+        <w:t xml:space="preserve">"2019-03-14T15:09:26"</w:t>
+      </w:r>
+      <w:r>
+        <w:rPr>
+          <w:rStyle w:val="FunctionTok"/>
+        </w:rPr>
+        <w:t xml:space="preserve">,</w:t>
+      </w:r>
+      <w:r>
+        <w:br w:type="textWrapping"/>
+      </w:r>
+      <w:r>
+        <w:rPr>
+          <w:rStyle w:val="NormalTok"/>
+        </w:rPr>
+        <w:t xml:space="preserve">    </w:t>
+      </w:r>
+      <w:r>
+        <w:rPr>
+          <w:rStyle w:val="DataTypeTok"/>
+        </w:rPr>
+        <w:t xml:space="preserve">"active"</w:t>
+      </w:r>
+      <w:r>
+        <w:rPr>
+          <w:rStyle w:val="FunctionTok"/>
+        </w:rPr>
+        <w:t xml:space="preserve">:</w:t>
+      </w:r>
+      <w:r>
+        <w:rPr>
+          <w:rStyle w:val="NormalTok"/>
+        </w:rPr>
+        <w:t xml:space="preserve"> </w:t>
+      </w:r>
+      <w:r>
+        <w:rPr>
+          <w:rStyle w:val="KeywordTok"/>
+        </w:rPr>
+        <w:t xml:space="preserve">true</w:t>
+      </w:r>
+      <w:r>
+        <w:rPr>
+          <w:rStyle w:val="FunctionTok"/>
+        </w:rPr>
+        <w:t xml:space="preserve">,</w:t>
+      </w:r>
+      <w:r>
+        <w:br w:type="textWrapping"/>
+      </w:r>
+      <w:r>
+        <w:rPr>
+          <w:rStyle w:val="NormalTok"/>
+        </w:rPr>
+        <w:t xml:space="preserve">    </w:t>
+      </w:r>
+      <w:r>
+        <w:rPr>
+          <w:rStyle w:val="DataTypeTok"/>
+        </w:rPr>
+        <w:t xml:space="preserve">"seats"</w:t>
+      </w:r>
+      <w:r>
+        <w:rPr>
+          <w:rStyle w:val="FunctionTok"/>
+        </w:rPr>
+        <w:t xml:space="preserve">:</w:t>
+      </w:r>
+      <w:r>
+        <w:rPr>
+          <w:rStyle w:val="NormalTok"/>
+        </w:rPr>
+        <w:t xml:space="preserve"> </w:t>
+      </w:r>
+      <w:r>
+        <w:rPr>
+          <w:rStyle w:val="DecValTok"/>
+        </w:rPr>
+        <w:t xml:space="preserve">3</w:t>
+      </w:r>
+      <w:r>
+        <w:rPr>
+          <w:rStyle w:val="FunctionTok"/>
+        </w:rPr>
+        <w:t xml:space="preserve">,</w:t>
+      </w:r>
+      <w:r>
+        <w:br w:type="textWrapping"/>
+      </w:r>
+      <w:r>
+        <w:rPr>
+          <w:rStyle w:val="NormalTok"/>
+        </w:rPr>
+        <w:t xml:space="preserve">    </w:t>
+      </w:r>
+      <w:r>
+        <w:rPr>
+          <w:rStyle w:val="DataTypeTok"/>
+        </w:rPr>
+        <w:t xml:space="preserve">"website"</w:t>
+      </w:r>
+      <w:r>
+        <w:rPr>
+          <w:rStyle w:val="FunctionTok"/>
+        </w:rPr>
+        <w:t xml:space="preserve">:</w:t>
+      </w:r>
+      <w:r>
+        <w:rPr>
+          <w:rStyle w:val="NormalTok"/>
+        </w:rPr>
+        <w:t xml:space="preserve"> </w:t>
+      </w:r>
+      <w:r>
+        <w:rPr>
+          <w:rStyle w:val="StringTok"/>
+        </w:rPr>
+        <w:t xml:space="preserve">"https://meine-mitfahrboerse.de/trip/123"</w:t>
+      </w:r>
+      <w:r>
+        <w:rPr>
+          <w:rStyle w:val="FunctionTok"/>
+        </w:rPr>
+        <w:t xml:space="preserve">,</w:t>
+      </w:r>
+      <w:r>
+        <w:br w:type="textWrapping"/>
+      </w:r>
+      <w:r>
+        <w:rPr>
+          <w:rStyle w:val="NormalTok"/>
+        </w:rPr>
+        <w:t xml:space="preserve">    </w:t>
+      </w:r>
+      <w:r>
+        <w:rPr>
+          <w:rStyle w:val="DataTypeTok"/>
+        </w:rPr>
+        <w:t xml:space="preserve">"route"</w:t>
+      </w:r>
+      <w:r>
+        <w:rPr>
+          <w:rStyle w:val="FunctionTok"/>
+        </w:rPr>
+        <w:t xml:space="preserve">:</w:t>
+      </w:r>
+      <w:r>
+        <w:rPr>
+          <w:rStyle w:val="NormalTok"/>
+        </w:rPr>
+        <w:t xml:space="preserve"> </w:t>
+      </w:r>
+      <w:r>
+        <w:rPr>
+          <w:rStyle w:val="StringTok"/>
+        </w:rPr>
+        <w:t xml:space="preserve">"https://api.meine-mitfahrboerse.de/route/456"</w:t>
+      </w:r>
+      <w:r>
+        <w:rPr>
+          <w:rStyle w:val="FunctionTok"/>
+        </w:rPr>
+        <w:t xml:space="preserve">,</w:t>
+      </w:r>
+      <w:r>
+        <w:br w:type="textWrapping"/>
+      </w:r>
+      <w:r>
+        <w:rPr>
+          <w:rStyle w:val="NormalTok"/>
+        </w:rPr>
+        <w:t xml:space="preserve">    </w:t>
+      </w:r>
+      <w:r>
+        <w:rPr>
+          <w:rStyle w:val="DataTypeTok"/>
+        </w:rPr>
+        <w:t xml:space="preserve">"stop"</w:t>
+      </w:r>
+      <w:r>
+        <w:rPr>
+          <w:rStyle w:val="FunctionTok"/>
+        </w:rPr>
+        <w:t xml:space="preserve">:</w:t>
+      </w:r>
+      <w:r>
+        <w:rPr>
+          <w:rStyle w:val="NormalTok"/>
+        </w:rPr>
+        <w:t xml:space="preserve"> </w:t>
+      </w:r>
+      <w:r>
+        <w:rPr>
+          <w:rStyle w:val="OtherTok"/>
+        </w:rPr>
+        <w:t xml:space="preserve">[</w:t>
+      </w:r>
+      <w:r>
+        <w:br w:type="textWrapping"/>
+      </w:r>
+      <w:r>
+        <w:rPr>
+          <w:rStyle w:val="NormalTok"/>
+        </w:rPr>
+        <w:t xml:space="preserve">        </w:t>
+      </w:r>
+      <w:r>
+        <w:rPr>
+          <w:rStyle w:val="StringTok"/>
+        </w:rPr>
+        <w:t xml:space="preserve">"https://api.meine-mitfahrboerse.de/stop/789"</w:t>
+      </w:r>
+      <w:r>
+        <w:rPr>
+          <w:rStyle w:val="OtherTok"/>
+        </w:rPr>
+        <w:t xml:space="preserve">,</w:t>
+      </w:r>
+      <w:r>
+        <w:br w:type="textWrapping"/>
+      </w:r>
+      <w:r>
+        <w:rPr>
+          <w:rStyle w:val="NormalTok"/>
+        </w:rPr>
+        <w:t xml:space="preserve">        </w:t>
+      </w:r>
+      <w:r>
+        <w:rPr>
+          <w:rStyle w:val="StringTok"/>
+        </w:rPr>
+        <w:t xml:space="preserve">"https://api.meine-mitfahrboerse.de/stop/345"</w:t>
+      </w:r>
+      <w:r>
+        <w:rPr>
+          <w:rStyle w:val="OtherTok"/>
+        </w:rPr>
+        <w:t xml:space="preserve">,</w:t>
+      </w:r>
+      <w:r>
+        <w:br w:type="textWrapping"/>
+      </w:r>
+      <w:r>
+        <w:rPr>
+          <w:rStyle w:val="NormalTok"/>
+        </w:rPr>
+        <w:t xml:space="preserve">        </w:t>
+      </w:r>
+      <w:r>
+        <w:rPr>
+          <w:rStyle w:val="OtherTok"/>
+        </w:rPr>
+        <w:t xml:space="preserve">[</w:t>
+      </w:r>
+      <w:r>
+        <w:rPr>
+          <w:rStyle w:val="ErrorTok"/>
+        </w:rPr>
+        <w:t xml:space="preserve">...</w:t>
+      </w:r>
+      <w:r>
+        <w:rPr>
+          <w:rStyle w:val="OtherTok"/>
+        </w:rPr>
+        <w:t xml:space="preserve">]</w:t>
+      </w:r>
+      <w:r>
+        <w:br w:type="textWrapping"/>
+      </w:r>
+      <w:r>
+        <w:rPr>
+          <w:rStyle w:val="NormalTok"/>
+        </w:rPr>
+        <w:t xml:space="preserve">    </w:t>
+      </w:r>
+      <w:r>
+        <w:rPr>
+          <w:rStyle w:val="OtherTok"/>
+        </w:rPr>
+        <w:t xml:space="preserve">]</w:t>
+      </w:r>
+      <w:r>
+        <w:br w:type="textWrapping"/>
+      </w:r>
+      <w:r>
+        <w:rPr>
+          <w:rStyle w:val="FunctionTok"/>
+        </w:rPr>
+        <w:t xml:space="preserve">}</w:t>
+      </w:r>
+    </w:p>
+    <w:p>
+      <w:pPr>
+        <w:pStyle w:val="Heading2"/>
+      </w:pPr>
+      <w:bookmarkStart w:id="95" w:name="uebergreifende-aspekte"/>
+      <w:bookmarkEnd w:id="95"/>
+      <w:r>
+        <w:t xml:space="preserve">Übergreifende Aspekte</w:t>
+      </w:r>
+    </w:p>
+    <w:p>
+      <w:pPr>
+        <w:pStyle w:val="Heading3"/>
+      </w:pPr>
+      <w:bookmarkStart w:id="96" w:name="schema-vollstaendigkeit"/>
+      <w:bookmarkEnd w:id="96"/>
+      <w:r>
+        <w:t xml:space="preserve">Vollständigkeit</w:t>
+      </w:r>
+    </w:p>
+    <w:p>
+      <w:pPr>
+        <w:pStyle w:val="FirstParagraph"/>
+      </w:pPr>
+      <w:r>
+        <w:t xml:space="preserve">Alle regulär öffentlich abrufbaren Informationen</w:t>
+      </w:r>
+      <w:r>
+        <w:t xml:space="preserve"> </w:t>
+      </w:r>
+      <w:r>
+        <w:rPr>
+          <w:b/>
+        </w:rPr>
+        <w:t xml:space="preserve">sollten</w:t>
+      </w:r>
+      <w:r>
+        <w:t xml:space="preserve"> </w:t>
+      </w:r>
+      <w:r>
+        <w:t xml:space="preserve">auch in der ridesharing.api</w:t>
+      </w:r>
+      <w:r>
+        <w:t xml:space="preserve"> </w:t>
+      </w:r>
+      <w:r>
+        <w:t xml:space="preserve">ausgegeben werden, solange dies nicht den Datenschutzbestimmungen widerspricht.</w:t>
+      </w:r>
+      <w:r>
+        <w:t xml:space="preserve"> </w:t>
+      </w:r>
+      <w:r>
+        <w:t xml:space="preserve">Daher sind sämtliche Felder im Schema als</w:t>
+      </w:r>
+      <w:r>
+        <w:t xml:space="preserve"> </w:t>
+      </w:r>
+      <w:r>
+        <w:rPr>
+          <w:b/>
+        </w:rPr>
+        <w:t xml:space="preserve">empfohlen</w:t>
+      </w:r>
+      <w:r>
+        <w:t xml:space="preserve"> </w:t>
+      </w:r>
+      <w:r>
+        <w:t xml:space="preserve">zu behandeln, wenn</w:t>
+      </w:r>
+      <w:r>
+        <w:t xml:space="preserve"> </w:t>
+      </w:r>
+      <w:r>
+        <w:t xml:space="preserve">nicht explizit etwas anderes angegeben wurde.</w:t>
+      </w:r>
+    </w:p>
+    <w:p>
+      <w:pPr>
+        <w:pStyle w:val="Heading3"/>
+      </w:pPr>
+      <w:bookmarkStart w:id="97" w:name="herstellerspezifische-erweiterungen"/>
+      <w:bookmarkEnd w:id="97"/>
+      <w:r>
+        <w:t xml:space="preserve">Herstellerspezifische Erweiterungen</w:t>
+      </w:r>
+    </w:p>
+    <w:p>
+      <w:pPr>
+        <w:pStyle w:val="FirstParagraph"/>
+      </w:pPr>
+      <w:r>
+        <w:t xml:space="preserve">In der ridesharing.api können zusätzliche, herstellerspezifische Eigenschaften hinzugefügt werden.</w:t>
+      </w:r>
+      <w:r>
+        <w:t xml:space="preserve"> </w:t>
+      </w:r>
+      <w:r>
+        <w:t xml:space="preserve">Dazu wird diesen Eigenschaften ein Herstellerprefix vorangestellt. So könnte man z.B.</w:t>
       </w:r>
       <w:r>
         <w:t xml:space="preserve"> </w:t>
@@ -6241,13 +9758,13 @@
         <w:rPr>
           <w:rStyle w:val="VerbatimChar"/>
         </w:rPr>
-        <w:t xml:space="preserve">ridesharing-api:Car</w:t>
-      </w:r>
-      <w:r>
-        <w:t xml:space="preserve"> </w:t>
-      </w:r>
-      <w:r>
-        <w:t xml:space="preserve">vorkommen:</w:t>
+        <w:t xml:space="preserve">ridesharing-api:Location</w:t>
+      </w:r>
+      <w:r>
+        <w:t xml:space="preserve"> </w:t>
+      </w:r>
+      <w:r>
+        <w:t xml:space="preserve">um einen Point of Interest erweitern:</w:t>
       </w:r>
     </w:p>
     <w:p>
@@ -6256,38 +9773,68 @@
       </w:pPr>
       <w:r>
         <w:rPr>
-          <w:rStyle w:val="FunctionTok"/>
-        </w:rPr>
-        <w:t xml:space="preserve">{</w:t>
-      </w:r>
-      <w:r>
-        <w:br w:type="textWrapping"/>
-      </w:r>
-      <w:r>
-        <w:rPr>
-          <w:rStyle w:val="FunctionTok"/>
-        </w:rPr>
-        <w:t xml:space="preserve">}</w:t>
+          <w:rStyle w:val="VerbatimChar"/>
+        </w:rPr>
+        <w:t xml:space="preserve">"BeispielHersteller:pointOfInterest": "Altes Stadttor",</w:t>
+      </w:r>
+    </w:p>
+    <w:p>
+      <w:pPr>
+        <w:pStyle w:val="Heading3"/>
+      </w:pPr>
+      <w:bookmarkStart w:id="98" w:name="url-pfade-in-den-beispielen"/>
+      <w:bookmarkEnd w:id="98"/>
+      <w:r>
+        <w:t xml:space="preserve">URL-Pfade in den Beispielen</w:t>
+      </w:r>
+    </w:p>
+    <w:p>
+      <w:pPr>
+        <w:pStyle w:val="FirstParagraph"/>
+      </w:pPr>
+      <w:r>
+        <w:t xml:space="preserve">ridesharing.api-Clients wissen nichts vom Aufbau von Pfaden innerhalb von URLs,</w:t>
+      </w:r>
+      <w:r>
+        <w:t xml:space="preserve"> </w:t>
+      </w:r>
+      <w:r>
+        <w:t xml:space="preserve">müssen dies nicht wissen, und es gibt deshalb in der ridesharing.api-Spezifikation</w:t>
+      </w:r>
+      <w:r>
+        <w:t xml:space="preserve"> </w:t>
+      </w:r>
+      <w:r>
+        <w:t xml:space="preserve">keine Festlegungen dazu. Die in den Beispielen verwendeten URLs zeigen einen</w:t>
+      </w:r>
+      <w:r>
+        <w:t xml:space="preserve"> </w:t>
+      </w:r>
+      <w:r>
+        <w:t xml:space="preserve">möglichen Weg zur Umsetzungen der Empfehlungen in URLs.</w:t>
       </w:r>
     </w:p>
     <w:p>
       <w:pPr>
         <w:pStyle w:val="Heading2"/>
       </w:pPr>
-      <w:bookmarkStart w:id="84" w:name="uebergreifende-aspekte"/>
-      <w:bookmarkEnd w:id="84"/>
-      <w:r>
-        <w:t xml:space="preserve">Übergreifende Aspekte</w:t>
+      <w:bookmarkStart w:id="99" w:name="eigenschaften-mit-verwendung-in-mehreren-objekttypen"/>
+      <w:bookmarkEnd w:id="99"/>
+      <w:r>
+        <w:t xml:space="preserve">Eigenschaften mit Verwendung in mehreren Objekttypen</w:t>
       </w:r>
     </w:p>
     <w:p>
       <w:pPr>
         <w:pStyle w:val="Heading3"/>
       </w:pPr>
-      <w:bookmarkStart w:id="85" w:name="schema-vollstaendigkeit"/>
-      <w:bookmarkEnd w:id="85"/>
-      <w:r>
-        <w:t xml:space="preserve">Vollständigkeit</w:t>
+      <w:bookmarkStart w:id="100" w:name="eigenschaft-id"/>
+      <w:bookmarkEnd w:id="100"/>
+      <w:r>
+        <w:rPr>
+          <w:rStyle w:val="VerbatimChar"/>
+        </w:rPr>
+        <w:t xml:space="preserve">id</w:t>
       </w:r>
     </w:p>
     <w:p>
@@ -6295,7 +9842,28 @@
         <w:pStyle w:val="FirstParagraph"/>
       </w:pPr>
       <w:r>
-        <w:t xml:space="preserve">Alle regulär öffentlich abrufbaren Informationen</w:t>
+        <w:t xml:space="preserve">Die Eigenschaft</w:t>
+      </w:r>
+      <w:r>
+        <w:t xml:space="preserve"> </w:t>
+      </w:r>
+      <w:r>
+        <w:rPr>
+          <w:rStyle w:val="VerbatimChar"/>
+        </w:rPr>
+        <w:t xml:space="preserve">id</w:t>
+      </w:r>
+      <w:r>
+        <w:t xml:space="preserve"> </w:t>
+      </w:r>
+      <w:r>
+        <w:t xml:space="preserve">enthält den eindeutigen Bezeichner des Objekts, nämlich seine URL.</w:t>
+      </w:r>
+      <w:r>
+        <w:t xml:space="preserve"> </w:t>
+      </w:r>
+      <w:r>
+        <w:t xml:space="preserve">Dies ist ein</w:t>
       </w:r>
       <w:r>
         <w:t xml:space="preserve"> </w:t>
@@ -6304,207 +9872,21 @@
         <w:rPr>
           <w:b/>
         </w:rPr>
-        <w:t xml:space="preserve">sollten</w:t>
-      </w:r>
-      <w:r>
-        <w:t xml:space="preserve"> </w:t>
-      </w:r>
-      <w:r>
-        <w:t xml:space="preserve">auch in der ridesharing.api</w:t>
-      </w:r>
-      <w:r>
-        <w:t xml:space="preserve"> </w:t>
-      </w:r>
-      <w:r>
-        <w:t xml:space="preserve">ausgegeben werden, solange dies nicht den Datenschutzbestimmungen widerspricht.</w:t>
-      </w:r>
-      <w:r>
-        <w:t xml:space="preserve"> </w:t>
-      </w:r>
-      <w:r>
-        <w:t xml:space="preserve">Daher sind sämtliche Felder im Schema als</w:t>
-      </w:r>
-      <w:r>
-        <w:t xml:space="preserve"> </w:t>
-      </w:r>
-      <w:r>
-        <w:rPr>
-          <w:b/>
-        </w:rPr>
-        <w:t xml:space="preserve">empfohlen</w:t>
-      </w:r>
-      <w:r>
-        <w:t xml:space="preserve"> </w:t>
-      </w:r>
-      <w:r>
-        <w:t xml:space="preserve">zu behandeln, wenn</w:t>
-      </w:r>
-      <w:r>
-        <w:t xml:space="preserve"> </w:t>
-      </w:r>
-      <w:r>
-        <w:t xml:space="preserve">nicht explizit etwas anderes angegeben wurde.</w:t>
+        <w:t xml:space="preserve">zwingendes</w:t>
+      </w:r>
+      <w:r>
+        <w:t xml:space="preserve"> </w:t>
+      </w:r>
+      <w:r>
+        <w:t xml:space="preserve">Merkmal für jedes Objekt.</w:t>
       </w:r>
     </w:p>
     <w:p>
       <w:pPr>
         <w:pStyle w:val="Heading3"/>
       </w:pPr>
-      <w:bookmarkStart w:id="86" w:name="herstellerspezifische-erweiterungen"/>
-      <w:bookmarkEnd w:id="86"/>
-      <w:r>
-        <w:t xml:space="preserve">Herstellerspezifische Erweiterungen</w:t>
-      </w:r>
-    </w:p>
-    <w:p>
-      <w:pPr>
-        <w:pStyle w:val="FirstParagraph"/>
-      </w:pPr>
-      <w:r>
-        <w:t xml:space="preserve">In der ridesharing.api können zusätzliche, herstellerspezifische Eigenschaften hinzugefügt werden.</w:t>
-      </w:r>
-      <w:r>
-        <w:t xml:space="preserve"> </w:t>
-      </w:r>
-      <w:r>
-        <w:t xml:space="preserve">Dazu wird diesen Eigenschaften ein Herstellerprefix vorangestellt. So könnte man z.B.</w:t>
-      </w:r>
-      <w:r>
-        <w:t xml:space="preserve"> </w:t>
-      </w:r>
-      <w:r>
-        <w:rPr>
-          <w:rStyle w:val="VerbatimChar"/>
-        </w:rPr>
-        <w:t xml:space="preserve">ridesharing-api:Location</w:t>
-      </w:r>
-      <w:r>
-        <w:t xml:space="preserve"> </w:t>
-      </w:r>
-      <w:r>
-        <w:t xml:space="preserve">um einen Point of Interest erweitern:</w:t>
-      </w:r>
-    </w:p>
-    <w:p>
-      <w:pPr>
-        <w:pStyle w:val="SourceCode"/>
-      </w:pPr>
-      <w:r>
-        <w:rPr>
-          <w:rStyle w:val="VerbatimChar"/>
-        </w:rPr>
-        <w:t xml:space="preserve">"BeispielHersteller:pointOfInterest": "Altes Stadttor",</w:t>
-      </w:r>
-    </w:p>
-    <w:p>
-      <w:pPr>
-        <w:pStyle w:val="Heading3"/>
-      </w:pPr>
-      <w:bookmarkStart w:id="87" w:name="url-pfade-in-den-beispielen"/>
-      <w:bookmarkEnd w:id="87"/>
-      <w:r>
-        <w:t xml:space="preserve">URL-Pfade in den Beispielen</w:t>
-      </w:r>
-    </w:p>
-    <w:p>
-      <w:pPr>
-        <w:pStyle w:val="FirstParagraph"/>
-      </w:pPr>
-      <w:r>
-        <w:t xml:space="preserve">ridesharing.api-Clients wissen nichts vom Aufbau von Pfaden innerhalb von URLs,</w:t>
-      </w:r>
-      <w:r>
-        <w:t xml:space="preserve"> </w:t>
-      </w:r>
-      <w:r>
-        <w:t xml:space="preserve">müssen dies nicht wissen, und es gibt deshalb in der ridesharing.api-Spezifikation</w:t>
-      </w:r>
-      <w:r>
-        <w:t xml:space="preserve"> </w:t>
-      </w:r>
-      <w:r>
-        <w:t xml:space="preserve">keine Festlegungen dazu. Die in den Beispielen verwendeten URLs zeigen einen</w:t>
-      </w:r>
-      <w:r>
-        <w:t xml:space="preserve"> </w:t>
-      </w:r>
-      <w:r>
-        <w:t xml:space="preserve">möglichen Weg zur Umsetzungen der Empfehlungen in URLs.</w:t>
-      </w:r>
-    </w:p>
-    <w:p>
-      <w:pPr>
-        <w:pStyle w:val="Heading2"/>
-      </w:pPr>
-      <w:bookmarkStart w:id="88" w:name="eigenschaften-mit-verwendung-in-mehreren-objekttypen"/>
-      <w:bookmarkEnd w:id="88"/>
-      <w:r>
-        <w:t xml:space="preserve">Eigenschaften mit Verwendung in mehreren Objekttypen</w:t>
-      </w:r>
-    </w:p>
-    <w:p>
-      <w:pPr>
-        <w:pStyle w:val="Heading3"/>
-      </w:pPr>
-      <w:bookmarkStart w:id="89" w:name="eigenschaft-id"/>
-      <w:bookmarkEnd w:id="89"/>
-      <w:r>
-        <w:rPr>
-          <w:rStyle w:val="VerbatimChar"/>
-        </w:rPr>
-        <w:t xml:space="preserve">id</w:t>
-      </w:r>
-    </w:p>
-    <w:p>
-      <w:pPr>
-        <w:pStyle w:val="FirstParagraph"/>
-      </w:pPr>
-      <w:r>
-        <w:t xml:space="preserve">Die Eigenschaft</w:t>
-      </w:r>
-      <w:r>
-        <w:t xml:space="preserve"> </w:t>
-      </w:r>
-      <w:r>
-        <w:rPr>
-          <w:rStyle w:val="VerbatimChar"/>
-        </w:rPr>
-        <w:t xml:space="preserve">id</w:t>
-      </w:r>
-      <w:r>
-        <w:t xml:space="preserve"> </w:t>
-      </w:r>
-      <w:r>
-        <w:t xml:space="preserve">enthält den eindeutigen Bezeichner des Objekts, nämlich seine URL.</w:t>
-      </w:r>
-      <w:r>
-        <w:t xml:space="preserve"> </w:t>
-      </w:r>
-      <w:r>
-        <w:t xml:space="preserve">Dies ist ein</w:t>
-      </w:r>
-      <w:r>
-        <w:t xml:space="preserve"> </w:t>
-      </w:r>
-      <w:r>
-        <w:rPr>
-          <w:b/>
-        </w:rPr>
-        <w:t xml:space="preserve">zwingendes</w:t>
-      </w:r>
-      <w:r>
-        <w:t xml:space="preserve"> </w:t>
-      </w:r>
-      <w:r>
-        <w:t xml:space="preserve">Merkmal für jedes Objekt.</w:t>
-      </w:r>
-    </w:p>
-    <w:p>
-      <w:pPr>
-        <w:pStyle w:val="Heading3"/>
-      </w:pPr>
-      <w:bookmarkStart w:id="90" w:name="eigenschaft-type"/>
-      <w:bookmarkEnd w:id="90"/>
+      <w:bookmarkStart w:id="101" w:name="eigenschaft-type"/>
+      <w:bookmarkEnd w:id="101"/>
       <w:r>
         <w:rPr>
           <w:rStyle w:val="VerbatimChar"/>
@@ -6550,12 +9932,12 @@
     <w:tbl>
       <w:tblPr>
         <w:tblStyle w:val="TableNormal"/>
-        <w:tblW w:type="pct" w:w="4999.999999999999"/>
+        <w:tblW w:type="pct" w:w="5000.0"/>
         <w:tblLook w:firstRow="1"/>
       </w:tblPr>
       <w:tblGrid>
-        <w:gridCol w:w="3095"/>
-        <w:gridCol w:w="4824"/>
+        <w:gridCol w:w="3256"/>
+        <w:gridCol w:w="4664"/>
       </w:tblGrid>
       <w:tr>
         <w:trPr>
@@ -6607,6 +9989,60 @@
               <w:rPr>
                 <w:rStyle w:val="VerbatimChar"/>
               </w:rPr>
+              <w:t xml:space="preserve">ridesharing-api:Calendar</w:t>
+            </w:r>
+          </w:p>
+        </w:tc>
+        <w:tc>
+          <w:p>
+            <w:pPr>
+              <w:pStyle w:val="Compact"/>
+              <w:jc w:val="left"/>
+            </w:pPr>
+            <w:r>
+              <w:t xml:space="preserve">https://schema.ridesharing-api.org/1.0/Calendar</w:t>
+            </w:r>
+          </w:p>
+        </w:tc>
+      </w:tr>
+      <w:tr>
+        <w:tc>
+          <w:p>
+            <w:pPr>
+              <w:pStyle w:val="Compact"/>
+              <w:jc w:val="left"/>
+            </w:pPr>
+            <w:r>
+              <w:rPr>
+                <w:rStyle w:val="VerbatimChar"/>
+              </w:rPr>
+              <w:t xml:space="preserve">ridesharing-api:CalendarException</w:t>
+            </w:r>
+          </w:p>
+        </w:tc>
+        <w:tc>
+          <w:p>
+            <w:pPr>
+              <w:pStyle w:val="Compact"/>
+              <w:jc w:val="left"/>
+            </w:pPr>
+            <w:r>
+              <w:t xml:space="preserve">https://schema.ridesharing-api.org/1.0/CalendarException</w:t>
+            </w:r>
+          </w:p>
+        </w:tc>
+      </w:tr>
+      <w:tr>
+        <w:tc>
+          <w:p>
+            <w:pPr>
+              <w:pStyle w:val="Compact"/>
+              <w:jc w:val="left"/>
+            </w:pPr>
+            <w:r>
+              <w:rPr>
+                <w:rStyle w:val="VerbatimChar"/>
+              </w:rPr>
               <w:t xml:space="preserve">ridesharing-api:Car</w:t>
             </w:r>
           </w:p>
@@ -6715,6 +10151,33 @@
               <w:rPr>
                 <w:rStyle w:val="VerbatimChar"/>
               </w:rPr>
+              <w:t xml:space="preserve">ridesharing-api:PersonContact</w:t>
+            </w:r>
+          </w:p>
+        </w:tc>
+        <w:tc>
+          <w:p>
+            <w:pPr>
+              <w:pStyle w:val="Compact"/>
+              <w:jc w:val="left"/>
+            </w:pPr>
+            <w:r>
+              <w:t xml:space="preserve">https://schema.ridesharing-api.org/1.0/PersonContact</w:t>
+            </w:r>
+          </w:p>
+        </w:tc>
+      </w:tr>
+      <w:tr>
+        <w:tc>
+          <w:p>
+            <w:pPr>
+              <w:pStyle w:val="Compact"/>
+              <w:jc w:val="left"/>
+            </w:pPr>
+            <w:r>
+              <w:rPr>
+                <w:rStyle w:val="VerbatimChar"/>
+              </w:rPr>
               <w:t xml:space="preserve">ridesharing-api:Preferences</w:t>
             </w:r>
           </w:p>
@@ -6742,18 +10205,99 @@
               <w:rPr>
                 <w:rStyle w:val="VerbatimChar"/>
               </w:rPr>
-              <w:t xml:space="preserve">ridesharing-api:RecurrentTrip</w:t>
-            </w:r>
-          </w:p>
-        </w:tc>
-        <w:tc>
-          <w:p>
-            <w:pPr>
-              <w:pStyle w:val="Compact"/>
-              <w:jc w:val="left"/>
-            </w:pPr>
-            <w:r>
-              <w:t xml:space="preserve">https://schema.ridesharing-api.org/1.0/RecurrentTrip</w:t>
+              <w:t xml:space="preserve">ridesharing-api:Route</w:t>
+            </w:r>
+          </w:p>
+        </w:tc>
+        <w:tc>
+          <w:p>
+            <w:pPr>
+              <w:pStyle w:val="Compact"/>
+              <w:jc w:val="left"/>
+            </w:pPr>
+            <w:r>
+              <w:t xml:space="preserve">https://schema.ridesharing-api.org/1.0/Route</w:t>
+            </w:r>
+          </w:p>
+        </w:tc>
+      </w:tr>
+      <w:tr>
+        <w:tc>
+          <w:p>
+            <w:pPr>
+              <w:pStyle w:val="Compact"/>
+              <w:jc w:val="left"/>
+            </w:pPr>
+            <w:r>
+              <w:rPr>
+                <w:rStyle w:val="VerbatimChar"/>
+              </w:rPr>
+              <w:t xml:space="preserve">ridesharing-api:SingleLocation</w:t>
+            </w:r>
+          </w:p>
+        </w:tc>
+        <w:tc>
+          <w:p>
+            <w:pPr>
+              <w:pStyle w:val="Compact"/>
+              <w:jc w:val="left"/>
+            </w:pPr>
+            <w:r>
+              <w:t xml:space="preserve">https://schema.ridesharing-api.org/1.0/SingleLocation</w:t>
+            </w:r>
+          </w:p>
+        </w:tc>
+      </w:tr>
+      <w:tr>
+        <w:tc>
+          <w:p>
+            <w:pPr>
+              <w:pStyle w:val="Compact"/>
+              <w:jc w:val="left"/>
+            </w:pPr>
+            <w:r>
+              <w:rPr>
+                <w:rStyle w:val="VerbatimChar"/>
+              </w:rPr>
+              <w:t xml:space="preserve">ridesharing-api:SingleStop</w:t>
+            </w:r>
+          </w:p>
+        </w:tc>
+        <w:tc>
+          <w:p>
+            <w:pPr>
+              <w:pStyle w:val="Compact"/>
+              <w:jc w:val="left"/>
+            </w:pPr>
+            <w:r>
+              <w:t xml:space="preserve">https://schema.ridesharing-api.org/1.0/SingleStop</w:t>
+            </w:r>
+          </w:p>
+        </w:tc>
+      </w:tr>
+      <w:tr>
+        <w:tc>
+          <w:p>
+            <w:pPr>
+              <w:pStyle w:val="Compact"/>
+              <w:jc w:val="left"/>
+            </w:pPr>
+            <w:r>
+              <w:rPr>
+                <w:rStyle w:val="VerbatimChar"/>
+              </w:rPr>
+              <w:t xml:space="preserve">ridesharing-api:SingleTrip</w:t>
+            </w:r>
+          </w:p>
+        </w:tc>
+        <w:tc>
+          <w:p>
+            <w:pPr>
+              <w:pStyle w:val="Compact"/>
+              <w:jc w:val="left"/>
+            </w:pPr>
+            <w:r>
+              <w:t xml:space="preserve">https://schema.ridesharing-api.org/1.0/SingleTrip</w:t>
             </w:r>
           </w:p>
         </w:tc>
@@ -6844,8 +10388,8 @@
       <w:pPr>
         <w:pStyle w:val="Heading3"/>
       </w:pPr>
-      <w:bookmarkStart w:id="91" w:name="eigenschaft-created"/>
-      <w:bookmarkEnd w:id="91"/>
+      <w:bookmarkStart w:id="102" w:name="eigenschaft-created"/>
+      <w:bookmarkEnd w:id="102"/>
       <w:r>
         <w:rPr>
           <w:rStyle w:val="VerbatimChar"/>
@@ -6888,8 +10432,8 @@
       <w:pPr>
         <w:pStyle w:val="Heading3"/>
       </w:pPr>
-      <w:bookmarkStart w:id="92" w:name="eigenschaft-modified"/>
-      <w:bookmarkEnd w:id="92"/>
+      <w:bookmarkStart w:id="103" w:name="eigenschaft-modified"/>
+      <w:bookmarkEnd w:id="103"/>
       <w:r>
         <w:rPr>
           <w:rStyle w:val="VerbatimChar"/>
@@ -6997,8 +10541,8 @@
       <w:pPr>
         <w:pStyle w:val="Heading3"/>
       </w:pPr>
-      <w:bookmarkStart w:id="93" w:name="eigenschaft-deleted"/>
-      <w:bookmarkEnd w:id="93"/>
+      <w:bookmarkStart w:id="104" w:name="eigenschaft-deleted"/>
+      <w:bookmarkEnd w:id="104"/>
       <w:r>
         <w:rPr>
           <w:rStyle w:val="VerbatimChar"/>
@@ -7033,8 +10577,8 @@
       <w:pPr>
         <w:pStyle w:val="Heading2"/>
       </w:pPr>
-      <w:bookmarkStart w:id="94" w:name="entity-system"/>
-      <w:bookmarkEnd w:id="94"/>
+      <w:bookmarkStart w:id="105" w:name="entity-system"/>
+      <w:bookmarkEnd w:id="105"/>
       <w:r>
         <w:t xml:space="preserve">System</w:t>
       </w:r>
@@ -7556,8 +11100,8 @@
       <w:pPr>
         <w:pStyle w:val="Heading2"/>
       </w:pPr>
-      <w:bookmarkStart w:id="95" w:name="entity-route"/>
-      <w:bookmarkEnd w:id="95"/>
+      <w:bookmarkStart w:id="106" w:name="entity-route"/>
+      <w:bookmarkEnd w:id="106"/>
       <w:r>
         <w:t xml:space="preserve">Route</w:t>
       </w:r>
@@ -8432,8 +11976,8 @@
       <w:pPr>
         <w:pStyle w:val="Heading2"/>
       </w:pPr>
-      <w:bookmarkStart w:id="96" w:name="entity-trip"/>
-      <w:bookmarkEnd w:id="96"/>
+      <w:bookmarkStart w:id="107" w:name="entity-trip"/>
+      <w:bookmarkEnd w:id="107"/>
       <w:r>
         <w:t xml:space="preserve">Trip</w:t>
       </w:r>
@@ -8994,7 +12538,7 @@
               <w:jc w:val="left"/>
             </w:pPr>
             <w:r>
-              <w:t xml:space="preserve">Anzahl der Sitze</w:t>
+              <w:t xml:space="preserve">Anzahl der für Mitfahrer verfügbaren Sitze</w:t>
             </w:r>
           </w:p>
         </w:tc>
@@ -9346,10 +12890,10 @@
       <w:pPr>
         <w:pStyle w:val="Heading2"/>
       </w:pPr>
-      <w:bookmarkStart w:id="97" w:name="entity-recurrenttrip"/>
-      <w:bookmarkEnd w:id="97"/>
-      <w:r>
-        <w:t xml:space="preserve">RecurrentTrip</w:t>
+      <w:bookmarkStart w:id="108" w:name="entity-calendar"/>
+      <w:bookmarkEnd w:id="108"/>
+      <w:r>
+        <w:t xml:space="preserve">Calendar</w:t>
       </w:r>
     </w:p>
     <w:p>
@@ -9357,7 +12901,7 @@
         <w:pStyle w:val="FirstParagraph"/>
       </w:pPr>
       <w:r>
-        <w:t xml:space="preserve">Das Objekt beschreibt eine wiederkehrende Fahrt.</w:t>
+        <w:t xml:space="preserve">Das Objekt beschreibt eine Art Fahrplan, an denen die Mitfahrgelegenheit fährt.</w:t>
       </w:r>
     </w:p>
     <w:tbl>
@@ -9766,10 +13310,10 @@
       <w:pPr>
         <w:pStyle w:val="Heading2"/>
       </w:pPr>
-      <w:bookmarkStart w:id="98" w:name="entity-recurrenttrip"/>
-      <w:bookmarkEnd w:id="98"/>
-      <w:r>
-        <w:t xml:space="preserve">RecurrentTrip</w:t>
+      <w:bookmarkStart w:id="109" w:name="entity-calendarexception"/>
+      <w:bookmarkEnd w:id="109"/>
+      <w:r>
+        <w:t xml:space="preserve">CalendarException</w:t>
       </w:r>
     </w:p>
     <w:p>
@@ -9777,7 +13321,7 @@
         <w:pStyle w:val="FirstParagraph"/>
       </w:pPr>
       <w:r>
-        <w:t xml:space="preserve">Das Objekt beschreibt eine wiederkehrende Fahrt.</w:t>
+        <w:t xml:space="preserve">Das Objekt beschreibt Ausnahmen zu den im Calendar beschriebenen Tagen.</w:t>
       </w:r>
     </w:p>
     <w:tbl>
@@ -10110,8 +13654,8 @@
       <w:pPr>
         <w:pStyle w:val="Heading2"/>
       </w:pPr>
-      <w:bookmarkStart w:id="99" w:name="entity-stop"/>
-      <w:bookmarkEnd w:id="99"/>
+      <w:bookmarkStart w:id="110" w:name="entity-stop"/>
+      <w:bookmarkEnd w:id="110"/>
       <w:r>
         <w:t xml:space="preserve">Stop</w:t>
       </w:r>
@@ -10682,8 +14226,8 @@
       <w:pPr>
         <w:pStyle w:val="Heading2"/>
       </w:pPr>
-      <w:bookmarkStart w:id="100" w:name="entity-location"/>
-      <w:bookmarkEnd w:id="100"/>
+      <w:bookmarkStart w:id="111" w:name="entity-location"/>
+      <w:bookmarkEnd w:id="111"/>
       <w:r>
         <w:t xml:space="preserve">Location</w:t>
       </w:r>
@@ -11225,8 +14769,8 @@
       <w:pPr>
         <w:pStyle w:val="Heading2"/>
       </w:pPr>
-      <w:bookmarkStart w:id="101" w:name="entity-singletrip"/>
-      <w:bookmarkEnd w:id="101"/>
+      <w:bookmarkStart w:id="112" w:name="entity-singletrip"/>
+      <w:bookmarkEnd w:id="112"/>
       <w:r>
         <w:t xml:space="preserve">SingleTrip</w:t>
       </w:r>
@@ -11673,7 +15217,7 @@
               <w:jc w:val="left"/>
             </w:pPr>
             <w:r>
-              <w:t xml:space="preserve">Anzahl der Sitze</w:t>
+              <w:t xml:space="preserve">Anzahl der freien Sitze</w:t>
             </w:r>
           </w:p>
         </w:tc>
@@ -12025,8 +15569,8 @@
       <w:pPr>
         <w:pStyle w:val="Heading2"/>
       </w:pPr>
-      <w:bookmarkStart w:id="102" w:name="entity-stop"/>
-      <w:bookmarkEnd w:id="102"/>
+      <w:bookmarkStart w:id="113" w:name="entity-stop"/>
+      <w:bookmarkEnd w:id="113"/>
       <w:r>
         <w:t xml:space="preserve">Stop</w:t>
       </w:r>
@@ -12673,8 +16217,8 @@
       <w:pPr>
         <w:pStyle w:val="Heading2"/>
       </w:pPr>
-      <w:bookmarkStart w:id="103" w:name="entity-singlelocation"/>
-      <w:bookmarkEnd w:id="103"/>
+      <w:bookmarkStart w:id="114" w:name="entity-singlelocation"/>
+      <w:bookmarkEnd w:id="114"/>
       <w:r>
         <w:t xml:space="preserve">SingleLocation</w:t>
       </w:r>
@@ -13216,8 +16760,8 @@
       <w:pPr>
         <w:pStyle w:val="Heading2"/>
       </w:pPr>
-      <w:bookmarkStart w:id="104" w:name="entity-person"/>
-      <w:bookmarkEnd w:id="104"/>
+      <w:bookmarkStart w:id="115" w:name="entity-person"/>
+      <w:bookmarkEnd w:id="115"/>
       <w:r>
         <w:t xml:space="preserve">Person</w:t>
       </w:r>
@@ -13227,7 +16771,7 @@
         <w:pStyle w:val="FirstParagraph"/>
       </w:pPr>
       <w:r>
-        <w:t xml:space="preserve">Eine anonymisierte Person.</w:t>
+        <w:t xml:space="preserve">Eine Person.</w:t>
       </w:r>
     </w:p>
     <w:tbl>
@@ -13902,8 +17446,8 @@
       <w:pPr>
         <w:pStyle w:val="Heading2"/>
       </w:pPr>
-      <w:bookmarkStart w:id="105" w:name="entity-personcontact"/>
-      <w:bookmarkEnd w:id="105"/>
+      <w:bookmarkStart w:id="116" w:name="entity-personcontact"/>
+      <w:bookmarkEnd w:id="116"/>
       <w:r>
         <w:t xml:space="preserve">PersonContact</w:t>
       </w:r>
@@ -14246,8 +17790,8 @@
       <w:pPr>
         <w:pStyle w:val="Heading2"/>
       </w:pPr>
-      <w:bookmarkStart w:id="106" w:name="entity-participation"/>
-      <w:bookmarkEnd w:id="106"/>
+      <w:bookmarkStart w:id="117" w:name="entity-participation"/>
+      <w:bookmarkEnd w:id="117"/>
       <w:r>
         <w:t xml:space="preserve">Participation</w:t>
       </w:r>
@@ -14684,8 +18228,8 @@
       <w:pPr>
         <w:pStyle w:val="Heading2"/>
       </w:pPr>
-      <w:bookmarkStart w:id="107" w:name="entity-preferences"/>
-      <w:bookmarkEnd w:id="107"/>
+      <w:bookmarkStart w:id="118" w:name="entity-preferences"/>
+      <w:bookmarkEnd w:id="118"/>
       <w:r>
         <w:t xml:space="preserve">Preferences</w:t>
       </w:r>
@@ -15180,8 +18724,8 @@
       <w:pPr>
         <w:pStyle w:val="Heading2"/>
       </w:pPr>
-      <w:bookmarkStart w:id="108" w:name="entity-car"/>
-      <w:bookmarkEnd w:id="108"/>
+      <w:bookmarkStart w:id="119" w:name="entity-car"/>
+      <w:bookmarkEnd w:id="119"/>
       <w:r>
         <w:t xml:space="preserve">Car</w:t>
       </w:r>
@@ -15807,7 +19351,7 @@
       </w:r>
     </w:p>
   </w:footnote>
-  <w:footnote w:id="40">
+  <w:footnote w:id="36">
     <w:p>
       <w:pPr>
         <w:pStyle w:val="FootnoteText"/>
@@ -15821,7 +19365,37 @@
       <w:r>
         <w:t xml:space="preserve"> </w:t>
       </w:r>
-      <w:hyperlink r:id="rId41">
+      <w:r>
+        <w:t xml:space="preserve">RFC2119</w:t>
+      </w:r>
+      <w:r>
+        <w:t xml:space="preserve"> </w:t>
+      </w:r>
+      <w:hyperlink r:id="rId37">
+        <w:r>
+          <w:rPr>
+            <w:rStyle w:val="Hyperlink"/>
+          </w:rPr>
+          <w:t xml:space="preserve">http://tools.ietf.org/html/rfc2119</w:t>
+        </w:r>
+      </w:hyperlink>
+    </w:p>
+  </w:footnote>
+  <w:footnote w:id="50">
+    <w:p>
+      <w:pPr>
+        <w:pStyle w:val="FootnoteText"/>
+      </w:pPr>
+      <w:r>
+        <w:rPr>
+          <w:rStyle w:val="FootnoteReference"/>
+        </w:rPr>
+        <w:footnoteRef/>
+      </w:r>
+      <w:r>
+        <w:t xml:space="preserve"> </w:t>
+      </w:r>
+      <w:hyperlink r:id="rId51">
         <w:r>
           <w:rPr>
             <w:rStyle w:val="Hyperlink"/>
@@ -15831,7 +19405,7 @@
       </w:hyperlink>
     </w:p>
   </w:footnote>
-  <w:footnote w:id="45">
+  <w:footnote w:id="55">
     <w:p>
       <w:pPr>
         <w:pStyle w:val="FootnoteText"/>
@@ -15851,7 +19425,7 @@
       <w:r>
         <w:t xml:space="preserve"> </w:t>
       </w:r>
-      <w:hyperlink r:id="rId46">
+      <w:hyperlink r:id="rId56">
         <w:r>
           <w:rPr>
             <w:rStyle w:val="Hyperlink"/>
@@ -15861,7 +19435,7 @@
       </w:hyperlink>
     </w:p>
   </w:footnote>
-  <w:footnote w:id="50">
+  <w:footnote w:id="60">
     <w:p>
       <w:pPr>
         <w:pStyle w:val="FootnoteText"/>
@@ -15881,7 +19455,7 @@
       <w:r>
         <w:t xml:space="preserve"> </w:t>
       </w:r>
-      <w:hyperlink r:id="rId51">
+      <w:hyperlink r:id="rId61">
         <w:r>
           <w:rPr>
             <w:rStyle w:val="Hyperlink"/>
@@ -15891,7 +19465,7 @@
       </w:hyperlink>
     </w:p>
   </w:footnote>
-  <w:footnote w:id="52">
+  <w:footnote w:id="62">
     <w:p>
       <w:pPr>
         <w:pStyle w:val="FootnoteText"/>
@@ -15917,7 +19491,7 @@
       <w:r>
         <w:t xml:space="preserve"> </w:t>
       </w:r>
-      <w:hyperlink r:id="rId53">
+      <w:hyperlink r:id="rId63">
         <w:r>
           <w:rPr>
             <w:rStyle w:val="Hyperlink"/>
@@ -15927,7 +19501,7 @@
       </w:hyperlink>
     </w:p>
   </w:footnote>
-  <w:footnote w:id="55">
+  <w:footnote w:id="65">
     <w:p>
       <w:pPr>
         <w:pStyle w:val="FootnoteText"/>
@@ -15947,7 +19521,7 @@
       <w:r>
         <w:t xml:space="preserve"> </w:t>
       </w:r>
-      <w:hyperlink r:id="rId56">
+      <w:hyperlink r:id="rId66">
         <w:r>
           <w:rPr>
             <w:rStyle w:val="Hyperlink"/>
@@ -15957,7 +19531,7 @@
       </w:hyperlink>
     </w:p>
   </w:footnote>
-  <w:footnote w:id="57">
+  <w:footnote w:id="67">
     <w:p>
       <w:pPr>
         <w:pStyle w:val="FootnoteText"/>
@@ -15971,7 +19545,7 @@
       <w:r>
         <w:t xml:space="preserve"> </w:t>
       </w:r>
-      <w:hyperlink r:id="rId58">
+      <w:hyperlink r:id="rId68">
         <w:r>
           <w:rPr>
             <w:rStyle w:val="Hyperlink"/>
@@ -15981,7 +19555,7 @@
       </w:hyperlink>
     </w:p>
   </w:footnote>
-  <w:footnote w:id="59">
+  <w:footnote w:id="69">
     <w:p>
       <w:pPr>
         <w:pStyle w:val="FootnoteText"/>
@@ -15995,7 +19569,7 @@
       <w:r>
         <w:t xml:space="preserve"> </w:t>
       </w:r>
-      <w:hyperlink r:id="rId60">
+      <w:hyperlink r:id="rId70">
         <w:r>
           <w:rPr>
             <w:rStyle w:val="Hyperlink"/>
@@ -16005,7 +19579,7 @@
       </w:hyperlink>
     </w:p>
   </w:footnote>
-  <w:footnote w:id="62">
+  <w:footnote w:id="72">
     <w:p>
       <w:pPr>
         <w:pStyle w:val="FootnoteText"/>
@@ -16024,7 +19598,7 @@
       </w:r>
     </w:p>
   </w:footnote>
-  <w:footnote w:id="74">
+  <w:footnote w:id="84">
     <w:p>
       <w:pPr>
         <w:pStyle w:val="FootnoteText"/>
@@ -16044,7 +19618,7 @@
       <w:r>
         <w:t xml:space="preserve"> </w:t>
       </w:r>
-      <w:hyperlink r:id="rId75">
+      <w:hyperlink r:id="rId85">
         <w:r>
           <w:rPr>
             <w:rStyle w:val="Hyperlink"/>
@@ -16054,7 +19628,7 @@
       </w:hyperlink>
     </w:p>
   </w:footnote>
-  <w:footnote w:id="76">
+  <w:footnote w:id="86">
     <w:p>
       <w:pPr>
         <w:pStyle w:val="FootnoteText"/>
@@ -16080,7 +19654,7 @@
       <w:r>
         <w:t xml:space="preserve"> </w:t>
       </w:r>
-      <w:hyperlink r:id="rId77">
+      <w:hyperlink r:id="rId87">
         <w:r>
           <w:rPr>
             <w:rStyle w:val="Hyperlink"/>
@@ -16177,7 +19751,7 @@
     </w:lvl>
   </w:abstractNum>
   <w:abstractNum w:abstractNumId="990">
-    <w:nsid w:val="36b5db7b"/>
+    <w:nsid w:val="6cbb7489"/>
     <w:multiLevelType w:val="multilevel"/>
     <w:lvl w:ilvl="0">
       <w:numFmt w:val="bullet"/>
@@ -16258,7 +19832,7 @@
     </w:lvl>
   </w:abstractNum>
   <w:abstractNum w:abstractNumId="991">
-    <w:nsid w:val="1b7e8cb7"/>
+    <w:nsid w:val="fa529084"/>
     <w:multiLevelType w:val="multilevel"/>
     <w:lvl w:ilvl="0">
       <w:numFmt w:val="bullet"/>

--- a/out/ridesharing-api-dev-de.docx
+++ b/out/ridesharing-api-dev-de.docx
@@ -2054,7 +2054,7 @@
         <w:t xml:space="preserve"> </w:t>
       </w:r>
       <w:r>
-        <w:t xml:space="preserve">Datenmodel realsierbar sind.</w:t>
+        <w:t xml:space="preserve">Datenmodell realisierbar sind.</w:t>
       </w:r>
     </w:p>
     <w:p>
@@ -2623,7 +2623,7 @@
         <w:t xml:space="preserve"> </w:t>
       </w:r>
       <w:r>
-        <w:t xml:space="preserve">nur über eine IP-Addresse sowieso möglichst auch</w:t>
+        <w:t xml:space="preserve">nur über eine IP-Addresse sowie möglichst auch</w:t>
       </w:r>
       <w:r>
         <w:t xml:space="preserve"> </w:t>
@@ -3485,7 +3485,7 @@
         <w:pStyle w:val="FirstParagraph"/>
       </w:pPr>
       <w:r>
-        <w:t xml:space="preserve">Für Datums- und Zeitangaben wird eine Spezielisierung der in ISO 8601</w:t>
+        <w:t xml:space="preserve">Für Datums- und Zeitangaben wird eine Spezialisierung der in ISO 8601</w:t>
       </w:r>
       <w:r>
         <w:t xml:space="preserve"> </w:t>
@@ -3957,9 +3957,24 @@
         <w:rPr>
           <w:rStyle w:val="VerbatimChar"/>
         </w:rPr>
+        <w:t xml:space="preserve">location</w:t>
+      </w:r>
+      <w:r>
+        <w:t xml:space="preserve"> </w:t>
+      </w:r>
+      <w:r>
         <w:t xml:space="preserve">in</w:t>
       </w:r>
       <w:r>
+        <w:t xml:space="preserve"> </w:t>
+      </w:r>
+      <w:r>
+        <w:rPr>
+          <w:rStyle w:val="VerbatimChar"/>
+        </w:rPr>
+        <w:t xml:space="preserve">Stop</w:t>
+      </w:r>
+      <w:r>
         <w:t xml:space="preserve">:</w:t>
       </w:r>
     </w:p>
@@ -3978,8 +3993,134 @@
       </w:r>
       <w:r>
         <w:rPr>
+          <w:rStyle w:val="NormalTok"/>
+        </w:rPr>
+        <w:t xml:space="preserve">    </w:t>
+      </w:r>
+      <w:r>
+        <w:rPr>
+          <w:rStyle w:val="DataTypeTok"/>
+        </w:rPr>
+        <w:t xml:space="preserve">"id"</w:t>
+      </w:r>
+      <w:r>
+        <w:rPr>
           <w:rStyle w:val="FunctionTok"/>
         </w:rPr>
+        <w:t xml:space="preserve">:</w:t>
+      </w:r>
+      <w:r>
+        <w:rPr>
+          <w:rStyle w:val="NormalTok"/>
+        </w:rPr>
+        <w:t xml:space="preserve"> </w:t>
+      </w:r>
+      <w:r>
+        <w:rPr>
+          <w:rStyle w:val="StringTok"/>
+        </w:rPr>
+        <w:t xml:space="preserve">"https://ridesharing-api.example-ridesharing.de/stop/1"</w:t>
+      </w:r>
+      <w:r>
+        <w:br w:type="textWrapping"/>
+      </w:r>
+      <w:r>
+        <w:rPr>
+          <w:rStyle w:val="NormalTok"/>
+        </w:rPr>
+        <w:t xml:space="preserve">    </w:t>
+      </w:r>
+      <w:r>
+        <w:rPr>
+          <w:rStyle w:val="StringTok"/>
+        </w:rPr>
+        <w:t xml:space="preserve">"type"</w:t>
+      </w:r>
+      <w:r>
+        <w:rPr>
+          <w:rStyle w:val="ErrorTok"/>
+        </w:rPr>
+        <w:t xml:space="preserve">:</w:t>
+      </w:r>
+      <w:r>
+        <w:rPr>
+          <w:rStyle w:val="NormalTok"/>
+        </w:rPr>
+        <w:t xml:space="preserve"> </w:t>
+      </w:r>
+      <w:r>
+        <w:rPr>
+          <w:rStyle w:val="StringTok"/>
+        </w:rPr>
+        <w:t xml:space="preserve">"https://schema.ridesharing-api.org/1.0/Stop"</w:t>
+      </w:r>
+      <w:r>
+        <w:rPr>
+          <w:rStyle w:val="FunctionTok"/>
+        </w:rPr>
+        <w:t xml:space="preserve">,</w:t>
+      </w:r>
+      <w:r>
+        <w:br w:type="textWrapping"/>
+      </w:r>
+      <w:r>
+        <w:rPr>
+          <w:rStyle w:val="NormalTok"/>
+        </w:rPr>
+        <w:t xml:space="preserve">    </w:t>
+      </w:r>
+      <w:r>
+        <w:rPr>
+          <w:rStyle w:val="DataTypeTok"/>
+        </w:rPr>
+        <w:t xml:space="preserve">"location"</w:t>
+      </w:r>
+      <w:r>
+        <w:rPr>
+          <w:rStyle w:val="FunctionTok"/>
+        </w:rPr>
+        <w:t xml:space="preserve">:</w:t>
+      </w:r>
+      <w:r>
+        <w:rPr>
+          <w:rStyle w:val="NormalTok"/>
+        </w:rPr>
+        <w:t xml:space="preserve"> </w:t>
+      </w:r>
+      <w:r>
+        <w:rPr>
+          <w:rStyle w:val="StringTok"/>
+        </w:rPr>
+        <w:t xml:space="preserve">"https://ridesharing-api.example-ridesharing.de/location/1"</w:t>
+      </w:r>
+      <w:r>
+        <w:rPr>
+          <w:rStyle w:val="FunctionTok"/>
+        </w:rPr>
+        <w:t xml:space="preserve">,</w:t>
+      </w:r>
+      <w:r>
+        <w:br w:type="textWrapping"/>
+      </w:r>
+      <w:r>
+        <w:rPr>
+          <w:rStyle w:val="NormalTok"/>
+        </w:rPr>
+        <w:t xml:space="preserve">    </w:t>
+      </w:r>
+      <w:r>
+        <w:rPr>
+          <w:rStyle w:val="ErrorTok"/>
+        </w:rPr>
+        <w:t xml:space="preserve">[...]</w:t>
+      </w:r>
+      <w:r>
+        <w:br w:type="textWrapping"/>
+      </w:r>
+      <w:r>
+        <w:rPr>
+          <w:rStyle w:val="FunctionTok"/>
+        </w:rPr>
         <w:t xml:space="preserve">}</w:t>
       </w:r>
     </w:p>
@@ -3988,7 +4129,7 @@
         <w:pStyle w:val="FirstParagraph"/>
       </w:pPr>
       <w:r>
-        <w:t xml:space="preserve">Es kann auch eine Liste von Referenzen ausgegeben werden. Der Typ ist in diese</w:t>
+        <w:t xml:space="preserve">Es kann auch eine Liste von Referenzen ausgegeben werden. Der Typ ist in diesem</w:t>
       </w:r>
       <w:r>
         <w:t xml:space="preserve"> </w:t>
@@ -4023,9 +4164,24 @@
         <w:rPr>
           <w:rStyle w:val="VerbatimChar"/>
         </w:rPr>
+        <w:t xml:space="preserve">stop</w:t>
+      </w:r>
+      <w:r>
+        <w:t xml:space="preserve"> </w:t>
+      </w:r>
+      <w:r>
         <w:t xml:space="preserve">in</w:t>
       </w:r>
       <w:r>
+        <w:t xml:space="preserve"> </w:t>
+      </w:r>
+      <w:r>
+        <w:rPr>
+          <w:rStyle w:val="VerbatimChar"/>
+        </w:rPr>
+        <w:t xml:space="preserve">Trip</w:t>
+      </w:r>
+      <w:r>
         <w:t xml:space="preserve">:</w:t>
       </w:r>
     </w:p>
@@ -4038,6 +4194,216 @@
           <w:rStyle w:val="FunctionTok"/>
         </w:rPr>
         <w:t xml:space="preserve">{</w:t>
+      </w:r>
+      <w:r>
+        <w:br w:type="textWrapping"/>
+      </w:r>
+      <w:r>
+        <w:rPr>
+          <w:rStyle w:val="NormalTok"/>
+        </w:rPr>
+        <w:t xml:space="preserve">    </w:t>
+      </w:r>
+      <w:r>
+        <w:rPr>
+          <w:rStyle w:val="DataTypeTok"/>
+        </w:rPr>
+        <w:t xml:space="preserve">"id"</w:t>
+      </w:r>
+      <w:r>
+        <w:rPr>
+          <w:rStyle w:val="FunctionTok"/>
+        </w:rPr>
+        <w:t xml:space="preserve">:</w:t>
+      </w:r>
+      <w:r>
+        <w:rPr>
+          <w:rStyle w:val="NormalTok"/>
+        </w:rPr>
+        <w:t xml:space="preserve"> </w:t>
+      </w:r>
+      <w:r>
+        <w:rPr>
+          <w:rStyle w:val="StringTok"/>
+        </w:rPr>
+        <w:t xml:space="preserve">"https://ridesharing-api.example-ridesharing.de/trip/1"</w:t>
+      </w:r>
+      <w:r>
+        <w:br w:type="textWrapping"/>
+      </w:r>
+      <w:r>
+        <w:rPr>
+          <w:rStyle w:val="NormalTok"/>
+        </w:rPr>
+        <w:t xml:space="preserve">    </w:t>
+      </w:r>
+      <w:r>
+        <w:rPr>
+          <w:rStyle w:val="StringTok"/>
+        </w:rPr>
+        <w:t xml:space="preserve">"type"</w:t>
+      </w:r>
+      <w:r>
+        <w:rPr>
+          <w:rStyle w:val="ErrorTok"/>
+        </w:rPr>
+        <w:t xml:space="preserve">:</w:t>
+      </w:r>
+      <w:r>
+        <w:rPr>
+          <w:rStyle w:val="NormalTok"/>
+        </w:rPr>
+        <w:t xml:space="preserve"> </w:t>
+      </w:r>
+      <w:r>
+        <w:rPr>
+          <w:rStyle w:val="StringTok"/>
+        </w:rPr>
+        <w:t xml:space="preserve">"https://schema.ridesharing-api.org/1.0/Trip"</w:t>
+      </w:r>
+      <w:r>
+        <w:rPr>
+          <w:rStyle w:val="FunctionTok"/>
+        </w:rPr>
+        <w:t xml:space="preserve">,</w:t>
+      </w:r>
+      <w:r>
+        <w:br w:type="textWrapping"/>
+      </w:r>
+      <w:r>
+        <w:rPr>
+          <w:rStyle w:val="NormalTok"/>
+        </w:rPr>
+        <w:t xml:space="preserve">    </w:t>
+      </w:r>
+      <w:r>
+        <w:rPr>
+          <w:rStyle w:val="DataTypeTok"/>
+        </w:rPr>
+        <w:t xml:space="preserve">"stop"</w:t>
+      </w:r>
+      <w:r>
+        <w:rPr>
+          <w:rStyle w:val="FunctionTok"/>
+        </w:rPr>
+        <w:t xml:space="preserve">:</w:t>
+      </w:r>
+      <w:r>
+        <w:rPr>
+          <w:rStyle w:val="NormalTok"/>
+        </w:rPr>
+        <w:t xml:space="preserve"> </w:t>
+      </w:r>
+      <w:r>
+        <w:rPr>
+          <w:rStyle w:val="OtherTok"/>
+        </w:rPr>
+        <w:t xml:space="preserve">[</w:t>
+      </w:r>
+      <w:r>
+        <w:br w:type="textWrapping"/>
+      </w:r>
+      <w:r>
+        <w:rPr>
+          <w:rStyle w:val="NormalTok"/>
+        </w:rPr>
+        <w:t xml:space="preserve">        </w:t>
+      </w:r>
+      <w:r>
+        <w:rPr>
+          <w:rStyle w:val="StringTok"/>
+        </w:rPr>
+        <w:t xml:space="preserve">"https://ridesharing-api.example-ridesharing.de/stop/1"</w:t>
+      </w:r>
+      <w:r>
+        <w:rPr>
+          <w:rStyle w:val="OtherTok"/>
+        </w:rPr>
+        <w:t xml:space="preserve">,</w:t>
+      </w:r>
+      <w:r>
+        <w:br w:type="textWrapping"/>
+      </w:r>
+      <w:r>
+        <w:rPr>
+          <w:rStyle w:val="NormalTok"/>
+        </w:rPr>
+        <w:t xml:space="preserve">        </w:t>
+      </w:r>
+      <w:r>
+        <w:rPr>
+          <w:rStyle w:val="StringTok"/>
+        </w:rPr>
+        <w:t xml:space="preserve">"https://ridesharing-api.example-ridesharing.de/stop/2"</w:t>
+      </w:r>
+      <w:r>
+        <w:rPr>
+          <w:rStyle w:val="OtherTok"/>
+        </w:rPr>
+        <w:t xml:space="preserve">,</w:t>
+      </w:r>
+      <w:r>
+        <w:br w:type="textWrapping"/>
+      </w:r>
+      <w:r>
+        <w:rPr>
+          <w:rStyle w:val="NormalTok"/>
+        </w:rPr>
+        <w:t xml:space="preserve">        </w:t>
+      </w:r>
+      <w:r>
+        <w:rPr>
+          <w:rStyle w:val="OtherTok"/>
+        </w:rPr>
+        <w:t xml:space="preserve">[</w:t>
+      </w:r>
+      <w:r>
+        <w:rPr>
+          <w:rStyle w:val="ErrorTok"/>
+        </w:rPr>
+        <w:t xml:space="preserve">...</w:t>
+      </w:r>
+      <w:r>
+        <w:rPr>
+          <w:rStyle w:val="OtherTok"/>
+        </w:rPr>
+        <w:t xml:space="preserve">],</w:t>
+      </w:r>
+      <w:r>
+        <w:br w:type="textWrapping"/>
+      </w:r>
+      <w:r>
+        <w:rPr>
+          <w:rStyle w:val="NormalTok"/>
+        </w:rPr>
+        <w:t xml:space="preserve">    </w:t>
+      </w:r>
+      <w:r>
+        <w:rPr>
+          <w:rStyle w:val="OtherTok"/>
+        </w:rPr>
+        <w:t xml:space="preserve">]</w:t>
+      </w:r>
+      <w:r>
+        <w:rPr>
+          <w:rStyle w:val="FunctionTok"/>
+        </w:rPr>
+        <w:t xml:space="preserve">,</w:t>
+      </w:r>
+      <w:r>
+        <w:br w:type="textWrapping"/>
+      </w:r>
+      <w:r>
+        <w:rPr>
+          <w:rStyle w:val="NormalTok"/>
+        </w:rPr>
+        <w:t xml:space="preserve">    </w:t>
+      </w:r>
+      <w:r>
+        <w:rPr>
+          <w:rStyle w:val="ErrorTok"/>
+        </w:rPr>
+        <w:t xml:space="preserve">[...]</w:t>
       </w:r>
       <w:r>
         <w:br w:type="textWrapping"/>
@@ -4079,7 +4445,7 @@
         <w:rPr>
           <w:rStyle w:val="VerbatimChar"/>
         </w:rPr>
-        <w:t xml:space="preserve">trip</w:t>
+        <w:t xml:space="preserve">location</w:t>
       </w:r>
       <w:r>
         <w:t xml:space="preserve"> </w:t>
@@ -4094,7 +4460,7 @@
         <w:rPr>
           <w:rStyle w:val="VerbatimChar"/>
         </w:rPr>
-        <w:t xml:space="preserve">ridesharing-api:System</w:t>
+        <w:t xml:space="preserve">ridesharing-api:Stop</w:t>
       </w:r>
       <w:r>
         <w:t xml:space="preserve">:</w:t>
@@ -4104,6 +4470,243 @@
       <w:pPr>
         <w:pStyle w:val="SourceCode"/>
       </w:pPr>
+      <w:r>
+        <w:rPr>
+          <w:rStyle w:val="FunctionTok"/>
+        </w:rPr>
+        <w:t xml:space="preserve">{</w:t>
+      </w:r>
+      <w:r>
+        <w:br w:type="textWrapping"/>
+      </w:r>
+      <w:r>
+        <w:rPr>
+          <w:rStyle w:val="NormalTok"/>
+        </w:rPr>
+        <w:t xml:space="preserve">    </w:t>
+      </w:r>
+      <w:r>
+        <w:rPr>
+          <w:rStyle w:val="DataTypeTok"/>
+        </w:rPr>
+        <w:t xml:space="preserve">"id"</w:t>
+      </w:r>
+      <w:r>
+        <w:rPr>
+          <w:rStyle w:val="FunctionTok"/>
+        </w:rPr>
+        <w:t xml:space="preserve">:</w:t>
+      </w:r>
+      <w:r>
+        <w:rPr>
+          <w:rStyle w:val="NormalTok"/>
+        </w:rPr>
+        <w:t xml:space="preserve"> </w:t>
+      </w:r>
+      <w:r>
+        <w:rPr>
+          <w:rStyle w:val="StringTok"/>
+        </w:rPr>
+        <w:t xml:space="preserve">"https://ridesharing-api.example-ridesharing.de/stop/1"</w:t>
+      </w:r>
+      <w:r>
+        <w:br w:type="textWrapping"/>
+      </w:r>
+      <w:r>
+        <w:rPr>
+          <w:rStyle w:val="NormalTok"/>
+        </w:rPr>
+        <w:t xml:space="preserve">    </w:t>
+      </w:r>
+      <w:r>
+        <w:rPr>
+          <w:rStyle w:val="StringTok"/>
+        </w:rPr>
+        <w:t xml:space="preserve">"type"</w:t>
+      </w:r>
+      <w:r>
+        <w:rPr>
+          <w:rStyle w:val="ErrorTok"/>
+        </w:rPr>
+        <w:t xml:space="preserve">:</w:t>
+      </w:r>
+      <w:r>
+        <w:rPr>
+          <w:rStyle w:val="NormalTok"/>
+        </w:rPr>
+        <w:t xml:space="preserve"> </w:t>
+      </w:r>
+      <w:r>
+        <w:rPr>
+          <w:rStyle w:val="StringTok"/>
+        </w:rPr>
+        <w:t xml:space="preserve">"https://schema.ridesharing-api.org/1.0/Stop"</w:t>
+      </w:r>
+      <w:r>
+        <w:rPr>
+          <w:rStyle w:val="FunctionTok"/>
+        </w:rPr>
+        <w:t xml:space="preserve">,</w:t>
+      </w:r>
+      <w:r>
+        <w:br w:type="textWrapping"/>
+      </w:r>
+      <w:r>
+        <w:rPr>
+          <w:rStyle w:val="NormalTok"/>
+        </w:rPr>
+        <w:t xml:space="preserve">    </w:t>
+      </w:r>
+      <w:r>
+        <w:rPr>
+          <w:rStyle w:val="DataTypeTok"/>
+        </w:rPr>
+        <w:t xml:space="preserve">"location"</w:t>
+      </w:r>
+      <w:r>
+        <w:rPr>
+          <w:rStyle w:val="FunctionTok"/>
+        </w:rPr>
+        <w:t xml:space="preserve">:</w:t>
+      </w:r>
+      <w:r>
+        <w:rPr>
+          <w:rStyle w:val="NormalTok"/>
+        </w:rPr>
+        <w:t xml:space="preserve"> </w:t>
+      </w:r>
+      <w:r>
+        <w:rPr>
+          <w:rStyle w:val="FunctionTok"/>
+        </w:rPr>
+        <w:t xml:space="preserve">{</w:t>
+      </w:r>
+      <w:r>
+        <w:br w:type="textWrapping"/>
+      </w:r>
+      <w:r>
+        <w:rPr>
+          <w:rStyle w:val="NormalTok"/>
+        </w:rPr>
+        <w:t xml:space="preserve">        </w:t>
+      </w:r>
+      <w:r>
+        <w:rPr>
+          <w:rStyle w:val="DataTypeTok"/>
+        </w:rPr>
+        <w:t xml:space="preserve">"id"</w:t>
+      </w:r>
+      <w:r>
+        <w:rPr>
+          <w:rStyle w:val="FunctionTok"/>
+        </w:rPr>
+        <w:t xml:space="preserve">:</w:t>
+      </w:r>
+      <w:r>
+        <w:rPr>
+          <w:rStyle w:val="NormalTok"/>
+        </w:rPr>
+        <w:t xml:space="preserve"> </w:t>
+      </w:r>
+      <w:r>
+        <w:rPr>
+          <w:rStyle w:val="StringTok"/>
+        </w:rPr>
+        <w:t xml:space="preserve">"https://ridesharing-api.example-ridesharing.de/location/1"</w:t>
+      </w:r>
+      <w:r>
+        <w:br w:type="textWrapping"/>
+      </w:r>
+      <w:r>
+        <w:rPr>
+          <w:rStyle w:val="NormalTok"/>
+        </w:rPr>
+        <w:t xml:space="preserve">        </w:t>
+      </w:r>
+      <w:r>
+        <w:rPr>
+          <w:rStyle w:val="StringTok"/>
+        </w:rPr>
+        <w:t xml:space="preserve">"type"</w:t>
+      </w:r>
+      <w:r>
+        <w:rPr>
+          <w:rStyle w:val="ErrorTok"/>
+        </w:rPr>
+        <w:t xml:space="preserve">:</w:t>
+      </w:r>
+      <w:r>
+        <w:rPr>
+          <w:rStyle w:val="NormalTok"/>
+        </w:rPr>
+        <w:t xml:space="preserve"> </w:t>
+      </w:r>
+      <w:r>
+        <w:rPr>
+          <w:rStyle w:val="StringTok"/>
+        </w:rPr>
+        <w:t xml:space="preserve">"https://schema.ridesharing-api.org/1.0/Location"</w:t>
+      </w:r>
+      <w:r>
+        <w:rPr>
+          <w:rStyle w:val="FunctionTok"/>
+        </w:rPr>
+        <w:t xml:space="preserve">,</w:t>
+      </w:r>
+      <w:r>
+        <w:br w:type="textWrapping"/>
+      </w:r>
+      <w:r>
+        <w:rPr>
+          <w:rStyle w:val="NormalTok"/>
+        </w:rPr>
+        <w:t xml:space="preserve">        </w:t>
+      </w:r>
+      <w:r>
+        <w:rPr>
+          <w:rStyle w:val="ErrorTok"/>
+        </w:rPr>
+        <w:t xml:space="preserve">[...]</w:t>
+      </w:r>
+      <w:r>
+        <w:br w:type="textWrapping"/>
+      </w:r>
+      <w:r>
+        <w:rPr>
+          <w:rStyle w:val="NormalTok"/>
+        </w:rPr>
+        <w:t xml:space="preserve">    </w:t>
+      </w:r>
+      <w:r>
+        <w:rPr>
+          <w:rStyle w:val="FunctionTok"/>
+        </w:rPr>
+        <w:t xml:space="preserve">},</w:t>
+      </w:r>
+      <w:r>
+        <w:br w:type="textWrapping"/>
+      </w:r>
+      <w:r>
+        <w:rPr>
+          <w:rStyle w:val="NormalTok"/>
+        </w:rPr>
+        <w:t xml:space="preserve">    </w:t>
+      </w:r>
+      <w:r>
+        <w:rPr>
+          <w:rStyle w:val="ErrorTok"/>
+        </w:rPr>
+        <w:t xml:space="preserve">[...]</w:t>
+      </w:r>
+      <w:r>
+        <w:br w:type="textWrapping"/>
+      </w:r>
+      <w:r>
+        <w:rPr>
+          <w:rStyle w:val="FunctionTok"/>
+        </w:rPr>
+        <w:t xml:space="preserve">}</w:t>
+      </w:r>
     </w:p>
     <w:p>
       <w:pPr>
@@ -4155,6 +4758,369 @@
           <w:rStyle w:val="FunctionTok"/>
         </w:rPr>
         <w:t xml:space="preserve">{</w:t>
+      </w:r>
+      <w:r>
+        <w:br w:type="textWrapping"/>
+      </w:r>
+      <w:r>
+        <w:rPr>
+          <w:rStyle w:val="NormalTok"/>
+        </w:rPr>
+        <w:t xml:space="preserve">    </w:t>
+      </w:r>
+      <w:r>
+        <w:rPr>
+          <w:rStyle w:val="DataTypeTok"/>
+        </w:rPr>
+        <w:t xml:space="preserve">"id"</w:t>
+      </w:r>
+      <w:r>
+        <w:rPr>
+          <w:rStyle w:val="FunctionTok"/>
+        </w:rPr>
+        <w:t xml:space="preserve">:</w:t>
+      </w:r>
+      <w:r>
+        <w:rPr>
+          <w:rStyle w:val="NormalTok"/>
+        </w:rPr>
+        <w:t xml:space="preserve"> </w:t>
+      </w:r>
+      <w:r>
+        <w:rPr>
+          <w:rStyle w:val="StringTok"/>
+        </w:rPr>
+        <w:t xml:space="preserve">"https://ridesharing-api.example-ridesharing.de/trip/1"</w:t>
+      </w:r>
+      <w:r>
+        <w:br w:type="textWrapping"/>
+      </w:r>
+      <w:r>
+        <w:rPr>
+          <w:rStyle w:val="NormalTok"/>
+        </w:rPr>
+        <w:t xml:space="preserve">    </w:t>
+      </w:r>
+      <w:r>
+        <w:rPr>
+          <w:rStyle w:val="StringTok"/>
+        </w:rPr>
+        <w:t xml:space="preserve">"type"</w:t>
+      </w:r>
+      <w:r>
+        <w:rPr>
+          <w:rStyle w:val="ErrorTok"/>
+        </w:rPr>
+        <w:t xml:space="preserve">:</w:t>
+      </w:r>
+      <w:r>
+        <w:rPr>
+          <w:rStyle w:val="NormalTok"/>
+        </w:rPr>
+        <w:t xml:space="preserve"> </w:t>
+      </w:r>
+      <w:r>
+        <w:rPr>
+          <w:rStyle w:val="StringTok"/>
+        </w:rPr>
+        <w:t xml:space="preserve">"https://schema.ridesharing-api.org/1.0/Trip"</w:t>
+      </w:r>
+      <w:r>
+        <w:rPr>
+          <w:rStyle w:val="FunctionTok"/>
+        </w:rPr>
+        <w:t xml:space="preserve">,</w:t>
+      </w:r>
+      <w:r>
+        <w:br w:type="textWrapping"/>
+      </w:r>
+      <w:r>
+        <w:rPr>
+          <w:rStyle w:val="NormalTok"/>
+        </w:rPr>
+        <w:t xml:space="preserve">    </w:t>
+      </w:r>
+      <w:r>
+        <w:rPr>
+          <w:rStyle w:val="DataTypeTok"/>
+        </w:rPr>
+        <w:t xml:space="preserve">"stop"</w:t>
+      </w:r>
+      <w:r>
+        <w:rPr>
+          <w:rStyle w:val="FunctionTok"/>
+        </w:rPr>
+        <w:t xml:space="preserve">:</w:t>
+      </w:r>
+      <w:r>
+        <w:rPr>
+          <w:rStyle w:val="NormalTok"/>
+        </w:rPr>
+        <w:t xml:space="preserve"> </w:t>
+      </w:r>
+      <w:r>
+        <w:rPr>
+          <w:rStyle w:val="OtherTok"/>
+        </w:rPr>
+        <w:t xml:space="preserve">[</w:t>
+      </w:r>
+      <w:r>
+        <w:br w:type="textWrapping"/>
+      </w:r>
+      <w:r>
+        <w:rPr>
+          <w:rStyle w:val="NormalTok"/>
+        </w:rPr>
+        <w:t xml:space="preserve">        </w:t>
+      </w:r>
+      <w:r>
+        <w:rPr>
+          <w:rStyle w:val="FunctionTok"/>
+        </w:rPr>
+        <w:t xml:space="preserve">{</w:t>
+      </w:r>
+      <w:r>
+        <w:br w:type="textWrapping"/>
+      </w:r>
+      <w:r>
+        <w:rPr>
+          <w:rStyle w:val="NormalTok"/>
+        </w:rPr>
+        <w:t xml:space="preserve">            </w:t>
+      </w:r>
+      <w:r>
+        <w:rPr>
+          <w:rStyle w:val="DataTypeTok"/>
+        </w:rPr>
+        <w:t xml:space="preserve">"id"</w:t>
+      </w:r>
+      <w:r>
+        <w:rPr>
+          <w:rStyle w:val="FunctionTok"/>
+        </w:rPr>
+        <w:t xml:space="preserve">:</w:t>
+      </w:r>
+      <w:r>
+        <w:rPr>
+          <w:rStyle w:val="NormalTok"/>
+        </w:rPr>
+        <w:t xml:space="preserve"> </w:t>
+      </w:r>
+      <w:r>
+        <w:rPr>
+          <w:rStyle w:val="StringTok"/>
+        </w:rPr>
+        <w:t xml:space="preserve">"https://ridesharing-api.example-ridesharing.de/stop/1"</w:t>
+      </w:r>
+      <w:r>
+        <w:br w:type="textWrapping"/>
+      </w:r>
+      <w:r>
+        <w:rPr>
+          <w:rStyle w:val="NormalTok"/>
+        </w:rPr>
+        <w:t xml:space="preserve">            </w:t>
+      </w:r>
+      <w:r>
+        <w:rPr>
+          <w:rStyle w:val="StringTok"/>
+        </w:rPr>
+        <w:t xml:space="preserve">"type"</w:t>
+      </w:r>
+      <w:r>
+        <w:rPr>
+          <w:rStyle w:val="ErrorTok"/>
+        </w:rPr>
+        <w:t xml:space="preserve">:</w:t>
+      </w:r>
+      <w:r>
+        <w:rPr>
+          <w:rStyle w:val="NormalTok"/>
+        </w:rPr>
+        <w:t xml:space="preserve"> </w:t>
+      </w:r>
+      <w:r>
+        <w:rPr>
+          <w:rStyle w:val="StringTok"/>
+        </w:rPr>
+        <w:t xml:space="preserve">"https://schema.ridesharing-api.org/1.0/Stop"</w:t>
+      </w:r>
+      <w:r>
+        <w:rPr>
+          <w:rStyle w:val="FunctionTok"/>
+        </w:rPr>
+        <w:t xml:space="preserve">,</w:t>
+      </w:r>
+      <w:r>
+        <w:br w:type="textWrapping"/>
+      </w:r>
+      <w:r>
+        <w:rPr>
+          <w:rStyle w:val="NormalTok"/>
+        </w:rPr>
+        <w:t xml:space="preserve">        </w:t>
+      </w:r>
+      <w:r>
+        <w:rPr>
+          <w:rStyle w:val="FunctionTok"/>
+        </w:rPr>
+        <w:t xml:space="preserve">}</w:t>
+      </w:r>
+      <w:r>
+        <w:rPr>
+          <w:rStyle w:val="OtherTok"/>
+        </w:rPr>
+        <w:t xml:space="preserve">,</w:t>
+      </w:r>
+      <w:r>
+        <w:br w:type="textWrapping"/>
+      </w:r>
+      <w:r>
+        <w:rPr>
+          <w:rStyle w:val="NormalTok"/>
+        </w:rPr>
+        <w:t xml:space="preserve">        </w:t>
+      </w:r>
+      <w:r>
+        <w:rPr>
+          <w:rStyle w:val="FunctionTok"/>
+        </w:rPr>
+        <w:t xml:space="preserve">{</w:t>
+      </w:r>
+      <w:r>
+        <w:br w:type="textWrapping"/>
+      </w:r>
+      <w:r>
+        <w:rPr>
+          <w:rStyle w:val="NormalTok"/>
+        </w:rPr>
+        <w:t xml:space="preserve">            </w:t>
+      </w:r>
+      <w:r>
+        <w:rPr>
+          <w:rStyle w:val="DataTypeTok"/>
+        </w:rPr>
+        <w:t xml:space="preserve">"id"</w:t>
+      </w:r>
+      <w:r>
+        <w:rPr>
+          <w:rStyle w:val="FunctionTok"/>
+        </w:rPr>
+        <w:t xml:space="preserve">:</w:t>
+      </w:r>
+      <w:r>
+        <w:rPr>
+          <w:rStyle w:val="NormalTok"/>
+        </w:rPr>
+        <w:t xml:space="preserve"> </w:t>
+      </w:r>
+      <w:r>
+        <w:rPr>
+          <w:rStyle w:val="StringTok"/>
+        </w:rPr>
+        <w:t xml:space="preserve">"https://ridesharing-api.example-ridesharing.de/stop/2"</w:t>
+      </w:r>
+      <w:r>
+        <w:br w:type="textWrapping"/>
+      </w:r>
+      <w:r>
+        <w:rPr>
+          <w:rStyle w:val="NormalTok"/>
+        </w:rPr>
+        <w:t xml:space="preserve">            </w:t>
+      </w:r>
+      <w:r>
+        <w:rPr>
+          <w:rStyle w:val="StringTok"/>
+        </w:rPr>
+        <w:t xml:space="preserve">"type"</w:t>
+      </w:r>
+      <w:r>
+        <w:rPr>
+          <w:rStyle w:val="ErrorTok"/>
+        </w:rPr>
+        <w:t xml:space="preserve">:</w:t>
+      </w:r>
+      <w:r>
+        <w:rPr>
+          <w:rStyle w:val="NormalTok"/>
+        </w:rPr>
+        <w:t xml:space="preserve"> </w:t>
+      </w:r>
+      <w:r>
+        <w:rPr>
+          <w:rStyle w:val="StringTok"/>
+        </w:rPr>
+        <w:t xml:space="preserve">"https://schema.ridesharing-api.org/1.0/Stop"</w:t>
+      </w:r>
+      <w:r>
+        <w:rPr>
+          <w:rStyle w:val="FunctionTok"/>
+        </w:rPr>
+        <w:t xml:space="preserve">,</w:t>
+      </w:r>
+      <w:r>
+        <w:br w:type="textWrapping"/>
+      </w:r>
+      <w:r>
+        <w:rPr>
+          <w:rStyle w:val="NormalTok"/>
+        </w:rPr>
+        <w:t xml:space="preserve">        </w:t>
+      </w:r>
+      <w:r>
+        <w:rPr>
+          <w:rStyle w:val="FunctionTok"/>
+        </w:rPr>
+        <w:t xml:space="preserve">}</w:t>
+      </w:r>
+      <w:r>
+        <w:rPr>
+          <w:rStyle w:val="OtherTok"/>
+        </w:rPr>
+        <w:t xml:space="preserve">,</w:t>
+      </w:r>
+      <w:r>
+        <w:br w:type="textWrapping"/>
+      </w:r>
+      <w:r>
+        <w:rPr>
+          <w:rStyle w:val="NormalTok"/>
+        </w:rPr>
+        <w:t xml:space="preserve">        </w:t>
+      </w:r>
+      <w:r>
+        <w:rPr>
+          <w:rStyle w:val="OtherTok"/>
+        </w:rPr>
+        <w:t xml:space="preserve">[</w:t>
+      </w:r>
+      <w:r>
+        <w:rPr>
+          <w:rStyle w:val="ErrorTok"/>
+        </w:rPr>
+        <w:t xml:space="preserve">...</w:t>
+      </w:r>
+      <w:r>
+        <w:rPr>
+          <w:rStyle w:val="OtherTok"/>
+        </w:rPr>
+        <w:t xml:space="preserve">]</w:t>
+      </w:r>
+      <w:r>
+        <w:br w:type="textWrapping"/>
+      </w:r>
+      <w:r>
+        <w:rPr>
+          <w:rStyle w:val="NormalTok"/>
+        </w:rPr>
+        <w:t xml:space="preserve">    </w:t>
+      </w:r>
+      <w:r>
+        <w:rPr>
+          <w:rStyle w:val="OtherTok"/>
+        </w:rPr>
+        <w:t xml:space="preserve">]</w:t>
       </w:r>
       <w:r>
         <w:br w:type="textWrapping"/>
@@ -4231,7 +5197,7 @@
         <w:rPr>
           <w:rStyle w:val="VerbatimChar"/>
         </w:rPr>
-        <w:t xml:space="preserve">trips</w:t>
+        <w:t xml:space="preserve">route</w:t>
       </w:r>
       <w:r>
         <w:t xml:space="preserve"> </w:t>
@@ -4281,8 +5247,113 @@
       </w:r>
       <w:r>
         <w:rPr>
+          <w:rStyle w:val="NormalTok"/>
+        </w:rPr>
+        <w:t xml:space="preserve">    </w:t>
+      </w:r>
+      <w:r>
+        <w:rPr>
+          <w:rStyle w:val="DataTypeTok"/>
+        </w:rPr>
+        <w:t xml:space="preserve">"id"</w:t>
+      </w:r>
+      <w:r>
+        <w:rPr>
           <w:rStyle w:val="FunctionTok"/>
         </w:rPr>
+        <w:t xml:space="preserve">:</w:t>
+      </w:r>
+      <w:r>
+        <w:rPr>
+          <w:rStyle w:val="NormalTok"/>
+        </w:rPr>
+        <w:t xml:space="preserve"> </w:t>
+      </w:r>
+      <w:r>
+        <w:rPr>
+          <w:rStyle w:val="StringTok"/>
+        </w:rPr>
+        <w:t xml:space="preserve">"https://ridesharing-api.example-ridesharing.de/system"</w:t>
+      </w:r>
+      <w:r>
+        <w:br w:type="textWrapping"/>
+      </w:r>
+      <w:r>
+        <w:rPr>
+          <w:rStyle w:val="NormalTok"/>
+        </w:rPr>
+        <w:t xml:space="preserve">    </w:t>
+      </w:r>
+      <w:r>
+        <w:rPr>
+          <w:rStyle w:val="StringTok"/>
+        </w:rPr>
+        <w:t xml:space="preserve">"type"</w:t>
+      </w:r>
+      <w:r>
+        <w:rPr>
+          <w:rStyle w:val="ErrorTok"/>
+        </w:rPr>
+        <w:t xml:space="preserve">:</w:t>
+      </w:r>
+      <w:r>
+        <w:rPr>
+          <w:rStyle w:val="NormalTok"/>
+        </w:rPr>
+        <w:t xml:space="preserve"> </w:t>
+      </w:r>
+      <w:r>
+        <w:rPr>
+          <w:rStyle w:val="StringTok"/>
+        </w:rPr>
+        <w:t xml:space="preserve">"https://schema.ridesharing-api.org/1.0/System"</w:t>
+      </w:r>
+      <w:r>
+        <w:rPr>
+          <w:rStyle w:val="FunctionTok"/>
+        </w:rPr>
+        <w:t xml:space="preserve">,</w:t>
+      </w:r>
+      <w:r>
+        <w:br w:type="textWrapping"/>
+      </w:r>
+      <w:r>
+        <w:rPr>
+          <w:rStyle w:val="NormalTok"/>
+        </w:rPr>
+        <w:t xml:space="preserve">    </w:t>
+      </w:r>
+      <w:r>
+        <w:rPr>
+          <w:rStyle w:val="DataTypeTok"/>
+        </w:rPr>
+        <w:t xml:space="preserve">"route"</w:t>
+      </w:r>
+      <w:r>
+        <w:rPr>
+          <w:rStyle w:val="FunctionTok"/>
+        </w:rPr>
+        <w:t xml:space="preserve">:</w:t>
+      </w:r>
+      <w:r>
+        <w:rPr>
+          <w:rStyle w:val="NormalTok"/>
+        </w:rPr>
+        <w:t xml:space="preserve"> </w:t>
+      </w:r>
+      <w:r>
+        <w:rPr>
+          <w:rStyle w:val="StringTok"/>
+        </w:rPr>
+        <w:t xml:space="preserve">"https://ridesharing-api.example-ridesharing.de/routes"</w:t>
+      </w:r>
+      <w:r>
+        <w:br w:type="textWrapping"/>
+      </w:r>
+      <w:r>
+        <w:rPr>
+          <w:rStyle w:val="FunctionTok"/>
+        </w:rPr>
         <w:t xml:space="preserve">}</w:t>
       </w:r>
     </w:p>
@@ -4344,7 +5415,271 @@
         <w:rPr>
           <w:rStyle w:val="NormalTok"/>
         </w:rPr>
-        <w:t xml:space="preserve">      </w:t>
+        <w:t xml:space="preserve">        </w:t>
+      </w:r>
+      <w:r>
+        <w:rPr>
+          <w:rStyle w:val="FunctionTok"/>
+        </w:rPr>
+        <w:t xml:space="preserve">{</w:t>
+      </w:r>
+      <w:r>
+        <w:br w:type="textWrapping"/>
+      </w:r>
+      <w:r>
+        <w:rPr>
+          <w:rStyle w:val="NormalTok"/>
+        </w:rPr>
+        <w:t xml:space="preserve">            </w:t>
+      </w:r>
+      <w:r>
+        <w:rPr>
+          <w:rStyle w:val="DataTypeTok"/>
+        </w:rPr>
+        <w:t xml:space="preserve">"id"</w:t>
+      </w:r>
+      <w:r>
+        <w:rPr>
+          <w:rStyle w:val="FunctionTok"/>
+        </w:rPr>
+        <w:t xml:space="preserve">:</w:t>
+      </w:r>
+      <w:r>
+        <w:rPr>
+          <w:rStyle w:val="StringTok"/>
+        </w:rPr>
+        <w:t xml:space="preserve">"https://ridesharing-api.example-ridesharing.de/route/1"</w:t>
+      </w:r>
+      <w:r>
+        <w:rPr>
+          <w:rStyle w:val="FunctionTok"/>
+        </w:rPr>
+        <w:t xml:space="preserve">,</w:t>
+      </w:r>
+      <w:r>
+        <w:br w:type="textWrapping"/>
+      </w:r>
+      <w:r>
+        <w:rPr>
+          <w:rStyle w:val="NormalTok"/>
+        </w:rPr>
+        <w:t xml:space="preserve">            </w:t>
+      </w:r>
+      <w:r>
+        <w:rPr>
+          <w:rStyle w:val="DataTypeTok"/>
+        </w:rPr>
+        <w:t xml:space="preserve">"type"</w:t>
+      </w:r>
+      <w:r>
+        <w:rPr>
+          <w:rStyle w:val="FunctionTok"/>
+        </w:rPr>
+        <w:t xml:space="preserve">:</w:t>
+      </w:r>
+      <w:r>
+        <w:rPr>
+          <w:rStyle w:val="NormalTok"/>
+        </w:rPr>
+        <w:t xml:space="preserve"> </w:t>
+      </w:r>
+      <w:r>
+        <w:rPr>
+          <w:rStyle w:val="StringTok"/>
+        </w:rPr>
+        <w:t xml:space="preserve">"https://schema.ridesharing-api.org/1.0/System"</w:t>
+      </w:r>
+      <w:r>
+        <w:rPr>
+          <w:rStyle w:val="FunctionTok"/>
+        </w:rPr>
+        <w:t xml:space="preserve">,</w:t>
+      </w:r>
+      <w:r>
+        <w:br w:type="textWrapping"/>
+      </w:r>
+      <w:r>
+        <w:rPr>
+          <w:rStyle w:val="NormalTok"/>
+        </w:rPr>
+        <w:t xml:space="preserve">            </w:t>
+      </w:r>
+      <w:r>
+        <w:rPr>
+          <w:rStyle w:val="ErrorTok"/>
+        </w:rPr>
+        <w:t xml:space="preserve">[...]</w:t>
+      </w:r>
+      <w:r>
+        <w:br w:type="textWrapping"/>
+      </w:r>
+      <w:r>
+        <w:rPr>
+          <w:rStyle w:val="NormalTok"/>
+        </w:rPr>
+        <w:t xml:space="preserve">        </w:t>
+      </w:r>
+      <w:r>
+        <w:rPr>
+          <w:rStyle w:val="FunctionTok"/>
+        </w:rPr>
+        <w:t xml:space="preserve">}</w:t>
+      </w:r>
+      <w:r>
+        <w:rPr>
+          <w:rStyle w:val="OtherTok"/>
+        </w:rPr>
+        <w:t xml:space="preserve">,</w:t>
+      </w:r>
+      <w:r>
+        <w:br w:type="textWrapping"/>
+      </w:r>
+      <w:r>
+        <w:rPr>
+          <w:rStyle w:val="NormalTok"/>
+        </w:rPr>
+        <w:t xml:space="preserve">        </w:t>
+      </w:r>
+      <w:r>
+        <w:rPr>
+          <w:rStyle w:val="FunctionTok"/>
+        </w:rPr>
+        <w:t xml:space="preserve">{</w:t>
+      </w:r>
+      <w:r>
+        <w:br w:type="textWrapping"/>
+      </w:r>
+      <w:r>
+        <w:rPr>
+          <w:rStyle w:val="NormalTok"/>
+        </w:rPr>
+        <w:t xml:space="preserve">            </w:t>
+      </w:r>
+      <w:r>
+        <w:rPr>
+          <w:rStyle w:val="DataTypeTok"/>
+        </w:rPr>
+        <w:t xml:space="preserve">"id"</w:t>
+      </w:r>
+      <w:r>
+        <w:rPr>
+          <w:rStyle w:val="FunctionTok"/>
+        </w:rPr>
+        <w:t xml:space="preserve">:</w:t>
+      </w:r>
+      <w:r>
+        <w:rPr>
+          <w:rStyle w:val="StringTok"/>
+        </w:rPr>
+        <w:t xml:space="preserve">"https://ridesharing-api.example-ridesharing.de/route/2"</w:t>
+      </w:r>
+      <w:r>
+        <w:rPr>
+          <w:rStyle w:val="FunctionTok"/>
+        </w:rPr>
+        <w:t xml:space="preserve">,</w:t>
+      </w:r>
+      <w:r>
+        <w:br w:type="textWrapping"/>
+      </w:r>
+      <w:r>
+        <w:rPr>
+          <w:rStyle w:val="NormalTok"/>
+        </w:rPr>
+        <w:t xml:space="preserve">            </w:t>
+      </w:r>
+      <w:r>
+        <w:rPr>
+          <w:rStyle w:val="DataTypeTok"/>
+        </w:rPr>
+        <w:t xml:space="preserve">"type"</w:t>
+      </w:r>
+      <w:r>
+        <w:rPr>
+          <w:rStyle w:val="FunctionTok"/>
+        </w:rPr>
+        <w:t xml:space="preserve">:</w:t>
+      </w:r>
+      <w:r>
+        <w:rPr>
+          <w:rStyle w:val="NormalTok"/>
+        </w:rPr>
+        <w:t xml:space="preserve"> </w:t>
+      </w:r>
+      <w:r>
+        <w:rPr>
+          <w:rStyle w:val="StringTok"/>
+        </w:rPr>
+        <w:t xml:space="preserve">"https://schema.ridesharing-api.org/1.0/System"</w:t>
+      </w:r>
+      <w:r>
+        <w:rPr>
+          <w:rStyle w:val="FunctionTok"/>
+        </w:rPr>
+        <w:t xml:space="preserve">,</w:t>
+      </w:r>
+      <w:r>
+        <w:br w:type="textWrapping"/>
+      </w:r>
+      <w:r>
+        <w:rPr>
+          <w:rStyle w:val="NormalTok"/>
+        </w:rPr>
+        <w:t xml:space="preserve">            </w:t>
+      </w:r>
+      <w:r>
+        <w:rPr>
+          <w:rStyle w:val="ErrorTok"/>
+        </w:rPr>
+        <w:t xml:space="preserve">[...]</w:t>
+      </w:r>
+      <w:r>
+        <w:br w:type="textWrapping"/>
+      </w:r>
+      <w:r>
+        <w:rPr>
+          <w:rStyle w:val="NormalTok"/>
+        </w:rPr>
+        <w:t xml:space="preserve">        </w:t>
+      </w:r>
+      <w:r>
+        <w:rPr>
+          <w:rStyle w:val="FunctionTok"/>
+        </w:rPr>
+        <w:t xml:space="preserve">}</w:t>
+      </w:r>
+      <w:r>
+        <w:rPr>
+          <w:rStyle w:val="OtherTok"/>
+        </w:rPr>
+        <w:t xml:space="preserve">,</w:t>
+      </w:r>
+      <w:r>
+        <w:br w:type="textWrapping"/>
+      </w:r>
+      <w:r>
+        <w:rPr>
+          <w:rStyle w:val="NormalTok"/>
+        </w:rPr>
+        <w:t xml:space="preserve">        </w:t>
+      </w:r>
+      <w:r>
+        <w:rPr>
+          <w:rStyle w:val="OtherTok"/>
+        </w:rPr>
+        <w:t xml:space="preserve">[</w:t>
+      </w:r>
+      <w:r>
+        <w:rPr>
+          <w:rStyle w:val="ErrorTok"/>
+        </w:rPr>
+        <w:t xml:space="preserve">...</w:t>
+      </w:r>
+      <w:r>
+        <w:rPr>
+          <w:rStyle w:val="OtherTok"/>
+        </w:rPr>
+        <w:t xml:space="preserve">]</w:t>
       </w:r>
       <w:r>
         <w:br w:type="textWrapping"/>
@@ -5972,33 +7307,18 @@
         <w:t xml:space="preserve">2014-01-01T02:00:00+01:00</w:t>
       </w:r>
       <w:r>
-        <w:t xml:space="preserve"> </w:t>
-      </w:r>
-      <w:r>
-        <w:t xml:space="preserve">und mit</w:t>
-      </w:r>
-      <w:r>
-        <w:t xml:space="preserve"> </w:t>
-      </w:r>
+        <w:t xml:space="preserve">.</w:t>
+      </w:r>
+    </w:p>
+    <w:p>
+      <w:pPr>
+        <w:pStyle w:val="SourceCode"/>
+      </w:pPr>
       <w:r>
         <w:rPr>
           <w:rStyle w:val="VerbatimChar"/>
         </w:rPr>
-        <w:t xml:space="preserve">omit_internal</w:t>
-      </w:r>
-      <w:r>
-        <w:t xml:space="preserve">.</w:t>
-      </w:r>
-    </w:p>
-    <w:p>
-      <w:pPr>
-        <w:pStyle w:val="SourceCode"/>
-      </w:pPr>
-      <w:r>
-        <w:rPr>
-          <w:rStyle w:val="VerbatimChar"/>
-        </w:rPr>
-        <w:t xml:space="preserve">https://ridesharing.example.org/trips/?modified_since=2014-01-01T02%3A00%3A00%2B01%3A00&amp;omit_internal=true</w:t>
+        <w:t xml:space="preserve">https://ridesharing.example.org/trips/?modified_since=2014-01-01T02%3A00%3A00%2B01%3A00</w:t>
       </w:r>
     </w:p>
     <w:p>
@@ -7220,14 +8540,14 @@
       <w:r>
         <w:drawing>
           <wp:inline>
-            <wp:extent cx="5334000" cy="3806116"/>
+            <wp:extent cx="5334000" cy="3752654"/>
             <wp:effectExtent b="0" l="0" r="0" t="0"/>
             <wp:docPr descr="ridesharing.api Objekttypen: Ein Überblick. Die Zahl an den Verbindungslinien entspricht der Anzahl der Attribute, die eine oder mehrere Verknüpfungen herstellen." title="" id="1" name="Picture"/>
             <a:graphic>
               <a:graphicData uri="http://schemas.openxmlformats.org/drawingml/2006/picture">
                 <pic:pic>
                   <pic:nvPicPr>
-                    <pic:cNvPr descr="build/src/images/objekttypen_graph.png" id="0" name="Picture"/>
+                    <pic:cNvPr descr="build/src/images/uml.png" id="0" name="Picture"/>
                     <pic:cNvPicPr>
                       <a:picLocks noChangeArrowheads="1" noChangeAspect="1"/>
                     </pic:cNvPicPr>
@@ -7241,7 +8561,7 @@
                   <pic:spPr bwMode="auto">
                     <a:xfrm>
                       <a:off x="0" y="0"/>
-                      <a:ext cx="5334000" cy="3806116"/>
+                      <a:ext cx="5334000" cy="3752654"/>
                     </a:xfrm>
                     <a:prstGeom prst="rect">
                       <a:avLst/>
@@ -7307,7 +8627,7 @@
         </w:numPr>
       </w:pPr>
       <w:r>
-        <w:t xml:space="preserve">ridesharing.api:Trip</w:t>
+        <w:t xml:space="preserve">ridesharing.api:Route</w:t>
       </w:r>
     </w:p>
     <w:p>
@@ -7319,7 +8639,7 @@
         </w:numPr>
       </w:pPr>
       <w:r>
-        <w:t xml:space="preserve">ridesharing.api:Person</w:t>
+        <w:t xml:space="preserve">ridesharing.api:Trip</w:t>
       </w:r>
     </w:p>
     <w:p>
@@ -7331,7 +8651,7 @@
         </w:numPr>
       </w:pPr>
       <w:r>
-        <w:t xml:space="preserve">ridesharing.api:Car</w:t>
+        <w:t xml:space="preserve">ridesharing.api:Calendar</w:t>
       </w:r>
     </w:p>
     <w:p>
@@ -7343,7 +8663,7 @@
         </w:numPr>
       </w:pPr>
       <w:r>
-        <w:t xml:space="preserve">ridesharing.api:Participation</w:t>
+        <w:t xml:space="preserve">ridesharing.api:CalendarException</w:t>
       </w:r>
     </w:p>
     <w:p>
@@ -7379,7 +8699,91 @@
         </w:numPr>
       </w:pPr>
       <w:r>
+        <w:t xml:space="preserve">ridesharing.api:SingleTrip</w:t>
+      </w:r>
+    </w:p>
+    <w:p>
+      <w:pPr>
+        <w:pStyle w:val="Compact"/>
+        <w:numPr>
+          <w:numId w:val="1007"/>
+          <w:ilvl w:val="0"/>
+        </w:numPr>
+      </w:pPr>
+      <w:r>
+        <w:t xml:space="preserve">ridesharing.api:SingleStop</w:t>
+      </w:r>
+    </w:p>
+    <w:p>
+      <w:pPr>
+        <w:pStyle w:val="Compact"/>
+        <w:numPr>
+          <w:numId w:val="1007"/>
+          <w:ilvl w:val="0"/>
+        </w:numPr>
+      </w:pPr>
+      <w:r>
+        <w:t xml:space="preserve">ridesharing.api:SingleLocation</w:t>
+      </w:r>
+    </w:p>
+    <w:p>
+      <w:pPr>
+        <w:pStyle w:val="Compact"/>
+        <w:numPr>
+          <w:numId w:val="1007"/>
+          <w:ilvl w:val="0"/>
+        </w:numPr>
+      </w:pPr>
+      <w:r>
+        <w:t xml:space="preserve">ridesharing.api:Person</w:t>
+      </w:r>
+    </w:p>
+    <w:p>
+      <w:pPr>
+        <w:pStyle w:val="Compact"/>
+        <w:numPr>
+          <w:numId w:val="1007"/>
+          <w:ilvl w:val="0"/>
+        </w:numPr>
+      </w:pPr>
+      <w:r>
+        <w:t xml:space="preserve">ridesharing.api:PersonContact</w:t>
+      </w:r>
+    </w:p>
+    <w:p>
+      <w:pPr>
+        <w:pStyle w:val="Compact"/>
+        <w:numPr>
+          <w:numId w:val="1007"/>
+          <w:ilvl w:val="0"/>
+        </w:numPr>
+      </w:pPr>
+      <w:r>
+        <w:t xml:space="preserve">ridesharing.api:Participation</w:t>
+      </w:r>
+    </w:p>
+    <w:p>
+      <w:pPr>
+        <w:pStyle w:val="Compact"/>
+        <w:numPr>
+          <w:numId w:val="1007"/>
+          <w:ilvl w:val="0"/>
+        </w:numPr>
+      </w:pPr>
+      <w:r>
         <w:t xml:space="preserve">ridesharing.api:Preferences</w:t>
+      </w:r>
+    </w:p>
+    <w:p>
+      <w:pPr>
+        <w:pStyle w:val="Compact"/>
+        <w:numPr>
+          <w:numId w:val="1007"/>
+          <w:ilvl w:val="0"/>
+        </w:numPr>
+      </w:pPr>
+      <w:r>
+        <w:t xml:space="preserve">ridesharing.api:Car</w:t>
       </w:r>
     </w:p>
     <w:p>
@@ -10916,6 +12320,44 @@
               <w:rPr>
                 <w:rStyle w:val="VerbatimChar"/>
               </w:rPr>
+              <w:t xml:space="preserve">route</w:t>
+            </w:r>
+          </w:p>
+        </w:tc>
+        <w:tc>
+          <w:p>
+            <w:pPr>
+              <w:pStyle w:val="Compact"/>
+              <w:jc w:val="left"/>
+            </w:pPr>
+            <w:r>
+              <w:t xml:space="preserve">array of url (Route)</w:t>
+            </w:r>
+          </w:p>
+        </w:tc>
+        <w:tc>
+          <w:p>
+            <w:pPr>
+              <w:pStyle w:val="Compact"/>
+              <w:jc w:val="left"/>
+            </w:pPr>
+            <w:r>
+              <w:t xml:space="preserve">Die zu dem System gehörenden Routen. es wird auf eine paginierte externe Objektliste verlinkt.</w:t>
+            </w:r>
+          </w:p>
+        </w:tc>
+      </w:tr>
+      <w:tr>
+        <w:tc>
+          <w:p>
+            <w:pPr>
+              <w:pStyle w:val="Compact"/>
+              <w:jc w:val="left"/>
+            </w:pPr>
+            <w:r>
+              <w:rPr>
+                <w:rStyle w:val="VerbatimChar"/>
+              </w:rPr>
               <w:t xml:space="preserve">license</w:t>
             </w:r>
           </w:p>
@@ -11678,6 +13120,82 @@
               <w:rPr>
                 <w:rStyle w:val="VerbatimChar"/>
               </w:rPr>
+              <w:t xml:space="preserve">maxDetourTime</w:t>
+            </w:r>
+          </w:p>
+        </w:tc>
+        <w:tc>
+          <w:p>
+            <w:pPr>
+              <w:pStyle w:val="Compact"/>
+              <w:jc w:val="left"/>
+            </w:pPr>
+            <w:r>
+              <w:t xml:space="preserve">integer</w:t>
+            </w:r>
+          </w:p>
+        </w:tc>
+        <w:tc>
+          <w:p>
+            <w:pPr>
+              <w:pStyle w:val="Compact"/>
+              <w:jc w:val="left"/>
+            </w:pPr>
+            <w:r>
+              <w:t xml:space="preserve">Maximale Anzahl an Minuten, die der / die FahrerIn zum Einsammeln der Mitfarherer zusätzlich fahren würde.</w:t>
+            </w:r>
+          </w:p>
+        </w:tc>
+      </w:tr>
+      <w:tr>
+        <w:tc>
+          <w:p>
+            <w:pPr>
+              <w:pStyle w:val="Compact"/>
+              <w:jc w:val="left"/>
+            </w:pPr>
+            <w:r>
+              <w:rPr>
+                <w:rStyle w:val="VerbatimChar"/>
+              </w:rPr>
+              <w:t xml:space="preserve">maxDetourDistance</w:t>
+            </w:r>
+          </w:p>
+        </w:tc>
+        <w:tc>
+          <w:p>
+            <w:pPr>
+              <w:pStyle w:val="Compact"/>
+              <w:jc w:val="left"/>
+            </w:pPr>
+            <w:r>
+              <w:t xml:space="preserve">integer</w:t>
+            </w:r>
+          </w:p>
+        </w:tc>
+        <w:tc>
+          <w:p>
+            <w:pPr>
+              <w:pStyle w:val="Compact"/>
+              <w:jc w:val="left"/>
+            </w:pPr>
+            <w:r>
+              <w:t xml:space="preserve">Maximale Anzahl an Kilometern, die der / die FahrerIn zum Einsammeln der MitfahrererInnen zusätzlich fahren würde.</w:t>
+            </w:r>
+          </w:p>
+        </w:tc>
+      </w:tr>
+      <w:tr>
+        <w:tc>
+          <w:p>
+            <w:pPr>
+              <w:pStyle w:val="Compact"/>
+              <w:jc w:val="left"/>
+            </w:pPr>
+            <w:r>
+              <w:rPr>
+                <w:rStyle w:val="VerbatimChar"/>
+              </w:rPr>
               <w:t xml:space="preserve">seats</w:t>
             </w:r>
           </w:p>
@@ -11765,18 +13283,18 @@
               <w:jc w:val="left"/>
             </w:pPr>
             <w:r>
-              <w:t xml:space="preserve">boolean</w:t>
-            </w:r>
-          </w:p>
-        </w:tc>
-        <w:tc>
-          <w:p>
-            <w:pPr>
-              <w:pStyle w:val="Compact"/>
-              <w:jc w:val="left"/>
-            </w:pPr>
-            <w:r>
-              <w:t xml:space="preserve">Fahrrad-Mitnahme.</w:t>
+              <w:t xml:space="preserve">integer</w:t>
+            </w:r>
+          </w:p>
+        </w:tc>
+        <w:tc>
+          <w:p>
+            <w:pPr>
+              <w:pStyle w:val="Compact"/>
+              <w:jc w:val="left"/>
+            </w:pPr>
+            <w:r>
+              <w:t xml:space="preserve">Anzahl an Fahrrädern, welche mitgenommen werden können.</w:t>
             </w:r>
           </w:p>
         </w:tc>
@@ -12326,6 +13844,44 @@
               <w:rPr>
                 <w:rStyle w:val="VerbatimChar"/>
               </w:rPr>
+              <w:t xml:space="preserve">relatedTrip</w:t>
+            </w:r>
+          </w:p>
+        </w:tc>
+        <w:tc>
+          <w:p>
+            <w:pPr>
+              <w:pStyle w:val="Compact"/>
+              <w:jc w:val="left"/>
+            </w:pPr>
+            <w:r>
+              <w:t xml:space="preserve">array of url (Trip)</w:t>
+            </w:r>
+          </w:p>
+        </w:tc>
+        <w:tc>
+          <w:p>
+            <w:pPr>
+              <w:pStyle w:val="Compact"/>
+              <w:jc w:val="left"/>
+            </w:pPr>
+            <w:r>
+              <w:t xml:space="preserve">Trips, welche in irgendeiner anderen Form mit dem bestehenden Trip in Zusammenhang stehen (z.B. Weiterfahrten).</w:t>
+            </w:r>
+          </w:p>
+        </w:tc>
+      </w:tr>
+      <w:tr>
+        <w:tc>
+          <w:p>
+            <w:pPr>
+              <w:pStyle w:val="Compact"/>
+              <w:jc w:val="left"/>
+            </w:pPr>
+            <w:r>
+              <w:rPr>
+                <w:rStyle w:val="VerbatimChar"/>
+              </w:rPr>
               <w:t xml:space="preserve">stop</w:t>
             </w:r>
           </w:p>
@@ -12516,6 +14072,82 @@
               <w:rPr>
                 <w:rStyle w:val="VerbatimChar"/>
               </w:rPr>
+              <w:t xml:space="preserve">maxDetourTime</w:t>
+            </w:r>
+          </w:p>
+        </w:tc>
+        <w:tc>
+          <w:p>
+            <w:pPr>
+              <w:pStyle w:val="Compact"/>
+              <w:jc w:val="left"/>
+            </w:pPr>
+            <w:r>
+              <w:t xml:space="preserve">integer</w:t>
+            </w:r>
+          </w:p>
+        </w:tc>
+        <w:tc>
+          <w:p>
+            <w:pPr>
+              <w:pStyle w:val="Compact"/>
+              <w:jc w:val="left"/>
+            </w:pPr>
+            <w:r>
+              <w:t xml:space="preserve">Maximale Anzahl an Minuten, die der / die FahrerIn zum Einsammeln der Mitfahrerer zusätzlich fahren würde. Wird nur ausgegeben, wenn der Wert sich vom Wert in Route unterscheidet.</w:t>
+            </w:r>
+          </w:p>
+        </w:tc>
+      </w:tr>
+      <w:tr>
+        <w:tc>
+          <w:p>
+            <w:pPr>
+              <w:pStyle w:val="Compact"/>
+              <w:jc w:val="left"/>
+            </w:pPr>
+            <w:r>
+              <w:rPr>
+                <w:rStyle w:val="VerbatimChar"/>
+              </w:rPr>
+              <w:t xml:space="preserve">maxDetourDistance</w:t>
+            </w:r>
+          </w:p>
+        </w:tc>
+        <w:tc>
+          <w:p>
+            <w:pPr>
+              <w:pStyle w:val="Compact"/>
+              <w:jc w:val="left"/>
+            </w:pPr>
+            <w:r>
+              <w:t xml:space="preserve">integer</w:t>
+            </w:r>
+          </w:p>
+        </w:tc>
+        <w:tc>
+          <w:p>
+            <w:pPr>
+              <w:pStyle w:val="Compact"/>
+              <w:jc w:val="left"/>
+            </w:pPr>
+            <w:r>
+              <w:t xml:space="preserve">Maximale Anzahl an Kilometern, die der / die FahrerIn zum Einsammeln der MitfahrererInnen zusätzlich fahren würde. Wird nur ausgegeben, wenn der Wert sich vom Wert in Route unterscheidet.</w:t>
+            </w:r>
+          </w:p>
+        </w:tc>
+      </w:tr>
+      <w:tr>
+        <w:tc>
+          <w:p>
+            <w:pPr>
+              <w:pStyle w:val="Compact"/>
+              <w:jc w:val="left"/>
+            </w:pPr>
+            <w:r>
+              <w:rPr>
+                <w:rStyle w:val="VerbatimChar"/>
+              </w:rPr>
               <w:t xml:space="preserve">seats</w:t>
             </w:r>
           </w:p>
@@ -12538,7 +14170,7 @@
               <w:jc w:val="left"/>
             </w:pPr>
             <w:r>
-              <w:t xml:space="preserve">Anzahl der für Mitfahrer verfügbaren Sitze</w:t>
+              <w:t xml:space="preserve">Anzahl der für Mitfahrer verfügbaren Sitze. Wird nur ausgegeben, wenn der Wert sich vom Wert in Route unterscheidet.</w:t>
             </w:r>
           </w:p>
         </w:tc>
@@ -12576,7 +14208,7 @@
               <w:jc w:val="left"/>
             </w:pPr>
             <w:r>
-              <w:t xml:space="preserve">Mindestanteil der Fahrt, die ein Mitfahrender dabei sein muss.</w:t>
+              <w:t xml:space="preserve">Mindestanteil der Fahrt, die ein Mitfahrender dabei sein muss. Wird nur ausgegeben, wenn der Wert sich vom Wert in Route unterscheidet.</w:t>
             </w:r>
           </w:p>
         </w:tc>
@@ -12614,7 +14246,7 @@
               <w:jc w:val="left"/>
             </w:pPr>
             <w:r>
-              <w:t xml:space="preserve">Anteil der Fahrt, bis zu dem Aussteigen nicht erlaubt ist.</w:t>
+              <w:t xml:space="preserve">Anteil der Fahrt, bis zu dem Aussteigen nicht erlaubt ist. Wird nur ausgegeben, wenn der Wert sich vom Wert in Route unterscheidet.</w:t>
             </w:r>
           </w:p>
         </w:tc>
@@ -12652,7 +14284,7 @@
               <w:jc w:val="left"/>
             </w:pPr>
             <w:r>
-              <w:t xml:space="preserve">Anteil der Fahrt, ab dem kein Zusteigen mehr erlaubt ist.</w:t>
+              <w:t xml:space="preserve">Anteil der Fahrt, ab dem kein Zusteigen mehr erlaubt ist. Wird nur ausgegeben, wenn der Wert sich vom Wert in Route unterscheidet.</w:t>
             </w:r>
           </w:p>
         </w:tc>
@@ -12690,7 +14322,7 @@
               <w:jc w:val="left"/>
             </w:pPr>
             <w:r>
-              <w:t xml:space="preserve">Nichtraucher-Fahrt.</w:t>
+              <w:t xml:space="preserve">Nichtraucher-Fahrt. Wird nur ausgegeben, wenn der Wert sich vom Wert in Route unterscheidet.</w:t>
             </w:r>
           </w:p>
         </w:tc>
@@ -12717,18 +14349,18 @@
               <w:jc w:val="left"/>
             </w:pPr>
             <w:r>
-              <w:t xml:space="preserve">boolean</w:t>
-            </w:r>
-          </w:p>
-        </w:tc>
-        <w:tc>
-          <w:p>
-            <w:pPr>
-              <w:pStyle w:val="Compact"/>
-              <w:jc w:val="left"/>
-            </w:pPr>
-            <w:r>
-              <w:t xml:space="preserve">Fahrrad-Mitnahme.</w:t>
+              <w:t xml:space="preserve">integer</w:t>
+            </w:r>
+          </w:p>
+        </w:tc>
+        <w:tc>
+          <w:p>
+            <w:pPr>
+              <w:pStyle w:val="Compact"/>
+              <w:jc w:val="left"/>
+            </w:pPr>
+            <w:r>
+              <w:t xml:space="preserve">Anzahl an Fahrrädern, welche mitgenommen werden können. Wird nur ausgegeben, wenn der Wert sich vom Wert in Route unterscheidet.</w:t>
             </w:r>
           </w:p>
         </w:tc>
@@ -12766,7 +14398,7 @@
               <w:jc w:val="left"/>
             </w:pPr>
             <w:r>
-              <w:t xml:space="preserve">Mindestalter der MitfahrerInnen, numerischer Wert.</w:t>
+              <w:t xml:space="preserve">Mindestalter der MitfahrerInnen, numerischer Wert. Wird nur ausgegeben, wenn der Wert sich vom Wert in Route unterscheidet.</w:t>
             </w:r>
           </w:p>
         </w:tc>
@@ -12804,7 +14436,7 @@
               <w:jc w:val="left"/>
             </w:pPr>
             <w:r>
-              <w:t xml:space="preserve">Maximales Alter der MitfahrerInnen, numerischer Wert.</w:t>
+              <w:t xml:space="preserve">Maximales Alter der MitfahrerInnen, numerischer Wert. Wird nur ausgegeben, wenn der Wert sich vom Wert in Route unterscheidet.</w:t>
             </w:r>
           </w:p>
         </w:tc>
@@ -12842,7 +14474,7 @@
               <w:jc w:val="left"/>
             </w:pPr>
             <w:r>
-              <w:t xml:space="preserve">Geschlecht der MitfahrerInnen</w:t>
+              <w:t xml:space="preserve">Geschlecht der MitfahrerInnen. Wird nur ausgegeben, wenn der Wert sich vom Wert in Route unterscheidet.</w:t>
             </w:r>
           </w:p>
         </w:tc>
@@ -13546,7 +15178,7 @@
               <w:rPr>
                 <w:rStyle w:val="VerbatimChar"/>
               </w:rPr>
-              <w:t xml:space="preserve">trip</w:t>
+              <w:t xml:space="preserve">calendar</w:t>
             </w:r>
           </w:p>
         </w:tc>
@@ -13644,7 +15276,7 @@
               <w:jc w:val="left"/>
             </w:pPr>
             <w:r>
-              <w:t xml:space="preserve">Grund führ die Ausnahme</w:t>
+              <w:t xml:space="preserve">Grund für die Ausnahme</w:t>
             </w:r>
           </w:p>
         </w:tc>
@@ -15195,6 +16827,82 @@
               <w:rPr>
                 <w:rStyle w:val="VerbatimChar"/>
               </w:rPr>
+              <w:t xml:space="preserve">maxDetourTime</w:t>
+            </w:r>
+          </w:p>
+        </w:tc>
+        <w:tc>
+          <w:p>
+            <w:pPr>
+              <w:pStyle w:val="Compact"/>
+              <w:jc w:val="left"/>
+            </w:pPr>
+            <w:r>
+              <w:t xml:space="preserve">integer</w:t>
+            </w:r>
+          </w:p>
+        </w:tc>
+        <w:tc>
+          <w:p>
+            <w:pPr>
+              <w:pStyle w:val="Compact"/>
+              <w:jc w:val="left"/>
+            </w:pPr>
+            <w:r>
+              <w:t xml:space="preserve">Maximale Anzahl an Minuten, die der / die FahrerIn zum Einsammeln der Mitfahrerer zusätzlich fahren würde. Wird nur ausgegeben, wenn der Wert sich vom Wert in Trip unterscheidet.</w:t>
+            </w:r>
+          </w:p>
+        </w:tc>
+      </w:tr>
+      <w:tr>
+        <w:tc>
+          <w:p>
+            <w:pPr>
+              <w:pStyle w:val="Compact"/>
+              <w:jc w:val="left"/>
+            </w:pPr>
+            <w:r>
+              <w:rPr>
+                <w:rStyle w:val="VerbatimChar"/>
+              </w:rPr>
+              <w:t xml:space="preserve">maxDetourDistance</w:t>
+            </w:r>
+          </w:p>
+        </w:tc>
+        <w:tc>
+          <w:p>
+            <w:pPr>
+              <w:pStyle w:val="Compact"/>
+              <w:jc w:val="left"/>
+            </w:pPr>
+            <w:r>
+              <w:t xml:space="preserve">integer</w:t>
+            </w:r>
+          </w:p>
+        </w:tc>
+        <w:tc>
+          <w:p>
+            <w:pPr>
+              <w:pStyle w:val="Compact"/>
+              <w:jc w:val="left"/>
+            </w:pPr>
+            <w:r>
+              <w:t xml:space="preserve">Maximale Anzahl an Kilometern, die der / die FahrerIn zum Einsammeln der MitfahrererInnen zusätzlich fahren würde. Wird nur ausgegeben, wenn der Wert sich vom Wert in Trip unterscheidet.</w:t>
+            </w:r>
+          </w:p>
+        </w:tc>
+      </w:tr>
+      <w:tr>
+        <w:tc>
+          <w:p>
+            <w:pPr>
+              <w:pStyle w:val="Compact"/>
+              <w:jc w:val="left"/>
+            </w:pPr>
+            <w:r>
+              <w:rPr>
+                <w:rStyle w:val="VerbatimChar"/>
+              </w:rPr>
               <w:t xml:space="preserve">seats</w:t>
             </w:r>
           </w:p>
@@ -15217,7 +16925,7 @@
               <w:jc w:val="left"/>
             </w:pPr>
             <w:r>
-              <w:t xml:space="preserve">Anzahl der freien Sitze</w:t>
+              <w:t xml:space="preserve">Anzahl der aktuell freien Sitze.</w:t>
             </w:r>
           </w:p>
         </w:tc>
@@ -15255,7 +16963,7 @@
               <w:jc w:val="left"/>
             </w:pPr>
             <w:r>
-              <w:t xml:space="preserve">Mindestanteil der Fahrt, die ein Mitfahrender dabei sein muss.</w:t>
+              <w:t xml:space="preserve">Mindestanteil der Fahrt, die ein Mitfahrender dabei sein muss. Wird nur ausgegeben, wenn der Wert sich vom Wert in Trip unterscheidet.</w:t>
             </w:r>
           </w:p>
         </w:tc>
@@ -15293,7 +17001,7 @@
               <w:jc w:val="left"/>
             </w:pPr>
             <w:r>
-              <w:t xml:space="preserve">Anteil der Fahrt, bis zu dem Aussteigen nicht erlaubt ist.</w:t>
+              <w:t xml:space="preserve">Anteil der Fahrt, bis zu dem Aussteigen nicht erlaubt ist. Wird nur ausgegeben, wenn der Wert sich vom Wert in Trip unterscheidet.</w:t>
             </w:r>
           </w:p>
         </w:tc>
@@ -15331,7 +17039,7 @@
               <w:jc w:val="left"/>
             </w:pPr>
             <w:r>
-              <w:t xml:space="preserve">Anteil der Fahrt, ab dem kein Zusteigen mehr erlaubt ist.</w:t>
+              <w:t xml:space="preserve">Anteil der Fahrt, ab dem kein Zusteigen mehr erlaubt ist. Wird nur ausgegeben, wenn der Wert sich vom Wert in Trip unterscheidet.</w:t>
             </w:r>
           </w:p>
         </w:tc>
@@ -15369,7 +17077,7 @@
               <w:jc w:val="left"/>
             </w:pPr>
             <w:r>
-              <w:t xml:space="preserve">Nichtraucher-Fahrt.</w:t>
+              <w:t xml:space="preserve">Nichtraucher-Fahrt. Wird nur ausgegeben, wenn der Wert sich vom Wert in Trip unterscheidet.</w:t>
             </w:r>
           </w:p>
         </w:tc>
@@ -15396,18 +17104,18 @@
               <w:jc w:val="left"/>
             </w:pPr>
             <w:r>
-              <w:t xml:space="preserve">boolean</w:t>
-            </w:r>
-          </w:p>
-        </w:tc>
-        <w:tc>
-          <w:p>
-            <w:pPr>
-              <w:pStyle w:val="Compact"/>
-              <w:jc w:val="left"/>
-            </w:pPr>
-            <w:r>
-              <w:t xml:space="preserve">Fahrrad-Mitnahme.</w:t>
+              <w:t xml:space="preserve">integer</w:t>
+            </w:r>
+          </w:p>
+        </w:tc>
+        <w:tc>
+          <w:p>
+            <w:pPr>
+              <w:pStyle w:val="Compact"/>
+              <w:jc w:val="left"/>
+            </w:pPr>
+            <w:r>
+              <w:t xml:space="preserve">Anzahl an Fahrrädern, welche mitgenommen werden können. Wird nur ausgegeben, wenn der Wert sich vom Wert in Trip unterscheidet.</w:t>
             </w:r>
           </w:p>
         </w:tc>
@@ -15445,7 +17153,7 @@
               <w:jc w:val="left"/>
             </w:pPr>
             <w:r>
-              <w:t xml:space="preserve">Mindestalter der MitfahrerInnen, numerischer Wert.</w:t>
+              <w:t xml:space="preserve">Mindestalter der MitfahrerInnen, numerischer Wert. Wird nur ausgegeben, wenn der Wert sich vom Wert in Trip unterscheidet.</w:t>
             </w:r>
           </w:p>
         </w:tc>
@@ -15483,7 +17191,7 @@
               <w:jc w:val="left"/>
             </w:pPr>
             <w:r>
-              <w:t xml:space="preserve">Maximales Alter der MitfahrerInnen, numerischer Wert.</w:t>
+              <w:t xml:space="preserve">Maximales Alter der MitfahrerInnen, numerischer Wert. Wird nur ausgegeben, wenn der Wert sich vom Wert in Trip unterscheidet.</w:t>
             </w:r>
           </w:p>
         </w:tc>
@@ -15521,7 +17229,7 @@
               <w:jc w:val="left"/>
             </w:pPr>
             <w:r>
-              <w:t xml:space="preserve">Geschlecht der MitfahrerInnen</w:t>
+              <w:t xml:space="preserve">Geschlecht der MitfahrerInnen. Wird nur ausgegeben, wenn der Wert sich vom Wert in Trip unterscheidet.</w:t>
             </w:r>
           </w:p>
         </w:tc>
@@ -15569,10 +17277,10 @@
       <w:pPr>
         <w:pStyle w:val="Heading2"/>
       </w:pPr>
-      <w:bookmarkStart w:id="113" w:name="entity-stop"/>
+      <w:bookmarkStart w:id="113" w:name="entity-singlestop"/>
       <w:bookmarkEnd w:id="113"/>
       <w:r>
-        <w:t xml:space="preserve">Stop</w:t>
+        <w:t xml:space="preserve">SingleStop</w:t>
       </w:r>
     </w:p>
     <w:p>
@@ -15580,7 +17288,7 @@
         <w:pStyle w:val="FirstParagraph"/>
       </w:pPr>
       <w:r>
-        <w:t xml:space="preserve">Das Objekt beschreibt die Haltepunkte einer Fahrt.</w:t>
+        <w:t xml:space="preserve">Das Objekt beschreibt einen instanzierten Haltepunkte einer Fahrt.</w:t>
       </w:r>
     </w:p>
     <w:tbl>
@@ -18218,7 +19926,7 @@
               <w:t xml:space="preserve"> </w:t>
             </w:r>
             <w:r>
-              <w:t xml:space="preserve">Status der Teilnahme an einer Fahrt. Mögliche Werte sind driver, passenger, requested und rejected.</w:t>
+              <w:t xml:space="preserve">Status der Teilnahme an einer Fahrt. Mögliche Werte sind attending, requested und rejected.</w:t>
             </w:r>
           </w:p>
         </w:tc>
@@ -19134,7 +20842,7 @@
               <w:jc w:val="left"/>
             </w:pPr>
             <w:r>
-              <w:t xml:space="preserve">Anzahl der Sitze.</w:t>
+              <w:t xml:space="preserve">Anzahl der Sitze inkl. Fahrersitz.</w:t>
             </w:r>
           </w:p>
         </w:tc>
@@ -19329,7 +21037,1055 @@
           </w:p>
         </w:tc>
       </w:tr>
+      <w:tr>
+        <w:tc>
+          <w:p>
+            <w:pPr>
+              <w:pStyle w:val="Compact"/>
+              <w:jc w:val="left"/>
+            </w:pPr>
+            <w:r>
+              <w:rPr>
+                <w:rStyle w:val="VerbatimChar"/>
+              </w:rPr>
+              <w:t xml:space="preserve">vin</w:t>
+            </w:r>
+          </w:p>
+        </w:tc>
+        <w:tc>
+          <w:p>
+            <w:pPr>
+              <w:pStyle w:val="Compact"/>
+              <w:jc w:val="left"/>
+            </w:pPr>
+            <w:r>
+              <w:t xml:space="preserve">string</w:t>
+            </w:r>
+          </w:p>
+        </w:tc>
+        <w:tc>
+          <w:p>
+            <w:pPr>
+              <w:pStyle w:val="Compact"/>
+              <w:jc w:val="left"/>
+            </w:pPr>
+            <w:r>
+              <w:t xml:space="preserve">Vehicle Identification Number.</w:t>
+            </w:r>
+          </w:p>
+        </w:tc>
+      </w:tr>
+      <w:tr>
+        <w:tc>
+          <w:p>
+            <w:pPr>
+              <w:pStyle w:val="Compact"/>
+              <w:jc w:val="left"/>
+            </w:pPr>
+            <w:r>
+              <w:rPr>
+                <w:rStyle w:val="VerbatimChar"/>
+              </w:rPr>
+              <w:t xml:space="preserve">luggageSuitcaseCapacity</w:t>
+            </w:r>
+          </w:p>
+        </w:tc>
+        <w:tc>
+          <w:p>
+            <w:pPr>
+              <w:pStyle w:val="Compact"/>
+              <w:jc w:val="left"/>
+            </w:pPr>
+            <w:r>
+              <w:t xml:space="preserve">integer</w:t>
+            </w:r>
+          </w:p>
+        </w:tc>
+        <w:tc>
+          <w:p>
+            <w:pPr>
+              <w:pStyle w:val="Compact"/>
+              <w:jc w:val="left"/>
+            </w:pPr>
+            <w:r>
+              <w:t xml:space="preserve">Gepäckkapazität, in großen Koffern gemessen.</w:t>
+            </w:r>
+          </w:p>
+        </w:tc>
+      </w:tr>
     </w:tbl>
+    <w:p>
+      <w:pPr>
+        <w:pStyle w:val="Heading1"/>
+      </w:pPr>
+      <w:bookmarkStart w:id="120" w:name="sucherweiterung"/>
+      <w:bookmarkEnd w:id="120"/>
+      <w:r>
+        <w:t xml:space="preserve">Sucherweiterung</w:t>
+      </w:r>
+    </w:p>
+    <w:p>
+      <w:pPr>
+        <w:pStyle w:val="FirstParagraph"/>
+      </w:pPr>
+      <w:r>
+        <w:t xml:space="preserve">Die</w:t>
+      </w:r>
+      <w:r>
+        <w:t xml:space="preserve"> </w:t>
+      </w:r>
+      <w:r>
+        <w:rPr>
+          <w:rStyle w:val="VerbatimChar"/>
+        </w:rPr>
+        <w:t xml:space="preserve">ridesharing.api</w:t>
+      </w:r>
+      <w:r>
+        <w:t xml:space="preserve"> </w:t>
+      </w:r>
+      <w:r>
+        <w:t xml:space="preserve">ist konzipiert, um volle Datenbestände abzurufen und</w:t>
+      </w:r>
+      <w:r>
+        <w:t xml:space="preserve"> </w:t>
+      </w:r>
+      <w:r>
+        <w:t xml:space="preserve">aktuell zu halten. Hintergrund ist, dass nur mit dem Vorliegen aller Daten</w:t>
+      </w:r>
+      <w:r>
+        <w:t xml:space="preserve"> </w:t>
+      </w:r>
+      <w:r>
+        <w:t xml:space="preserve">wünschenswerte Features wie multimodales Routing umgesetzt werden können.</w:t>
+      </w:r>
+      <w:r>
+        <w:t xml:space="preserve"> </w:t>
+      </w:r>
+      <w:r>
+        <w:t xml:space="preserve">Daher wird empfohlen, immer diesen Weg bereitzustellen.</w:t>
+      </w:r>
+    </w:p>
+    <w:p>
+      <w:pPr>
+        <w:pStyle w:val="BodyText"/>
+      </w:pPr>
+      <w:r>
+        <w:t xml:space="preserve">Da zum Beispiel aber bei Browserabfragen lediglich ein nutzerspezifisches</w:t>
+      </w:r>
+      <w:r>
+        <w:t xml:space="preserve"> </w:t>
+      </w:r>
+      <w:r>
+        <w:t xml:space="preserve">Subset an Informationen gebraucht wird, soll im Folgenden skiziert werden,</w:t>
+      </w:r>
+      <w:r>
+        <w:t xml:space="preserve"> </w:t>
+      </w:r>
+      <w:r>
+        <w:t xml:space="preserve">wie man leicht auf dem</w:t>
+      </w:r>
+      <w:r>
+        <w:t xml:space="preserve"> </w:t>
+      </w:r>
+      <w:r>
+        <w:rPr>
+          <w:rStyle w:val="VerbatimChar"/>
+        </w:rPr>
+        <w:t xml:space="preserve">ridesharing.api</w:t>
+      </w:r>
+      <w:r>
+        <w:t xml:space="preserve"> </w:t>
+      </w:r>
+      <w:r>
+        <w:t xml:space="preserve">Datenmodell Abfragen erstellen kann.</w:t>
+      </w:r>
+    </w:p>
+    <w:p>
+      <w:pPr>
+        <w:pStyle w:val="Heading2"/>
+      </w:pPr>
+      <w:bookmarkStart w:id="121" w:name="suchanfrage"/>
+      <w:bookmarkEnd w:id="121"/>
+      <w:r>
+        <w:t xml:space="preserve">Suchanfrage</w:t>
+      </w:r>
+    </w:p>
+    <w:p>
+      <w:pPr>
+        <w:pStyle w:val="FirstParagraph"/>
+      </w:pPr>
+      <w:r>
+        <w:t xml:space="preserve">In den allermeisten Fällen wird nach einem</w:t>
+      </w:r>
+      <w:r>
+        <w:t xml:space="preserve"> </w:t>
+      </w:r>
+      <w:r>
+        <w:rPr>
+          <w:rStyle w:val="VerbatimChar"/>
+        </w:rPr>
+        <w:t xml:space="preserve">SingleTrip</w:t>
+      </w:r>
+      <w:r>
+        <w:t xml:space="preserve"> </w:t>
+      </w:r>
+      <w:r>
+        <w:t xml:space="preserve">gesucht, da üblicherweise</w:t>
+      </w:r>
+      <w:r>
+        <w:t xml:space="preserve"> </w:t>
+      </w:r>
+      <w:r>
+        <w:t xml:space="preserve">eine spezifische Fahrt von A nach B gesucht wird. Darüber hinaus wird</w:t>
+      </w:r>
+      <w:r>
+        <w:t xml:space="preserve"> </w:t>
+      </w:r>
+      <w:r>
+        <w:t xml:space="preserve">im Fall von regelmäßigen Fahrten ein abstrakterer</w:t>
+      </w:r>
+      <w:r>
+        <w:t xml:space="preserve"> </w:t>
+      </w:r>
+      <w:r>
+        <w:rPr>
+          <w:rStyle w:val="VerbatimChar"/>
+        </w:rPr>
+        <w:t xml:space="preserve">Trip</w:t>
+      </w:r>
+      <w:r>
+        <w:t xml:space="preserve"> </w:t>
+      </w:r>
+      <w:r>
+        <w:t xml:space="preserve">gesucht. Die Suchanfragen</w:t>
+      </w:r>
+      <w:r>
+        <w:t xml:space="preserve"> </w:t>
+      </w:r>
+      <w:r>
+        <w:t xml:space="preserve">unterscheiden sich wie bei</w:t>
+      </w:r>
+      <w:r>
+        <w:t xml:space="preserve"> </w:t>
+      </w:r>
+      <w:r>
+        <w:rPr>
+          <w:rStyle w:val="VerbatimChar"/>
+        </w:rPr>
+        <w:t xml:space="preserve">SingleTrip</w:t>
+      </w:r>
+      <w:r>
+        <w:t xml:space="preserve"> </w:t>
+      </w:r>
+      <w:r>
+        <w:t xml:space="preserve">vs.</w:t>
+      </w:r>
+      <w:r>
+        <w:t xml:space="preserve"> </w:t>
+      </w:r>
+      <w:r>
+        <w:rPr>
+          <w:rStyle w:val="VerbatimChar"/>
+        </w:rPr>
+        <w:t xml:space="preserve">Trip</w:t>
+      </w:r>
+      <w:r>
+        <w:t xml:space="preserve"> </w:t>
+      </w:r>
+      <w:r>
+        <w:t xml:space="preserve">vor allem darin, dass</w:t>
+      </w:r>
+      <w:r>
+        <w:t xml:space="preserve"> </w:t>
+      </w:r>
+      <w:r>
+        <w:t xml:space="preserve">beim</w:t>
+      </w:r>
+      <w:r>
+        <w:t xml:space="preserve"> </w:t>
+      </w:r>
+      <w:r>
+        <w:rPr>
+          <w:rStyle w:val="VerbatimChar"/>
+        </w:rPr>
+        <w:t xml:space="preserve">SingleTrip</w:t>
+      </w:r>
+      <w:r>
+        <w:t xml:space="preserve"> </w:t>
+      </w:r>
+      <w:r>
+        <w:t xml:space="preserve">eine konkrete Abfahrtzeit gesucht wird, beim</w:t>
+      </w:r>
+      <w:r>
+        <w:t xml:space="preserve"> </w:t>
+      </w:r>
+      <w:r>
+        <w:rPr>
+          <w:rStyle w:val="VerbatimChar"/>
+        </w:rPr>
+        <w:t xml:space="preserve">Trip</w:t>
+      </w:r>
+      <w:r>
+        <w:t xml:space="preserve"> </w:t>
+      </w:r>
+      <w:r>
+        <w:t xml:space="preserve">dagegen</w:t>
+      </w:r>
+      <w:r>
+        <w:t xml:space="preserve"> </w:t>
+      </w:r>
+      <w:r>
+        <w:t xml:space="preserve">aber ein sich wiederholendes Muster wie z.B. "jeden Wochentag 7:00 Uhr".</w:t>
+      </w:r>
+    </w:p>
+    <w:p>
+      <w:pPr>
+        <w:pStyle w:val="BodyText"/>
+      </w:pPr>
+      <w:r>
+        <w:t xml:space="preserve">Unsere Such-API muss also für beide Basis-Objekte funktionieren, was angesichts</w:t>
+      </w:r>
+      <w:r>
+        <w:t xml:space="preserve"> </w:t>
+      </w:r>
+      <w:r>
+        <w:t xml:space="preserve">der Ähnlichkeit beider Objekte recht einfach ist.</w:t>
+      </w:r>
+    </w:p>
+    <w:p>
+      <w:pPr>
+        <w:pStyle w:val="BodyText"/>
+      </w:pPr>
+      <w:r>
+        <w:t xml:space="preserve">Um eine Suche zu starten, muss ein mit den Wünschen des Anfragenden ausgefüllter</w:t>
+      </w:r>
+      <w:r>
+        <w:t xml:space="preserve"> </w:t>
+      </w:r>
+      <w:r>
+        <w:rPr>
+          <w:rStyle w:val="VerbatimChar"/>
+        </w:rPr>
+        <w:t xml:space="preserve">Trip</w:t>
+      </w:r>
+      <w:r>
+        <w:t xml:space="preserve"> </w:t>
+      </w:r>
+      <w:r>
+        <w:t xml:space="preserve">bzw.</w:t>
+      </w:r>
+      <w:r>
+        <w:t xml:space="preserve"> </w:t>
+      </w:r>
+      <w:r>
+        <w:rPr>
+          <w:rStyle w:val="VerbatimChar"/>
+        </w:rPr>
+        <w:t xml:space="preserve">SingleTrip</w:t>
+      </w:r>
+      <w:r>
+        <w:t xml:space="preserve"> </w:t>
+      </w:r>
+      <w:r>
+        <w:t xml:space="preserve">an den Server gesendet werden. Relevant bei dieser</w:t>
+      </w:r>
+      <w:r>
+        <w:t xml:space="preserve"> </w:t>
+      </w:r>
+      <w:r>
+        <w:t xml:space="preserve">Anfrage sind zudem die</w:t>
+      </w:r>
+      <w:r>
+        <w:t xml:space="preserve"> </w:t>
+      </w:r>
+      <w:r>
+        <w:rPr>
+          <w:rStyle w:val="VerbatimChar"/>
+        </w:rPr>
+        <w:t xml:space="preserve">Stop</w:t>
+      </w:r>
+      <w:r>
+        <w:t xml:space="preserve">s bzw.</w:t>
+      </w:r>
+      <w:r>
+        <w:t xml:space="preserve"> </w:t>
+      </w:r>
+      <w:r>
+        <w:rPr>
+          <w:rStyle w:val="VerbatimChar"/>
+        </w:rPr>
+        <w:t xml:space="preserve">SingleStop</w:t>
+      </w:r>
+      <w:r>
+        <w:t xml:space="preserve">s und ihre dazugehörigen</w:t>
+      </w:r>
+      <w:r>
+        <w:t xml:space="preserve"> </w:t>
+      </w:r>
+      <w:r>
+        <w:rPr>
+          <w:rStyle w:val="VerbatimChar"/>
+        </w:rPr>
+        <w:t xml:space="preserve">Location</w:t>
+      </w:r>
+      <w:r>
+        <w:t xml:space="preserve"> </w:t>
+      </w:r>
+      <w:r>
+        <w:t xml:space="preserve">bzw</w:t>
+      </w:r>
+      <w:r>
+        <w:t xml:space="preserve"> </w:t>
+      </w:r>
+      <w:r>
+        <w:rPr>
+          <w:rStyle w:val="VerbatimChar"/>
+        </w:rPr>
+        <w:t xml:space="preserve">SingleLocation</w:t>
+      </w:r>
+      <w:r>
+        <w:t xml:space="preserve">.</w:t>
+      </w:r>
+    </w:p>
+    <w:p>
+      <w:pPr>
+        <w:pStyle w:val="BodyText"/>
+      </w:pPr>
+      <w:r>
+        <w:t xml:space="preserve">Um alles in einen Request zu verpacken, wird die in Kapitel 2.5.3</w:t>
+      </w:r>
+      <w:r>
+        <w:t xml:space="preserve"> </w:t>
+      </w:r>
+      <w:r>
+        <w:t xml:space="preserve">dokumentierte interne Ausgabe von Objekten verwendet. Eine so aufgebaute</w:t>
+      </w:r>
+      <w:r>
+        <w:t xml:space="preserve"> </w:t>
+      </w:r>
+      <w:r>
+        <w:t xml:space="preserve">Suchanfrage sähe zum Beispiel also wie folgt aus:</w:t>
+      </w:r>
+    </w:p>
+    <w:p>
+      <w:pPr>
+        <w:pStyle w:val="SourceCode"/>
+      </w:pPr>
+      <w:r>
+        <w:rPr>
+          <w:rStyle w:val="VerbatimChar"/>
+        </w:rPr>
+        <w:t xml:space="preserve">{</w:t>
+      </w:r>
+      <w:r>
+        <w:br w:type="textWrapping"/>
+      </w:r>
+      <w:r>
+        <w:rPr>
+          <w:rStyle w:val="VerbatimChar"/>
+        </w:rPr>
+        <w:t xml:space="preserve">    "type": "https://schema.ridesharing-api.org/1.0/SingleTrip",</w:t>
+      </w:r>
+      <w:r>
+        <w:br w:type="textWrapping"/>
+      </w:r>
+      <w:r>
+        <w:rPr>
+          <w:rStyle w:val="VerbatimChar"/>
+        </w:rPr>
+        <w:t xml:space="preserve">    "nonsmoking": true,</w:t>
+      </w:r>
+      <w:r>
+        <w:br w:type="textWrapping"/>
+      </w:r>
+      <w:r>
+        <w:rPr>
+          <w:rStyle w:val="VerbatimChar"/>
+        </w:rPr>
+        <w:t xml:space="preserve">    "singleStop": [</w:t>
+      </w:r>
+      <w:r>
+        <w:br w:type="textWrapping"/>
+      </w:r>
+      <w:r>
+        <w:rPr>
+          <w:rStyle w:val="VerbatimChar"/>
+        </w:rPr>
+        <w:t xml:space="preserve">        {</w:t>
+      </w:r>
+      <w:r>
+        <w:br w:type="textWrapping"/>
+      </w:r>
+      <w:r>
+        <w:rPr>
+          <w:rStyle w:val="VerbatimChar"/>
+        </w:rPr>
+        <w:t xml:space="preserve">            "type": "https://schema.ridesharing-api.org/1.0/Stop",</w:t>
+      </w:r>
+      <w:r>
+        <w:br w:type="textWrapping"/>
+      </w:r>
+      <w:r>
+        <w:rPr>
+          <w:rStyle w:val="VerbatimChar"/>
+        </w:rPr>
+        <w:t xml:space="preserve">            "departure": "2019-03-14T15:09:26",</w:t>
+      </w:r>
+      <w:r>
+        <w:br w:type="textWrapping"/>
+      </w:r>
+      <w:r>
+        <w:rPr>
+          <w:rStyle w:val="VerbatimChar"/>
+        </w:rPr>
+        <w:t xml:space="preserve">            "singleLocation": {</w:t>
+      </w:r>
+      <w:r>
+        <w:br w:type="textWrapping"/>
+      </w:r>
+      <w:r>
+        <w:rPr>
+          <w:rStyle w:val="VerbatimChar"/>
+        </w:rPr>
+        <w:t xml:space="preserve">                "streetAddress": "Am Geldspeicher 10",</w:t>
+      </w:r>
+      <w:r>
+        <w:br w:type="textWrapping"/>
+      </w:r>
+      <w:r>
+        <w:rPr>
+          <w:rStyle w:val="VerbatimChar"/>
+        </w:rPr>
+        <w:t xml:space="preserve">                "postalCode": "12354",</w:t>
+      </w:r>
+      <w:r>
+        <w:br w:type="textWrapping"/>
+      </w:r>
+      <w:r>
+        <w:rPr>
+          <w:rStyle w:val="VerbatimChar"/>
+        </w:rPr>
+        <w:t xml:space="preserve">                "locality": "Entenhausen"</w:t>
+      </w:r>
+      <w:r>
+        <w:br w:type="textWrapping"/>
+      </w:r>
+      <w:r>
+        <w:rPr>
+          <w:rStyle w:val="VerbatimChar"/>
+        </w:rPr>
+        <w:t xml:space="preserve">            }</w:t>
+      </w:r>
+      <w:r>
+        <w:br w:type="textWrapping"/>
+      </w:r>
+      <w:r>
+        <w:rPr>
+          <w:rStyle w:val="VerbatimChar"/>
+        </w:rPr>
+        <w:t xml:space="preserve">        },</w:t>
+      </w:r>
+      <w:r>
+        <w:br w:type="textWrapping"/>
+      </w:r>
+      <w:r>
+        <w:rPr>
+          <w:rStyle w:val="VerbatimChar"/>
+        </w:rPr>
+        <w:t xml:space="preserve">        {</w:t>
+      </w:r>
+      <w:r>
+        <w:br w:type="textWrapping"/>
+      </w:r>
+      <w:r>
+        <w:rPr>
+          <w:rStyle w:val="VerbatimChar"/>
+        </w:rPr>
+        <w:t xml:space="preserve">            "type": "https://schema.ridesharing-api.org/1.0/Stop",</w:t>
+      </w:r>
+      <w:r>
+        <w:br w:type="textWrapping"/>
+      </w:r>
+      <w:r>
+        <w:rPr>
+          <w:rStyle w:val="VerbatimChar"/>
+        </w:rPr>
+        <w:t xml:space="preserve">            "singleLocation": {</w:t>
+      </w:r>
+      <w:r>
+        <w:br w:type="textWrapping"/>
+      </w:r>
+      <w:r>
+        <w:rPr>
+          <w:rStyle w:val="VerbatimChar"/>
+        </w:rPr>
+        <w:t xml:space="preserve">                "streetAddress": "Am großen Pilz 5", </w:t>
+      </w:r>
+      <w:r>
+        <w:br w:type="textWrapping"/>
+      </w:r>
+      <w:r>
+        <w:rPr>
+          <w:rStyle w:val="VerbatimChar"/>
+        </w:rPr>
+        <w:t xml:space="preserve">                "postalCode": "54321",</w:t>
+      </w:r>
+      <w:r>
+        <w:br w:type="textWrapping"/>
+      </w:r>
+      <w:r>
+        <w:rPr>
+          <w:rStyle w:val="VerbatimChar"/>
+        </w:rPr>
+        <w:t xml:space="preserve">                "locality": "Schlumpfhausen"</w:t>
+      </w:r>
+      <w:r>
+        <w:br w:type="textWrapping"/>
+      </w:r>
+      <w:r>
+        <w:rPr>
+          <w:rStyle w:val="VerbatimChar"/>
+        </w:rPr>
+        <w:t xml:space="preserve">            }</w:t>
+      </w:r>
+      <w:r>
+        <w:br w:type="textWrapping"/>
+      </w:r>
+      <w:r>
+        <w:rPr>
+          <w:rStyle w:val="VerbatimChar"/>
+        </w:rPr>
+        <w:t xml:space="preserve">        }</w:t>
+      </w:r>
+      <w:r>
+        <w:br w:type="textWrapping"/>
+      </w:r>
+      <w:r>
+        <w:rPr>
+          <w:rStyle w:val="VerbatimChar"/>
+        </w:rPr>
+        <w:t xml:space="preserve">    ]</w:t>
+      </w:r>
+      <w:r>
+        <w:br w:type="textWrapping"/>
+      </w:r>
+      <w:r>
+        <w:rPr>
+          <w:rStyle w:val="VerbatimChar"/>
+        </w:rPr>
+        <w:t xml:space="preserve">}</w:t>
+      </w:r>
+    </w:p>
+    <w:p>
+      <w:pPr>
+        <w:pStyle w:val="FirstParagraph"/>
+      </w:pPr>
+      <w:r>
+        <w:t xml:space="preserve">Ebenfalls möglich ist eine Suche über Längen- und Breitengrad:</w:t>
+      </w:r>
+    </w:p>
+    <w:p>
+      <w:pPr>
+        <w:pStyle w:val="SourceCode"/>
+      </w:pPr>
+      <w:r>
+        <w:rPr>
+          <w:rStyle w:val="VerbatimChar"/>
+        </w:rPr>
+        <w:t xml:space="preserve">{</w:t>
+      </w:r>
+      <w:r>
+        <w:br w:type="textWrapping"/>
+      </w:r>
+      <w:r>
+        <w:rPr>
+          <w:rStyle w:val="VerbatimChar"/>
+        </w:rPr>
+        <w:t xml:space="preserve">    "type": "https://schema.ridesharing-api.org/1.0/SingleTrip",</w:t>
+      </w:r>
+      <w:r>
+        <w:br w:type="textWrapping"/>
+      </w:r>
+      <w:r>
+        <w:rPr>
+          <w:rStyle w:val="VerbatimChar"/>
+        </w:rPr>
+        <w:t xml:space="preserve">    "nonsmoking": true,</w:t>
+      </w:r>
+      <w:r>
+        <w:br w:type="textWrapping"/>
+      </w:r>
+      <w:r>
+        <w:rPr>
+          <w:rStyle w:val="VerbatimChar"/>
+        </w:rPr>
+        <w:t xml:space="preserve">    "singleStop": [</w:t>
+      </w:r>
+      <w:r>
+        <w:br w:type="textWrapping"/>
+      </w:r>
+      <w:r>
+        <w:rPr>
+          <w:rStyle w:val="VerbatimChar"/>
+        </w:rPr>
+        <w:t xml:space="preserve">        {</w:t>
+      </w:r>
+      <w:r>
+        <w:br w:type="textWrapping"/>
+      </w:r>
+      <w:r>
+        <w:rPr>
+          <w:rStyle w:val="VerbatimChar"/>
+        </w:rPr>
+        <w:t xml:space="preserve">            "type": "https://schema.ridesharing-api.org/1.0/Stop",</w:t>
+      </w:r>
+      <w:r>
+        <w:br w:type="textWrapping"/>
+      </w:r>
+      <w:r>
+        <w:rPr>
+          <w:rStyle w:val="VerbatimChar"/>
+        </w:rPr>
+        <w:t xml:space="preserve">            "departure": "2019-03-14T15:09:26",</w:t>
+      </w:r>
+      <w:r>
+        <w:br w:type="textWrapping"/>
+      </w:r>
+      <w:r>
+        <w:rPr>
+          <w:rStyle w:val="VerbatimChar"/>
+        </w:rPr>
+        <w:t xml:space="preserve">            "singleLocation": {</w:t>
+      </w:r>
+      <w:r>
+        <w:br w:type="textWrapping"/>
+      </w:r>
+      <w:r>
+        <w:rPr>
+          <w:rStyle w:val="VerbatimChar"/>
+        </w:rPr>
+        <w:t xml:space="preserve">                "geojson": {</w:t>
+      </w:r>
+      <w:r>
+        <w:br w:type="textWrapping"/>
+      </w:r>
+      <w:r>
+        <w:rPr>
+          <w:rStyle w:val="VerbatimChar"/>
+        </w:rPr>
+        <w:t xml:space="preserve">                    "type": "Feature",</w:t>
+      </w:r>
+      <w:r>
+        <w:br w:type="textWrapping"/>
+      </w:r>
+      <w:r>
+        <w:rPr>
+          <w:rStyle w:val="VerbatimChar"/>
+        </w:rPr>
+        <w:t xml:space="preserve">                    "geometry": {</w:t>
+      </w:r>
+      <w:r>
+        <w:br w:type="textWrapping"/>
+      </w:r>
+      <w:r>
+        <w:rPr>
+          <w:rStyle w:val="VerbatimChar"/>
+        </w:rPr>
+        <w:t xml:space="preserve">                        "type": "Point",</w:t>
+      </w:r>
+      <w:r>
+        <w:br w:type="textWrapping"/>
+      </w:r>
+      <w:r>
+        <w:rPr>
+          <w:rStyle w:val="VerbatimChar"/>
+        </w:rPr>
+        <w:t xml:space="preserve">                        "coordinates": [49, 09]</w:t>
+      </w:r>
+      <w:r>
+        <w:br w:type="textWrapping"/>
+      </w:r>
+      <w:r>
+        <w:rPr>
+          <w:rStyle w:val="VerbatimChar"/>
+        </w:rPr>
+        <w:t xml:space="preserve">                    }</w:t>
+      </w:r>
+      <w:r>
+        <w:br w:type="textWrapping"/>
+      </w:r>
+      <w:r>
+        <w:rPr>
+          <w:rStyle w:val="VerbatimChar"/>
+        </w:rPr>
+        <w:t xml:space="preserve">                }</w:t>
+      </w:r>
+      <w:r>
+        <w:br w:type="textWrapping"/>
+      </w:r>
+      <w:r>
+        <w:rPr>
+          <w:rStyle w:val="VerbatimChar"/>
+        </w:rPr>
+        <w:t xml:space="preserve">            }</w:t>
+      </w:r>
+      <w:r>
+        <w:br w:type="textWrapping"/>
+      </w:r>
+      <w:r>
+        <w:rPr>
+          <w:rStyle w:val="VerbatimChar"/>
+        </w:rPr>
+        <w:t xml:space="preserve">        },</w:t>
+      </w:r>
+      <w:r>
+        <w:br w:type="textWrapping"/>
+      </w:r>
+      <w:r>
+        <w:rPr>
+          <w:rStyle w:val="VerbatimChar"/>
+        </w:rPr>
+        <w:t xml:space="preserve">        {</w:t>
+      </w:r>
+      <w:r>
+        <w:br w:type="textWrapping"/>
+      </w:r>
+      <w:r>
+        <w:rPr>
+          <w:rStyle w:val="VerbatimChar"/>
+        </w:rPr>
+        <w:t xml:space="preserve">            "type": "https://schema.ridesharing-api.org/1.0/Stop",</w:t>
+      </w:r>
+      <w:r>
+        <w:br w:type="textWrapping"/>
+      </w:r>
+      <w:r>
+        <w:rPr>
+          <w:rStyle w:val="VerbatimChar"/>
+        </w:rPr>
+        <w:t xml:space="preserve">            "singleLocation": {</w:t>
+      </w:r>
+      <w:r>
+        <w:br w:type="textWrapping"/>
+      </w:r>
+      <w:r>
+        <w:rPr>
+          <w:rStyle w:val="VerbatimChar"/>
+        </w:rPr>
+        <w:t xml:space="preserve">                "geojson": {</w:t>
+      </w:r>
+      <w:r>
+        <w:br w:type="textWrapping"/>
+      </w:r>
+      <w:r>
+        <w:rPr>
+          <w:rStyle w:val="VerbatimChar"/>
+        </w:rPr>
+        <w:t xml:space="preserve">                    "type": "Feature",</w:t>
+      </w:r>
+      <w:r>
+        <w:br w:type="textWrapping"/>
+      </w:r>
+      <w:r>
+        <w:rPr>
+          <w:rStyle w:val="VerbatimChar"/>
+        </w:rPr>
+        <w:t xml:space="preserve">                    "geometry": {</w:t>
+      </w:r>
+      <w:r>
+        <w:br w:type="textWrapping"/>
+      </w:r>
+      <w:r>
+        <w:rPr>
+          <w:rStyle w:val="VerbatimChar"/>
+        </w:rPr>
+        <w:t xml:space="preserve">                        "type": "Point",</w:t>
+      </w:r>
+      <w:r>
+        <w:br w:type="textWrapping"/>
+      </w:r>
+      <w:r>
+        <w:rPr>
+          <w:rStyle w:val="VerbatimChar"/>
+        </w:rPr>
+        <w:t xml:space="preserve">                        "coordinates": [50, 10]</w:t>
+      </w:r>
+      <w:r>
+        <w:br w:type="textWrapping"/>
+      </w:r>
+      <w:r>
+        <w:rPr>
+          <w:rStyle w:val="VerbatimChar"/>
+        </w:rPr>
+        <w:t xml:space="preserve">                    }</w:t>
+      </w:r>
+      <w:r>
+        <w:br w:type="textWrapping"/>
+      </w:r>
+      <w:r>
+        <w:rPr>
+          <w:rStyle w:val="VerbatimChar"/>
+        </w:rPr>
+        <w:t xml:space="preserve">                }</w:t>
+      </w:r>
+      <w:r>
+        <w:br w:type="textWrapping"/>
+      </w:r>
+      <w:r>
+        <w:rPr>
+          <w:rStyle w:val="VerbatimChar"/>
+        </w:rPr>
+        <w:t xml:space="preserve">            }</w:t>
+      </w:r>
+      <w:r>
+        <w:br w:type="textWrapping"/>
+      </w:r>
+      <w:r>
+        <w:rPr>
+          <w:rStyle w:val="VerbatimChar"/>
+        </w:rPr>
+        <w:t xml:space="preserve">        }</w:t>
+      </w:r>
+      <w:r>
+        <w:br w:type="textWrapping"/>
+      </w:r>
+      <w:r>
+        <w:rPr>
+          <w:rStyle w:val="VerbatimChar"/>
+        </w:rPr>
+        <w:t xml:space="preserve">    ]</w:t>
+      </w:r>
+      <w:r>
+        <w:br w:type="textWrapping"/>
+      </w:r>
+      <w:r>
+        <w:rPr>
+          <w:rStyle w:val="VerbatimChar"/>
+        </w:rPr>
+        <w:t xml:space="preserve">}</w:t>
+      </w:r>
+    </w:p>
+    <w:p>
+      <w:pPr>
+        <w:pStyle w:val="FirstParagraph"/>
+      </w:pPr>
+      <w:r>
+        <w:t xml:space="preserve">Dieselbe Art der Anfrage ist auch auf</w:t>
+      </w:r>
+      <w:r>
+        <w:t xml:space="preserve"> </w:t>
+      </w:r>
+      <w:r>
+        <w:rPr>
+          <w:rStyle w:val="VerbatimChar"/>
+        </w:rPr>
+        <w:t xml:space="preserve">Trip</w:t>
+      </w:r>
+      <w:r>
+        <w:t xml:space="preserve"> </w:t>
+      </w:r>
+      <w:r>
+        <w:t xml:space="preserve">mäglich und lässt sich beliebig</w:t>
+      </w:r>
+      <w:r>
+        <w:t xml:space="preserve"> </w:t>
+      </w:r>
+      <w:r>
+        <w:t xml:space="preserve">durch Zusätze a la</w:t>
+      </w:r>
+      <w:r>
+        <w:t xml:space="preserve"> </w:t>
+      </w:r>
+      <w:r>
+        <w:rPr>
+          <w:rStyle w:val="VerbatimChar"/>
+        </w:rPr>
+        <w:t xml:space="preserve">Calendar</w:t>
+      </w:r>
+      <w:r>
+        <w:t xml:space="preserve"> </w:t>
+      </w:r>
+      <w:r>
+        <w:t xml:space="preserve">zur Definition von regelmäßigen Fahrten erweitern.</w:t>
+      </w:r>
+    </w:p>
+    <w:p>
+      <w:pPr>
+        <w:pStyle w:val="Heading2"/>
+      </w:pPr>
+      <w:bookmarkStart w:id="122" w:name="suchantwort"/>
+      <w:bookmarkEnd w:id="122"/>
+      <w:r>
+        <w:t xml:space="preserve">Suchantwort</w:t>
+      </w:r>
+    </w:p>
+    <w:p>
+      <w:pPr>
+        <w:pStyle w:val="FirstParagraph"/>
+      </w:pPr>
+      <w:r>
+        <w:t xml:space="preserve">Eine Antwort auf eine Suchanfrage findet ebenfalls als Trip bzw SingleTrip</w:t>
+      </w:r>
+      <w:r>
+        <w:t xml:space="preserve"> </w:t>
+      </w:r>
+      <w:r>
+        <w:t xml:space="preserve">mit intern ausgegebenen Objekten statt. Da die Ausgabe zu 100% der normalen</w:t>
+      </w:r>
+      <w:r>
+        <w:t xml:space="preserve"> </w:t>
+      </w:r>
+      <w:r>
+        <w:rPr>
+          <w:rStyle w:val="VerbatimChar"/>
+        </w:rPr>
+        <w:t xml:space="preserve">ridesharing.api</w:t>
+      </w:r>
+      <w:r>
+        <w:t xml:space="preserve"> </w:t>
+      </w:r>
+      <w:r>
+        <w:t xml:space="preserve">Ausgabe enstpricht, verzichten wir hier auf ein Beispiel.</w:t>
+      </w:r>
+    </w:p>
+    <w:p>
+      <w:pPr>
+        <w:pStyle w:val="BodyText"/>
+      </w:pPr>
+      <w:r>
+        <w:t xml:space="preserve">Wenn mit der Suchabfrage mehrere Server abgefragt werden, so wird es zwangsweise</w:t>
+      </w:r>
+      <w:r>
+        <w:t xml:space="preserve"> </w:t>
+      </w:r>
+      <w:r>
+        <w:t xml:space="preserve">zu sehr unterschiedlichen Ergebnissen kommen: jeder Dienst wird eine andere</w:t>
+      </w:r>
+      <w:r>
+        <w:t xml:space="preserve"> </w:t>
+      </w:r>
+      <w:r>
+        <w:t xml:space="preserve">Form der Georeferenzierung und der Priorisierung haben. Diese zwangsweise</w:t>
+      </w:r>
+      <w:r>
+        <w:t xml:space="preserve"> </w:t>
+      </w:r>
+      <w:r>
+        <w:t xml:space="preserve">auftretende Ungenauigkeit sollte beim Entwicklen berücksichtigt werden und</w:t>
+      </w:r>
+      <w:r>
+        <w:t xml:space="preserve"> </w:t>
+      </w:r>
+      <w:r>
+        <w:t xml:space="preserve">als Empfehlung zum vollständigen Bereitstellen der Daten verstanden werden:</w:t>
+      </w:r>
+      <w:r>
+        <w:t xml:space="preserve"> </w:t>
+      </w:r>
+      <w:r>
+        <w:t xml:space="preserve">nur so lassen sich konsistente Suchergebnisse erzeugen.</w:t>
+      </w:r>
+    </w:p>
     <w:sectPr/>
   </w:body>
 </w:document>
@@ -19751,7 +22507,7 @@
     </w:lvl>
   </w:abstractNum>
   <w:abstractNum w:abstractNumId="990">
-    <w:nsid w:val="6cbb7489"/>
+    <w:nsid w:val="25bd94ec"/>
     <w:multiLevelType w:val="multilevel"/>
     <w:lvl w:ilvl="0">
       <w:numFmt w:val="bullet"/>
@@ -19832,7 +22588,7 @@
     </w:lvl>
   </w:abstractNum>
   <w:abstractNum w:abstractNumId="991">
-    <w:nsid w:val="fa529084"/>
+    <w:nsid w:val="1fccae32"/>
     <w:multiLevelType w:val="multilevel"/>
     <w:lvl w:ilvl="0">
       <w:numFmt w:val="bullet"/>
